--- a/docs/YAMM_User_Manual.docx
+++ b/docs/YAMM_User_Manual.docx
@@ -12,6 +12,8 @@
         <w:spacing w:line="240" w:lineRule="auto"/>
         <w:jc w:val="left"/>
       </w:pPr>
+      <w:bookmarkStart w:id="0" w:name="_GoBack"/>
+      <w:bookmarkEnd w:id="0"/>
     </w:p>
     <w:tbl>
       <w:tblPr>
@@ -63,15 +65,7 @@
         <w:pStyle w:val="Title"/>
       </w:pPr>
       <w:r>
-        <w:t xml:space="preserve">Yet </w:t>
-      </w:r>
-      <w:proofErr w:type="gramStart"/>
-      <w:r>
-        <w:t>Another</w:t>
-      </w:r>
-      <w:proofErr w:type="gramEnd"/>
-      <w:r>
-        <w:t xml:space="preserve"> Memory Manager (YAMM)</w:t>
+        <w:t>Yet Another Memory Manager (YAMM)</w:t>
       </w:r>
     </w:p>
     <w:p>
@@ -88,38 +82,12 @@
       <w:pPr>
         <w:pStyle w:val="Authors0"/>
       </w:pPr>
-      <w:proofErr w:type="gramStart"/>
-      <w:r>
-        <w:t>by</w:t>
-      </w:r>
-      <w:proofErr w:type="gramEnd"/>
-      <w:r>
-        <w:t xml:space="preserve"> </w:t>
-      </w:r>
-      <w:proofErr w:type="spellStart"/>
-      <w:r>
-        <w:t>Ionut</w:t>
-      </w:r>
-      <w:proofErr w:type="spellEnd"/>
-      <w:r>
-        <w:t xml:space="preserve"> </w:t>
-      </w:r>
-      <w:proofErr w:type="spellStart"/>
-      <w:r>
-        <w:t>Tolea</w:t>
-      </w:r>
-      <w:proofErr w:type="spellEnd"/>
-      <w:r>
-        <w:t xml:space="preserve">, </w:t>
-      </w:r>
-      <w:r>
-        <w:t xml:space="preserve">Andrei </w:t>
-      </w:r>
-      <w:proofErr w:type="spellStart"/>
-      <w:r>
-        <w:t>Vintila</w:t>
-      </w:r>
-      <w:proofErr w:type="spellEnd"/>
+      <w:r>
+        <w:t xml:space="preserve">by Ionut Tolea, </w:t>
+      </w:r>
+      <w:r>
+        <w:t>Andrei Vintila</w:t>
+      </w:r>
     </w:p>
     <w:p>
       <w:pPr>
@@ -183,7 +151,7 @@
           <w:szCs w:val="24"/>
         </w:rPr>
       </w:pPr>
-      <w:bookmarkStart w:id="0" w:name="_Toc427912572"/>
+      <w:bookmarkStart w:id="1" w:name="_Toc427912572"/>
     </w:p>
     <w:p>
       <w:pPr>
@@ -310,7 +278,7 @@
         <w:lastRenderedPageBreak/>
         <w:t>ABSTRACT</w:t>
       </w:r>
-      <w:bookmarkEnd w:id="0"/>
+      <w:bookmarkEnd w:id="1"/>
     </w:p>
     <w:p>
       <w:r>
@@ -1151,7 +1119,14 @@
             <w:rStyle w:val="Hyperlink"/>
             <w:noProof/>
           </w:rPr>
-          <w:t xml:space="preserve"> YAMM_ADDR_WIDTH</w:t>
+          <w:t xml:space="preserve"> </w:t>
+        </w:r>
+        <w:r>
+          <w:rPr>
+            <w:rStyle w:val="Hyperlink"/>
+            <w:noProof/>
+          </w:rPr>
+          <w:t>YAMM_ADDR_WIDTH_T</w:t>
         </w:r>
         <w:r>
           <w:rPr>
@@ -1179,20 +1154,16 @@
             <w:noProof/>
             <w:webHidden/>
           </w:rPr>
-        </w:r>
-        <w:r>
-          <w:rPr>
-            <w:noProof/>
-            <w:webHidden/>
-          </w:rPr>
           <w:fldChar w:fldCharType="separate"/>
         </w:r>
         <w:r>
           <w:rPr>
-            <w:noProof/>
-            <w:webHidden/>
-          </w:rPr>
-          <w:t>10</w:t>
+            <w:b/>
+            <w:bCs/>
+            <w:noProof/>
+            <w:webHidden/>
+          </w:rPr>
+          <w:t>Error! Bookmark not defined.</w:t>
         </w:r>
         <w:r>
           <w:rPr>
@@ -1524,7 +1495,7 @@
             <w:noProof/>
             <w:webHidden/>
           </w:rPr>
-          <w:t>12</w:t>
+          <w:t>13</w:t>
         </w:r>
         <w:r>
           <w:rPr>
@@ -1874,7 +1845,21 @@
             <w:rStyle w:val="Hyperlink"/>
             <w:noProof/>
           </w:rPr>
-          <w:t xml:space="preserve"> function yamm_buffer allocate_by_size(yamm_addr_width size, yamm_allocation_mode_eallocation_mode = RANDOM_FIT)</w:t>
+          <w:t xml:space="preserve"> function yamm_buffer allocate_by_size(</w:t>
+        </w:r>
+        <w:r>
+          <w:rPr>
+            <w:rStyle w:val="Hyperlink"/>
+            <w:noProof/>
+          </w:rPr>
+          <w:t>yamm_addr_width_t</w:t>
+        </w:r>
+        <w:r>
+          <w:rPr>
+            <w:rStyle w:val="Hyperlink"/>
+            <w:noProof/>
+          </w:rPr>
+          <w:t xml:space="preserve"> size, yamm_allocation_mode_eallocation_mode = RANDOM_FIT)</w:t>
         </w:r>
         <w:r>
           <w:rPr>
@@ -1915,7 +1900,7 @@
             <w:noProof/>
             <w:webHidden/>
           </w:rPr>
-          <w:t>13</w:t>
+          <w:t>14</w:t>
         </w:r>
         <w:r>
           <w:rPr>
@@ -1999,7 +1984,7 @@
             <w:noProof/>
             <w:webHidden/>
           </w:rPr>
-          <w:t>13</w:t>
+          <w:t>14</w:t>
         </w:r>
         <w:r>
           <w:rPr>
@@ -2042,7 +2027,21 @@
             <w:rStyle w:val="Hyperlink"/>
             <w:noProof/>
           </w:rPr>
-          <w:t xml:space="preserve"> function bit deallocate_by_addr(yamm_addr_width addr)</w:t>
+          <w:t xml:space="preserve"> function bit deallocate_by_addr(</w:t>
+        </w:r>
+        <w:r>
+          <w:rPr>
+            <w:rStyle w:val="Hyperlink"/>
+            <w:noProof/>
+          </w:rPr>
+          <w:t>yamm_addr_width_t</w:t>
+        </w:r>
+        <w:r>
+          <w:rPr>
+            <w:rStyle w:val="Hyperlink"/>
+            <w:noProof/>
+          </w:rPr>
+          <w:t xml:space="preserve"> addr)</w:t>
         </w:r>
         <w:r>
           <w:rPr>
@@ -2083,7 +2082,7 @@
             <w:noProof/>
             <w:webHidden/>
           </w:rPr>
-          <w:t>13</w:t>
+          <w:t>14</w:t>
         </w:r>
         <w:r>
           <w:rPr>
@@ -2449,7 +2448,21 @@
             <w:rStyle w:val="Hyperlink"/>
             <w:noProof/>
           </w:rPr>
-          <w:t xml:space="preserve"> function yamm_buffer get_buffer(yamm_addr_width addr)</w:t>
+          <w:t xml:space="preserve"> function yamm_buffer get_buffer(</w:t>
+        </w:r>
+        <w:r>
+          <w:rPr>
+            <w:rStyle w:val="Hyperlink"/>
+            <w:noProof/>
+          </w:rPr>
+          <w:t>yamm_addr_width_t</w:t>
+        </w:r>
+        <w:r>
+          <w:rPr>
+            <w:rStyle w:val="Hyperlink"/>
+            <w:noProof/>
+          </w:rPr>
+          <w:t xml:space="preserve"> addr)</w:t>
         </w:r>
         <w:r>
           <w:rPr>
@@ -2574,7 +2587,7 @@
             <w:noProof/>
             <w:webHidden/>
           </w:rPr>
-          <w:t>14</w:t>
+          <w:t>15</w:t>
         </w:r>
         <w:r>
           <w:rPr>
@@ -2617,7 +2630,21 @@
             <w:rStyle w:val="Hyperlink"/>
             <w:noProof/>
           </w:rPr>
-          <w:t xml:space="preserve"> function yamm_buffer[$] get_buffers_in_range(yamm_addr_width start_addr, end_addr)</w:t>
+          <w:t xml:space="preserve"> function yamm_buffer[$] get_buffers_in_range(</w:t>
+        </w:r>
+        <w:r>
+          <w:rPr>
+            <w:rStyle w:val="Hyperlink"/>
+            <w:noProof/>
+          </w:rPr>
+          <w:t>yamm_addr_width_t</w:t>
+        </w:r>
+        <w:r>
+          <w:rPr>
+            <w:rStyle w:val="Hyperlink"/>
+            <w:noProof/>
+          </w:rPr>
+          <w:t xml:space="preserve"> start_addr, end_addr)</w:t>
         </w:r>
         <w:r>
           <w:rPr>
@@ -2658,7 +2685,7 @@
             <w:noProof/>
             <w:webHidden/>
           </w:rPr>
-          <w:t>14</w:t>
+          <w:t>15</w:t>
         </w:r>
         <w:r>
           <w:rPr>
@@ -3233,7 +3260,7 @@
             <w:noProof/>
             <w:webHidden/>
           </w:rPr>
-          <w:t>15</w:t>
+          <w:t>16</w:t>
         </w:r>
         <w:r>
           <w:rPr>
@@ -3304,7 +3331,7 @@
             <w:noProof/>
             <w:webHidden/>
           </w:rPr>
-          <w:t>15</w:t>
+          <w:t>16</w:t>
         </w:r>
         <w:r>
           <w:rPr>
@@ -3388,7 +3415,7 @@
             <w:noProof/>
             <w:webHidden/>
           </w:rPr>
-          <w:t>15</w:t>
+          <w:t>16</w:t>
         </w:r>
         <w:r>
           <w:rPr>
@@ -3472,7 +3499,7 @@
             <w:noProof/>
             <w:webHidden/>
           </w:rPr>
-          <w:t>15</w:t>
+          <w:t>16</w:t>
         </w:r>
         <w:r>
           <w:rPr>
@@ -3838,7 +3865,21 @@
             <w:rStyle w:val="Hyperlink"/>
             <w:noProof/>
           </w:rPr>
-          <w:t xml:space="preserve"> function yamm_addr_width end_addr()</w:t>
+          <w:t xml:space="preserve"> function </w:t>
+        </w:r>
+        <w:r>
+          <w:rPr>
+            <w:rStyle w:val="Hyperlink"/>
+            <w:noProof/>
+          </w:rPr>
+          <w:t>yamm_addr_width_t</w:t>
+        </w:r>
+        <w:r>
+          <w:rPr>
+            <w:rStyle w:val="Hyperlink"/>
+            <w:noProof/>
+          </w:rPr>
+          <w:t xml:space="preserve"> end_addr()</w:t>
         </w:r>
         <w:r>
           <w:rPr>
@@ -3879,7 +3920,7 @@
             <w:noProof/>
             <w:webHidden/>
           </w:rPr>
-          <w:t>16</w:t>
+          <w:t>17</w:t>
         </w:r>
         <w:r>
           <w:rPr>
@@ -4115,7 +4156,7 @@
             <w:noProof/>
             <w:webHidden/>
           </w:rPr>
-          <w:t>16</w:t>
+          <w:t>17</w:t>
         </w:r>
         <w:r>
           <w:rPr>
@@ -4199,7 +4240,7 @@
             <w:noProof/>
             <w:webHidden/>
           </w:rPr>
-          <w:t>16</w:t>
+          <w:t>17</w:t>
         </w:r>
         <w:r>
           <w:rPr>
@@ -4242,7 +4283,21 @@
             <w:rStyle w:val="Hyperlink"/>
             <w:noProof/>
           </w:rPr>
-          <w:t xml:space="preserve"> function void build(string name, yamm_size_width size)</w:t>
+          <w:t xml:space="preserve"> function void build(string name, </w:t>
+        </w:r>
+        <w:r>
+          <w:rPr>
+            <w:rStyle w:val="Hyperlink"/>
+            <w:noProof/>
+          </w:rPr>
+          <w:t>yamm_size_width_t</w:t>
+        </w:r>
+        <w:r>
+          <w:rPr>
+            <w:rStyle w:val="Hyperlink"/>
+            <w:noProof/>
+          </w:rPr>
+          <w:t xml:space="preserve"> size)</w:t>
         </w:r>
         <w:r>
           <w:rPr>
@@ -4283,7 +4338,7 @@
             <w:noProof/>
             <w:webHidden/>
           </w:rPr>
-          <w:t>16</w:t>
+          <w:t>17</w:t>
         </w:r>
         <w:r>
           <w:rPr>
@@ -4519,7 +4574,7 @@
             <w:noProof/>
             <w:webHidden/>
           </w:rPr>
-          <w:t>17</w:t>
+          <w:t>18</w:t>
         </w:r>
         <w:r>
           <w:rPr>
@@ -4590,7 +4645,7 @@
             <w:noProof/>
             <w:webHidden/>
           </w:rPr>
-          <w:t>17</w:t>
+          <w:t>18</w:t>
         </w:r>
         <w:r>
           <w:rPr>
@@ -4661,7 +4716,7 @@
             <w:noProof/>
             <w:webHidden/>
           </w:rPr>
-          <w:t>18</w:t>
+          <w:t>19</w:t>
         </w:r>
         <w:r>
           <w:rPr>
@@ -4732,7 +4787,7 @@
             <w:noProof/>
             <w:webHidden/>
           </w:rPr>
-          <w:t>19</w:t>
+          <w:t>20</w:t>
         </w:r>
         <w:r>
           <w:rPr>
@@ -4803,7 +4858,7 @@
             <w:noProof/>
             <w:webHidden/>
           </w:rPr>
-          <w:t>19</w:t>
+          <w:t>20</w:t>
         </w:r>
         <w:r>
           <w:rPr>
@@ -4874,7 +4929,7 @@
             <w:noProof/>
             <w:webHidden/>
           </w:rPr>
-          <w:t>20</w:t>
+          <w:t>21</w:t>
         </w:r>
         <w:r>
           <w:rPr>
@@ -4945,7 +5000,7 @@
             <w:noProof/>
             <w:webHidden/>
           </w:rPr>
-          <w:t>20</w:t>
+          <w:t>21</w:t>
         </w:r>
         <w:r>
           <w:rPr>
@@ -5013,7 +5068,7 @@
             <w:noProof/>
             <w:webHidden/>
           </w:rPr>
-          <w:t>21</w:t>
+          <w:t>23</w:t>
         </w:r>
         <w:r>
           <w:rPr>
@@ -5084,7 +5139,7 @@
             <w:noProof/>
             <w:webHidden/>
           </w:rPr>
-          <w:t>21</w:t>
+          <w:t>23</w:t>
         </w:r>
         <w:r>
           <w:rPr>
@@ -5155,7 +5210,7 @@
             <w:noProof/>
             <w:webHidden/>
           </w:rPr>
-          <w:t>21</w:t>
+          <w:t>23</w:t>
         </w:r>
         <w:r>
           <w:rPr>
@@ -5239,7 +5294,7 @@
             <w:noProof/>
             <w:webHidden/>
           </w:rPr>
-          <w:t>21</w:t>
+          <w:t>23</w:t>
         </w:r>
         <w:r>
           <w:rPr>
@@ -5323,7 +5378,7 @@
             <w:noProof/>
             <w:webHidden/>
           </w:rPr>
-          <w:t>21</w:t>
+          <w:t>24</w:t>
         </w:r>
         <w:r>
           <w:rPr>
@@ -5394,7 +5449,7 @@
             <w:noProof/>
             <w:webHidden/>
           </w:rPr>
-          <w:t>22</w:t>
+          <w:t>24</w:t>
         </w:r>
         <w:r>
           <w:rPr>
@@ -5465,7 +5520,7 @@
             <w:noProof/>
             <w:webHidden/>
           </w:rPr>
-          <w:t>22</w:t>
+          <w:t>24</w:t>
         </w:r>
         <w:r>
           <w:rPr>
@@ -5549,7 +5604,7 @@
             <w:noProof/>
             <w:webHidden/>
           </w:rPr>
-          <w:t>22</w:t>
+          <w:t>24</w:t>
         </w:r>
         <w:r>
           <w:rPr>
@@ -5633,7 +5688,7 @@
             <w:noProof/>
             <w:webHidden/>
           </w:rPr>
-          <w:t>23</w:t>
+          <w:t>25</w:t>
         </w:r>
         <w:r>
           <w:rPr>
@@ -5704,7 +5759,7 @@
             <w:noProof/>
             <w:webHidden/>
           </w:rPr>
-          <w:t>23</w:t>
+          <w:t>25</w:t>
         </w:r>
         <w:r>
           <w:rPr>
@@ -5775,7 +5830,7 @@
             <w:noProof/>
             <w:webHidden/>
           </w:rPr>
-          <w:t>23</w:t>
+          <w:t>26</w:t>
         </w:r>
         <w:r>
           <w:rPr>
@@ -5843,7 +5898,7 @@
             <w:noProof/>
             <w:webHidden/>
           </w:rPr>
-          <w:t>24</w:t>
+          <w:t>26</w:t>
         </w:r>
         <w:r>
           <w:rPr>
@@ -5911,7 +5966,7 @@
             <w:noProof/>
             <w:webHidden/>
           </w:rPr>
-          <w:t>24</w:t>
+          <w:t>27</w:t>
         </w:r>
         <w:r>
           <w:rPr>
@@ -5979,7 +6034,7 @@
             <w:noProof/>
             <w:webHidden/>
           </w:rPr>
-          <w:t>25</w:t>
+          <w:t>27</w:t>
         </w:r>
         <w:r>
           <w:rPr>
@@ -6249,7 +6304,7 @@
             <w:noProof/>
             <w:webHidden/>
           </w:rPr>
-          <w:t>17</w:t>
+          <w:t>18</w:t>
         </w:r>
         <w:r>
           <w:rPr>
@@ -6320,7 +6375,7 @@
             <w:noProof/>
             <w:webHidden/>
           </w:rPr>
-          <w:t>18</w:t>
+          <w:t>19</w:t>
         </w:r>
         <w:r>
           <w:rPr>
@@ -6391,7 +6446,7 @@
             <w:noProof/>
             <w:webHidden/>
           </w:rPr>
-          <w:t>18</w:t>
+          <w:t>19</w:t>
         </w:r>
         <w:r>
           <w:rPr>
@@ -6462,7 +6517,7 @@
             <w:noProof/>
             <w:webHidden/>
           </w:rPr>
-          <w:t>19</w:t>
+          <w:t>20</w:t>
         </w:r>
         <w:r>
           <w:rPr>
@@ -6533,7 +6588,7 @@
             <w:noProof/>
             <w:webHidden/>
           </w:rPr>
-          <w:t>20</w:t>
+          <w:t>21</w:t>
         </w:r>
         <w:r>
           <w:rPr>
@@ -6604,7 +6659,7 @@
             <w:noProof/>
             <w:webHidden/>
           </w:rPr>
-          <w:t>20</w:t>
+          <w:t>21</w:t>
         </w:r>
         <w:r>
           <w:rPr>
@@ -6877,7 +6932,7 @@
             <w:noProof/>
             <w:webHidden/>
           </w:rPr>
-          <w:t>12</w:t>
+          <w:t>13</w:t>
         </w:r>
         <w:r>
           <w:rPr>
@@ -7001,12 +7056,12 @@
       <w:pPr>
         <w:pStyle w:val="Heading1"/>
       </w:pPr>
-      <w:bookmarkStart w:id="1" w:name="_Toc449386193"/>
+      <w:bookmarkStart w:id="2" w:name="_Toc449386193"/>
       <w:r>
         <w:lastRenderedPageBreak/>
         <w:t>Introduction</w:t>
       </w:r>
-      <w:bookmarkEnd w:id="1"/>
+      <w:bookmarkEnd w:id="2"/>
     </w:p>
     <w:p>
       <w:r>
@@ -7034,21 +7089,13 @@
         <w:t xml:space="preserve"> SoC, which means there will be lots of interactions (i.e. memory accesses) between the three components during the lifetime of an applicati</w:t>
       </w:r>
       <w:r>
-        <w:t xml:space="preserve">on. Most of the time these interactions must </w:t>
-      </w:r>
-      <w:proofErr w:type="gramStart"/>
-      <w:r>
-        <w:t>be</w:t>
+        <w:t>on. Most of the time these interactions must be</w:t>
       </w:r>
       <w:r>
         <w:t xml:space="preserve"> </w:t>
       </w:r>
       <w:r>
-        <w:t xml:space="preserve"> non</w:t>
-      </w:r>
-      <w:proofErr w:type="gramEnd"/>
-      <w:r>
-        <w:t>-overlapping in order to avoid memory access conflicts.</w:t>
+        <w:t xml:space="preserve"> non-overlapping in order to avoid memory access conflicts.</w:t>
       </w:r>
     </w:p>
     <w:p>
@@ -7075,26 +7122,18 @@
     </w:p>
     <w:p>
       <w:r>
-        <w:t xml:space="preserve">YAMM stands for Yet </w:t>
-      </w:r>
-      <w:proofErr w:type="gramStart"/>
-      <w:r>
-        <w:t>Another</w:t>
-      </w:r>
-      <w:proofErr w:type="gramEnd"/>
-      <w:r>
-        <w:t xml:space="preserve"> Memory Manager. This paper presents the YAMM library, which implements a MM verification component.</w:t>
+        <w:t>YAMM stands for Yet Another Memory Manager. This paper presents the YAMM library, which implements a MM verification component.</w:t>
       </w:r>
     </w:p>
     <w:p>
       <w:pPr>
         <w:pStyle w:val="Heading1"/>
       </w:pPr>
-      <w:bookmarkStart w:id="2" w:name="_Toc449386194"/>
+      <w:bookmarkStart w:id="3" w:name="_Toc449386194"/>
       <w:r>
         <w:t>User Scenarios</w:t>
       </w:r>
-      <w:bookmarkEnd w:id="2"/>
+      <w:bookmarkEnd w:id="3"/>
     </w:p>
     <w:p>
       <w:r>
@@ -7189,11 +7228,11 @@
       <w:pPr>
         <w:pStyle w:val="Heading1"/>
       </w:pPr>
-      <w:bookmarkStart w:id="3" w:name="_Toc449386195"/>
+      <w:bookmarkStart w:id="4" w:name="_Toc449386195"/>
       <w:r>
         <w:t>Requirements</w:t>
       </w:r>
-      <w:bookmarkEnd w:id="3"/>
+      <w:bookmarkEnd w:id="4"/>
     </w:p>
     <w:p>
       <w:r>
@@ -7293,43 +7332,34 @@
       <w:pPr>
         <w:pStyle w:val="Heading1"/>
       </w:pPr>
-      <w:bookmarkStart w:id="4" w:name="_Toc449386196"/>
+      <w:bookmarkStart w:id="5" w:name="_Toc449386196"/>
       <w:r>
         <w:t xml:space="preserve">Memory Management </w:t>
       </w:r>
       <w:r>
         <w:t>Concepts</w:t>
       </w:r>
-      <w:bookmarkEnd w:id="4"/>
+      <w:bookmarkEnd w:id="5"/>
     </w:p>
     <w:p>
       <w:pPr>
         <w:pStyle w:val="Heading2"/>
       </w:pPr>
-      <w:bookmarkStart w:id="5" w:name="_Toc449386197"/>
+      <w:bookmarkStart w:id="6" w:name="_Toc449386197"/>
       <w:r>
         <w:t>Memory Space, Access Resolution and Buffers</w:t>
       </w:r>
-      <w:bookmarkEnd w:id="5"/>
+      <w:bookmarkEnd w:id="6"/>
     </w:p>
     <w:p>
       <w:r>
         <w:tab/>
       </w:r>
       <w:r>
-        <w:t xml:space="preserve">Memory space is defined as the continuous sequence of addresses within limits [start </w:t>
-      </w:r>
-      <w:proofErr w:type="gramStart"/>
-      <w:r>
-        <w:t>address :</w:t>
-      </w:r>
-      <w:proofErr w:type="gramEnd"/>
-      <w:r>
-        <w:t xml:space="preserve"> end address]. The start address and end address relation is given by formula:</w:t>
-      </w:r>
-    </w:p>
-    <w:p>
-      <w:proofErr w:type="spellStart"/>
+        <w:t>Memory space is defined as the continuous sequence of addresses within limits [start address : end address]. The start address and end address relation is given by formula:</w:t>
+      </w:r>
+    </w:p>
+    <w:p>
       <w:r>
         <w:rPr>
           <w:rStyle w:val="ScriptCodeChar"/>
@@ -7340,52 +7370,37 @@
         <w:rPr>
           <w:rStyle w:val="ScriptCodeChar"/>
         </w:rPr>
-        <w:t>end_address</w:t>
-      </w:r>
-      <w:proofErr w:type="spellEnd"/>
+        <w:t xml:space="preserve">end_address </w:t>
+      </w:r>
       <w:r>
         <w:rPr>
           <w:rStyle w:val="ScriptCodeChar"/>
         </w:rPr>
+        <w:t>–</w:t>
+      </w:r>
+      <w:r>
+        <w:rPr>
+          <w:rStyle w:val="ScriptCodeChar"/>
+        </w:rPr>
         <w:t xml:space="preserve"> </w:t>
       </w:r>
       <w:r>
         <w:rPr>
           <w:rStyle w:val="ScriptCodeChar"/>
         </w:rPr>
-        <w:t>–</w:t>
+        <w:t>mem_</w:t>
       </w:r>
       <w:r>
         <w:rPr>
           <w:rStyle w:val="ScriptCodeChar"/>
         </w:rPr>
-        <w:t xml:space="preserve"> </w:t>
-      </w:r>
-      <w:proofErr w:type="spellStart"/>
+        <w:t>start_</w:t>
+      </w:r>
       <w:r>
         <w:rPr>
           <w:rStyle w:val="ScriptCodeChar"/>
         </w:rPr>
-        <w:t>mem_</w:t>
-      </w:r>
-      <w:r>
-        <w:rPr>
-          <w:rStyle w:val="ScriptCodeChar"/>
-        </w:rPr>
-        <w:t>start_</w:t>
-      </w:r>
-      <w:r>
-        <w:rPr>
-          <w:rStyle w:val="ScriptCodeChar"/>
-        </w:rPr>
-        <w:t>address</w:t>
-      </w:r>
-      <w:proofErr w:type="spellEnd"/>
-      <w:r>
-        <w:rPr>
-          <w:rStyle w:val="ScriptCodeChar"/>
-        </w:rPr>
-        <w:t xml:space="preserve"> + 1 = </w:t>
+        <w:t xml:space="preserve">address + 1 = </w:t>
       </w:r>
       <w:r>
         <w:rPr>
@@ -7464,15 +7479,7 @@
         <w:t>allowed to contain other buffers</w:t>
       </w:r>
       <w:r>
-        <w:t>. This feature can be interpreted as changing the reference point: if a buffer is considered an area in the memory then the enclosed (sub-</w:t>
-      </w:r>
-      <w:proofErr w:type="gramStart"/>
-      <w:r>
-        <w:t>)buffers</w:t>
-      </w:r>
-      <w:proofErr w:type="gramEnd"/>
-      <w:r>
-        <w:t xml:space="preserve"> will consider it as the whole memory. This is useful to define specific sub-memory area</w:t>
+        <w:t>. This feature can be interpreted as changing the reference point: if a buffer is considered an area in the memory then the enclosed (sub-)buffers will consider it as the whole memory. This is useful to define specific sub-memory area</w:t>
       </w:r>
       <w:r>
         <w:t xml:space="preserve">s in the memory space. </w:t>
@@ -7485,45 +7492,23 @@
       </w:r>
     </w:p>
     <w:p>
-      <w:proofErr w:type="gramStart"/>
       <w:r>
         <w:rPr>
           <w:rStyle w:val="ScriptCodeChar"/>
         </w:rPr>
-        <w:t>size</w:t>
-      </w:r>
-      <w:proofErr w:type="gramEnd"/>
+        <w:t xml:space="preserve">size = </w:t>
+      </w:r>
       <w:r>
         <w:rPr>
           <w:rStyle w:val="ScriptCodeChar"/>
         </w:rPr>
-        <w:t xml:space="preserve"> = </w:t>
+        <w:t>end_address – start_</w:t>
       </w:r>
       <w:r>
         <w:rPr>
           <w:rStyle w:val="ScriptCodeChar"/>
         </w:rPr>
-        <w:t xml:space="preserve">end_address – </w:t>
-      </w:r>
-      <w:proofErr w:type="spellStart"/>
-      <w:r>
-        <w:rPr>
-          <w:rStyle w:val="ScriptCodeChar"/>
-        </w:rPr>
-        <w:t>start_</w:t>
-      </w:r>
-      <w:r>
-        <w:rPr>
-          <w:rStyle w:val="ScriptCodeChar"/>
-        </w:rPr>
-        <w:t>address</w:t>
-      </w:r>
-      <w:proofErr w:type="spellEnd"/>
-      <w:r>
-        <w:rPr>
-          <w:rStyle w:val="ScriptCodeChar"/>
-        </w:rPr>
-        <w:t xml:space="preserve"> + 1</w:t>
+        <w:t>address + 1</w:t>
       </w:r>
     </w:p>
     <w:p>
@@ -7598,15 +7583,7 @@
         <w:t>below shows a possibl</w:t>
       </w:r>
       <w:r>
-        <w:t xml:space="preserve">e snapshot of the memory space. In the following figure </w:t>
-      </w:r>
-      <w:proofErr w:type="gramStart"/>
-      <w:r>
-        <w:t>the @</w:t>
-      </w:r>
-      <w:proofErr w:type="gramEnd"/>
-      <w:r>
-        <w:t xml:space="preserve"> </w:t>
+        <w:t xml:space="preserve">e snapshot of the memory space. In the following figure the @ </w:t>
       </w:r>
       <w:r>
         <w:rPr>
@@ -7699,37 +7676,24 @@
       <w:pPr>
         <w:pStyle w:val="Caption"/>
       </w:pPr>
-      <w:bookmarkStart w:id="6" w:name="_Ref441248726"/>
-      <w:bookmarkStart w:id="7" w:name="_Toc449386264"/>
+      <w:bookmarkStart w:id="7" w:name="_Ref441248726"/>
+      <w:bookmarkStart w:id="8" w:name="_Toc449386264"/>
       <w:r>
         <w:t xml:space="preserve">Figure </w:t>
       </w:r>
-      <w:r>
-        <w:fldChar w:fldCharType="begin"/>
-      </w:r>
-      <w:r>
-        <w:instrText xml:space="preserve"> SEQ Figure \* ARABIC </w:instrText>
-      </w:r>
-      <w:r>
-        <w:fldChar w:fldCharType="separate"/>
-      </w:r>
-      <w:r>
-        <w:rPr>
-          <w:noProof/>
-        </w:rPr>
-        <w:t>1</w:t>
-      </w:r>
-      <w:r>
-        <w:rPr>
-          <w:noProof/>
-        </w:rPr>
-        <w:fldChar w:fldCharType="end"/>
-      </w:r>
-      <w:bookmarkEnd w:id="6"/>
+      <w:fldSimple w:instr=" SEQ Figure \* ARABIC ">
+        <w:r>
+          <w:rPr>
+            <w:noProof/>
+          </w:rPr>
+          <w:t>1</w:t>
+        </w:r>
+      </w:fldSimple>
+      <w:bookmarkEnd w:id="7"/>
       <w:r>
         <w:t xml:space="preserve"> Memory Map snapshot during simulation</w:t>
       </w:r>
-      <w:bookmarkEnd w:id="7"/>
+      <w:bookmarkEnd w:id="8"/>
     </w:p>
     <w:p/>
     <w:p>
@@ -7868,37 +7832,24 @@
       <w:pPr>
         <w:pStyle w:val="Caption"/>
       </w:pPr>
-      <w:bookmarkStart w:id="8" w:name="_Ref441249089"/>
-      <w:bookmarkStart w:id="9" w:name="_Toc449386265"/>
+      <w:bookmarkStart w:id="9" w:name="_Ref441249089"/>
+      <w:bookmarkStart w:id="10" w:name="_Toc449386265"/>
       <w:r>
         <w:t xml:space="preserve">Figure </w:t>
       </w:r>
-      <w:r>
-        <w:fldChar w:fldCharType="begin"/>
-      </w:r>
-      <w:r>
-        <w:instrText xml:space="preserve"> SEQ Figure \* ARABIC </w:instrText>
-      </w:r>
-      <w:r>
-        <w:fldChar w:fldCharType="separate"/>
-      </w:r>
-      <w:r>
-        <w:rPr>
-          <w:noProof/>
-        </w:rPr>
-        <w:t>2</w:t>
-      </w:r>
-      <w:r>
-        <w:rPr>
-          <w:noProof/>
-        </w:rPr>
-        <w:fldChar w:fldCharType="end"/>
-      </w:r>
-      <w:bookmarkEnd w:id="8"/>
+      <w:fldSimple w:instr=" SEQ Figure \* ARABIC ">
+        <w:r>
+          <w:rPr>
+            <w:noProof/>
+          </w:rPr>
+          <w:t>2</w:t>
+        </w:r>
+      </w:fldSimple>
+      <w:bookmarkEnd w:id="9"/>
       <w:r>
         <w:t xml:space="preserve"> Example of buffer allocation</w:t>
       </w:r>
-      <w:bookmarkEnd w:id="9"/>
+      <w:bookmarkEnd w:id="10"/>
     </w:p>
     <w:p>
       <w:r>
@@ -7913,14 +7864,14 @@
       <w:r>
         <w:t xml:space="preserve"> </w:t>
       </w:r>
-      <w:bookmarkStart w:id="10" w:name="_Toc449386198"/>
+      <w:bookmarkStart w:id="11" w:name="_Toc449386198"/>
       <w:r>
         <w:t>Allocation</w:t>
       </w:r>
       <w:r>
         <w:t xml:space="preserve"> Mode</w:t>
       </w:r>
-      <w:bookmarkEnd w:id="10"/>
+      <w:bookmarkEnd w:id="11"/>
     </w:p>
     <w:p>
       <w:r>
@@ -8039,14 +7990,14 @@
       <w:pPr>
         <w:pStyle w:val="Heading2"/>
       </w:pPr>
-      <w:bookmarkStart w:id="11" w:name="_Toc449386199"/>
+      <w:bookmarkStart w:id="12" w:name="_Toc449386199"/>
       <w:r>
         <w:t>Access</w:t>
       </w:r>
       <w:r>
         <w:t xml:space="preserve"> Descriptor</w:t>
       </w:r>
-      <w:bookmarkEnd w:id="11"/>
+      <w:bookmarkEnd w:id="12"/>
     </w:p>
     <w:p>
       <w:r>
@@ -8062,50 +8013,40 @@
         <w:t>its</w:t>
       </w:r>
       <w:r>
-        <w:t xml:space="preserve"> size and the type of the access (e.g. RW, RO, RW, R_W_W, </w:t>
-      </w:r>
-      <w:proofErr w:type="gramStart"/>
-      <w:r>
-        <w:t>W</w:t>
-      </w:r>
-      <w:proofErr w:type="gramEnd"/>
-      <w:r>
-        <w:t>_W_R) and it is used, mostly, for identification of the corresponding buffer within the memory.</w:t>
+        <w:t xml:space="preserve"> size and the type of the access (e.g. RW, RO, RW, R_W_W, W_W_R) and it is used, mostly, for identification of the corresponding buffer within the memory.</w:t>
       </w:r>
     </w:p>
     <w:p>
       <w:pPr>
         <w:pStyle w:val="Heading1"/>
       </w:pPr>
-      <w:bookmarkStart w:id="12" w:name="_Ref447490772"/>
-      <w:bookmarkStart w:id="13" w:name="_Ref447490787"/>
-      <w:bookmarkStart w:id="14" w:name="_Toc449386200"/>
+      <w:bookmarkStart w:id="13" w:name="_Ref447490772"/>
+      <w:bookmarkStart w:id="14" w:name="_Ref447490787"/>
+      <w:bookmarkStart w:id="15" w:name="_Toc449386200"/>
       <w:r>
         <w:t>Data types</w:t>
       </w:r>
-      <w:bookmarkEnd w:id="12"/>
       <w:bookmarkEnd w:id="13"/>
       <w:bookmarkEnd w:id="14"/>
+      <w:bookmarkEnd w:id="15"/>
     </w:p>
     <w:p>
       <w:pPr>
         <w:pStyle w:val="Heading2"/>
       </w:pPr>
-      <w:bookmarkStart w:id="15" w:name="_Toc449386201"/>
+      <w:bookmarkStart w:id="16" w:name="_Toc449386201"/>
       <w:r>
         <w:t>Defines</w:t>
       </w:r>
-      <w:bookmarkEnd w:id="15"/>
+      <w:bookmarkEnd w:id="16"/>
     </w:p>
     <w:p>
       <w:pPr>
         <w:pStyle w:val="Heading3"/>
       </w:pPr>
-      <w:bookmarkStart w:id="16" w:name="_Toc449386202"/>
-      <w:r>
-        <w:t>YAMM_ADDR_WIDTH</w:t>
-      </w:r>
-      <w:bookmarkEnd w:id="16"/>
+      <w:r>
+        <w:t>YAMM_ADDR_WIDTH_T</w:t>
+      </w:r>
     </w:p>
     <w:p>
       <w:pPr>
@@ -8160,29 +8101,37 @@
       <w:pPr>
         <w:pStyle w:val="ScriptCode"/>
       </w:pPr>
-      <w:proofErr w:type="spellStart"/>
-      <w:proofErr w:type="gramStart"/>
-      <w:r>
-        <w:t>typedef</w:t>
-      </w:r>
-      <w:proofErr w:type="spellEnd"/>
-      <w:proofErr w:type="gramEnd"/>
-      <w:r>
-        <w:t xml:space="preserve"> </w:t>
-      </w:r>
-      <w:proofErr w:type="spellStart"/>
-      <w:r>
-        <w:t>enum</w:t>
-      </w:r>
-      <w:proofErr w:type="spellEnd"/>
-      <w:r>
-        <w:t xml:space="preserve"> {YAMM_RD=0, YAMM_WR=1} </w:t>
-      </w:r>
-      <w:proofErr w:type="spellStart"/>
-      <w:r>
-        <w:t>yamm_direction_e</w:t>
-      </w:r>
-      <w:proofErr w:type="spellEnd"/>
+      <w:r>
+        <w:t>typedef enum {YAMM_RD=0, YAMM_WR=1} yamm_direction_e;</w:t>
+      </w:r>
+    </w:p>
+    <w:p>
+      <w:pPr>
+        <w:pStyle w:val="ScriptCode"/>
+      </w:pPr>
+      <w:r>
+        <w:t>typedef enum {RANDOM_FIT=0, FIRST_FIT=1, BEST_FIT=2, UNIFORM_FIT=3} yamm_allocation_mode_e;</w:t>
+      </w:r>
+    </w:p>
+    <w:p>
+      <w:pPr>
+        <w:pStyle w:val="ScriptCode"/>
+      </w:pPr>
+      <w:r>
+        <w:t>typedef bit[</w:t>
+      </w:r>
+      <w:r>
+        <w:t>`</w:t>
+      </w:r>
+      <w:r>
+        <w:t>YAMM_ADDR_WIDTH_T</w:t>
+      </w:r>
+      <w:r>
+        <w:t xml:space="preserve">-1:0] </w:t>
+      </w:r>
+      <w:r>
+        <w:t>yamm_addr_width_t</w:t>
+      </w:r>
       <w:r>
         <w:t>;</w:t>
       </w:r>
@@ -8191,87 +8140,21 @@
       <w:pPr>
         <w:pStyle w:val="ScriptCode"/>
       </w:pPr>
-      <w:proofErr w:type="spellStart"/>
-      <w:proofErr w:type="gramStart"/>
-      <w:r>
-        <w:t>typedef</w:t>
-      </w:r>
-      <w:proofErr w:type="spellEnd"/>
-      <w:proofErr w:type="gramEnd"/>
-      <w:r>
-        <w:t xml:space="preserve"> </w:t>
-      </w:r>
-      <w:proofErr w:type="spellStart"/>
-      <w:r>
-        <w:t>enum</w:t>
-      </w:r>
-      <w:proofErr w:type="spellEnd"/>
-      <w:r>
-        <w:t xml:space="preserve"> {RANDOM_FIT=0, FIRST_FIT=1, BEST_FIT=2, UNIFORM_FIT=3} </w:t>
-      </w:r>
-      <w:proofErr w:type="spellStart"/>
-      <w:r>
-        <w:t>yamm_allocation_mode_e</w:t>
-      </w:r>
-      <w:proofErr w:type="spellEnd"/>
-      <w:r>
-        <w:t>;</w:t>
-      </w:r>
-    </w:p>
-    <w:p>
-      <w:pPr>
-        <w:pStyle w:val="ScriptCode"/>
-      </w:pPr>
-      <w:proofErr w:type="spellStart"/>
-      <w:proofErr w:type="gramStart"/>
-      <w:r>
-        <w:t>typedef</w:t>
-      </w:r>
-      <w:proofErr w:type="spellEnd"/>
-      <w:proofErr w:type="gramEnd"/>
-      <w:r>
-        <w:t xml:space="preserve"> bit[</w:t>
+      <w:r>
+        <w:t>typedef bit[</w:t>
       </w:r>
       <w:r>
         <w:t>`</w:t>
       </w:r>
       <w:r>
-        <w:t xml:space="preserve">YAMM_ADDR_WIDTH-1:0] </w:t>
-      </w:r>
-      <w:proofErr w:type="spellStart"/>
-      <w:r>
-        <w:t>yamm_addr_width</w:t>
-      </w:r>
-      <w:proofErr w:type="spellEnd"/>
-      <w:r>
-        <w:t>;</w:t>
-      </w:r>
-    </w:p>
-    <w:p>
-      <w:pPr>
-        <w:pStyle w:val="ScriptCode"/>
-      </w:pPr>
-      <w:proofErr w:type="spellStart"/>
-      <w:proofErr w:type="gramStart"/>
-      <w:r>
-        <w:t>typedef</w:t>
-      </w:r>
-      <w:proofErr w:type="spellEnd"/>
-      <w:proofErr w:type="gramEnd"/>
-      <w:r>
-        <w:t xml:space="preserve"> bit[</w:t>
-      </w:r>
-      <w:r>
-        <w:t>`</w:t>
-      </w:r>
-      <w:r>
-        <w:t xml:space="preserve">YAMM_ADDR_WIDTH:0] </w:t>
-      </w:r>
-      <w:proofErr w:type="spellStart"/>
-      <w:r>
-        <w:t>yamm_size_width</w:t>
-      </w:r>
-      <w:proofErr w:type="spellEnd"/>
+        <w:t>YAMM_ADDR_WIDTH_T</w:t>
+      </w:r>
+      <w:r>
+        <w:t xml:space="preserve">:0] </w:t>
+      </w:r>
+      <w:r>
+        <w:t>yamm_size_width_t</w:t>
+      </w:r>
       <w:r>
         <w:t>;</w:t>
       </w:r>
@@ -8297,15 +8180,7 @@
     </w:p>
     <w:p>
       <w:r>
-        <w:t xml:space="preserve">The classes in yamm package do not inherit from </w:t>
-      </w:r>
-      <w:proofErr w:type="spellStart"/>
-      <w:r>
-        <w:t>uvm_object</w:t>
-      </w:r>
-      <w:proofErr w:type="spellEnd"/>
-      <w:r>
-        <w:t xml:space="preserve"> of UVM. The reason for this is to improve performance when creating new objects: UVM factory can add a big overhead when object is created.</w:t>
+        <w:t>The classes in yamm package do not inherit from uvm_object of UVM. The reason for this is to improve performance when creating new objects: UVM factory can add a big overhead when object is created.</w:t>
       </w:r>
     </w:p>
     <w:p>
@@ -8327,31 +8202,17 @@
       <w:r>
         <w:t xml:space="preserve">Table </w:t>
       </w:r>
-      <w:r>
-        <w:fldChar w:fldCharType="begin"/>
-      </w:r>
-      <w:r>
-        <w:instrText xml:space="preserve"> SEQ Table \* ARABIC </w:instrText>
-      </w:r>
-      <w:r>
-        <w:fldChar w:fldCharType="separate"/>
-      </w:r>
-      <w:r>
-        <w:rPr>
-          <w:noProof/>
-        </w:rPr>
-        <w:t>1</w:t>
-      </w:r>
-      <w:r>
-        <w:rPr>
-          <w:noProof/>
-        </w:rPr>
-        <w:fldChar w:fldCharType="end"/>
-      </w:r>
+      <w:fldSimple w:instr=" SEQ Table \* ARABIC ">
+        <w:r>
+          <w:rPr>
+            <w:noProof/>
+          </w:rPr>
+          <w:t>1</w:t>
+        </w:r>
+      </w:fldSimple>
       <w:r>
         <w:t xml:space="preserve"> </w:t>
       </w:r>
-      <w:proofErr w:type="spellStart"/>
       <w:r>
         <w:t>Y</w:t>
       </w:r>
@@ -8362,11 +8223,7 @@
         <w:t>m</w:t>
       </w:r>
       <w:r>
-        <w:t>_buffer</w:t>
-      </w:r>
-      <w:proofErr w:type="spellEnd"/>
-      <w:r>
-        <w:t xml:space="preserve"> p</w:t>
+        <w:t>_buffer p</w:t>
       </w:r>
       <w:r>
         <w:t>ublic fields</w:t>
@@ -8386,8 +8243,8 @@
       </w:tblPr>
       <w:tblGrid>
         <w:gridCol w:w="2205"/>
-        <w:gridCol w:w="1950"/>
-        <w:gridCol w:w="5415"/>
+        <w:gridCol w:w="2106"/>
+        <w:gridCol w:w="5259"/>
       </w:tblGrid>
       <w:tr>
         <w:tc>
@@ -8529,11 +8386,9 @@
             <w:hideMark/>
           </w:tcPr>
           <w:p>
-            <w:proofErr w:type="spellStart"/>
-            <w:r>
-              <w:t>yamm_addr_width</w:t>
-            </w:r>
-            <w:proofErr w:type="spellEnd"/>
+            <w:r>
+              <w:t>yamm_addr_width_t</w:t>
+            </w:r>
             <w:r>
               <w:t xml:space="preserve"> </w:t>
             </w:r>
@@ -8572,19 +8427,11 @@
               </w:rPr>
               <w:t xml:space="preserve"> </w:t>
             </w:r>
-            <w:proofErr w:type="gramStart"/>
             <w:r>
               <w:rPr>
                 <w:rStyle w:val="ScriptCodeChar"/>
               </w:rPr>
-              <w:t>insert(</w:t>
-            </w:r>
-            <w:proofErr w:type="gramEnd"/>
-            <w:r>
-              <w:rPr>
-                <w:rStyle w:val="ScriptCodeChar"/>
-              </w:rPr>
-              <w:t>)</w:t>
+              <w:t>insert()</w:t>
             </w:r>
             <w:r>
               <w:rPr>
@@ -8643,11 +8490,9 @@
             <w:hideMark/>
           </w:tcPr>
           <w:p>
-            <w:proofErr w:type="spellStart"/>
-            <w:r>
-              <w:t>yamm_size_width</w:t>
-            </w:r>
-            <w:proofErr w:type="spellEnd"/>
+            <w:r>
+              <w:t>yamm_size_width_t</w:t>
+            </w:r>
             <w:r>
               <w:t xml:space="preserve"> </w:t>
             </w:r>
@@ -8674,19 +8519,11 @@
             <w:r>
               <w:t xml:space="preserve">Represents the size of the buffer in memory. It must be specified by user when doing an </w:t>
             </w:r>
-            <w:proofErr w:type="gramStart"/>
             <w:r>
               <w:rPr>
                 <w:rStyle w:val="ScriptCodeChar"/>
               </w:rPr>
-              <w:t>insert(</w:t>
-            </w:r>
-            <w:proofErr w:type="gramEnd"/>
-            <w:r>
-              <w:rPr>
-                <w:rStyle w:val="ScriptCodeChar"/>
-              </w:rPr>
-              <w:t>)</w:t>
+              <w:t>insert()</w:t>
             </w:r>
             <w:r>
               <w:t xml:space="preserve"> or </w:t>
@@ -8748,13 +8585,8 @@
             <w:hideMark/>
           </w:tcPr>
           <w:p>
-            <w:proofErr w:type="spellStart"/>
-            <w:r>
-              <w:t>int</w:t>
-            </w:r>
-            <w:proofErr w:type="spellEnd"/>
-            <w:r>
-              <w:t xml:space="preserve"> unsigned</w:t>
+            <w:r>
+              <w:t>int unsigned</w:t>
             </w:r>
           </w:p>
         </w:tc>
@@ -8777,15 +8609,7 @@
           </w:tcPr>
           <w:p>
             <w:r>
-              <w:t xml:space="preserve">The size of the allocated buffer will be a multiple of resolution. For example, if resolution is 4 and request size is 7 a buffer of 8 bytes will be allocated instead of 7. </w:t>
-            </w:r>
-            <w:proofErr w:type="gramStart"/>
-            <w:r>
-              <w:t>allocate(</w:t>
-            </w:r>
-            <w:proofErr w:type="gramEnd"/>
-            <w:r>
-              <w:t xml:space="preserve">) function updates the final </w:t>
+              <w:t xml:space="preserve">The size of the allocated buffer will be a multiple of resolution. For example, if resolution is 4 and request size is 7 a buffer of 8 bytes will be allocated instead of 7. allocate() function updates the final </w:t>
             </w:r>
             <w:r>
               <w:rPr>
@@ -8866,13 +8690,8 @@
             <w:hideMark/>
           </w:tcPr>
           <w:p>
-            <w:proofErr w:type="spellStart"/>
-            <w:r>
-              <w:t>int</w:t>
-            </w:r>
-            <w:proofErr w:type="spellEnd"/>
-            <w:r>
-              <w:t xml:space="preserve"> unsigned</w:t>
+            <w:r>
+              <w:t>int unsigned</w:t>
             </w:r>
           </w:p>
         </w:tc>
@@ -8897,19 +8716,11 @@
             <w:r>
               <w:t xml:space="preserve">This field is used at allocation to align the start address. For example, if alignment is 4 the start address will be aligned to a multiple of 4 bytes. </w:t>
             </w:r>
-            <w:proofErr w:type="gramStart"/>
             <w:r>
               <w:rPr>
                 <w:rStyle w:val="ScriptCodeChar"/>
               </w:rPr>
-              <w:t>allocate(</w:t>
-            </w:r>
-            <w:proofErr w:type="gramEnd"/>
-            <w:r>
-              <w:rPr>
-                <w:rStyle w:val="ScriptCodeChar"/>
-              </w:rPr>
-              <w:t>)</w:t>
+              <w:t>allocate()</w:t>
             </w:r>
             <w:r>
               <w:t xml:space="preserve"> function solves the equation </w:t>
@@ -8950,11 +8761,9 @@
             <w:hideMark/>
           </w:tcPr>
           <w:p>
-            <w:proofErr w:type="spellStart"/>
             <w:r>
               <w:t>disable_warnings</w:t>
             </w:r>
-            <w:proofErr w:type="spellEnd"/>
           </w:p>
         </w:tc>
         <w:tc>
@@ -9023,40 +8832,22 @@
       <w:r>
         <w:t xml:space="preserve">Table </w:t>
       </w:r>
-      <w:r>
-        <w:fldChar w:fldCharType="begin"/>
-      </w:r>
-      <w:r>
-        <w:instrText xml:space="preserve"> SEQ Table \* ARABIC </w:instrText>
-      </w:r>
-      <w:r>
-        <w:fldChar w:fldCharType="separate"/>
-      </w:r>
-      <w:r>
-        <w:rPr>
-          <w:noProof/>
-        </w:rPr>
-        <w:t>2</w:t>
-      </w:r>
-      <w:r>
-        <w:rPr>
-          <w:noProof/>
-        </w:rPr>
-        <w:fldChar w:fldCharType="end"/>
-      </w:r>
+      <w:fldSimple w:instr=" SEQ Table \* ARABIC ">
+        <w:r>
+          <w:rPr>
+            <w:noProof/>
+          </w:rPr>
+          <w:t>2</w:t>
+        </w:r>
+      </w:fldSimple>
       <w:r>
         <w:t xml:space="preserve"> </w:t>
       </w:r>
-      <w:proofErr w:type="spellStart"/>
       <w:r>
         <w:t>Y</w:t>
       </w:r>
       <w:r>
-        <w:t>amm_buffer</w:t>
-      </w:r>
-      <w:proofErr w:type="spellEnd"/>
-      <w:r>
-        <w:t xml:space="preserve"> p</w:t>
+        <w:t>amm_buffer p</w:t>
       </w:r>
       <w:r>
         <w:t>ublic functions</w:t>
@@ -9076,7 +8867,7 @@
       </w:tblPr>
       <w:tblGrid>
         <w:gridCol w:w="3528"/>
-        <w:gridCol w:w="1808"/>
+        <w:gridCol w:w="1930"/>
       </w:tblGrid>
       <w:tr>
         <w:trPr>
@@ -9355,13 +9146,8 @@
             <w:hideMark/>
           </w:tcPr>
           <w:p>
-            <w:proofErr w:type="spellStart"/>
-            <w:r>
-              <w:t>deallocate_by_addr</w:t>
-            </w:r>
-            <w:proofErr w:type="spellEnd"/>
-            <w:r>
-              <w:t>()</w:t>
+            <w:r>
+              <w:t>deallocate_by_addr()</w:t>
             </w:r>
           </w:p>
         </w:tc>
@@ -9549,13 +9335,8 @@
             <w:hideMark/>
           </w:tcPr>
           <w:p>
-            <w:proofErr w:type="spellStart"/>
-            <w:r>
-              <w:t>get_all_buffers_by_type</w:t>
-            </w:r>
-            <w:proofErr w:type="spellEnd"/>
-            <w:r>
-              <w:t>()</w:t>
+            <w:r>
+              <w:t>get_all_buffers_by_type()</w:t>
             </w:r>
           </w:p>
         </w:tc>
@@ -9617,13 +9398,8 @@
             <w:hideMark/>
           </w:tcPr>
           <w:p>
-            <w:proofErr w:type="spellStart"/>
-            <w:r>
-              <w:t>get_buffer</w:t>
-            </w:r>
-            <w:proofErr w:type="spellEnd"/>
-            <w:r>
-              <w:t>()</w:t>
+            <w:r>
+              <w:t>get_buffer()</w:t>
             </w:r>
           </w:p>
         </w:tc>
@@ -9685,13 +9461,8 @@
             <w:hideMark/>
           </w:tcPr>
           <w:p>
-            <w:proofErr w:type="spellStart"/>
-            <w:r>
-              <w:t>get_buffers_by_access</w:t>
-            </w:r>
-            <w:proofErr w:type="spellEnd"/>
-            <w:r>
-              <w:t>()</w:t>
+            <w:r>
+              <w:t>get_buffers_by_access()</w:t>
             </w:r>
           </w:p>
         </w:tc>
@@ -9753,13 +9524,8 @@
             <w:hideMark/>
           </w:tcPr>
           <w:p>
-            <w:proofErr w:type="spellStart"/>
-            <w:r>
-              <w:t>get_buffers_in_range</w:t>
-            </w:r>
-            <w:proofErr w:type="spellEnd"/>
-            <w:r>
-              <w:t>()</w:t>
+            <w:r>
+              <w:t>get_buffers_in_range()</w:t>
             </w:r>
           </w:p>
         </w:tc>
@@ -9821,13 +9587,8 @@
             <w:hideMark/>
           </w:tcPr>
           <w:p>
-            <w:proofErr w:type="spellStart"/>
-            <w:r>
-              <w:t>check_address_space_consistency</w:t>
-            </w:r>
-            <w:proofErr w:type="spellEnd"/>
-            <w:r>
-              <w:t>()</w:t>
+            <w:r>
+              <w:t>check_address_space_consistency()</w:t>
             </w:r>
           </w:p>
         </w:tc>
@@ -9862,7 +9623,72 @@
               <w:fldChar w:fldCharType="separate"/>
             </w:r>
             <w:r>
-              <w:t xml:space="preserve">6.5.4 </w:t>
+              <w:t xml:space="preserve">6.5.3 </w:t>
+            </w:r>
+            <w:r>
+              <w:fldChar w:fldCharType="end"/>
+            </w:r>
+          </w:p>
+        </w:tc>
+      </w:tr>
+      <w:tr>
+        <w:tc>
+          <w:tcPr>
+            <w:tcW w:w="0" w:type="auto"/>
+            <w:tcBorders>
+              <w:top w:val="single" w:sz="6" w:space="0" w:color="000000"/>
+              <w:left w:val="single" w:sz="6" w:space="0" w:color="000000"/>
+              <w:bottom w:val="single" w:sz="6" w:space="0" w:color="000000"/>
+              <w:right w:val="single" w:sz="6" w:space="0" w:color="000000"/>
+            </w:tcBorders>
+            <w:tcMar>
+              <w:top w:w="105" w:type="dxa"/>
+              <w:left w:w="105" w:type="dxa"/>
+              <w:bottom w:w="105" w:type="dxa"/>
+              <w:right w:w="105" w:type="dxa"/>
+            </w:tcMar>
+          </w:tcPr>
+          <w:p>
+            <w:r>
+              <w:lastRenderedPageBreak/>
+              <w:t>access_overlaps()</w:t>
+            </w:r>
+          </w:p>
+        </w:tc>
+        <w:tc>
+          <w:tcPr>
+            <w:tcW w:w="0" w:type="auto"/>
+            <w:tcBorders>
+              <w:top w:val="single" w:sz="6" w:space="0" w:color="000000"/>
+              <w:left w:val="single" w:sz="6" w:space="0" w:color="000000"/>
+              <w:bottom w:val="single" w:sz="6" w:space="0" w:color="000000"/>
+              <w:right w:val="single" w:sz="6" w:space="0" w:color="000000"/>
+            </w:tcBorders>
+            <w:tcMar>
+              <w:top w:w="105" w:type="dxa"/>
+              <w:left w:w="105" w:type="dxa"/>
+              <w:bottom w:w="105" w:type="dxa"/>
+              <w:right w:w="105" w:type="dxa"/>
+            </w:tcMar>
+          </w:tcPr>
+          <w:p>
+            <w:r>
+              <w:t xml:space="preserve">See chapter </w:t>
+            </w:r>
+            <w:r>
+              <w:fldChar w:fldCharType="begin"/>
+            </w:r>
+            <w:r>
+              <w:instrText xml:space="preserve"> REF _Ref447491913 \r \h </w:instrText>
+            </w:r>
+            <w:r>
+              <w:instrText xml:space="preserve"> \* MERGEFORMAT </w:instrText>
+            </w:r>
+            <w:r>
+              <w:fldChar w:fldCharType="separate"/>
+            </w:r>
+            <w:r>
+              <w:t xml:space="preserve">6.5.2 </w:t>
             </w:r>
             <w:r>
               <w:fldChar w:fldCharType="end"/>
@@ -9889,14 +9715,8 @@
             <w:hideMark/>
           </w:tcPr>
           <w:p>
-            <w:proofErr w:type="spellStart"/>
-            <w:r>
-              <w:lastRenderedPageBreak/>
-              <w:t>end_addr</w:t>
-            </w:r>
-            <w:proofErr w:type="spellEnd"/>
-            <w:r>
-              <w:t>()</w:t>
+            <w:r>
+              <w:t>get_contents()</w:t>
             </w:r>
           </w:p>
         </w:tc>
@@ -9925,82 +9745,13 @@
               <w:fldChar w:fldCharType="begin"/>
             </w:r>
             <w:r>
-              <w:instrText xml:space="preserve"> REF _Ref441251504 \r \h  \* MERGEFORMAT </w:instrText>
+              <w:instrText xml:space="preserve"> REF _Ref441251510 \r \h  \* MERGEFORMAT </w:instrText>
             </w:r>
             <w:r>
               <w:fldChar w:fldCharType="separate"/>
             </w:r>
             <w:r>
-              <w:t xml:space="preserve">6.5.2 </w:t>
-            </w:r>
-            <w:r>
-              <w:fldChar w:fldCharType="end"/>
-            </w:r>
-          </w:p>
-        </w:tc>
-      </w:tr>
-      <w:tr>
-        <w:tc>
-          <w:tcPr>
-            <w:tcW w:w="0" w:type="auto"/>
-            <w:tcBorders>
-              <w:top w:val="single" w:sz="6" w:space="0" w:color="000000"/>
-              <w:left w:val="single" w:sz="6" w:space="0" w:color="000000"/>
-              <w:bottom w:val="single" w:sz="6" w:space="0" w:color="000000"/>
-              <w:right w:val="single" w:sz="6" w:space="0" w:color="000000"/>
-            </w:tcBorders>
-            <w:tcMar>
-              <w:top w:w="105" w:type="dxa"/>
-              <w:left w:w="105" w:type="dxa"/>
-              <w:bottom w:w="105" w:type="dxa"/>
-              <w:right w:w="105" w:type="dxa"/>
-            </w:tcMar>
-          </w:tcPr>
-          <w:p>
-            <w:proofErr w:type="spellStart"/>
-            <w:r>
-              <w:t>access_overlaps</w:t>
-            </w:r>
-            <w:proofErr w:type="spellEnd"/>
-            <w:r>
-              <w:t>()</w:t>
-            </w:r>
-          </w:p>
-        </w:tc>
-        <w:tc>
-          <w:tcPr>
-            <w:tcW w:w="0" w:type="auto"/>
-            <w:tcBorders>
-              <w:top w:val="single" w:sz="6" w:space="0" w:color="000000"/>
-              <w:left w:val="single" w:sz="6" w:space="0" w:color="000000"/>
-              <w:bottom w:val="single" w:sz="6" w:space="0" w:color="000000"/>
-              <w:right w:val="single" w:sz="6" w:space="0" w:color="000000"/>
-            </w:tcBorders>
-            <w:tcMar>
-              <w:top w:w="105" w:type="dxa"/>
-              <w:left w:w="105" w:type="dxa"/>
-              <w:bottom w:w="105" w:type="dxa"/>
-              <w:right w:w="105" w:type="dxa"/>
-            </w:tcMar>
-          </w:tcPr>
-          <w:p>
-            <w:r>
-              <w:t xml:space="preserve">See chapter </w:t>
-            </w:r>
-            <w:r>
-              <w:fldChar w:fldCharType="begin"/>
-            </w:r>
-            <w:r>
-              <w:instrText xml:space="preserve"> REF _Ref447491913 \r \h </w:instrText>
-            </w:r>
-            <w:r>
-              <w:instrText xml:space="preserve"> \* MERGEFORMAT </w:instrText>
-            </w:r>
-            <w:r>
-              <w:fldChar w:fldCharType="separate"/>
-            </w:r>
-            <w:r>
-              <w:t xml:space="preserve">6.5.3 </w:t>
+              <w:t xml:space="preserve">6.3.1 </w:t>
             </w:r>
             <w:r>
               <w:fldChar w:fldCharType="end"/>
@@ -10027,13 +9778,8 @@
             <w:hideMark/>
           </w:tcPr>
           <w:p>
-            <w:proofErr w:type="spellStart"/>
-            <w:r>
-              <w:t>get_contents</w:t>
-            </w:r>
-            <w:proofErr w:type="spellEnd"/>
-            <w:r>
-              <w:t>()</w:t>
+            <w:r>
+              <w:t>generate_contents()</w:t>
             </w:r>
           </w:p>
         </w:tc>
@@ -10062,13 +9808,13 @@
               <w:fldChar w:fldCharType="begin"/>
             </w:r>
             <w:r>
-              <w:instrText xml:space="preserve"> REF _Ref441251510 \r \h  \* MERGEFORMAT </w:instrText>
+              <w:instrText xml:space="preserve"> REF _Ref441251515 \r \h  \* MERGEFORMAT </w:instrText>
             </w:r>
             <w:r>
               <w:fldChar w:fldCharType="separate"/>
             </w:r>
             <w:r>
-              <w:t xml:space="preserve">6.3.1 </w:t>
+              <w:t xml:space="preserve">6.3.3 </w:t>
             </w:r>
             <w:r>
               <w:fldChar w:fldCharType="end"/>
@@ -10095,13 +9841,8 @@
             <w:hideMark/>
           </w:tcPr>
           <w:p>
-            <w:proofErr w:type="spellStart"/>
-            <w:r>
-              <w:t>generate_contents</w:t>
-            </w:r>
-            <w:proofErr w:type="spellEnd"/>
-            <w:r>
-              <w:t>()</w:t>
+            <w:r>
+              <w:t>compare_contents()</w:t>
             </w:r>
           </w:p>
         </w:tc>
@@ -10130,13 +9871,13 @@
               <w:fldChar w:fldCharType="begin"/>
             </w:r>
             <w:r>
-              <w:instrText xml:space="preserve"> REF _Ref441251515 \r \h  \* MERGEFORMAT </w:instrText>
+              <w:instrText xml:space="preserve"> REF _Ref441251521 \r \h  \* MERGEFORMAT </w:instrText>
             </w:r>
             <w:r>
               <w:fldChar w:fldCharType="separate"/>
             </w:r>
             <w:r>
-              <w:t xml:space="preserve">6.3.3 </w:t>
+              <w:t xml:space="preserve">6.3.4 </w:t>
             </w:r>
             <w:r>
               <w:fldChar w:fldCharType="end"/>
@@ -10163,13 +9904,8 @@
             <w:hideMark/>
           </w:tcPr>
           <w:p>
-            <w:proofErr w:type="spellStart"/>
-            <w:r>
-              <w:t>compare_contents</w:t>
-            </w:r>
-            <w:proofErr w:type="spellEnd"/>
-            <w:r>
-              <w:t>()</w:t>
+            <w:r>
+              <w:t>read_from_file()</w:t>
             </w:r>
           </w:p>
         </w:tc>
@@ -10198,13 +9934,13 @@
               <w:fldChar w:fldCharType="begin"/>
             </w:r>
             <w:r>
-              <w:instrText xml:space="preserve"> REF _Ref441251521 \r \h  \* MERGEFORMAT </w:instrText>
+              <w:instrText xml:space="preserve"> REF _Ref441251525 \r \h  \* MERGEFORMAT </w:instrText>
             </w:r>
             <w:r>
               <w:fldChar w:fldCharType="separate"/>
             </w:r>
             <w:r>
-              <w:t xml:space="preserve">6.3.4 </w:t>
+              <w:t xml:space="preserve">6.3.5 </w:t>
             </w:r>
             <w:r>
               <w:fldChar w:fldCharType="end"/>
@@ -10231,13 +9967,8 @@
             <w:hideMark/>
           </w:tcPr>
           <w:p>
-            <w:proofErr w:type="spellStart"/>
-            <w:r>
-              <w:t>read_from_file</w:t>
-            </w:r>
-            <w:proofErr w:type="spellEnd"/>
-            <w:r>
-              <w:t>()</w:t>
+            <w:r>
+              <w:t>write_to_file()</w:t>
             </w:r>
           </w:p>
         </w:tc>
@@ -10266,13 +9997,13 @@
               <w:fldChar w:fldCharType="begin"/>
             </w:r>
             <w:r>
-              <w:instrText xml:space="preserve"> REF _Ref441251525 \r \h  \* MERGEFORMAT </w:instrText>
+              <w:instrText xml:space="preserve"> REF _Ref441251529 \r \h  \* MERGEFORMAT </w:instrText>
             </w:r>
             <w:r>
               <w:fldChar w:fldCharType="separate"/>
             </w:r>
             <w:r>
-              <w:t xml:space="preserve">6.3.5 </w:t>
+              <w:t xml:space="preserve">6.3.6 </w:t>
             </w:r>
             <w:r>
               <w:fldChar w:fldCharType="end"/>
@@ -10299,13 +10030,8 @@
             <w:hideMark/>
           </w:tcPr>
           <w:p>
-            <w:proofErr w:type="spellStart"/>
-            <w:r>
-              <w:t>write_to_file</w:t>
-            </w:r>
-            <w:proofErr w:type="spellEnd"/>
-            <w:r>
-              <w:t>()</w:t>
+            <w:r>
+              <w:t>sprint_buffer()</w:t>
             </w:r>
           </w:p>
         </w:tc>
@@ -10334,13 +10060,13 @@
               <w:fldChar w:fldCharType="begin"/>
             </w:r>
             <w:r>
-              <w:instrText xml:space="preserve"> REF _Ref441251529 \r \h  \* MERGEFORMAT </w:instrText>
+              <w:instrText xml:space="preserve"> REF _Ref441251536 \r \h  \* MERGEFORMAT </w:instrText>
             </w:r>
             <w:r>
               <w:fldChar w:fldCharType="separate"/>
             </w:r>
             <w:r>
-              <w:t xml:space="preserve">6.3.6 </w:t>
+              <w:t xml:space="preserve">6.4.1 </w:t>
             </w:r>
             <w:r>
               <w:fldChar w:fldCharType="end"/>
@@ -10367,13 +10093,8 @@
             <w:hideMark/>
           </w:tcPr>
           <w:p>
-            <w:proofErr w:type="spellStart"/>
-            <w:r>
-              <w:t>sprint_buffer</w:t>
-            </w:r>
-            <w:proofErr w:type="spellEnd"/>
-            <w:r>
-              <w:t>()</w:t>
+            <w:r>
+              <w:t>write_memory_map_to_file()</w:t>
             </w:r>
           </w:p>
         </w:tc>
@@ -10402,13 +10123,13 @@
               <w:fldChar w:fldCharType="begin"/>
             </w:r>
             <w:r>
-              <w:instrText xml:space="preserve"> REF _Ref441251536 \r \h  \* MERGEFORMAT </w:instrText>
+              <w:instrText xml:space="preserve"> REF _Ref441251541 \r \h  \* MERGEFORMAT </w:instrText>
             </w:r>
             <w:r>
               <w:fldChar w:fldCharType="separate"/>
             </w:r>
             <w:r>
-              <w:t xml:space="preserve">6.4.1 </w:t>
+              <w:t xml:space="preserve">6.4.2 </w:t>
             </w:r>
             <w:r>
               <w:fldChar w:fldCharType="end"/>
@@ -10435,13 +10156,8 @@
             <w:hideMark/>
           </w:tcPr>
           <w:p>
-            <w:proofErr w:type="spellStart"/>
-            <w:r>
-              <w:t>write_memory_map_to_file</w:t>
-            </w:r>
-            <w:proofErr w:type="spellEnd"/>
-            <w:r>
-              <w:t>()</w:t>
+            <w:r>
+              <w:t>get_fragmentation()</w:t>
             </w:r>
           </w:p>
         </w:tc>
@@ -10470,13 +10186,13 @@
               <w:fldChar w:fldCharType="begin"/>
             </w:r>
             <w:r>
-              <w:instrText xml:space="preserve"> REF _Ref441251541 \r \h  \* MERGEFORMAT </w:instrText>
+              <w:instrText xml:space="preserve"> REF _Ref441251545 \r \h  \* MERGEFORMAT </w:instrText>
             </w:r>
             <w:r>
               <w:fldChar w:fldCharType="separate"/>
             </w:r>
             <w:r>
-              <w:t xml:space="preserve">6.4.2 </w:t>
+              <w:t xml:space="preserve">6.4.3 </w:t>
             </w:r>
             <w:r>
               <w:fldChar w:fldCharType="end"/>
@@ -10503,13 +10219,8 @@
             <w:hideMark/>
           </w:tcPr>
           <w:p>
-            <w:proofErr w:type="spellStart"/>
-            <w:r>
-              <w:t>get_fragmentation</w:t>
-            </w:r>
-            <w:proofErr w:type="spellEnd"/>
-            <w:r>
-              <w:t>()</w:t>
+            <w:r>
+              <w:t>get_usage_statistics()</w:t>
             </w:r>
           </w:p>
         </w:tc>
@@ -10538,13 +10249,13 @@
               <w:fldChar w:fldCharType="begin"/>
             </w:r>
             <w:r>
-              <w:instrText xml:space="preserve"> REF _Ref441251545 \r \h  \* MERGEFORMAT </w:instrText>
+              <w:instrText xml:space="preserve"> REF _Ref441251548 \r \h  \* MERGEFORMAT </w:instrText>
             </w:r>
             <w:r>
               <w:fldChar w:fldCharType="separate"/>
             </w:r>
             <w:r>
-              <w:t xml:space="preserve">6.4.3 </w:t>
+              <w:t xml:space="preserve">6.4.4 </w:t>
             </w:r>
             <w:r>
               <w:fldChar w:fldCharType="end"/>
@@ -10568,16 +10279,10 @@
               <w:bottom w:w="105" w:type="dxa"/>
               <w:right w:w="105" w:type="dxa"/>
             </w:tcMar>
-            <w:hideMark/>
           </w:tcPr>
           <w:p>
-            <w:proofErr w:type="spellStart"/>
-            <w:r>
-              <w:t>get_usage_statistics</w:t>
-            </w:r>
-            <w:proofErr w:type="spellEnd"/>
-            <w:r>
-              <w:t>()</w:t>
+            <w:r>
+              <w:t>set_start_addr()</w:t>
             </w:r>
           </w:p>
         </w:tc>
@@ -10596,26 +10301,454 @@
               <w:bottom w:w="105" w:type="dxa"/>
               <w:right w:w="105" w:type="dxa"/>
             </w:tcMar>
-            <w:hideMark/>
           </w:tcPr>
           <w:p>
             <w:r>
-              <w:t xml:space="preserve">See chapter </w:t>
-            </w:r>
-            <w:r>
-              <w:fldChar w:fldCharType="begin"/>
-            </w:r>
-            <w:r>
-              <w:instrText xml:space="preserve"> REF _Ref441251548 \r \h  \* MERGEFORMAT </w:instrText>
-            </w:r>
-            <w:r>
-              <w:fldChar w:fldCharType="separate"/>
-            </w:r>
-            <w:r>
-              <w:t xml:space="preserve">6.4.4 </w:t>
-            </w:r>
-            <w:r>
-              <w:fldChar w:fldCharType="end"/>
+              <w:t>See chapter 6.5</w:t>
+            </w:r>
+            <w:r>
+              <w:t>.4</w:t>
+            </w:r>
+          </w:p>
+        </w:tc>
+      </w:tr>
+      <w:tr>
+        <w:tc>
+          <w:tcPr>
+            <w:tcW w:w="0" w:type="auto"/>
+            <w:tcBorders>
+              <w:top w:val="single" w:sz="6" w:space="0" w:color="000000"/>
+              <w:left w:val="single" w:sz="6" w:space="0" w:color="000000"/>
+              <w:bottom w:val="single" w:sz="6" w:space="0" w:color="000000"/>
+              <w:right w:val="single" w:sz="6" w:space="0" w:color="000000"/>
+            </w:tcBorders>
+            <w:tcMar>
+              <w:top w:w="105" w:type="dxa"/>
+              <w:left w:w="105" w:type="dxa"/>
+              <w:bottom w:w="105" w:type="dxa"/>
+              <w:right w:w="105" w:type="dxa"/>
+            </w:tcMar>
+          </w:tcPr>
+          <w:p>
+            <w:r>
+              <w:t>set_size()</w:t>
+            </w:r>
+          </w:p>
+        </w:tc>
+        <w:tc>
+          <w:tcPr>
+            <w:tcW w:w="0" w:type="auto"/>
+            <w:tcBorders>
+              <w:top w:val="single" w:sz="6" w:space="0" w:color="000000"/>
+              <w:left w:val="single" w:sz="6" w:space="0" w:color="000000"/>
+              <w:bottom w:val="single" w:sz="6" w:space="0" w:color="000000"/>
+              <w:right w:val="single" w:sz="6" w:space="0" w:color="000000"/>
+            </w:tcBorders>
+            <w:tcMar>
+              <w:top w:w="105" w:type="dxa"/>
+              <w:left w:w="105" w:type="dxa"/>
+              <w:bottom w:w="105" w:type="dxa"/>
+              <w:right w:w="105" w:type="dxa"/>
+            </w:tcMar>
+          </w:tcPr>
+          <w:p>
+            <w:r>
+              <w:t>See chapter 6.5</w:t>
+            </w:r>
+            <w:r>
+              <w:t>.5</w:t>
+            </w:r>
+          </w:p>
+        </w:tc>
+      </w:tr>
+      <w:tr>
+        <w:tc>
+          <w:tcPr>
+            <w:tcW w:w="0" w:type="auto"/>
+            <w:tcBorders>
+              <w:top w:val="single" w:sz="6" w:space="0" w:color="000000"/>
+              <w:left w:val="single" w:sz="6" w:space="0" w:color="000000"/>
+              <w:bottom w:val="single" w:sz="6" w:space="0" w:color="000000"/>
+              <w:right w:val="single" w:sz="6" w:space="0" w:color="000000"/>
+            </w:tcBorders>
+            <w:tcMar>
+              <w:top w:w="105" w:type="dxa"/>
+              <w:left w:w="105" w:type="dxa"/>
+              <w:bottom w:w="105" w:type="dxa"/>
+              <w:right w:w="105" w:type="dxa"/>
+            </w:tcMar>
+          </w:tcPr>
+          <w:p>
+            <w:r>
+              <w:t>set_granularity()</w:t>
+            </w:r>
+          </w:p>
+        </w:tc>
+        <w:tc>
+          <w:tcPr>
+            <w:tcW w:w="0" w:type="auto"/>
+            <w:tcBorders>
+              <w:top w:val="single" w:sz="6" w:space="0" w:color="000000"/>
+              <w:left w:val="single" w:sz="6" w:space="0" w:color="000000"/>
+              <w:bottom w:val="single" w:sz="6" w:space="0" w:color="000000"/>
+              <w:right w:val="single" w:sz="6" w:space="0" w:color="000000"/>
+            </w:tcBorders>
+            <w:tcMar>
+              <w:top w:w="105" w:type="dxa"/>
+              <w:left w:w="105" w:type="dxa"/>
+              <w:bottom w:w="105" w:type="dxa"/>
+              <w:right w:w="105" w:type="dxa"/>
+            </w:tcMar>
+          </w:tcPr>
+          <w:p>
+            <w:r>
+              <w:t>See chapter 6.5</w:t>
+            </w:r>
+            <w:r>
+              <w:t>.6</w:t>
+            </w:r>
+          </w:p>
+        </w:tc>
+      </w:tr>
+      <w:tr>
+        <w:tc>
+          <w:tcPr>
+            <w:tcW w:w="0" w:type="auto"/>
+            <w:tcBorders>
+              <w:top w:val="single" w:sz="6" w:space="0" w:color="000000"/>
+              <w:left w:val="single" w:sz="6" w:space="0" w:color="000000"/>
+              <w:bottom w:val="single" w:sz="6" w:space="0" w:color="000000"/>
+              <w:right w:val="single" w:sz="6" w:space="0" w:color="000000"/>
+            </w:tcBorders>
+            <w:tcMar>
+              <w:top w:w="105" w:type="dxa"/>
+              <w:left w:w="105" w:type="dxa"/>
+              <w:bottom w:w="105" w:type="dxa"/>
+              <w:right w:w="105" w:type="dxa"/>
+            </w:tcMar>
+          </w:tcPr>
+          <w:p>
+            <w:r>
+              <w:t>set_start_addr_alignment()</w:t>
+            </w:r>
+          </w:p>
+        </w:tc>
+        <w:tc>
+          <w:tcPr>
+            <w:tcW w:w="0" w:type="auto"/>
+            <w:tcBorders>
+              <w:top w:val="single" w:sz="6" w:space="0" w:color="000000"/>
+              <w:left w:val="single" w:sz="6" w:space="0" w:color="000000"/>
+              <w:bottom w:val="single" w:sz="6" w:space="0" w:color="000000"/>
+              <w:right w:val="single" w:sz="6" w:space="0" w:color="000000"/>
+            </w:tcBorders>
+            <w:tcMar>
+              <w:top w:w="105" w:type="dxa"/>
+              <w:left w:w="105" w:type="dxa"/>
+              <w:bottom w:w="105" w:type="dxa"/>
+              <w:right w:w="105" w:type="dxa"/>
+            </w:tcMar>
+          </w:tcPr>
+          <w:p>
+            <w:r>
+              <w:t>See chapter 6.5</w:t>
+            </w:r>
+            <w:r>
+              <w:t>.7</w:t>
+            </w:r>
+          </w:p>
+        </w:tc>
+      </w:tr>
+      <w:tr>
+        <w:tc>
+          <w:tcPr>
+            <w:tcW w:w="0" w:type="auto"/>
+            <w:tcBorders>
+              <w:top w:val="single" w:sz="6" w:space="0" w:color="000000"/>
+              <w:left w:val="single" w:sz="6" w:space="0" w:color="000000"/>
+              <w:bottom w:val="single" w:sz="6" w:space="0" w:color="000000"/>
+              <w:right w:val="single" w:sz="6" w:space="0" w:color="000000"/>
+            </w:tcBorders>
+            <w:tcMar>
+              <w:top w:w="105" w:type="dxa"/>
+              <w:left w:w="105" w:type="dxa"/>
+              <w:bottom w:w="105" w:type="dxa"/>
+              <w:right w:w="105" w:type="dxa"/>
+            </w:tcMar>
+          </w:tcPr>
+          <w:p>
+            <w:r>
+              <w:t>set_start_addr_size()</w:t>
+            </w:r>
+          </w:p>
+        </w:tc>
+        <w:tc>
+          <w:tcPr>
+            <w:tcW w:w="0" w:type="auto"/>
+            <w:tcBorders>
+              <w:top w:val="single" w:sz="6" w:space="0" w:color="000000"/>
+              <w:left w:val="single" w:sz="6" w:space="0" w:color="000000"/>
+              <w:bottom w:val="single" w:sz="6" w:space="0" w:color="000000"/>
+              <w:right w:val="single" w:sz="6" w:space="0" w:color="000000"/>
+            </w:tcBorders>
+            <w:tcMar>
+              <w:top w:w="105" w:type="dxa"/>
+              <w:left w:w="105" w:type="dxa"/>
+              <w:bottom w:w="105" w:type="dxa"/>
+              <w:right w:w="105" w:type="dxa"/>
+            </w:tcMar>
+          </w:tcPr>
+          <w:p>
+            <w:r>
+              <w:t>See chapter 6.5</w:t>
+            </w:r>
+            <w:r>
+              <w:t>.8</w:t>
+            </w:r>
+          </w:p>
+        </w:tc>
+      </w:tr>
+      <w:tr>
+        <w:tc>
+          <w:tcPr>
+            <w:tcW w:w="0" w:type="auto"/>
+            <w:tcBorders>
+              <w:top w:val="single" w:sz="6" w:space="0" w:color="000000"/>
+              <w:left w:val="single" w:sz="6" w:space="0" w:color="000000"/>
+              <w:bottom w:val="single" w:sz="6" w:space="0" w:color="000000"/>
+              <w:right w:val="single" w:sz="6" w:space="0" w:color="000000"/>
+            </w:tcBorders>
+            <w:tcMar>
+              <w:top w:w="105" w:type="dxa"/>
+              <w:left w:w="105" w:type="dxa"/>
+              <w:bottom w:w="105" w:type="dxa"/>
+              <w:right w:w="105" w:type="dxa"/>
+            </w:tcMar>
+          </w:tcPr>
+          <w:p>
+            <w:r>
+              <w:t>get_start_addr()</w:t>
+            </w:r>
+          </w:p>
+        </w:tc>
+        <w:tc>
+          <w:tcPr>
+            <w:tcW w:w="0" w:type="auto"/>
+            <w:tcBorders>
+              <w:top w:val="single" w:sz="6" w:space="0" w:color="000000"/>
+              <w:left w:val="single" w:sz="6" w:space="0" w:color="000000"/>
+              <w:bottom w:val="single" w:sz="6" w:space="0" w:color="000000"/>
+              <w:right w:val="single" w:sz="6" w:space="0" w:color="000000"/>
+            </w:tcBorders>
+            <w:tcMar>
+              <w:top w:w="105" w:type="dxa"/>
+              <w:left w:w="105" w:type="dxa"/>
+              <w:bottom w:w="105" w:type="dxa"/>
+              <w:right w:w="105" w:type="dxa"/>
+            </w:tcMar>
+          </w:tcPr>
+          <w:p>
+            <w:r>
+              <w:t>See chapter 6.5</w:t>
+            </w:r>
+            <w:r>
+              <w:t>9</w:t>
+            </w:r>
+          </w:p>
+        </w:tc>
+      </w:tr>
+      <w:tr>
+        <w:tc>
+          <w:tcPr>
+            <w:tcW w:w="0" w:type="auto"/>
+            <w:tcBorders>
+              <w:top w:val="single" w:sz="6" w:space="0" w:color="000000"/>
+              <w:left w:val="single" w:sz="6" w:space="0" w:color="000000"/>
+              <w:bottom w:val="single" w:sz="6" w:space="0" w:color="000000"/>
+              <w:right w:val="single" w:sz="6" w:space="0" w:color="000000"/>
+            </w:tcBorders>
+            <w:tcMar>
+              <w:top w:w="105" w:type="dxa"/>
+              <w:left w:w="105" w:type="dxa"/>
+              <w:bottom w:w="105" w:type="dxa"/>
+              <w:right w:w="105" w:type="dxa"/>
+            </w:tcMar>
+          </w:tcPr>
+          <w:p>
+            <w:r>
+              <w:t>get_size()</w:t>
+            </w:r>
+          </w:p>
+        </w:tc>
+        <w:tc>
+          <w:tcPr>
+            <w:tcW w:w="0" w:type="auto"/>
+            <w:tcBorders>
+              <w:top w:val="single" w:sz="6" w:space="0" w:color="000000"/>
+              <w:left w:val="single" w:sz="6" w:space="0" w:color="000000"/>
+              <w:bottom w:val="single" w:sz="6" w:space="0" w:color="000000"/>
+              <w:right w:val="single" w:sz="6" w:space="0" w:color="000000"/>
+            </w:tcBorders>
+            <w:tcMar>
+              <w:top w:w="105" w:type="dxa"/>
+              <w:left w:w="105" w:type="dxa"/>
+              <w:bottom w:w="105" w:type="dxa"/>
+              <w:right w:w="105" w:type="dxa"/>
+            </w:tcMar>
+          </w:tcPr>
+          <w:p>
+            <w:r>
+              <w:t>See chapter 6.5</w:t>
+            </w:r>
+            <w:r>
+              <w:t>.10</w:t>
+            </w:r>
+          </w:p>
+        </w:tc>
+      </w:tr>
+      <w:tr>
+        <w:tc>
+          <w:tcPr>
+            <w:tcW w:w="0" w:type="auto"/>
+            <w:tcBorders>
+              <w:top w:val="single" w:sz="6" w:space="0" w:color="000000"/>
+              <w:left w:val="single" w:sz="6" w:space="0" w:color="000000"/>
+              <w:bottom w:val="single" w:sz="6" w:space="0" w:color="000000"/>
+              <w:right w:val="single" w:sz="6" w:space="0" w:color="000000"/>
+            </w:tcBorders>
+            <w:tcMar>
+              <w:top w:w="105" w:type="dxa"/>
+              <w:left w:w="105" w:type="dxa"/>
+              <w:bottom w:w="105" w:type="dxa"/>
+              <w:right w:w="105" w:type="dxa"/>
+            </w:tcMar>
+          </w:tcPr>
+          <w:p>
+            <w:r>
+              <w:t>get_end_addr()</w:t>
+            </w:r>
+          </w:p>
+        </w:tc>
+        <w:tc>
+          <w:tcPr>
+            <w:tcW w:w="0" w:type="auto"/>
+            <w:tcBorders>
+              <w:top w:val="single" w:sz="6" w:space="0" w:color="000000"/>
+              <w:left w:val="single" w:sz="6" w:space="0" w:color="000000"/>
+              <w:bottom w:val="single" w:sz="6" w:space="0" w:color="000000"/>
+              <w:right w:val="single" w:sz="6" w:space="0" w:color="000000"/>
+            </w:tcBorders>
+            <w:tcMar>
+              <w:top w:w="105" w:type="dxa"/>
+              <w:left w:w="105" w:type="dxa"/>
+              <w:bottom w:w="105" w:type="dxa"/>
+              <w:right w:w="105" w:type="dxa"/>
+            </w:tcMar>
+          </w:tcPr>
+          <w:p>
+            <w:r>
+              <w:t>See chapter 6.5</w:t>
+            </w:r>
+            <w:r>
+              <w:t>.11</w:t>
+            </w:r>
+          </w:p>
+        </w:tc>
+      </w:tr>
+      <w:tr>
+        <w:tc>
+          <w:tcPr>
+            <w:tcW w:w="0" w:type="auto"/>
+            <w:tcBorders>
+              <w:top w:val="single" w:sz="6" w:space="0" w:color="000000"/>
+              <w:left w:val="single" w:sz="6" w:space="0" w:color="000000"/>
+              <w:bottom w:val="single" w:sz="6" w:space="0" w:color="000000"/>
+              <w:right w:val="single" w:sz="6" w:space="0" w:color="000000"/>
+            </w:tcBorders>
+            <w:tcMar>
+              <w:top w:w="105" w:type="dxa"/>
+              <w:left w:w="105" w:type="dxa"/>
+              <w:bottom w:w="105" w:type="dxa"/>
+              <w:right w:w="105" w:type="dxa"/>
+            </w:tcMar>
+          </w:tcPr>
+          <w:p>
+            <w:r>
+              <w:t>get_start_addr_alignment()</w:t>
+            </w:r>
+          </w:p>
+        </w:tc>
+        <w:tc>
+          <w:tcPr>
+            <w:tcW w:w="0" w:type="auto"/>
+            <w:tcBorders>
+              <w:top w:val="single" w:sz="6" w:space="0" w:color="000000"/>
+              <w:left w:val="single" w:sz="6" w:space="0" w:color="000000"/>
+              <w:bottom w:val="single" w:sz="6" w:space="0" w:color="000000"/>
+              <w:right w:val="single" w:sz="6" w:space="0" w:color="000000"/>
+            </w:tcBorders>
+            <w:tcMar>
+              <w:top w:w="105" w:type="dxa"/>
+              <w:left w:w="105" w:type="dxa"/>
+              <w:bottom w:w="105" w:type="dxa"/>
+              <w:right w:w="105" w:type="dxa"/>
+            </w:tcMar>
+          </w:tcPr>
+          <w:p>
+            <w:r>
+              <w:t>See chapter 6.5</w:t>
+            </w:r>
+            <w:r>
+              <w:t>.12</w:t>
+            </w:r>
+          </w:p>
+        </w:tc>
+      </w:tr>
+      <w:tr>
+        <w:tc>
+          <w:tcPr>
+            <w:tcW w:w="0" w:type="auto"/>
+            <w:tcBorders>
+              <w:top w:val="single" w:sz="6" w:space="0" w:color="000000"/>
+              <w:left w:val="single" w:sz="6" w:space="0" w:color="000000"/>
+              <w:bottom w:val="single" w:sz="6" w:space="0" w:color="000000"/>
+              <w:right w:val="single" w:sz="6" w:space="0" w:color="000000"/>
+            </w:tcBorders>
+            <w:tcMar>
+              <w:top w:w="105" w:type="dxa"/>
+              <w:left w:w="105" w:type="dxa"/>
+              <w:bottom w:w="105" w:type="dxa"/>
+              <w:right w:w="105" w:type="dxa"/>
+            </w:tcMar>
+          </w:tcPr>
+          <w:p>
+            <w:r>
+              <w:t>get_granularity()</w:t>
+            </w:r>
+          </w:p>
+        </w:tc>
+        <w:tc>
+          <w:tcPr>
+            <w:tcW w:w="0" w:type="auto"/>
+            <w:tcBorders>
+              <w:top w:val="single" w:sz="6" w:space="0" w:color="000000"/>
+              <w:left w:val="single" w:sz="6" w:space="0" w:color="000000"/>
+              <w:bottom w:val="single" w:sz="6" w:space="0" w:color="000000"/>
+              <w:right w:val="single" w:sz="6" w:space="0" w:color="000000"/>
+            </w:tcBorders>
+            <w:tcMar>
+              <w:top w:w="105" w:type="dxa"/>
+              <w:left w:w="105" w:type="dxa"/>
+              <w:bottom w:w="105" w:type="dxa"/>
+              <w:right w:w="105" w:type="dxa"/>
+            </w:tcMar>
+          </w:tcPr>
+          <w:p>
+            <w:r>
+              <w:t>See chapter 6.5</w:t>
+            </w:r>
+            <w:r>
+              <w:t>.13</w:t>
             </w:r>
           </w:p>
         </w:tc>
@@ -10628,6 +10761,7 @@
       </w:pPr>
       <w:bookmarkStart w:id="22" w:name="_Toc449386206"/>
       <w:r>
+        <w:lastRenderedPageBreak/>
         <w:t>yamm</w:t>
       </w:r>
       <w:bookmarkEnd w:id="22"/>
@@ -10639,14 +10773,12 @@
       <w:r>
         <w:t xml:space="preserve">This is the topmost class in the hierarchy. It inherits from </w:t>
       </w:r>
-      <w:proofErr w:type="spellStart"/>
       <w:r>
         <w:rPr>
           <w:color w:val="980000"/>
         </w:rPr>
         <w:t>yamm_buffer</w:t>
       </w:r>
-      <w:proofErr w:type="spellEnd"/>
       <w:r>
         <w:t xml:space="preserve"> and implements specific functionality required for top level.</w:t>
       </w:r>
@@ -10665,27 +10797,14 @@
       <w:r>
         <w:t xml:space="preserve">Table </w:t>
       </w:r>
-      <w:r>
-        <w:fldChar w:fldCharType="begin"/>
-      </w:r>
-      <w:r>
-        <w:instrText xml:space="preserve"> SEQ Table \* ARABIC </w:instrText>
-      </w:r>
-      <w:r>
-        <w:fldChar w:fldCharType="separate"/>
-      </w:r>
-      <w:r>
-        <w:rPr>
-          <w:noProof/>
-        </w:rPr>
-        <w:t>3</w:t>
-      </w:r>
-      <w:r>
-        <w:rPr>
-          <w:noProof/>
-        </w:rPr>
-        <w:fldChar w:fldCharType="end"/>
-      </w:r>
+      <w:fldSimple w:instr=" SEQ Table \* ARABIC ">
+        <w:r>
+          <w:rPr>
+            <w:noProof/>
+          </w:rPr>
+          <w:t>3</w:t>
+        </w:r>
+      </w:fldSimple>
       <w:r>
         <w:t xml:space="preserve"> </w:t>
       </w:r>
@@ -10800,13 +10919,8 @@
             <w:hideMark/>
           </w:tcPr>
           <w:p>
-            <w:proofErr w:type="spellStart"/>
-            <w:r>
-              <w:t>allocate_static_buffer</w:t>
-            </w:r>
-            <w:proofErr w:type="spellEnd"/>
-            <w:r>
-              <w:t>()</w:t>
+            <w:r>
+              <w:t>allocate_static_buffer()</w:t>
             </w:r>
           </w:p>
         </w:tc>
@@ -10871,13 +10985,8 @@
             <w:hideMark/>
           </w:tcPr>
           <w:p>
-            <w:proofErr w:type="spellStart"/>
-            <w:r>
-              <w:t>get_static_buffers</w:t>
-            </w:r>
-            <w:proofErr w:type="spellEnd"/>
-            <w:r>
-              <w:t>()</w:t>
+            <w:r>
+              <w:t>get_static_buffers()</w:t>
             </w:r>
           </w:p>
         </w:tc>
@@ -11063,7 +11172,6 @@
       </w:pPr>
       <w:bookmarkStart w:id="24" w:name="_Toc449386207"/>
       <w:r>
-        <w:lastRenderedPageBreak/>
         <w:t>yamm_access</w:t>
       </w:r>
       <w:bookmarkEnd w:id="24"/>
@@ -11085,40 +11193,22 @@
       <w:r>
         <w:t xml:space="preserve">Table </w:t>
       </w:r>
-      <w:r>
-        <w:fldChar w:fldCharType="begin"/>
-      </w:r>
-      <w:r>
-        <w:instrText xml:space="preserve"> SEQ Table \* ARABIC </w:instrText>
-      </w:r>
-      <w:r>
-        <w:fldChar w:fldCharType="separate"/>
-      </w:r>
-      <w:r>
-        <w:rPr>
-          <w:noProof/>
-        </w:rPr>
-        <w:t>4</w:t>
-      </w:r>
-      <w:r>
-        <w:rPr>
-          <w:noProof/>
-        </w:rPr>
-        <w:fldChar w:fldCharType="end"/>
-      </w:r>
+      <w:fldSimple w:instr=" SEQ Table \* ARABIC ">
+        <w:r>
+          <w:rPr>
+            <w:noProof/>
+          </w:rPr>
+          <w:t>4</w:t>
+        </w:r>
+      </w:fldSimple>
       <w:r>
         <w:t xml:space="preserve"> </w:t>
       </w:r>
-      <w:proofErr w:type="spellStart"/>
       <w:r>
         <w:t>Y</w:t>
       </w:r>
       <w:r>
-        <w:t>amm_access</w:t>
-      </w:r>
-      <w:proofErr w:type="spellEnd"/>
-      <w:r>
-        <w:t xml:space="preserve"> p</w:t>
+        <w:t>amm_access p</w:t>
       </w:r>
       <w:r>
         <w:t>ublic fields</w:t>
@@ -11138,7 +11228,7 @@
       </w:tblPr>
       <w:tblGrid>
         <w:gridCol w:w="1201"/>
-        <w:gridCol w:w="2008"/>
+        <w:gridCol w:w="2191"/>
         <w:gridCol w:w="5126"/>
       </w:tblGrid>
       <w:tr>
@@ -11294,16 +11384,14 @@
               <w:pStyle w:val="NormalWeb"/>
               <w:spacing w:before="0" w:beforeAutospacing="0" w:after="0" w:afterAutospacing="0" w:line="0" w:lineRule="atLeast"/>
             </w:pPr>
-            <w:proofErr w:type="spellStart"/>
             <w:r>
               <w:rPr>
                 <w:rFonts w:ascii="Arial" w:hAnsi="Arial" w:cs="Arial"/>
                 <w:sz w:val="22"/>
                 <w:szCs w:val="22"/>
               </w:rPr>
-              <w:t>yamm_addr_width</w:t>
-            </w:r>
-            <w:proofErr w:type="spellEnd"/>
+              <w:t>yamm_addr_width_t</w:t>
+            </w:r>
             <w:r>
               <w:rPr>
                 <w:rFonts w:ascii="Arial" w:hAnsi="Arial" w:cs="Arial"/>
@@ -11402,16 +11490,14 @@
               <w:pStyle w:val="NormalWeb"/>
               <w:spacing w:before="0" w:beforeAutospacing="0" w:after="0" w:afterAutospacing="0" w:line="0" w:lineRule="atLeast"/>
             </w:pPr>
-            <w:proofErr w:type="spellStart"/>
             <w:r>
               <w:rPr>
                 <w:rFonts w:ascii="Arial" w:hAnsi="Arial" w:cs="Arial"/>
                 <w:sz w:val="22"/>
                 <w:szCs w:val="22"/>
               </w:rPr>
-              <w:t>yamm_size_width</w:t>
-            </w:r>
-            <w:proofErr w:type="spellEnd"/>
+              <w:t>yamm_size_width_t</w:t>
+            </w:r>
             <w:r>
               <w:rPr>
                 <w:rFonts w:ascii="Arial" w:hAnsi="Arial" w:cs="Arial"/>
@@ -11510,23 +11596,13 @@
               <w:pStyle w:val="NormalWeb"/>
               <w:spacing w:before="0" w:beforeAutospacing="0" w:after="0" w:afterAutospacing="0" w:line="0" w:lineRule="atLeast"/>
             </w:pPr>
-            <w:proofErr w:type="spellStart"/>
             <w:r>
               <w:rPr>
                 <w:rFonts w:ascii="Arial" w:hAnsi="Arial" w:cs="Arial"/>
                 <w:sz w:val="22"/>
                 <w:szCs w:val="22"/>
               </w:rPr>
-              <w:t>yamm_direction_e</w:t>
-            </w:r>
-            <w:proofErr w:type="spellEnd"/>
-            <w:r>
-              <w:rPr>
-                <w:rFonts w:ascii="Arial" w:hAnsi="Arial" w:cs="Arial"/>
-                <w:sz w:val="22"/>
-                <w:szCs w:val="22"/>
-              </w:rPr>
-              <w:t xml:space="preserve"> </w:t>
+              <w:t xml:space="preserve">yamm_direction_e </w:t>
             </w:r>
           </w:p>
         </w:tc>
@@ -11600,19 +11676,11 @@
       <w:r>
         <w:t xml:space="preserve">Note: The </w:t>
       </w:r>
-      <w:proofErr w:type="gramStart"/>
       <w:r>
         <w:rPr>
           <w:rStyle w:val="ScriptCodeChar"/>
         </w:rPr>
-        <w:t>build(</w:t>
-      </w:r>
-      <w:proofErr w:type="gramEnd"/>
-      <w:r>
-        <w:rPr>
-          <w:rStyle w:val="ScriptCodeChar"/>
-        </w:rPr>
-        <w:t>)</w:t>
+        <w:t>build()</w:t>
       </w:r>
       <w:r>
         <w:rPr>
@@ -11664,14 +11732,12 @@
       <w:r>
         <w:t xml:space="preserve"> in the memory, according to the </w:t>
       </w:r>
-      <w:proofErr w:type="spellStart"/>
       <w:r>
         <w:rPr>
           <w:rStyle w:val="ScriptCodeChar"/>
         </w:rPr>
         <w:t>yamm_allocation_mode_e</w:t>
       </w:r>
-      <w:proofErr w:type="spellEnd"/>
       <w:r>
         <w:t xml:space="preserve">. </w:t>
       </w:r>
@@ -11704,6 +11770,7 @@
         <w:pStyle w:val="Norm3rd"/>
       </w:pPr>
       <w:r>
+        <w:lastRenderedPageBreak/>
         <w:t xml:space="preserve">It returns 1 if the buffer was successfully allocated. It returns 0 if there is no free space for the buffer to be allocated. On successful allocation, the </w:t>
       </w:r>
       <w:r>
@@ -11730,14 +11797,12 @@
       <w:r>
         <w:t xml:space="preserve">, </w:t>
       </w:r>
-      <w:proofErr w:type="spellStart"/>
       <w:r>
         <w:rPr>
           <w:rStyle w:val="ScriptCodeChar"/>
         </w:rPr>
         <w:t>end_addr</w:t>
       </w:r>
-      <w:proofErr w:type="spellEnd"/>
       <w:r>
         <w:t>.</w:t>
       </w:r>
@@ -11749,7 +11814,13 @@
       <w:bookmarkStart w:id="30" w:name="_Ref441251437"/>
       <w:bookmarkStart w:id="31" w:name="_Toc449386211"/>
       <w:r>
-        <w:t>function yamm_buffer allocate_by_size(yamm_addr_width size, yamm_allocation_mode_eallocation_mode = RANDOM_FIT)</w:t>
+        <w:t>function yamm_buffer allocate_by_size(</w:t>
+      </w:r>
+      <w:r>
+        <w:t>yamm_addr_width_t</w:t>
+      </w:r>
+      <w:r>
+        <w:t xml:space="preserve"> size, yamm_allocation_mode_eallocation_mode = RANDOM_FIT)</w:t>
       </w:r>
       <w:bookmarkEnd w:id="30"/>
       <w:bookmarkEnd w:id="31"/>
@@ -11776,14 +11847,12 @@
       <w:r>
         <w:t xml:space="preserve">in the memory, according to </w:t>
       </w:r>
-      <w:proofErr w:type="spellStart"/>
       <w:r>
         <w:rPr>
           <w:rStyle w:val="ScriptCodeChar"/>
         </w:rPr>
         <w:t>yamm_allocation_mode_e</w:t>
       </w:r>
-      <w:proofErr w:type="spellEnd"/>
       <w:r>
         <w:t>.</w:t>
       </w:r>
@@ -11855,7 +11924,13 @@
         <w:t>deallocate</w:t>
       </w:r>
       <w:r>
-        <w:t>_by_addr(yamm_addr_width addr)</w:t>
+        <w:t>_by_addr(</w:t>
+      </w:r>
+      <w:r>
+        <w:t>yamm_addr_width_t</w:t>
+      </w:r>
+      <w:r>
+        <w:t xml:space="preserve"> addr)</w:t>
       </w:r>
       <w:bookmarkEnd w:id="34"/>
       <w:bookmarkEnd w:id="35"/>
@@ -11879,7 +11954,6 @@
         <w:t xml:space="preserve"> found or is a static buffer. A </w:t>
       </w:r>
       <w:r>
-        <w:lastRenderedPageBreak/>
         <w:t>warning is given if the buffer contains other buffers inside.</w:t>
       </w:r>
     </w:p>
@@ -12013,19 +12087,11 @@
       <w:r>
         <w:t xml:space="preserve">Similar to </w:t>
       </w:r>
-      <w:proofErr w:type="gramStart"/>
       <w:r>
         <w:rPr>
           <w:rStyle w:val="ScriptCodeChar"/>
         </w:rPr>
-        <w:t>insert(</w:t>
-      </w:r>
-      <w:proofErr w:type="gramEnd"/>
-      <w:r>
-        <w:rPr>
-          <w:rStyle w:val="ScriptCodeChar"/>
-        </w:rPr>
-        <w:t>)</w:t>
+        <w:t>insert()</w:t>
       </w:r>
       <w:r>
         <w:rPr>
@@ -12133,33 +12199,11 @@
       <w:r>
         <w:t xml:space="preserve">given using </w:t>
       </w:r>
-      <w:proofErr w:type="spellStart"/>
       <w:r>
         <w:rPr>
           <w:rStyle w:val="ScriptCodeChar"/>
         </w:rPr>
-        <w:t>set_</w:t>
-      </w:r>
-      <w:proofErr w:type="gramStart"/>
-      <w:r>
-        <w:rPr>
-          <w:rStyle w:val="ScriptCodeChar"/>
-        </w:rPr>
-        <w:t>name</w:t>
-      </w:r>
-      <w:proofErr w:type="spellEnd"/>
-      <w:r>
-        <w:rPr>
-          <w:rStyle w:val="ScriptCodeChar"/>
-        </w:rPr>
-        <w:t>(</w:t>
-      </w:r>
-      <w:proofErr w:type="gramEnd"/>
-      <w:r>
-        <w:rPr>
-          <w:rStyle w:val="ScriptCodeChar"/>
-        </w:rPr>
-        <w:t>).</w:t>
+        <w:t>set_name().</w:t>
       </w:r>
     </w:p>
     <w:p/>
@@ -12173,7 +12217,13 @@
         <w:t>function</w:t>
       </w:r>
       <w:r>
-        <w:t xml:space="preserve"> yamm_buffer get_buffer(yamm_addr_width addr)</w:t>
+        <w:t xml:space="preserve"> yamm_buffer get_buffer(</w:t>
+      </w:r>
+      <w:r>
+        <w:t>yamm_addr_width_t</w:t>
+      </w:r>
+      <w:r>
+        <w:t xml:space="preserve"> addr)</w:t>
       </w:r>
       <w:bookmarkEnd w:id="43"/>
       <w:bookmarkEnd w:id="44"/>
@@ -12190,8 +12240,8 @@
       <w:pPr>
         <w:pStyle w:val="Norm3rd"/>
       </w:pPr>
-      <w:proofErr w:type="gramStart"/>
-      <w:r>
+      <w:r>
+        <w:lastRenderedPageBreak/>
         <w:t>Return</w:t>
       </w:r>
       <w:r>
@@ -12201,11 +12251,7 @@
         <w:t xml:space="preserve"> address</w:t>
       </w:r>
       <w:r>
-        <w:t>.</w:t>
-      </w:r>
-      <w:proofErr w:type="gramEnd"/>
-      <w:r>
-        <w:t xml:space="preserve"> If no buffer exists at the specified address it will return a null handle.</w:t>
+        <w:t>. If no buffer exists at the specified address it will return a null handle.</w:t>
       </w:r>
     </w:p>
     <w:p>
@@ -12285,14 +12331,12 @@
       <w:r>
         <w:t xml:space="preserve">fields of </w:t>
       </w:r>
-      <w:proofErr w:type="spellStart"/>
       <w:r>
         <w:rPr>
           <w:rStyle w:val="ScriptCodeChar"/>
         </w:rPr>
         <w:t>yamm_access</w:t>
       </w:r>
-      <w:proofErr w:type="spellEnd"/>
       <w:r>
         <w:t>.</w:t>
       </w:r>
@@ -12326,7 +12370,13 @@
         <w:t>function</w:t>
       </w:r>
       <w:r>
-        <w:t xml:space="preserve"> yamm_buffer[$] get_buffers_in_range(yamm_addr_width start_addr, end_addr)</w:t>
+        <w:t xml:space="preserve"> yamm_buffer[$] get_buffers_in_range(</w:t>
+      </w:r>
+      <w:r>
+        <w:t>yamm_addr_width_t</w:t>
+      </w:r>
+      <w:r>
+        <w:t xml:space="preserve"> start_addr, end_addr)</w:t>
       </w:r>
       <w:bookmarkEnd w:id="47"/>
       <w:bookmarkEnd w:id="48"/>
@@ -12353,14 +12403,12 @@
       <w:r>
         <w:t xml:space="preserve">and </w:t>
       </w:r>
-      <w:proofErr w:type="spellStart"/>
       <w:r>
         <w:rPr>
           <w:rStyle w:val="ScriptCodeChar"/>
         </w:rPr>
         <w:t>end_addr</w:t>
       </w:r>
-      <w:proofErr w:type="spellEnd"/>
       <w:r>
         <w:t>.</w:t>
       </w:r>
@@ -12369,22 +12417,15 @@
       <w:pPr>
         <w:pStyle w:val="Norm3rd"/>
       </w:pPr>
-      <w:proofErr w:type="gramStart"/>
-      <w:r>
-        <w:t>Returns a queue of buffers.</w:t>
-      </w:r>
-      <w:proofErr w:type="gramEnd"/>
-      <w:r>
-        <w:t xml:space="preserve"> If </w:t>
-      </w:r>
-      <w:proofErr w:type="spellStart"/>
+      <w:r>
+        <w:t xml:space="preserve">Returns a queue of buffers. If </w:t>
+      </w:r>
       <w:r>
         <w:rPr>
           <w:rStyle w:val="ScriptCodeChar"/>
         </w:rPr>
         <w:t>end_addr</w:t>
       </w:r>
-      <w:proofErr w:type="spellEnd"/>
       <w:r>
         <w:rPr>
           <w:color w:val="980000"/>
@@ -12421,7 +12462,6 @@
       </w:pPr>
       <w:bookmarkStart w:id="49" w:name="_Toc449386221"/>
       <w:r>
-        <w:lastRenderedPageBreak/>
         <w:t>Buffer</w:t>
       </w:r>
       <w:r>
@@ -12452,662 +12492,486 @@
         <w:pStyle w:val="Norm3rd"/>
       </w:pPr>
       <w:r>
-        <w:t xml:space="preserve">This function returns the data stored in the buffer. </w:t>
-      </w:r>
-      <w:bookmarkStart w:id="52" w:name="_GoBack"/>
+        <w:t xml:space="preserve">This function returns the data stored in the buffer. If no data was previously stored with </w:t>
+      </w:r>
+      <w:r>
+        <w:rPr>
+          <w:rStyle w:val="ScriptCodeChar"/>
+        </w:rPr>
+        <w:t>set_contents()</w:t>
+      </w:r>
+      <w:r>
+        <w:t xml:space="preserve"> it will do a call to </w:t>
+      </w:r>
+      <w:r>
+        <w:rPr>
+          <w:rStyle w:val="ScriptCodeChar"/>
+        </w:rPr>
+        <w:t>generate_contents()</w:t>
+      </w:r>
+      <w:r>
+        <w:rPr>
+          <w:color w:val="980000"/>
+        </w:rPr>
+        <w:t xml:space="preserve"> </w:t>
+      </w:r>
+      <w:r>
+        <w:t>to get data.</w:t>
+      </w:r>
+    </w:p>
+    <w:p>
+      <w:pPr>
+        <w:pStyle w:val="Norm3rd"/>
+      </w:pPr>
+    </w:p>
+    <w:p>
+      <w:pPr>
+        <w:pStyle w:val="Heading3"/>
+      </w:pPr>
+      <w:bookmarkStart w:id="52" w:name="_Toc449386223"/>
+      <w:r>
+        <w:t xml:space="preserve">virtual </w:t>
+      </w:r>
+      <w:r>
+        <w:t>function</w:t>
+      </w:r>
+      <w:r>
+        <w:t xml:space="preserve"> void set_contents(ref byte[] data)</w:t>
+      </w:r>
       <w:bookmarkEnd w:id="52"/>
-      <w:r>
-        <w:t xml:space="preserve">If no data was previously stored with </w:t>
-      </w:r>
-      <w:proofErr w:type="spellStart"/>
+    </w:p>
+    <w:p>
+      <w:pPr>
+        <w:pStyle w:val="Norm3rd"/>
+      </w:pPr>
+      <w:r>
+        <w:t>Store custom data in the buffer. If the size of the data array set doesn’t ma</w:t>
+      </w:r>
+      <w:r>
+        <w:t>tch the size of the buffer</w:t>
+      </w:r>
+      <w:r>
+        <w:t>,</w:t>
+      </w:r>
+      <w:r>
+        <w:t xml:space="preserve"> a </w:t>
+      </w:r>
+      <w:r>
+        <w:t>warning will be triggered. This warning can be turned off.</w:t>
+      </w:r>
+    </w:p>
+    <w:p/>
+    <w:p>
+      <w:pPr>
+        <w:pStyle w:val="Heading3"/>
+      </w:pPr>
+      <w:bookmarkStart w:id="53" w:name="_Ref441251515"/>
+      <w:bookmarkStart w:id="54" w:name="_Toc449386224"/>
+      <w:r>
+        <w:t>virtual</w:t>
+      </w:r>
+      <w:r>
+        <w:t xml:space="preserve"> function void generate_contents()</w:t>
+      </w:r>
+      <w:bookmarkEnd w:id="53"/>
+      <w:bookmarkEnd w:id="54"/>
+    </w:p>
+    <w:p>
+      <w:pPr>
+        <w:pStyle w:val="Norm3rd"/>
+      </w:pPr>
+      <w:r>
+        <w:t xml:space="preserve">Hook function which the user can extend to implement a custom generation rule for data. By default it generates pure random data which is then stored with </w:t>
+      </w:r>
       <w:r>
         <w:rPr>
           <w:rStyle w:val="ScriptCodeChar"/>
         </w:rPr>
-        <w:t>set_</w:t>
-      </w:r>
-      <w:proofErr w:type="gramStart"/>
+        <w:t>set_contents()</w:t>
+      </w:r>
+      <w:r>
+        <w:rPr>
+          <w:color w:val="980000"/>
+        </w:rPr>
+        <w:t xml:space="preserve">. </w:t>
+      </w:r>
+      <w:r>
+        <w:t>Function can be overwritten by user for custom comparison.</w:t>
+      </w:r>
+    </w:p>
+    <w:p/>
+    <w:p>
+      <w:pPr>
+        <w:pStyle w:val="Heading3"/>
+      </w:pPr>
+      <w:bookmarkStart w:id="55" w:name="_Ref441251521"/>
+      <w:bookmarkStart w:id="56" w:name="_Toc449386225"/>
+      <w:r>
+        <w:t>virtual function bit compare_contents(ref byte[] cmp)</w:t>
+      </w:r>
+      <w:bookmarkEnd w:id="55"/>
+      <w:bookmarkEnd w:id="56"/>
+    </w:p>
+    <w:p>
+      <w:pPr>
+        <w:pStyle w:val="Norm3rd"/>
+      </w:pPr>
+      <w:r>
+        <w:t xml:space="preserve">Compare </w:t>
+      </w:r>
       <w:r>
         <w:rPr>
           <w:rStyle w:val="ScriptCodeChar"/>
         </w:rPr>
-        <w:t>contents</w:t>
-      </w:r>
-      <w:proofErr w:type="spellEnd"/>
+        <w:t>cmp</w:t>
+      </w:r>
+      <w:r>
+        <w:rPr>
+          <w:color w:val="980000"/>
+        </w:rPr>
+        <w:t xml:space="preserve"> </w:t>
+      </w:r>
+      <w:r>
+        <w:t>data with data stored inside the buffer. Function can be overwritten by user for custom comparison.</w:t>
+      </w:r>
+    </w:p>
+    <w:p/>
+    <w:p>
+      <w:pPr>
+        <w:pStyle w:val="Heading3"/>
+      </w:pPr>
+      <w:bookmarkStart w:id="57" w:name="_Ref441251525"/>
+      <w:bookmarkStart w:id="58" w:name="_Toc449386226"/>
+      <w:r>
+        <w:t xml:space="preserve">virtual </w:t>
+      </w:r>
+      <w:r>
+        <w:t xml:space="preserve">task </w:t>
+      </w:r>
+      <w:r>
+        <w:t>read_from_file(string file_name)</w:t>
+      </w:r>
+      <w:bookmarkEnd w:id="57"/>
+      <w:bookmarkEnd w:id="58"/>
+    </w:p>
+    <w:p>
+      <w:pPr>
+        <w:pStyle w:val="Norm3rd"/>
+      </w:pPr>
+      <w:r>
+        <w:t xml:space="preserve">Load the data contents from a file. Function uses standard </w:t>
+      </w:r>
       <w:r>
         <w:rPr>
           <w:rStyle w:val="ScriptCodeChar"/>
         </w:rPr>
-        <w:t>(</w:t>
-      </w:r>
-      <w:proofErr w:type="gramEnd"/>
+        <w:t>$readmemh</w:t>
+      </w:r>
+      <w:r>
+        <w:t xml:space="preserve"> call. The contents of the file are saved in the current buffer by calling </w:t>
+      </w:r>
       <w:r>
         <w:rPr>
           <w:rStyle w:val="ScriptCodeChar"/>
         </w:rPr>
-        <w:t>)</w:t>
-      </w:r>
-      <w:r>
-        <w:t xml:space="preserve"> it will do a call to </w:t>
-      </w:r>
-      <w:proofErr w:type="spellStart"/>
+        <w:t>set_contents().</w:t>
+      </w:r>
+    </w:p>
+    <w:p>
+      <w:pPr>
+        <w:pStyle w:val="Norm3rd"/>
+      </w:pPr>
       <w:r>
         <w:rPr>
           <w:rStyle w:val="ScriptCodeChar"/>
         </w:rPr>
-        <w:t>generate_contents</w:t>
-      </w:r>
-      <w:proofErr w:type="spellEnd"/>
+        <w:t>$error()</w:t>
+      </w:r>
+      <w:r>
+        <w:t xml:space="preserve"> is called if file can’t be read.</w:t>
+      </w:r>
+    </w:p>
+    <w:p>
+      <w:pPr>
+        <w:pStyle w:val="Norm3rd"/>
+      </w:pPr>
+      <w:r>
+        <w:lastRenderedPageBreak/>
+        <w:t>Function can be overwritten by user to load a custom formatted file.</w:t>
+      </w:r>
+    </w:p>
+    <w:p/>
+    <w:p>
+      <w:pPr>
+        <w:pStyle w:val="Heading3"/>
+      </w:pPr>
+      <w:bookmarkStart w:id="59" w:name="_Ref441251529"/>
+      <w:bookmarkStart w:id="60" w:name="_Toc449386227"/>
+      <w:r>
+        <w:t xml:space="preserve">virtual </w:t>
+      </w:r>
+      <w:r>
+        <w:t>function</w:t>
+      </w:r>
+      <w:r>
+        <w:t xml:space="preserve"> bit write_to_file(string file_name)</w:t>
+      </w:r>
+      <w:bookmarkEnd w:id="59"/>
+      <w:bookmarkEnd w:id="60"/>
+    </w:p>
+    <w:p>
+      <w:pPr>
+        <w:pStyle w:val="Norm3rd"/>
+      </w:pPr>
+      <w:r>
+        <w:t xml:space="preserve">Save the current data contents to disk. Function uses standard </w:t>
+      </w:r>
       <w:r>
         <w:rPr>
           <w:rStyle w:val="ScriptCodeChar"/>
         </w:rPr>
+        <w:t>$writememh</w:t>
+      </w:r>
+      <w:r>
+        <w:t xml:space="preserve"> call.</w:t>
+      </w:r>
+    </w:p>
+    <w:p>
+      <w:pPr>
+        <w:pStyle w:val="Norm3rd"/>
+      </w:pPr>
+      <w:r>
+        <w:rPr>
+          <w:rStyle w:val="ScriptCodeChar"/>
+        </w:rPr>
+        <w:t>$error()</w:t>
+      </w:r>
+      <w:r>
+        <w:t xml:space="preserve"> is called if file can’t be written to disk.</w:t>
+      </w:r>
+    </w:p>
+    <w:p>
+      <w:pPr>
+        <w:pStyle w:val="Norm3rd"/>
+      </w:pPr>
+      <w:r>
+        <w:t>Function can be overwritten by user to write a file with custom formatting.</w:t>
+      </w:r>
+    </w:p>
+    <w:p>
+      <w:pPr>
+        <w:pStyle w:val="Heading2"/>
+      </w:pPr>
+      <w:bookmarkStart w:id="61" w:name="_Toc449386228"/>
+      <w:r>
+        <w:t xml:space="preserve">Debug </w:t>
+      </w:r>
+      <w:r>
+        <w:t>functions</w:t>
+      </w:r>
+      <w:bookmarkEnd w:id="61"/>
+    </w:p>
+    <w:p>
+      <w:pPr>
+        <w:pStyle w:val="Heading3"/>
+      </w:pPr>
+      <w:bookmarkStart w:id="62" w:name="_Ref441251536"/>
+      <w:bookmarkStart w:id="63" w:name="_Toc449386229"/>
+      <w:r>
+        <w:t xml:space="preserve">function </w:t>
+      </w:r>
+      <w:r>
+        <w:t>string</w:t>
+      </w:r>
+      <w:r>
+        <w:t xml:space="preserve"> sprint_buffer(bit recursive=0)</w:t>
+      </w:r>
+      <w:bookmarkEnd w:id="62"/>
+      <w:bookmarkEnd w:id="63"/>
+    </w:p>
+    <w:p>
+      <w:pPr>
+        <w:pStyle w:val="Norm3rd"/>
+      </w:pPr>
+      <w:r>
+        <w:t>Return the structured memory map of the current buffer as a string. If recursive flag is set to 1 then it will return the maps for all buffers in it as well.</w:t>
+      </w:r>
+    </w:p>
+    <w:p/>
+    <w:p>
+      <w:pPr>
+        <w:pStyle w:val="Heading3"/>
+      </w:pPr>
+      <w:bookmarkStart w:id="64" w:name="_Ref441251541"/>
+      <w:bookmarkStart w:id="65" w:name="_Toc449386230"/>
+      <w:r>
+        <w:t xml:space="preserve">function </w:t>
+      </w:r>
+      <w:r>
+        <w:t>bit</w:t>
+      </w:r>
+      <w:r>
+        <w:t xml:space="preserve"> write_memory_map_to_file(bit recursive=0)</w:t>
+      </w:r>
+      <w:bookmarkEnd w:id="64"/>
+      <w:bookmarkEnd w:id="65"/>
+    </w:p>
+    <w:p>
+      <w:pPr>
+        <w:pStyle w:val="Norm3rd"/>
+      </w:pPr>
+      <w:r>
+        <w:t xml:space="preserve">This function behaves the same as </w:t>
+      </w:r>
+      <w:r>
+        <w:rPr>
+          <w:rStyle w:val="ScriptCodeChar"/>
+        </w:rPr>
+        <w:t>sprintf_buffer()</w:t>
+      </w:r>
+      <w:r>
+        <w:t xml:space="preserve">, but it will write the contents to file instead. The file name follows the syntax </w:t>
+      </w:r>
+      <w:r>
+        <w:rPr>
+          <w:rStyle w:val="ScriptCodeChar"/>
+        </w:rPr>
+        <w:t>yamm_dump_&lt;memory_name&gt;_&lt;start_addr_hex&gt;_&lt;end_addr_hex&gt;_&lt;unique_4_symbols_key&gt;.txt</w:t>
+      </w:r>
+    </w:p>
+    <w:p/>
+    <w:p>
+      <w:pPr>
+        <w:pStyle w:val="Heading3"/>
+      </w:pPr>
+      <w:bookmarkStart w:id="66" w:name="_Ref441251545"/>
+      <w:bookmarkStart w:id="67" w:name="_Toc449386231"/>
+      <w:r>
+        <w:t>function int get_</w:t>
+      </w:r>
+      <w:r>
+        <w:t>fragmentation</w:t>
+      </w:r>
+      <w:r>
         <w:t>()</w:t>
       </w:r>
-      <w:r>
-        <w:rPr>
-          <w:color w:val="980000"/>
-        </w:rPr>
-        <w:t xml:space="preserve"> </w:t>
-      </w:r>
-      <w:r>
-        <w:t>to get data.</w:t>
-      </w:r>
+      <w:bookmarkEnd w:id="66"/>
+      <w:bookmarkEnd w:id="67"/>
     </w:p>
     <w:p>
       <w:pPr>
         <w:pStyle w:val="Norm3rd"/>
       </w:pPr>
-    </w:p>
+      <w:r>
+        <w:t>Return the percentage of free buffers out of the total number of buffers.</w:t>
+      </w:r>
+    </w:p>
+    <w:p/>
     <w:p>
       <w:pPr>
         <w:pStyle w:val="Heading3"/>
       </w:pPr>
-      <w:bookmarkStart w:id="53" w:name="_Toc449386223"/>
-      <w:r>
-        <w:t xml:space="preserve">virtual </w:t>
-      </w:r>
-      <w:r>
-        <w:t>function</w:t>
-      </w:r>
-      <w:r>
-        <w:t xml:space="preserve"> void set_contents(ref byte[] data)</w:t>
-      </w:r>
-      <w:bookmarkEnd w:id="53"/>
+      <w:bookmarkStart w:id="68" w:name="_Ref441251548"/>
+      <w:bookmarkStart w:id="69" w:name="_Toc449386232"/>
+      <w:r>
+        <w:t>function int get_usage_statistics()</w:t>
+      </w:r>
+      <w:bookmarkEnd w:id="68"/>
+      <w:bookmarkEnd w:id="69"/>
     </w:p>
     <w:p>
       <w:pPr>
         <w:pStyle w:val="Norm3rd"/>
       </w:pPr>
-      <w:proofErr w:type="gramStart"/>
-      <w:r>
-        <w:t>Store custom data in the buffer.</w:t>
-      </w:r>
-      <w:proofErr w:type="gramEnd"/>
-      <w:r>
-        <w:t xml:space="preserve"> If the size of the data array set doesn’t ma</w:t>
-      </w:r>
-      <w:r>
-        <w:t>tch the size of the buffer</w:t>
-      </w:r>
-      <w:r>
-        <w:t>,</w:t>
-      </w:r>
-      <w:r>
-        <w:t xml:space="preserve"> a </w:t>
-      </w:r>
-      <w:r>
-        <w:t>warning will be triggered. This warning can be turned off.</w:t>
-      </w:r>
-    </w:p>
-    <w:p/>
+      <w:r>
+        <w:t>Return</w:t>
+      </w:r>
+      <w:r>
+        <w:t xml:space="preserve"> the percentage of used memory out of the total memory size.</w:t>
+      </w:r>
+    </w:p>
+    <w:p>
+      <w:pPr>
+        <w:pStyle w:val="Heading2"/>
+      </w:pPr>
+      <w:bookmarkStart w:id="70" w:name="_Toc449386233"/>
+      <w:r>
+        <w:t xml:space="preserve">Other buffer </w:t>
+      </w:r>
+      <w:r>
+        <w:t>utilities</w:t>
+      </w:r>
+      <w:bookmarkEnd w:id="70"/>
+    </w:p>
+    <w:p>
+      <w:r>
+        <w:t>Remaining API functions are grouped in this category.</w:t>
+      </w:r>
+    </w:p>
     <w:p>
       <w:pPr>
         <w:pStyle w:val="Heading3"/>
       </w:pPr>
-      <w:bookmarkStart w:id="54" w:name="_Ref441251515"/>
-      <w:bookmarkStart w:id="55" w:name="_Toc449386224"/>
-      <w:r>
-        <w:t>virtual</w:t>
-      </w:r>
-      <w:r>
-        <w:t xml:space="preserve"> function void generate_contents()</w:t>
-      </w:r>
-      <w:bookmarkEnd w:id="54"/>
-      <w:bookmarkEnd w:id="55"/>
+      <w:bookmarkStart w:id="71" w:name="_Toc449386234"/>
+      <w:r>
+        <w:t>function void set_name(string name)</w:t>
+      </w:r>
+      <w:bookmarkEnd w:id="71"/>
     </w:p>
     <w:p>
       <w:pPr>
         <w:pStyle w:val="Norm3rd"/>
       </w:pPr>
       <w:r>
-        <w:t xml:space="preserve">Hook function which the user can extend to implement a custom generation rule for data. By default it generates pure random data which is then stored with </w:t>
-      </w:r>
-      <w:proofErr w:type="spellStart"/>
+        <w:t xml:space="preserve">Provide an optional name tag to the buffer. This name is can later be used by function </w:t>
+      </w:r>
       <w:r>
         <w:rPr>
           <w:rStyle w:val="ScriptCodeChar"/>
         </w:rPr>
-        <w:t>set_</w:t>
-      </w:r>
-      <w:proofErr w:type="gramStart"/>
-      <w:r>
-        <w:rPr>
-          <w:rStyle w:val="ScriptCodeChar"/>
-        </w:rPr>
-        <w:t>contents</w:t>
-      </w:r>
-      <w:proofErr w:type="spellEnd"/>
-      <w:r>
-        <w:rPr>
-          <w:rStyle w:val="ScriptCodeChar"/>
-        </w:rPr>
-        <w:t>(</w:t>
-      </w:r>
-      <w:proofErr w:type="gramEnd"/>
-      <w:r>
-        <w:rPr>
-          <w:rStyle w:val="ScriptCodeChar"/>
-        </w:rPr>
-        <w:t>)</w:t>
-      </w:r>
-      <w:r>
-        <w:rPr>
-          <w:color w:val="980000"/>
-        </w:rPr>
-        <w:t xml:space="preserve">. </w:t>
-      </w:r>
-      <w:r>
-        <w:t>Function can be overwritten by user for custom comparison.</w:t>
-      </w:r>
-    </w:p>
-    <w:p/>
+        <w:t>get_all_buffers_by_type()</w:t>
+      </w:r>
+      <w:r>
+        <w:t>.</w:t>
+      </w:r>
+      <w:bookmarkStart w:id="72" w:name="_Ref441251504"/>
+    </w:p>
     <w:p>
       <w:pPr>
         <w:pStyle w:val="Heading3"/>
       </w:pPr>
-      <w:bookmarkStart w:id="56" w:name="_Ref441251521"/>
-      <w:bookmarkStart w:id="57" w:name="_Toc449386225"/>
-      <w:r>
-        <w:t>virtual function bit compare_contents(ref byte[] cmp)</w:t>
-      </w:r>
-      <w:bookmarkEnd w:id="56"/>
-      <w:bookmarkEnd w:id="57"/>
+      <w:bookmarkStart w:id="73" w:name="_Ref447491913"/>
+      <w:bookmarkStart w:id="74" w:name="_Toc449386236"/>
+      <w:r>
+        <w:t>function bit access_overlaps(yamm_access)</w:t>
+      </w:r>
+      <w:bookmarkEnd w:id="72"/>
+      <w:bookmarkEnd w:id="73"/>
+      <w:bookmarkEnd w:id="74"/>
     </w:p>
     <w:p>
       <w:pPr>
         <w:pStyle w:val="Norm3rd"/>
       </w:pPr>
       <w:r>
-        <w:t xml:space="preserve">Compare </w:t>
-      </w:r>
-      <w:proofErr w:type="spellStart"/>
-      <w:r>
-        <w:rPr>
-          <w:rStyle w:val="ScriptCodeChar"/>
-        </w:rPr>
-        <w:t>cmp</w:t>
-      </w:r>
-      <w:proofErr w:type="spellEnd"/>
-      <w:r>
-        <w:rPr>
-          <w:color w:val="980000"/>
-        </w:rPr>
-        <w:t xml:space="preserve"> </w:t>
-      </w:r>
-      <w:r>
-        <w:t>data with data stored inside the buffer. Function can be overwritten by user for custom comparison.</w:t>
-      </w:r>
-    </w:p>
-    <w:p/>
+        <w:t>Return 1 if access overlaps, at least partially, any allocated buffer within.</w:t>
+      </w:r>
+    </w:p>
     <w:p>
       <w:pPr>
         <w:pStyle w:val="Heading3"/>
       </w:pPr>
-      <w:bookmarkStart w:id="58" w:name="_Ref441251525"/>
-      <w:bookmarkStart w:id="59" w:name="_Toc449386226"/>
-      <w:r>
-        <w:t xml:space="preserve">virtual </w:t>
-      </w:r>
-      <w:r>
-        <w:t xml:space="preserve">task </w:t>
-      </w:r>
-      <w:r>
-        <w:t>read_from_file(string file_name)</w:t>
-      </w:r>
-      <w:bookmarkEnd w:id="58"/>
-      <w:bookmarkEnd w:id="59"/>
-    </w:p>
-    <w:p>
-      <w:pPr>
-        <w:pStyle w:val="Norm3rd"/>
-      </w:pPr>
-      <w:r>
-        <w:t xml:space="preserve">Load the data contents from a file. Function uses standard </w:t>
-      </w:r>
-      <w:r>
-        <w:rPr>
-          <w:rStyle w:val="ScriptCodeChar"/>
-        </w:rPr>
-        <w:t>$</w:t>
-      </w:r>
-      <w:proofErr w:type="spellStart"/>
-      <w:r>
-        <w:rPr>
-          <w:rStyle w:val="ScriptCodeChar"/>
-        </w:rPr>
-        <w:t>readmemh</w:t>
-      </w:r>
-      <w:proofErr w:type="spellEnd"/>
-      <w:r>
-        <w:t xml:space="preserve"> call. The contents of the file are saved in the current buffer by calling </w:t>
-      </w:r>
-      <w:proofErr w:type="spellStart"/>
-      <w:r>
-        <w:rPr>
-          <w:rStyle w:val="ScriptCodeChar"/>
-        </w:rPr>
-        <w:t>set_</w:t>
-      </w:r>
-      <w:proofErr w:type="gramStart"/>
-      <w:r>
-        <w:rPr>
-          <w:rStyle w:val="ScriptCodeChar"/>
-        </w:rPr>
-        <w:t>contents</w:t>
-      </w:r>
-      <w:proofErr w:type="spellEnd"/>
-      <w:r>
-        <w:rPr>
-          <w:rStyle w:val="ScriptCodeChar"/>
-        </w:rPr>
-        <w:t>(</w:t>
-      </w:r>
-      <w:proofErr w:type="gramEnd"/>
-      <w:r>
-        <w:rPr>
-          <w:rStyle w:val="ScriptCodeChar"/>
-        </w:rPr>
-        <w:t>).</w:t>
-      </w:r>
-    </w:p>
-    <w:p>
-      <w:pPr>
-        <w:pStyle w:val="Norm3rd"/>
-      </w:pPr>
-      <w:r>
-        <w:rPr>
-          <w:rStyle w:val="ScriptCodeChar"/>
-        </w:rPr>
-        <w:t>$</w:t>
-      </w:r>
-      <w:proofErr w:type="gramStart"/>
-      <w:r>
-        <w:rPr>
-          <w:rStyle w:val="ScriptCodeChar"/>
-        </w:rPr>
-        <w:t>error(</w:t>
-      </w:r>
-      <w:proofErr w:type="gramEnd"/>
-      <w:r>
-        <w:rPr>
-          <w:rStyle w:val="ScriptCodeChar"/>
-        </w:rPr>
-        <w:t>)</w:t>
-      </w:r>
-      <w:r>
-        <w:t xml:space="preserve"> is called if file can’t be read.</w:t>
-      </w:r>
-    </w:p>
-    <w:p>
-      <w:pPr>
-        <w:pStyle w:val="Norm3rd"/>
-      </w:pPr>
-      <w:r>
-        <w:t>Function can be overwritten by user to load a custom formatted file.</w:t>
-      </w:r>
-    </w:p>
-    <w:p/>
-    <w:p>
-      <w:pPr>
-        <w:pStyle w:val="Heading3"/>
-      </w:pPr>
-      <w:bookmarkStart w:id="60" w:name="_Ref441251529"/>
-      <w:bookmarkStart w:id="61" w:name="_Toc449386227"/>
-      <w:r>
-        <w:t xml:space="preserve">virtual </w:t>
-      </w:r>
-      <w:r>
-        <w:t>function</w:t>
-      </w:r>
-      <w:r>
-        <w:t xml:space="preserve"> bit write_to_file(string file_name)</w:t>
-      </w:r>
-      <w:bookmarkEnd w:id="60"/>
-      <w:bookmarkEnd w:id="61"/>
-    </w:p>
-    <w:p>
-      <w:pPr>
-        <w:pStyle w:val="Norm3rd"/>
-      </w:pPr>
-      <w:r>
-        <w:t xml:space="preserve">Save the current data contents to disk. Function uses standard </w:t>
-      </w:r>
-      <w:r>
-        <w:rPr>
-          <w:rStyle w:val="ScriptCodeChar"/>
-        </w:rPr>
-        <w:t>$</w:t>
-      </w:r>
-      <w:proofErr w:type="spellStart"/>
-      <w:r>
-        <w:rPr>
-          <w:rStyle w:val="ScriptCodeChar"/>
-        </w:rPr>
-        <w:t>writememh</w:t>
-      </w:r>
-      <w:proofErr w:type="spellEnd"/>
-      <w:r>
-        <w:t xml:space="preserve"> call.</w:t>
-      </w:r>
-    </w:p>
-    <w:p>
-      <w:pPr>
-        <w:pStyle w:val="Norm3rd"/>
-      </w:pPr>
-      <w:r>
-        <w:rPr>
-          <w:rStyle w:val="ScriptCodeChar"/>
-        </w:rPr>
-        <w:t>$</w:t>
-      </w:r>
-      <w:proofErr w:type="gramStart"/>
-      <w:r>
-        <w:rPr>
-          <w:rStyle w:val="ScriptCodeChar"/>
-        </w:rPr>
-        <w:t>error(</w:t>
-      </w:r>
-      <w:proofErr w:type="gramEnd"/>
-      <w:r>
-        <w:rPr>
-          <w:rStyle w:val="ScriptCodeChar"/>
-        </w:rPr>
-        <w:t>)</w:t>
-      </w:r>
-      <w:r>
-        <w:t xml:space="preserve"> is called if file can’t be written to disk.</w:t>
-      </w:r>
-    </w:p>
-    <w:p>
-      <w:pPr>
-        <w:pStyle w:val="Norm3rd"/>
-      </w:pPr>
-      <w:r>
-        <w:t>Function can be overwritten by user to write a file with custom formatting.</w:t>
-      </w:r>
-    </w:p>
-    <w:p>
-      <w:pPr>
-        <w:pStyle w:val="Heading2"/>
-      </w:pPr>
-      <w:bookmarkStart w:id="62" w:name="_Toc449386228"/>
-      <w:r>
-        <w:t xml:space="preserve">Debug </w:t>
-      </w:r>
-      <w:r>
-        <w:t>functions</w:t>
-      </w:r>
-      <w:bookmarkEnd w:id="62"/>
-    </w:p>
-    <w:p>
-      <w:pPr>
-        <w:pStyle w:val="Heading3"/>
-      </w:pPr>
-      <w:bookmarkStart w:id="63" w:name="_Ref441251536"/>
-      <w:bookmarkStart w:id="64" w:name="_Toc449386229"/>
-      <w:r>
-        <w:t xml:space="preserve">function </w:t>
-      </w:r>
-      <w:r>
-        <w:t>string</w:t>
-      </w:r>
-      <w:r>
-        <w:t xml:space="preserve"> sprint_buffer(bit recursive=0)</w:t>
-      </w:r>
-      <w:bookmarkEnd w:id="63"/>
-      <w:bookmarkEnd w:id="64"/>
-    </w:p>
-    <w:p>
-      <w:pPr>
-        <w:pStyle w:val="Norm3rd"/>
-      </w:pPr>
-      <w:r>
-        <w:t>Return the structured memory map of the current buffer as a string. If recursive flag is set to 1 then it will return the maps for all buffers in it as well.</w:t>
-      </w:r>
-    </w:p>
-    <w:p/>
-    <w:p>
-      <w:pPr>
-        <w:pStyle w:val="Heading3"/>
-      </w:pPr>
-      <w:bookmarkStart w:id="65" w:name="_Ref441251541"/>
-      <w:bookmarkStart w:id="66" w:name="_Toc449386230"/>
-      <w:r>
-        <w:t xml:space="preserve">function </w:t>
-      </w:r>
-      <w:r>
-        <w:t>bit</w:t>
-      </w:r>
-      <w:r>
-        <w:t xml:space="preserve"> write_memory_map_to_file(bit recursive=0)</w:t>
-      </w:r>
-      <w:bookmarkEnd w:id="65"/>
-      <w:bookmarkEnd w:id="66"/>
-    </w:p>
-    <w:p>
-      <w:pPr>
-        <w:pStyle w:val="Norm3rd"/>
-      </w:pPr>
-      <w:r>
-        <w:t xml:space="preserve">This function behaves the same as </w:t>
-      </w:r>
-      <w:proofErr w:type="spellStart"/>
-      <w:r>
-        <w:rPr>
-          <w:rStyle w:val="ScriptCodeChar"/>
-        </w:rPr>
-        <w:t>sprintf_</w:t>
-      </w:r>
-      <w:proofErr w:type="gramStart"/>
-      <w:r>
-        <w:rPr>
-          <w:rStyle w:val="ScriptCodeChar"/>
-        </w:rPr>
-        <w:t>buffer</w:t>
-      </w:r>
-      <w:proofErr w:type="spellEnd"/>
-      <w:r>
-        <w:rPr>
-          <w:rStyle w:val="ScriptCodeChar"/>
-        </w:rPr>
-        <w:t>(</w:t>
-      </w:r>
-      <w:proofErr w:type="gramEnd"/>
-      <w:r>
-        <w:rPr>
-          <w:rStyle w:val="ScriptCodeChar"/>
-        </w:rPr>
-        <w:t>)</w:t>
-      </w:r>
-      <w:r>
-        <w:t xml:space="preserve">, but it will write the contents to file instead. The file name follows the syntax </w:t>
-      </w:r>
-      <w:r>
-        <w:rPr>
-          <w:rStyle w:val="ScriptCodeChar"/>
-        </w:rPr>
-        <w:lastRenderedPageBreak/>
-        <w:t>yamm_dump_&lt;memory_name&gt;_&lt;start_addr_hex&gt;_&lt;end_addr_hex&gt;_&lt;unique_4_symbols_key&gt;.txt</w:t>
-      </w:r>
-    </w:p>
-    <w:p/>
-    <w:p>
-      <w:pPr>
-        <w:pStyle w:val="Heading3"/>
-      </w:pPr>
-      <w:bookmarkStart w:id="67" w:name="_Ref441251545"/>
-      <w:bookmarkStart w:id="68" w:name="_Toc449386231"/>
-      <w:r>
-        <w:t>function int get_</w:t>
-      </w:r>
-      <w:r>
-        <w:t>fragmentation</w:t>
+      <w:bookmarkStart w:id="75" w:name="_Ref441251497"/>
+      <w:bookmarkStart w:id="76" w:name="_Toc449386237"/>
+      <w:r>
+        <w:t>function void check_address_space_</w:t>
+      </w:r>
+      <w:r>
+        <w:t>consistency</w:t>
       </w:r>
       <w:r>
         <w:t>()</w:t>
       </w:r>
-      <w:bookmarkEnd w:id="67"/>
-      <w:bookmarkEnd w:id="68"/>
-    </w:p>
-    <w:p>
-      <w:pPr>
-        <w:pStyle w:val="Norm3rd"/>
-      </w:pPr>
-      <w:r>
-        <w:t>Return the percentage of free buffers out of the total number of buffers.</w:t>
-      </w:r>
-    </w:p>
-    <w:p/>
-    <w:p>
-      <w:pPr>
-        <w:pStyle w:val="Heading3"/>
-      </w:pPr>
-      <w:bookmarkStart w:id="69" w:name="_Ref441251548"/>
-      <w:bookmarkStart w:id="70" w:name="_Toc449386232"/>
-      <w:r>
-        <w:t>function int get_usage_statistics()</w:t>
-      </w:r>
-      <w:bookmarkEnd w:id="69"/>
-      <w:bookmarkEnd w:id="70"/>
-    </w:p>
-    <w:p>
-      <w:pPr>
-        <w:pStyle w:val="Norm3rd"/>
-      </w:pPr>
-      <w:r>
-        <w:t>Return</w:t>
-      </w:r>
-      <w:r>
-        <w:t xml:space="preserve"> the percentage of used memory out of the total memory size.</w:t>
-      </w:r>
-    </w:p>
-    <w:p>
-      <w:pPr>
-        <w:pStyle w:val="Heading2"/>
-      </w:pPr>
-      <w:bookmarkStart w:id="71" w:name="_Toc449386233"/>
-      <w:r>
-        <w:t xml:space="preserve">Other buffer </w:t>
-      </w:r>
-      <w:r>
-        <w:t>utilities</w:t>
-      </w:r>
-      <w:bookmarkEnd w:id="71"/>
-    </w:p>
-    <w:p>
-      <w:r>
-        <w:t>Remaining API functions are grouped in this category.</w:t>
-      </w:r>
-    </w:p>
-    <w:p>
-      <w:pPr>
-        <w:pStyle w:val="Heading3"/>
-      </w:pPr>
-      <w:bookmarkStart w:id="72" w:name="_Toc449386234"/>
-      <w:r>
-        <w:t>function void set_name(string name)</w:t>
-      </w:r>
-      <w:bookmarkEnd w:id="72"/>
-    </w:p>
-    <w:p>
-      <w:pPr>
-        <w:pStyle w:val="Norm3rd"/>
-      </w:pPr>
-      <w:r>
-        <w:t xml:space="preserve">Provide an optional name tag to the buffer. This name is can later be used by function </w:t>
-      </w:r>
-      <w:proofErr w:type="spellStart"/>
-      <w:r>
-        <w:rPr>
-          <w:rStyle w:val="ScriptCodeChar"/>
-        </w:rPr>
-        <w:t>get_all_buffers_by_</w:t>
-      </w:r>
-      <w:proofErr w:type="gramStart"/>
-      <w:r>
-        <w:rPr>
-          <w:rStyle w:val="ScriptCodeChar"/>
-        </w:rPr>
-        <w:t>type</w:t>
-      </w:r>
-      <w:proofErr w:type="spellEnd"/>
-      <w:r>
-        <w:rPr>
-          <w:rStyle w:val="ScriptCodeChar"/>
-        </w:rPr>
-        <w:t>(</w:t>
-      </w:r>
-      <w:proofErr w:type="gramEnd"/>
-      <w:r>
-        <w:rPr>
-          <w:rStyle w:val="ScriptCodeChar"/>
-        </w:rPr>
-        <w:t>)</w:t>
-      </w:r>
-      <w:r>
-        <w:t>.</w:t>
-      </w:r>
-    </w:p>
-    <w:p>
-      <w:pPr>
-        <w:pStyle w:val="Heading3"/>
-      </w:pPr>
-      <w:bookmarkStart w:id="73" w:name="_Toc449386235"/>
-      <w:bookmarkStart w:id="74" w:name="_Ref441251504"/>
-      <w:r>
-        <w:t>function yamm_addr_width end_addr()</w:t>
-      </w:r>
-      <w:bookmarkEnd w:id="73"/>
-    </w:p>
-    <w:p>
-      <w:pPr>
-        <w:pStyle w:val="Norm3rd"/>
-      </w:pPr>
-      <w:r>
-        <w:t>Return</w:t>
-      </w:r>
-      <w:r>
-        <w:t xml:space="preserve"> the e</w:t>
-      </w:r>
-      <w:r>
-        <w:t xml:space="preserve">nd address of the buffer. It is </w:t>
-      </w:r>
-      <w:r>
-        <w:t>computed by memory manager when a buffer is allocated.</w:t>
-      </w:r>
-    </w:p>
-    <w:p/>
-    <w:p>
-      <w:pPr>
-        <w:pStyle w:val="Heading3"/>
-      </w:pPr>
-      <w:bookmarkStart w:id="75" w:name="_Ref447491913"/>
-      <w:bookmarkStart w:id="76" w:name="_Toc449386236"/>
-      <w:r>
-        <w:t>function bit access_overlaps(yamm_access)</w:t>
-      </w:r>
-      <w:bookmarkEnd w:id="74"/>
       <w:bookmarkEnd w:id="75"/>
       <w:bookmarkEnd w:id="76"/>
     </w:p>
@@ -13115,329 +12979,466 @@
       <w:pPr>
         <w:pStyle w:val="Norm3rd"/>
       </w:pPr>
-      <w:proofErr w:type="gramStart"/>
-      <w:r>
-        <w:t>Return 1 if access overlaps, at least partially, any allocated buffer within.</w:t>
-      </w:r>
-      <w:proofErr w:type="gramEnd"/>
+      <w:r>
+        <w:t xml:space="preserve">This function is used to do a </w:t>
+      </w:r>
+      <w:r>
+        <w:t>self-check</w:t>
+      </w:r>
+      <w:r>
+        <w:t xml:space="preserve"> on the memory model to see if all the buffers are correctly allocated by the model. It is used only for debug purposes. It will trigger an </w:t>
+      </w:r>
+      <w:r>
+        <w:rPr>
+          <w:rStyle w:val="ScriptCodeChar"/>
+        </w:rPr>
+        <w:t>error</w:t>
+      </w:r>
+      <w:r>
+        <w:t xml:space="preserve"> message if any inconsistency is found.</w:t>
+      </w:r>
+    </w:p>
+    <w:p>
+      <w:pPr>
+        <w:pStyle w:val="Heading3"/>
+      </w:pPr>
+      <w:r>
+        <w:t>function void set_start_addr(yamm_addr_width_t)</w:t>
+      </w:r>
+    </w:p>
+    <w:p>
+      <w:pPr>
+        <w:ind w:left="360"/>
+        <w:jc w:val="left"/>
+      </w:pPr>
+      <w:r>
+        <w:t>Sets the start_addr of the buffer it is called from to the value specified as parameter.</w:t>
+      </w:r>
+    </w:p>
+    <w:p>
+      <w:pPr>
+        <w:pStyle w:val="Heading3"/>
+      </w:pPr>
+      <w:r>
+        <w:lastRenderedPageBreak/>
+        <w:t>function void set_size(yamm_addr_width_t new_size)</w:t>
+      </w:r>
+    </w:p>
+    <w:p>
+      <w:pPr>
+        <w:ind w:left="360"/>
+      </w:pPr>
+      <w:r>
+        <w:t>Sets the size of the buffer it is called from to the value specified as parameter.</w:t>
+      </w:r>
+    </w:p>
+    <w:p>
+      <w:pPr>
+        <w:pStyle w:val="Heading3"/>
+      </w:pPr>
+      <w:r>
+        <w:t>function void set_granularity(int)</w:t>
+      </w:r>
+    </w:p>
+    <w:p>
+      <w:pPr>
+        <w:ind w:left="360"/>
+      </w:pPr>
+      <w:r>
+        <w:t>Sets the granularity of the buffer it is called from to the value specified as parameter.</w:t>
+      </w:r>
+    </w:p>
+    <w:p>
+      <w:pPr>
+        <w:pStyle w:val="Heading3"/>
+      </w:pPr>
+      <w:r>
+        <w:t>function</w:t>
+      </w:r>
+      <w:r>
+        <w:t xml:space="preserve"> void set_start_addr_alignment(int)</w:t>
+      </w:r>
+    </w:p>
+    <w:p>
+      <w:pPr>
+        <w:ind w:left="360"/>
+      </w:pPr>
+      <w:r>
+        <w:t>Sets the start_addr_alignment of the buffer it is called from to the value specified as parameter.</w:t>
+      </w:r>
+    </w:p>
+    <w:p>
+      <w:pPr>
+        <w:pStyle w:val="Heading3"/>
+      </w:pPr>
+      <w:r>
+        <w:t>function</w:t>
+      </w:r>
+      <w:r>
+        <w:t xml:space="preserve"> void set_start_addr_size(yamm_addr_width_t, yamm_size_width_t)</w:t>
+      </w:r>
+    </w:p>
+    <w:p>
+      <w:pPr>
+        <w:ind w:left="360"/>
+      </w:pPr>
+      <w:r>
+        <w:t>Sets both the start_addr and the size of the buffer it is called from to the values specified as parameters.</w:t>
+      </w:r>
+    </w:p>
+    <w:p>
+      <w:pPr>
+        <w:pStyle w:val="Heading3"/>
+      </w:pPr>
+      <w:r>
+        <w:t>function</w:t>
+      </w:r>
+      <w:r>
+        <w:t xml:space="preserve"> yamm_addr_width_t get_start_addr()</w:t>
+      </w:r>
+    </w:p>
+    <w:p>
+      <w:pPr>
+        <w:ind w:left="360"/>
+      </w:pPr>
+      <w:r>
+        <w:t>Returns the start address of the buffer it is called from.</w:t>
+      </w:r>
+    </w:p>
+    <w:p>
+      <w:pPr>
+        <w:pStyle w:val="Heading3"/>
+      </w:pPr>
+      <w:r>
+        <w:t>function</w:t>
+      </w:r>
+      <w:r>
+        <w:t xml:space="preserve"> yamm_size_width_t get_size()</w:t>
+      </w:r>
+    </w:p>
+    <w:p>
+      <w:pPr>
+        <w:ind w:left="360"/>
+      </w:pPr>
+      <w:r>
+        <w:t>Returns the size of the buffer it is called from.</w:t>
+      </w:r>
+    </w:p>
+    <w:p>
+      <w:pPr>
+        <w:pStyle w:val="Heading3"/>
+      </w:pPr>
+      <w:bookmarkStart w:id="77" w:name="_Toc449386235"/>
+      <w:r>
+        <w:t>function yamm_addr_width_t get_end_addr()</w:t>
+      </w:r>
+      <w:bookmarkEnd w:id="77"/>
+    </w:p>
+    <w:p>
+      <w:pPr>
+        <w:pStyle w:val="Norm3rd"/>
+      </w:pPr>
+      <w:r>
+        <w:t>Return</w:t>
+      </w:r>
+      <w:r>
+        <w:t>s</w:t>
+      </w:r>
+      <w:r>
+        <w:t xml:space="preserve"> the e</w:t>
+      </w:r>
+      <w:r>
+        <w:t>nd address of the buffer</w:t>
+      </w:r>
+      <w:r>
+        <w:t xml:space="preserve"> it is called from</w:t>
+      </w:r>
+      <w:r>
+        <w:t xml:space="preserve">. It is </w:t>
+      </w:r>
+      <w:r>
+        <w:t>computed by memory manager when a buffer is allocated.</w:t>
+      </w:r>
+    </w:p>
+    <w:p>
+      <w:pPr>
+        <w:pStyle w:val="Heading3"/>
+      </w:pPr>
+      <w:r>
+        <w:t>function</w:t>
+      </w:r>
+      <w:r>
+        <w:t xml:space="preserve"> int get_start_addr_alignment()</w:t>
+      </w:r>
+    </w:p>
+    <w:p>
+      <w:pPr>
+        <w:ind w:left="360"/>
+      </w:pPr>
+      <w:r>
+        <w:t>Returns the start_addr_alignment of the buffer it is called from.</w:t>
+      </w:r>
+    </w:p>
+    <w:p>
+      <w:pPr>
+        <w:pStyle w:val="Heading3"/>
+      </w:pPr>
+      <w:r>
+        <w:t>f</w:t>
+      </w:r>
+      <w:r>
+        <w:t>unction in get_granularity()</w:t>
+      </w:r>
+    </w:p>
+    <w:p>
+      <w:pPr>
+        <w:ind w:left="360"/>
+      </w:pPr>
+      <w:r>
+        <w:t>Returns the granularity of the buffer it is called from.</w:t>
+      </w:r>
+    </w:p>
+    <w:p>
+      <w:pPr>
+        <w:pStyle w:val="Heading1"/>
+      </w:pPr>
+      <w:bookmarkStart w:id="78" w:name="_Toc449386238"/>
+      <w:r>
+        <w:t>Yamm</w:t>
+      </w:r>
+      <w:r>
+        <w:t xml:space="preserve"> API</w:t>
+      </w:r>
+      <w:bookmarkEnd w:id="78"/>
+    </w:p>
+    <w:p>
+      <w:pPr>
+        <w:pStyle w:val="Heading3"/>
+      </w:pPr>
+      <w:bookmarkStart w:id="79" w:name="_Ref441251577"/>
+      <w:bookmarkStart w:id="80" w:name="_Toc449386239"/>
+      <w:r>
+        <w:t>function bit allocate_static_buffer(yamm_buffer buffer)</w:t>
+      </w:r>
+      <w:bookmarkEnd w:id="79"/>
+      <w:bookmarkEnd w:id="80"/>
+    </w:p>
+    <w:p>
+      <w:pPr>
+        <w:pStyle w:val="Norm3rd"/>
+      </w:pPr>
+      <w:r>
+        <w:t>Similar to</w:t>
+      </w:r>
+      <w:r>
+        <w:rPr>
+          <w:color w:val="980000"/>
+        </w:rPr>
+        <w:t xml:space="preserve"> </w:t>
+      </w:r>
+      <w:r>
+        <w:rPr>
+          <w:rStyle w:val="ScriptCodeChar"/>
+        </w:rPr>
+        <w:t>insert(),</w:t>
+      </w:r>
+      <w:r>
+        <w:t xml:space="preserve"> but it tries to insert as a static buffer.</w:t>
+      </w:r>
+    </w:p>
+    <w:p>
+      <w:pPr>
+        <w:pStyle w:val="Norm3rd"/>
+      </w:pPr>
+      <w:r>
+        <w:t>It returns 1 if operation is successful or 0 if the buffer would collide with another buffer in the memory.</w:t>
+      </w:r>
+    </w:p>
+    <w:p>
+      <w:pPr>
+        <w:pStyle w:val="Norm3rd"/>
+      </w:pPr>
+      <w:r>
+        <w:t xml:space="preserve">Note: This function can be called only in the beginning, before </w:t>
+      </w:r>
+      <w:r>
+        <w:rPr>
+          <w:rStyle w:val="ScriptCodeChar"/>
+        </w:rPr>
+        <w:t xml:space="preserve">build() </w:t>
+      </w:r>
+      <w:r>
+        <w:t>is called (before memory initialization)</w:t>
+      </w:r>
+    </w:p>
+    <w:p>
+      <w:pPr>
+        <w:pStyle w:val="Heading3"/>
+      </w:pPr>
+      <w:bookmarkStart w:id="81" w:name="_Ref441251603"/>
+      <w:bookmarkStart w:id="82" w:name="_Toc449386240"/>
+      <w:r>
+        <w:t xml:space="preserve">function </w:t>
+      </w:r>
+      <w:r>
+        <w:t>void</w:t>
+      </w:r>
+      <w:r>
+        <w:t xml:space="preserve"> build(string name, </w:t>
+      </w:r>
+      <w:r>
+        <w:t>yamm_size_width_t</w:t>
+      </w:r>
+      <w:r>
+        <w:t xml:space="preserve"> size)</w:t>
+      </w:r>
+      <w:bookmarkEnd w:id="81"/>
+      <w:bookmarkEnd w:id="82"/>
+    </w:p>
+    <w:p>
+      <w:pPr>
+        <w:pStyle w:val="Norm3rd"/>
+      </w:pPr>
+      <w:r>
+        <w:t xml:space="preserve">This function must be called just once before any other calls. If it’s called more than once it will trigger an </w:t>
+      </w:r>
+      <w:r>
+        <w:rPr>
+          <w:rStyle w:val="ScriptCodeChar"/>
+        </w:rPr>
+        <w:t>error</w:t>
+      </w:r>
+      <w:r>
+        <w:t>.</w:t>
+      </w:r>
+    </w:p>
+    <w:p>
+      <w:pPr>
+        <w:pStyle w:val="Norm3rd"/>
+      </w:pPr>
+      <w:r>
+        <w:t xml:space="preserve">It is used to set the name of the memory and its size in bytes. It will also do a call to </w:t>
+      </w:r>
+      <w:r>
+        <w:rPr>
+          <w:rStyle w:val="ScriptCodeChar"/>
+        </w:rPr>
+        <w:t>reset()</w:t>
+      </w:r>
+      <w:r>
+        <w:t>.</w:t>
+      </w:r>
+    </w:p>
+    <w:p>
+      <w:pPr>
+        <w:pStyle w:val="Heading3"/>
+      </w:pPr>
+      <w:bookmarkStart w:id="83" w:name="_Ref441251597"/>
+      <w:bookmarkStart w:id="84" w:name="_Toc449386241"/>
+      <w:r>
+        <w:t>function</w:t>
+      </w:r>
+      <w:r>
+        <w:t xml:space="preserve"> void reset()</w:t>
+      </w:r>
+      <w:bookmarkEnd w:id="83"/>
+      <w:bookmarkEnd w:id="84"/>
+    </w:p>
+    <w:p>
+      <w:pPr>
+        <w:pStyle w:val="Norm3rd"/>
+      </w:pPr>
+      <w:r>
+        <w:t>When this function is called it will (re)construct the memory manager, thus clearing it.</w:t>
+      </w:r>
+    </w:p>
+    <w:p>
+      <w:pPr>
+        <w:pStyle w:val="Heading3"/>
+      </w:pPr>
+      <w:bookmarkStart w:id="85" w:name="_Ref441251593"/>
+      <w:bookmarkStart w:id="86" w:name="_Toc449386242"/>
+      <w:r>
+        <w:t>function</w:t>
+      </w:r>
+      <w:r>
+        <w:t xml:space="preserve"> yamm_buffer[$] get_static_buffers()</w:t>
+      </w:r>
+      <w:bookmarkEnd w:id="85"/>
+      <w:bookmarkEnd w:id="86"/>
+    </w:p>
+    <w:p>
+      <w:pPr>
+        <w:pStyle w:val="Norm3rd"/>
+      </w:pPr>
+      <w:r>
+        <w:t>Search and return all static buffers.</w:t>
+      </w:r>
+    </w:p>
+    <w:p>
+      <w:pPr>
+        <w:pStyle w:val="Norm3rd"/>
+      </w:pPr>
+      <w:r>
+        <w:lastRenderedPageBreak/>
+        <w:t>Return</w:t>
+      </w:r>
+      <w:r>
+        <w:t xml:space="preserve"> a queue of buffers. It will return an empty queue if no static buffers are defined.</w:t>
+      </w:r>
     </w:p>
     <w:p/>
     <w:p>
       <w:pPr>
-        <w:pStyle w:val="Heading3"/>
-      </w:pPr>
-      <w:bookmarkStart w:id="77" w:name="_Ref441251497"/>
-      <w:bookmarkStart w:id="78" w:name="_Toc449386237"/>
-      <w:r>
-        <w:t>function void check_address_space_</w:t>
-      </w:r>
-      <w:r>
-        <w:t>consistency</w:t>
-      </w:r>
-      <w:r>
-        <w:t>()</w:t>
-      </w:r>
-      <w:bookmarkEnd w:id="77"/>
-      <w:bookmarkEnd w:id="78"/>
-    </w:p>
-    <w:p>
-      <w:pPr>
-        <w:pStyle w:val="Norm3rd"/>
-      </w:pPr>
-      <w:r>
-        <w:t xml:space="preserve">This function is used to do a </w:t>
-      </w:r>
-      <w:r>
-        <w:t>self-check</w:t>
-      </w:r>
-      <w:r>
-        <w:t xml:space="preserve"> on the memory model to see if all the buffers are correctly allocated by the model. It is used only for debug purposes. It will trigger an </w:t>
+        <w:pStyle w:val="Heading1"/>
+      </w:pPr>
+      <w:bookmarkStart w:id="87" w:name="_Toc449386243"/>
+      <w:r>
+        <w:t>Management Algorithm Implementation</w:t>
+      </w:r>
+      <w:bookmarkEnd w:id="87"/>
+    </w:p>
+    <w:p>
+      <w:pPr>
+        <w:pStyle w:val="Heading2"/>
+      </w:pPr>
+      <w:bookmarkStart w:id="88" w:name="_Toc449386244"/>
+      <w:r>
+        <w:t>Memory</w:t>
+      </w:r>
+      <w:r>
+        <w:t xml:space="preserve"> Map Structure</w:t>
+      </w:r>
+      <w:bookmarkEnd w:id="88"/>
+    </w:p>
+    <w:p>
+      <w:r>
+        <w:t>The m</w:t>
+      </w:r>
+      <w:r>
+        <w:t xml:space="preserve">emory map handles address spaces as buffers. After initialization the memory map will contain a single free buffer covering the whole address space. </w:t>
+      </w:r>
+      <w:r>
+        <w:t>Allocation and insertion operations fragment</w:t>
+      </w:r>
+      <w:r>
+        <w:t xml:space="preserve"> the initial address space into more segments, each on</w:t>
+      </w:r>
+      <w:r>
+        <w:t>e being represented by a buffer</w:t>
+      </w:r>
+      <w:r>
+        <w:t xml:space="preserve"> within the initial address space. </w:t>
+      </w:r>
+      <w:r>
+        <w:t xml:space="preserve">In the following figures the </w:t>
       </w:r>
       <w:r>
         <w:rPr>
           <w:rStyle w:val="ScriptCodeChar"/>
         </w:rPr>
-        <w:t>error</w:t>
-      </w:r>
-      <w:r>
-        <w:t xml:space="preserve"> message if any inconsistency is found.</w:t>
-      </w:r>
-    </w:p>
-    <w:p>
-      <w:pPr>
-        <w:pStyle w:val="Heading1"/>
-      </w:pPr>
-      <w:bookmarkStart w:id="79" w:name="_Toc449386238"/>
-      <w:r>
-        <w:t>Yamm</w:t>
-      </w:r>
-      <w:r>
-        <w:t xml:space="preserve"> API</w:t>
-      </w:r>
-      <w:bookmarkEnd w:id="79"/>
-    </w:p>
-    <w:p>
-      <w:pPr>
-        <w:pStyle w:val="Heading3"/>
-      </w:pPr>
-      <w:bookmarkStart w:id="80" w:name="_Ref441251577"/>
-      <w:bookmarkStart w:id="81" w:name="_Toc449386239"/>
-      <w:r>
-        <w:t>function bit allocate_static_buffer(yamm_buffer buffer)</w:t>
-      </w:r>
-      <w:bookmarkEnd w:id="80"/>
-      <w:bookmarkEnd w:id="81"/>
-    </w:p>
-    <w:p>
-      <w:pPr>
-        <w:pStyle w:val="Norm3rd"/>
-      </w:pPr>
-      <w:r>
-        <w:t>Similar to</w:t>
-      </w:r>
-      <w:r>
-        <w:rPr>
-          <w:color w:val="980000"/>
-        </w:rPr>
-        <w:t xml:space="preserve"> </w:t>
-      </w:r>
-      <w:proofErr w:type="gramStart"/>
-      <w:r>
-        <w:rPr>
-          <w:rStyle w:val="ScriptCodeChar"/>
-        </w:rPr>
-        <w:t>insert(</w:t>
-      </w:r>
-      <w:proofErr w:type="gramEnd"/>
-      <w:r>
-        <w:rPr>
-          <w:rStyle w:val="ScriptCodeChar"/>
-        </w:rPr>
-        <w:t>),</w:t>
-      </w:r>
-      <w:r>
-        <w:t xml:space="preserve"> but it tries to insert as a static buffer.</w:t>
-      </w:r>
-    </w:p>
-    <w:p>
-      <w:pPr>
-        <w:pStyle w:val="Norm3rd"/>
-      </w:pPr>
-      <w:r>
-        <w:t>It returns 1 if operation is successful or 0 if the buffer would collide with another buffer in the memory.</w:t>
-      </w:r>
-    </w:p>
-    <w:p>
-      <w:pPr>
-        <w:pStyle w:val="Norm3rd"/>
-      </w:pPr>
-      <w:r>
-        <w:t xml:space="preserve">Note: This function can be called only in the beginning, before </w:t>
-      </w:r>
-      <w:proofErr w:type="gramStart"/>
-      <w:r>
-        <w:rPr>
-          <w:rStyle w:val="ScriptCodeChar"/>
-        </w:rPr>
-        <w:t>build(</w:t>
-      </w:r>
-      <w:proofErr w:type="gramEnd"/>
-      <w:r>
-        <w:rPr>
-          <w:rStyle w:val="ScriptCodeChar"/>
-        </w:rPr>
-        <w:t xml:space="preserve">) </w:t>
-      </w:r>
-      <w:r>
-        <w:t>is called (before memory initialization)</w:t>
-      </w:r>
-    </w:p>
-    <w:p>
-      <w:pPr>
-        <w:pStyle w:val="Heading3"/>
-      </w:pPr>
-      <w:bookmarkStart w:id="82" w:name="_Ref441251603"/>
-      <w:bookmarkStart w:id="83" w:name="_Toc449386240"/>
-      <w:r>
-        <w:t xml:space="preserve">function </w:t>
-      </w:r>
-      <w:r>
-        <w:t>void</w:t>
-      </w:r>
-      <w:r>
-        <w:t xml:space="preserve"> build(string name, yamm_size_width size)</w:t>
-      </w:r>
-      <w:bookmarkEnd w:id="82"/>
-      <w:bookmarkEnd w:id="83"/>
-    </w:p>
-    <w:p>
-      <w:pPr>
-        <w:pStyle w:val="Norm3rd"/>
-      </w:pPr>
-      <w:r>
-        <w:t xml:space="preserve">This function must be called just once before any other calls. If it’s called more than once it will trigger an </w:t>
-      </w:r>
-      <w:r>
-        <w:rPr>
-          <w:rStyle w:val="ScriptCodeChar"/>
-        </w:rPr>
-        <w:t>error</w:t>
-      </w:r>
-      <w:r>
-        <w:t>.</w:t>
-      </w:r>
-    </w:p>
-    <w:p>
-      <w:pPr>
-        <w:pStyle w:val="Norm3rd"/>
-      </w:pPr>
-      <w:r>
-        <w:t xml:space="preserve">It is used to set the name of the memory and its size in bytes. It will also do a call to </w:t>
-      </w:r>
-      <w:proofErr w:type="gramStart"/>
-      <w:r>
-        <w:rPr>
-          <w:rStyle w:val="ScriptCodeChar"/>
-        </w:rPr>
-        <w:t>reset(</w:t>
-      </w:r>
-      <w:proofErr w:type="gramEnd"/>
-      <w:r>
-        <w:rPr>
-          <w:rStyle w:val="ScriptCodeChar"/>
-        </w:rPr>
-        <w:t>)</w:t>
-      </w:r>
-      <w:r>
-        <w:t>.</w:t>
-      </w:r>
-    </w:p>
-    <w:p>
-      <w:pPr>
-        <w:pStyle w:val="Heading3"/>
-      </w:pPr>
-      <w:bookmarkStart w:id="84" w:name="_Ref441251597"/>
-      <w:bookmarkStart w:id="85" w:name="_Toc449386241"/>
-      <w:r>
-        <w:lastRenderedPageBreak/>
-        <w:t>function</w:t>
-      </w:r>
-      <w:r>
-        <w:t xml:space="preserve"> void reset()</w:t>
-      </w:r>
-      <w:bookmarkEnd w:id="84"/>
-      <w:bookmarkEnd w:id="85"/>
-    </w:p>
-    <w:p>
-      <w:pPr>
-        <w:pStyle w:val="Norm3rd"/>
-      </w:pPr>
-      <w:r>
-        <w:t>When this function is called it will (re)construct the memory manager, thus clearing it.</w:t>
-      </w:r>
-    </w:p>
-    <w:p>
-      <w:pPr>
-        <w:pStyle w:val="Heading3"/>
-      </w:pPr>
-      <w:bookmarkStart w:id="86" w:name="_Ref441251593"/>
-      <w:bookmarkStart w:id="87" w:name="_Toc449386242"/>
-      <w:r>
-        <w:t>function</w:t>
-      </w:r>
-      <w:r>
-        <w:t xml:space="preserve"> yamm_buffer[$] get_static_buffers()</w:t>
-      </w:r>
-      <w:bookmarkEnd w:id="86"/>
-      <w:bookmarkEnd w:id="87"/>
-    </w:p>
-    <w:p>
-      <w:pPr>
-        <w:pStyle w:val="Norm3rd"/>
-      </w:pPr>
-      <w:r>
-        <w:t>Search and return all static buffers.</w:t>
-      </w:r>
-    </w:p>
-    <w:p>
-      <w:pPr>
-        <w:pStyle w:val="Norm3rd"/>
-      </w:pPr>
-      <w:r>
-        <w:t>Return</w:t>
-      </w:r>
-      <w:r>
-        <w:t xml:space="preserve"> a queue of buffers. It will return </w:t>
-      </w:r>
-      <w:proofErr w:type="gramStart"/>
-      <w:r>
-        <w:t>an empty queue if no static buffers are</w:t>
-      </w:r>
-      <w:proofErr w:type="gramEnd"/>
-      <w:r>
-        <w:t xml:space="preserve"> defined.</w:t>
-      </w:r>
-    </w:p>
-    <w:p/>
-    <w:p>
-      <w:pPr>
-        <w:pStyle w:val="Heading1"/>
-      </w:pPr>
-      <w:bookmarkStart w:id="88" w:name="_Toc449386243"/>
-      <w:r>
-        <w:t>Management Algorithm Implementation</w:t>
-      </w:r>
-      <w:bookmarkEnd w:id="88"/>
-    </w:p>
-    <w:p>
-      <w:pPr>
-        <w:pStyle w:val="Heading2"/>
-      </w:pPr>
-      <w:bookmarkStart w:id="89" w:name="_Toc449386244"/>
-      <w:r>
-        <w:t>Memory</w:t>
-      </w:r>
-      <w:r>
-        <w:t xml:space="preserve"> Map Structure</w:t>
-      </w:r>
-      <w:bookmarkEnd w:id="89"/>
-    </w:p>
-    <w:p>
-      <w:r>
-        <w:t>The m</w:t>
-      </w:r>
-      <w:r>
-        <w:t xml:space="preserve">emory map handles address spaces as buffers. After initialization the memory map will contain a single free buffer covering the whole address space. </w:t>
-      </w:r>
-      <w:r>
-        <w:t>Allocation and insertion operations fragment</w:t>
-      </w:r>
-      <w:r>
-        <w:t xml:space="preserve"> the initial address space into more segments, each on</w:t>
-      </w:r>
-      <w:r>
-        <w:t>e being represented by a buffer</w:t>
-      </w:r>
-      <w:r>
-        <w:t xml:space="preserve"> within the initial address space. </w:t>
-      </w:r>
-      <w:r>
-        <w:t xml:space="preserve">In the following figures the </w:t>
-      </w:r>
-      <w:r>
-        <w:rPr>
-          <w:rStyle w:val="ScriptCodeChar"/>
-        </w:rPr>
-        <w:t xml:space="preserve">@start_addr, </w:t>
-      </w:r>
-      <w:proofErr w:type="spellStart"/>
-      <w:r>
-        <w:rPr>
-          <w:rStyle w:val="ScriptCodeChar"/>
-        </w:rPr>
-        <w:t>end_addr</w:t>
-      </w:r>
-      <w:proofErr w:type="spellEnd"/>
+        <w:t>@start_addr, end_addr</w:t>
+      </w:r>
       <w:r>
         <w:t xml:space="preserve"> notation will be used (not to be confused with the notation in the 4</w:t>
       </w:r>
@@ -13520,40 +13521,22 @@
       <w:pPr>
         <w:pStyle w:val="Caption"/>
       </w:pPr>
-      <w:bookmarkStart w:id="90" w:name="_Toc449386266"/>
-      <w:proofErr w:type="gramStart"/>
+      <w:bookmarkStart w:id="89" w:name="_Toc449386266"/>
       <w:r>
         <w:t xml:space="preserve">Figure </w:t>
       </w:r>
-      <w:r>
-        <w:fldChar w:fldCharType="begin"/>
-      </w:r>
-      <w:r>
-        <w:instrText xml:space="preserve"> SEQ Figure \* ARABIC </w:instrText>
-      </w:r>
-      <w:r>
-        <w:fldChar w:fldCharType="separate"/>
-      </w:r>
-      <w:r>
-        <w:rPr>
-          <w:noProof/>
-        </w:rPr>
-        <w:t>3</w:t>
-      </w:r>
-      <w:r>
-        <w:rPr>
-          <w:noProof/>
-        </w:rPr>
-        <w:fldChar w:fldCharType="end"/>
-      </w:r>
-      <w:r>
-        <w:t>.</w:t>
-      </w:r>
-      <w:proofErr w:type="gramEnd"/>
-      <w:r>
-        <w:t xml:space="preserve"> Example of a linked memory</w:t>
-      </w:r>
-      <w:bookmarkEnd w:id="90"/>
+      <w:fldSimple w:instr=" SEQ Figure \* ARABIC ">
+        <w:r>
+          <w:rPr>
+            <w:noProof/>
+          </w:rPr>
+          <w:t>3</w:t>
+        </w:r>
+      </w:fldSimple>
+      <w:r>
+        <w:t>. Example of a linked memory</w:t>
+      </w:r>
+      <w:bookmarkEnd w:id="89"/>
     </w:p>
     <w:p/>
     <w:p>
@@ -13627,40 +13610,22 @@
       <w:pPr>
         <w:pStyle w:val="Caption"/>
       </w:pPr>
-      <w:bookmarkStart w:id="91" w:name="_Toc449386267"/>
-      <w:proofErr w:type="gramStart"/>
+      <w:bookmarkStart w:id="90" w:name="_Toc449386267"/>
       <w:r>
         <w:t xml:space="preserve">Figure </w:t>
       </w:r>
-      <w:r>
-        <w:fldChar w:fldCharType="begin"/>
-      </w:r>
-      <w:r>
-        <w:instrText xml:space="preserve"> SEQ Figure \* ARABIC </w:instrText>
-      </w:r>
-      <w:r>
-        <w:fldChar w:fldCharType="separate"/>
-      </w:r>
-      <w:r>
-        <w:rPr>
-          <w:noProof/>
-        </w:rPr>
-        <w:t>4</w:t>
-      </w:r>
-      <w:r>
-        <w:rPr>
-          <w:noProof/>
-        </w:rPr>
-        <w:fldChar w:fldCharType="end"/>
-      </w:r>
-      <w:r>
-        <w:t>.</w:t>
-      </w:r>
-      <w:proofErr w:type="gramEnd"/>
-      <w:r>
-        <w:t xml:space="preserve"> Example of a buffer list inside a buffer</w:t>
-      </w:r>
-      <w:bookmarkEnd w:id="91"/>
+      <w:fldSimple w:instr=" SEQ Figure \* ARABIC ">
+        <w:r>
+          <w:rPr>
+            <w:noProof/>
+          </w:rPr>
+          <w:t>4</w:t>
+        </w:r>
+      </w:fldSimple>
+      <w:r>
+        <w:t>. Example of a buffer list inside a buffer</w:t>
+      </w:r>
+      <w:bookmarkEnd w:id="90"/>
     </w:p>
     <w:p>
       <w:r>
@@ -13750,52 +13715,34 @@
       <w:pPr>
         <w:pStyle w:val="Caption"/>
       </w:pPr>
-      <w:bookmarkStart w:id="92" w:name="_Toc449386268"/>
-      <w:proofErr w:type="gramStart"/>
+      <w:bookmarkStart w:id="91" w:name="_Toc449386268"/>
       <w:r>
         <w:t xml:space="preserve">Figure </w:t>
       </w:r>
-      <w:r>
-        <w:fldChar w:fldCharType="begin"/>
-      </w:r>
-      <w:r>
-        <w:instrText xml:space="preserve"> SEQ Figure \* ARABIC </w:instrText>
-      </w:r>
-      <w:r>
-        <w:fldChar w:fldCharType="separate"/>
-      </w:r>
-      <w:r>
-        <w:rPr>
-          <w:noProof/>
-        </w:rPr>
-        <w:t>5</w:t>
-      </w:r>
-      <w:r>
-        <w:rPr>
-          <w:noProof/>
-        </w:rPr>
-        <w:fldChar w:fldCharType="end"/>
-      </w:r>
-      <w:r>
-        <w:t>.</w:t>
-      </w:r>
-      <w:proofErr w:type="gramEnd"/>
-      <w:r>
-        <w:t xml:space="preserve"> Example of a free buffers list</w:t>
+      <w:fldSimple w:instr=" SEQ Figure \* ARABIC ">
+        <w:r>
+          <w:rPr>
+            <w:noProof/>
+          </w:rPr>
+          <w:t>5</w:t>
+        </w:r>
+      </w:fldSimple>
+      <w:r>
+        <w:t>. Example of a free buffers list</w:t>
+      </w:r>
+      <w:bookmarkEnd w:id="91"/>
+    </w:p>
+    <w:p>
+      <w:pPr>
+        <w:pStyle w:val="Heading2"/>
+      </w:pPr>
+      <w:bookmarkStart w:id="92" w:name="_Toc449386245"/>
+      <w:r>
+        <w:t>Recursivity</w:t>
       </w:r>
       <w:bookmarkEnd w:id="92"/>
     </w:p>
     <w:p>
-      <w:pPr>
-        <w:pStyle w:val="Heading2"/>
-      </w:pPr>
-      <w:bookmarkStart w:id="93" w:name="_Toc449386245"/>
-      <w:r>
-        <w:t>Recursivity</w:t>
-      </w:r>
-      <w:bookmarkEnd w:id="93"/>
-    </w:p>
-    <w:p>
       <w:r>
         <w:t>Using a double linked list as a structure has a downside</w:t>
       </w:r>
@@ -13803,15 +13750,7 @@
         <w:t>: m</w:t>
       </w:r>
       <w:r>
-        <w:t xml:space="preserve">ost of the buffer operations (e.g. allocation, insertion, deallocation) require a search operation which means the complexity of those operations is </w:t>
-      </w:r>
-      <w:proofErr w:type="gramStart"/>
-      <w:r>
-        <w:t>O(</w:t>
-      </w:r>
-      <w:proofErr w:type="gramEnd"/>
-      <w:r>
-        <w:t>n), n being the number of buffers in the list.</w:t>
+        <w:t>ost of the buffer operations (e.g. allocation, insertion, deallocation) require a search operation which means the complexity of those operations is O(n), n being the number of buffers in the list.</w:t>
       </w:r>
     </w:p>
     <w:p>
@@ -13889,77 +13828,58 @@
       <w:pPr>
         <w:pStyle w:val="Heading2"/>
       </w:pPr>
-      <w:bookmarkStart w:id="94" w:name="_Toc449386246"/>
+      <w:bookmarkStart w:id="93" w:name="_Toc449386246"/>
       <w:r>
         <w:t>Transparency and usability</w:t>
       </w:r>
+      <w:bookmarkEnd w:id="93"/>
+    </w:p>
+    <w:p>
+      <w:r>
+        <w:t xml:space="preserve">YAMM grants the user absolute control over how the buffers are created and where they are stored. YAMM also provides a series of useful functions destined to speed up usage (e.g. </w:t>
+      </w:r>
+      <w:r>
+        <w:rPr>
+          <w:rStyle w:val="ScriptCodeChar"/>
+        </w:rPr>
+        <w:t>allocate_by_size()</w:t>
+      </w:r>
+      <w:r>
+        <w:t xml:space="preserve">, </w:t>
+      </w:r>
+      <w:r>
+        <w:rPr>
+          <w:rStyle w:val="ScriptCodeChar"/>
+        </w:rPr>
+        <w:t>insert_access()</w:t>
+      </w:r>
+      <w:r>
+        <w:t xml:space="preserve">, </w:t>
+      </w:r>
+      <w:r>
+        <w:rPr>
+          <w:rStyle w:val="ScriptCodeChar"/>
+        </w:rPr>
+        <w:t>deallocate_by_address()</w:t>
+      </w:r>
+      <w:r>
+        <w:t>).</w:t>
+      </w:r>
+    </w:p>
+    <w:p>
+      <w:r>
+        <w:t>More details regarding the YAMM API can be found in Chapter5. Data Types.</w:t>
+      </w:r>
+    </w:p>
+    <w:p>
+      <w:pPr>
+        <w:pStyle w:val="Heading2"/>
+      </w:pPr>
+      <w:bookmarkStart w:id="94" w:name="_Toc449386247"/>
+      <w:r>
+        <w:t>Allocation</w:t>
+      </w:r>
       <w:bookmarkEnd w:id="94"/>
-    </w:p>
-    <w:p>
-      <w:r>
-        <w:t xml:space="preserve">YAMM grants the user absolute control over how the buffers are created and where they are stored. YAMM also provides a series of useful functions destined to speed up usage (e.g. </w:t>
-      </w:r>
-      <w:r>
-        <w:rPr>
-          <w:rStyle w:val="ScriptCodeChar"/>
-        </w:rPr>
-        <w:t>allocate_by_</w:t>
-      </w:r>
-      <w:proofErr w:type="gramStart"/>
-      <w:r>
-        <w:rPr>
-          <w:rStyle w:val="ScriptCodeChar"/>
-        </w:rPr>
-        <w:t>size(</w:t>
-      </w:r>
-      <w:proofErr w:type="gramEnd"/>
-      <w:r>
-        <w:rPr>
-          <w:rStyle w:val="ScriptCodeChar"/>
-        </w:rPr>
-        <w:t>)</w:t>
-      </w:r>
-      <w:r>
-        <w:t xml:space="preserve">, </w:t>
-      </w:r>
-      <w:r>
-        <w:rPr>
-          <w:rStyle w:val="ScriptCodeChar"/>
-        </w:rPr>
-        <w:t>insert_access()</w:t>
-      </w:r>
-      <w:r>
-        <w:t xml:space="preserve">, </w:t>
-      </w:r>
-      <w:r>
-        <w:rPr>
-          <w:rStyle w:val="ScriptCodeChar"/>
-        </w:rPr>
-        <w:t>deallocate_by_address()</w:t>
-      </w:r>
-      <w:r>
-        <w:t>).</w:t>
-      </w:r>
-    </w:p>
-    <w:p>
-      <w:r>
-        <w:t xml:space="preserve">More details regarding the YAMM API can be found in Chapter5. </w:t>
-      </w:r>
-      <w:proofErr w:type="gramStart"/>
-      <w:r>
-        <w:t>Data Types.</w:t>
-      </w:r>
-      <w:proofErr w:type="gramEnd"/>
-    </w:p>
-    <w:p>
-      <w:pPr>
-        <w:pStyle w:val="Heading2"/>
-      </w:pPr>
-      <w:bookmarkStart w:id="95" w:name="_Toc449386247"/>
-      <w:r>
-        <w:t>Allocation</w:t>
-      </w:r>
-      <w:bookmarkEnd w:id="95"/>
     </w:p>
     <w:p>
       <w:r>
@@ -14046,87 +13966,69 @@
       <w:pPr>
         <w:pStyle w:val="Caption"/>
       </w:pPr>
-      <w:bookmarkStart w:id="96" w:name="_Toc449386269"/>
-      <w:proofErr w:type="gramStart"/>
+      <w:bookmarkStart w:id="95" w:name="_Toc449386269"/>
       <w:r>
         <w:t xml:space="preserve">Figure </w:t>
       </w:r>
-      <w:r>
-        <w:fldChar w:fldCharType="begin"/>
-      </w:r>
-      <w:r>
-        <w:instrText xml:space="preserve"> SEQ Figure \* ARABIC </w:instrText>
-      </w:r>
-      <w:r>
-        <w:fldChar w:fldCharType="separate"/>
-      </w:r>
-      <w:r>
-        <w:rPr>
-          <w:noProof/>
-        </w:rPr>
-        <w:t>6</w:t>
-      </w:r>
-      <w:r>
-        <w:rPr>
-          <w:noProof/>
-        </w:rPr>
-        <w:fldChar w:fldCharType="end"/>
+      <w:fldSimple w:instr=" SEQ Figure \* ARABIC ">
+        <w:r>
+          <w:rPr>
+            <w:noProof/>
+          </w:rPr>
+          <w:t>6</w:t>
+        </w:r>
+      </w:fldSimple>
+      <w:r>
+        <w:t>. Example of an allocation</w:t>
+      </w:r>
+      <w:bookmarkEnd w:id="95"/>
+    </w:p>
+    <w:p>
+      <w:r>
+        <w:t>For a successful allocation the allocated size must be smaller or equal to the address space size and a free</w:t>
+      </w:r>
+      <w:r>
+        <w:t xml:space="preserve"> buffer can hold it</w:t>
+      </w:r>
+      <w:r>
+        <w:t xml:space="preserve"> exist</w:t>
+      </w:r>
+      <w:r>
+        <w:t>s</w:t>
       </w:r>
       <w:r>
         <w:t>.</w:t>
       </w:r>
-      <w:proofErr w:type="gramEnd"/>
-      <w:r>
-        <w:t xml:space="preserve"> Example of an allocation</w:t>
-      </w:r>
-      <w:bookmarkEnd w:id="96"/>
-    </w:p>
-    <w:p>
-      <w:r>
-        <w:t>For a successful allocation the allocated size must be smaller or equal to the address space size and a free</w:t>
-      </w:r>
-      <w:r>
-        <w:t xml:space="preserve"> buffer can hold it</w:t>
-      </w:r>
-      <w:r>
-        <w:t xml:space="preserve"> exist</w:t>
+    </w:p>
+    <w:p>
+      <w:r>
+        <w:t>Buffer allocation works by</w:t>
+      </w:r>
+      <w:r>
+        <w:t xml:space="preserve"> cr</w:t>
+      </w:r>
+      <w:r>
+        <w:t>eating</w:t>
+      </w:r>
+      <w:r>
+        <w:t xml:space="preserve"> an iterator that </w:t>
+      </w:r>
+      <w:r>
+        <w:t xml:space="preserve">searches </w:t>
+      </w:r>
+      <w:r>
+        <w:t>the me</w:t>
+      </w:r>
+      <w:r>
+        <w:t>mory looking for a suitable spot</w:t>
+      </w:r>
+      <w:r>
+        <w:t xml:space="preserve"> taking in account the buffer that need</w:t>
       </w:r>
       <w:r>
         <w:t>s</w:t>
       </w:r>
       <w:r>
-        <w:t>.</w:t>
-      </w:r>
-    </w:p>
-    <w:p>
-      <w:r>
-        <w:t>Buffer allocation works by</w:t>
-      </w:r>
-      <w:r>
-        <w:t xml:space="preserve"> cr</w:t>
-      </w:r>
-      <w:r>
-        <w:t>eating</w:t>
-      </w:r>
-      <w:r>
-        <w:t xml:space="preserve"> an iterator that </w:t>
-      </w:r>
-      <w:r>
-        <w:t xml:space="preserve">searches </w:t>
-      </w:r>
-      <w:r>
-        <w:t>the me</w:t>
-      </w:r>
-      <w:r>
-        <w:t>mory looking for a suitable spot</w:t>
-      </w:r>
-      <w:r>
-        <w:t xml:space="preserve"> taking in account the buffer that need</w:t>
-      </w:r>
-      <w:r>
-        <w:t>s</w:t>
-      </w:r>
-      <w:r>
         <w:t xml:space="preserve"> to be </w:t>
       </w:r>
       <w:r>
@@ -14155,12 +14057,12 @@
       <w:pPr>
         <w:pStyle w:val="Heading2"/>
       </w:pPr>
-      <w:bookmarkStart w:id="97" w:name="_Toc449386248"/>
+      <w:bookmarkStart w:id="96" w:name="_Toc449386248"/>
       <w:r>
         <w:lastRenderedPageBreak/>
         <w:t>Deallocation</w:t>
       </w:r>
-      <w:bookmarkEnd w:id="97"/>
+      <w:bookmarkEnd w:id="96"/>
     </w:p>
     <w:p>
       <w:r>
@@ -14180,14 +14082,12 @@
       </w:r>
     </w:p>
     <w:p>
-      <w:proofErr w:type="gramStart"/>
       <w:r>
         <w:t xml:space="preserve">A buffer is deallocated by replacing it with a free buffer and, eventually, </w:t>
       </w:r>
       <w:r>
         <w:t>merge</w:t>
       </w:r>
-      <w:proofErr w:type="gramEnd"/>
       <w:r>
         <w:t xml:space="preserve"> it with the </w:t>
       </w:r>
@@ -14263,55 +14163,37 @@
       <w:pPr>
         <w:pStyle w:val="Caption"/>
       </w:pPr>
-      <w:bookmarkStart w:id="98" w:name="_Toc449386270"/>
-      <w:proofErr w:type="gramStart"/>
+      <w:bookmarkStart w:id="97" w:name="_Toc449386270"/>
       <w:r>
         <w:t xml:space="preserve">Figure </w:t>
       </w:r>
-      <w:r>
-        <w:fldChar w:fldCharType="begin"/>
-      </w:r>
-      <w:r>
-        <w:instrText xml:space="preserve"> SEQ Figure \* ARABIC </w:instrText>
-      </w:r>
-      <w:r>
-        <w:fldChar w:fldCharType="separate"/>
-      </w:r>
-      <w:r>
-        <w:rPr>
-          <w:noProof/>
-        </w:rPr>
-        <w:t>7</w:t>
-      </w:r>
-      <w:r>
-        <w:rPr>
-          <w:noProof/>
-        </w:rPr>
-        <w:fldChar w:fldCharType="end"/>
-      </w:r>
-      <w:r>
-        <w:t>.</w:t>
-      </w:r>
-      <w:proofErr w:type="gramEnd"/>
-      <w:r>
-        <w:t xml:space="preserve"> Example of a deallocation</w:t>
+      <w:fldSimple w:instr=" SEQ Figure \* ARABIC ">
+        <w:r>
+          <w:rPr>
+            <w:noProof/>
+          </w:rPr>
+          <w:t>7</w:t>
+        </w:r>
+      </w:fldSimple>
+      <w:r>
+        <w:t>. Example of a deallocation</w:t>
+      </w:r>
+      <w:bookmarkEnd w:id="97"/>
+    </w:p>
+    <w:p>
+      <w:r>
+        <w:t>To have a successful deallocation you have to specify a valid occupied buffer or a valid address that belongs to an occupied buffer.</w:t>
+      </w:r>
+    </w:p>
+    <w:p>
+      <w:pPr>
+        <w:pStyle w:val="Heading2"/>
+      </w:pPr>
+      <w:bookmarkStart w:id="98" w:name="_Toc449386249"/>
+      <w:r>
+        <w:t>Insertion</w:t>
       </w:r>
       <w:bookmarkEnd w:id="98"/>
-    </w:p>
-    <w:p>
-      <w:r>
-        <w:t>To have a successful deallocation you have to specify a valid occupied buffer or a valid address that belongs to an occupied buffer.</w:t>
-      </w:r>
-    </w:p>
-    <w:p>
-      <w:pPr>
-        <w:pStyle w:val="Heading2"/>
-      </w:pPr>
-      <w:bookmarkStart w:id="99" w:name="_Toc449386249"/>
-      <w:r>
-        <w:t>Insertion</w:t>
-      </w:r>
-      <w:bookmarkEnd w:id="99"/>
     </w:p>
     <w:p>
       <w:r>
@@ -14360,10 +14242,10 @@
           <w:noProof/>
         </w:rPr>
         <w:drawing>
-          <wp:inline distT="0" distB="0" distL="0" distR="0" wp14:anchorId="72BF9B7A" wp14:editId="61E23A14">
-            <wp:extent cx="3252159" cy="3713286"/>
-            <wp:effectExtent l="0" t="0" r="5715" b="1905"/>
-            <wp:docPr id="12" name="Picture 2"/>
+          <wp:inline distT="0" distB="0" distL="0" distR="0" wp14:anchorId="3F47C995" wp14:editId="567206AF">
+            <wp:extent cx="3271383" cy="3735238"/>
+            <wp:effectExtent l="0" t="0" r="5715" b="0"/>
+            <wp:docPr id="1026" name="Picture 2"/>
             <wp:cNvGraphicFramePr>
               <a:graphicFrameLocks xmlns:a="http://schemas.openxmlformats.org/drawingml/2006/main" noChangeAspect="1"/>
             </wp:cNvGraphicFramePr>
@@ -14371,7 +14253,7 @@
               <a:graphicData uri="http://schemas.openxmlformats.org/drawingml/2006/picture">
                 <pic:pic xmlns:pic="http://schemas.openxmlformats.org/drawingml/2006/picture">
                   <pic:nvPicPr>
-                    <pic:cNvPr id="12" name="Picture 2"/>
+                    <pic:cNvPr id="1026" name="Picture 2"/>
                     <pic:cNvPicPr>
                       <a:picLocks noChangeAspect="1" noChangeArrowheads="1"/>
                     </pic:cNvPicPr>
@@ -14392,7 +14274,7 @@
                   <pic:spPr bwMode="auto">
                     <a:xfrm>
                       <a:off x="0" y="0"/>
-                      <a:ext cx="3255207" cy="3716766"/>
+                      <a:ext cx="3273474" cy="3737625"/>
                     </a:xfrm>
                     <a:prstGeom prst="rect">
                       <a:avLst/>
@@ -14415,40 +14297,22 @@
       <w:pPr>
         <w:pStyle w:val="Caption"/>
       </w:pPr>
-      <w:bookmarkStart w:id="100" w:name="_Toc449386271"/>
-      <w:proofErr w:type="gramStart"/>
+      <w:bookmarkStart w:id="99" w:name="_Toc449386271"/>
       <w:r>
         <w:t xml:space="preserve">Figure </w:t>
       </w:r>
-      <w:r>
-        <w:fldChar w:fldCharType="begin"/>
-      </w:r>
-      <w:r>
-        <w:instrText xml:space="preserve"> SEQ Figure \* ARABIC </w:instrText>
-      </w:r>
-      <w:r>
-        <w:fldChar w:fldCharType="separate"/>
-      </w:r>
-      <w:r>
-        <w:rPr>
-          <w:noProof/>
-        </w:rPr>
-        <w:t>8</w:t>
-      </w:r>
-      <w:r>
-        <w:rPr>
-          <w:noProof/>
-        </w:rPr>
-        <w:fldChar w:fldCharType="end"/>
-      </w:r>
-      <w:r>
-        <w:t>.</w:t>
-      </w:r>
-      <w:proofErr w:type="gramEnd"/>
-      <w:r>
-        <w:t xml:space="preserve"> Example of an insertion</w:t>
-      </w:r>
-      <w:bookmarkEnd w:id="100"/>
+      <w:fldSimple w:instr=" SEQ Figure \* ARABIC ">
+        <w:r>
+          <w:rPr>
+            <w:noProof/>
+          </w:rPr>
+          <w:t>8</w:t>
+        </w:r>
+      </w:fldSimple>
+      <w:r>
+        <w:t>. Example of an insertion</w:t>
+      </w:r>
+      <w:bookmarkEnd w:id="99"/>
     </w:p>
     <w:p>
       <w:r>
@@ -14463,14 +14327,629 @@
       <w:pPr>
         <w:pStyle w:val="Heading1"/>
       </w:pPr>
-      <w:bookmarkStart w:id="101" w:name="_Toc449386250"/>
+      <w:r>
+        <w:t>CPP Implementation</w:t>
+      </w:r>
+    </w:p>
+    <w:p>
+      <w:pPr>
+        <w:pStyle w:val="Heading2"/>
+      </w:pPr>
+      <w:r>
+        <w:t>Compiling the library</w:t>
+      </w:r>
+    </w:p>
+    <w:p>
+      <w:r>
+        <w:t>The makefile is located in the project root. To generate the object files run make lib. The object files will be generated in the Objects folder.</w:t>
+      </w:r>
+    </w:p>
+    <w:p>
+      <w:pPr>
+        <w:pStyle w:val="Heading2"/>
+      </w:pPr>
+      <w:r>
+        <w:t>Using YAMM</w:t>
+      </w:r>
+    </w:p>
+    <w:p>
+      <w:r>
+        <w:t>To use YAMM you will need to include the yamm header. All functions are contained in the yamm_ns namespace.</w:t>
+      </w:r>
+    </w:p>
+    <w:p/>
+    <w:p>
+      <w:pPr>
+        <w:spacing w:before="0"/>
+        <w:jc w:val="left"/>
+        <w:rPr>
+          <w:rFonts w:ascii="Courier New" w:hAnsi="Courier New" w:cs="Courier New"/>
+        </w:rPr>
+      </w:pPr>
+      <w:r>
+        <w:rPr>
+          <w:rFonts w:ascii="Courier New" w:hAnsi="Courier New" w:cs="Courier New"/>
+        </w:rPr>
+        <w:t>#include &lt;yamm.h&gt;</w:t>
+      </w:r>
+    </w:p>
+    <w:p>
+      <w:pPr>
+        <w:spacing w:before="0"/>
+        <w:jc w:val="left"/>
+        <w:rPr>
+          <w:rFonts w:ascii="Courier New" w:hAnsi="Courier New" w:cs="Courier New"/>
+        </w:rPr>
+      </w:pPr>
+      <w:r>
+        <w:rPr>
+          <w:rFonts w:ascii="Courier New" w:hAnsi="Courier New" w:cs="Courier New"/>
+        </w:rPr>
+        <w:t>using</w:t>
+      </w:r>
+      <w:r>
+        <w:rPr>
+          <w:rFonts w:ascii="Courier New" w:hAnsi="Courier New" w:cs="Courier New"/>
+        </w:rPr>
+        <w:t xml:space="preserve"> namespace yamm_ns;</w:t>
+      </w:r>
+    </w:p>
+    <w:p>
+      <w:pPr>
+        <w:pStyle w:val="Heading2"/>
+      </w:pPr>
+      <w:r>
+        <w:t>YAMM Instantiation</w:t>
+      </w:r>
+    </w:p>
+    <w:p>
+      <w:r>
+        <w:t>To instantiate YAMM:</w:t>
+      </w:r>
+    </w:p>
+    <w:p/>
+    <w:p>
+      <w:pPr>
+        <w:spacing w:before="0"/>
+        <w:jc w:val="left"/>
+        <w:rPr>
+          <w:rFonts w:ascii="Courier New" w:hAnsi="Courier New" w:cs="Courier New"/>
+        </w:rPr>
+      </w:pPr>
+      <w:r>
+        <w:rPr>
+          <w:rFonts w:ascii="Courier New" w:hAnsi="Courier New" w:cs="Courier New"/>
+        </w:rPr>
+        <w:t>yamm new_memory;</w:t>
+      </w:r>
+    </w:p>
+    <w:p>
+      <w:pPr>
+        <w:spacing w:before="0"/>
+        <w:jc w:val="left"/>
+        <w:rPr>
+          <w:rFonts w:ascii="Courier New" w:hAnsi="Courier New" w:cs="Courier New"/>
+        </w:rPr>
+      </w:pPr>
+      <w:r>
+        <w:rPr>
+          <w:rFonts w:ascii="Courier New" w:hAnsi="Courier New" w:cs="Courier New"/>
+        </w:rPr>
+        <w:t>uint_64_t memory_size = 1024*1024*1024;</w:t>
+      </w:r>
+    </w:p>
+    <w:p>
+      <w:pPr>
+        <w:spacing w:before="0"/>
+        <w:jc w:val="left"/>
+        <w:rPr>
+          <w:rFonts w:ascii="Courier New" w:hAnsi="Courier New" w:cs="Courier New"/>
+        </w:rPr>
+      </w:pPr>
+      <w:r>
+        <w:rPr>
+          <w:rFonts w:ascii="Courier New" w:hAnsi="Courier New" w:cs="Courier New"/>
+        </w:rPr>
+        <w:t>new_memory.build(memory_size);</w:t>
+      </w:r>
+    </w:p>
+    <w:p>
+      <w:pPr>
+        <w:spacing w:before="0"/>
+        <w:jc w:val="left"/>
+        <w:rPr>
+          <w:rFonts w:ascii="Courier New" w:hAnsi="Courier New" w:cs="Courier New"/>
+        </w:rPr>
+      </w:pPr>
+    </w:p>
+    <w:p>
+      <w:pPr>
+        <w:pStyle w:val="Heading2"/>
+      </w:pPr>
+      <w:r>
+        <w:t>API differences</w:t>
+      </w:r>
+    </w:p>
+    <w:p>
+      <w:pPr>
+        <w:pStyle w:val="Heading3"/>
+      </w:pPr>
+      <w:r>
+        <w:t>Constructors</w:t>
+      </w:r>
+    </w:p>
+    <w:p>
+      <w:r>
+        <w:t>The CPP implementation supports multiple constructors for yamm_buffer:</w:t>
+      </w:r>
+    </w:p>
+    <w:p/>
+    <w:p>
+      <w:pPr>
+        <w:spacing w:before="0"/>
+        <w:jc w:val="left"/>
+        <w:rPr>
+          <w:rFonts w:ascii="Courier New" w:hAnsi="Courier New" w:cs="Courier New"/>
+        </w:rPr>
+      </w:pPr>
+      <w:r>
+        <w:rPr>
+          <w:rFonts w:ascii="Courier New" w:hAnsi="Courier New" w:cs="Courier New"/>
+        </w:rPr>
+        <w:t>yamm</w:t>
+      </w:r>
+      <w:r>
+        <w:rPr>
+          <w:rFonts w:ascii="Courier New" w:hAnsi="Courier New" w:cs="Courier New"/>
+        </w:rPr>
+        <w:t>_buffer* n1 = new yamm_buffer(); // Default constructor</w:t>
+      </w:r>
+    </w:p>
+    <w:p>
+      <w:pPr>
+        <w:spacing w:before="0"/>
+        <w:jc w:val="left"/>
+        <w:rPr>
+          <w:rFonts w:ascii="Courier New" w:hAnsi="Courier New" w:cs="Courier New"/>
+        </w:rPr>
+      </w:pPr>
+      <w:r>
+        <w:rPr>
+          <w:rFonts w:ascii="Courier New" w:hAnsi="Courier New" w:cs="Courier New"/>
+        </w:rPr>
+        <w:t>yamm</w:t>
+      </w:r>
+      <w:r>
+        <w:rPr>
+          <w:rFonts w:ascii="Courier New" w:hAnsi="Courier New" w:cs="Courier New"/>
+        </w:rPr>
+        <w:t>_buffer* n2 = new yamm_buffer(size);</w:t>
+      </w:r>
+    </w:p>
+    <w:p>
+      <w:pPr>
+        <w:spacing w:before="0"/>
+        <w:jc w:val="left"/>
+        <w:rPr>
+          <w:rFonts w:ascii="Courier New" w:hAnsi="Courier New" w:cs="Courier New"/>
+        </w:rPr>
+      </w:pPr>
+      <w:r>
+        <w:rPr>
+          <w:rFonts w:ascii="Courier New" w:hAnsi="Courier New" w:cs="Courier New"/>
+        </w:rPr>
+        <w:t>yamm</w:t>
+      </w:r>
+      <w:r>
+        <w:rPr>
+          <w:rFonts w:ascii="Courier New" w:hAnsi="Courier New" w:cs="Courier New"/>
+        </w:rPr>
+        <w:t>_buffer* n3 = new yamm_buffer(start_addr, size);</w:t>
+      </w:r>
+    </w:p>
+    <w:p>
+      <w:pPr>
+        <w:spacing w:before="0"/>
+        <w:jc w:val="left"/>
+        <w:rPr>
+          <w:rFonts w:ascii="Courier New" w:hAnsi="Courier New" w:cs="Courier New"/>
+        </w:rPr>
+      </w:pPr>
+      <w:r>
+        <w:rPr>
+          <w:rFonts w:ascii="Courier New" w:hAnsi="Courier New" w:cs="Courier New"/>
+        </w:rPr>
+        <w:t>yamm</w:t>
+      </w:r>
+      <w:r>
+        <w:rPr>
+          <w:rFonts w:ascii="Courier New" w:hAnsi="Courier New" w:cs="Courier New"/>
+        </w:rPr>
+        <w:t>_buffer* n4 = new yamm_buffer(name); // Other fields are 0</w:t>
+      </w:r>
+    </w:p>
+    <w:p>
+      <w:pPr>
+        <w:spacing w:before="0"/>
+        <w:jc w:val="left"/>
+        <w:rPr>
+          <w:rFonts w:ascii="Courier New" w:hAnsi="Courier New" w:cs="Courier New"/>
+        </w:rPr>
+      </w:pPr>
+      <w:r>
+        <w:rPr>
+          <w:rFonts w:ascii="Courier New" w:hAnsi="Courier New" w:cs="Courier New"/>
+        </w:rPr>
+        <w:t>yamm</w:t>
+      </w:r>
+      <w:r>
+        <w:rPr>
+          <w:rFonts w:ascii="Courier New" w:hAnsi="Courier New" w:cs="Courier New"/>
+        </w:rPr>
+        <w:t>_buffer* n5 = new yamm_buffer(size, name);</w:t>
+      </w:r>
+    </w:p>
+    <w:p>
+      <w:pPr>
+        <w:spacing w:before="0"/>
+        <w:jc w:val="left"/>
+        <w:rPr>
+          <w:rFonts w:ascii="Courier New" w:hAnsi="Courier New" w:cs="Courier New"/>
+        </w:rPr>
+      </w:pPr>
+      <w:r>
+        <w:rPr>
+          <w:rFonts w:ascii="Courier New" w:hAnsi="Courier New" w:cs="Courier New"/>
+        </w:rPr>
+        <w:t>yamm</w:t>
+      </w:r>
+      <w:r>
+        <w:rPr>
+          <w:rFonts w:ascii="Courier New" w:hAnsi="Courier New" w:cs="Courier New"/>
+        </w:rPr>
+        <w:t>_buffer* n6 = new yamm_buffer(other_buffer)</w:t>
+      </w:r>
+      <w:r>
+        <w:rPr>
+          <w:rFonts w:ascii="Courier New" w:hAnsi="Courier New" w:cs="Courier New"/>
+        </w:rPr>
+        <w:t>;</w:t>
+      </w:r>
+      <w:r>
+        <w:rPr>
+          <w:rFonts w:ascii="Courier New" w:hAnsi="Courier New" w:cs="Courier New"/>
+        </w:rPr>
+        <w:t xml:space="preserve"> // Creates a copy</w:t>
+      </w:r>
+    </w:p>
+    <w:p>
+      <w:pPr>
+        <w:pStyle w:val="Heading3"/>
+      </w:pPr>
+      <w:r>
+        <w:t>Reset functions</w:t>
+      </w:r>
+    </w:p>
+    <w:p>
+      <w:r>
+        <w:t>There are 2 functions provided for resetting the memory, either a hard reset can be done (memory will be completely wiped) or a soft reset (buffers allocated as static will be preserved but not their content).</w:t>
+      </w:r>
+    </w:p>
+    <w:p>
+      <w:pPr>
+        <w:spacing w:before="0"/>
+        <w:jc w:val="left"/>
+        <w:rPr>
+          <w:rFonts w:ascii="Courier New" w:hAnsi="Courier New" w:cs="Courier New"/>
+        </w:rPr>
+      </w:pPr>
+      <w:r>
+        <w:rPr>
+          <w:rFonts w:ascii="Courier New" w:hAnsi="Courier New" w:cs="Courier New"/>
+        </w:rPr>
+        <w:t>new</w:t>
+      </w:r>
+      <w:r>
+        <w:rPr>
+          <w:rFonts w:ascii="Courier New" w:hAnsi="Courier New" w:cs="Courier New"/>
+        </w:rPr>
+        <w:t>_memory.build(memory_size);</w:t>
+      </w:r>
+    </w:p>
+    <w:p>
+      <w:pPr>
+        <w:spacing w:before="0"/>
+        <w:jc w:val="left"/>
+        <w:rPr>
+          <w:rFonts w:ascii="Courier New" w:hAnsi="Courier New" w:cs="Courier New"/>
+        </w:rPr>
+      </w:pPr>
+      <w:r>
+        <w:rPr>
+          <w:rFonts w:ascii="Courier New" w:hAnsi="Courier New" w:cs="Courier New"/>
+        </w:rPr>
+        <w:t>.</w:t>
+      </w:r>
+    </w:p>
+    <w:p>
+      <w:pPr>
+        <w:spacing w:before="0"/>
+        <w:jc w:val="left"/>
+        <w:rPr>
+          <w:rFonts w:ascii="Courier New" w:hAnsi="Courier New" w:cs="Courier New"/>
+        </w:rPr>
+      </w:pPr>
+      <w:r>
+        <w:rPr>
+          <w:rFonts w:ascii="Courier New" w:hAnsi="Courier New" w:cs="Courier New"/>
+        </w:rPr>
+        <w:t>.</w:t>
+      </w:r>
+    </w:p>
+    <w:p>
+      <w:pPr>
+        <w:spacing w:before="0"/>
+        <w:jc w:val="left"/>
+        <w:rPr>
+          <w:rFonts w:ascii="Courier New" w:hAnsi="Courier New" w:cs="Courier New"/>
+        </w:rPr>
+      </w:pPr>
+      <w:r>
+        <w:rPr>
+          <w:rFonts w:ascii="Courier New" w:hAnsi="Courier New" w:cs="Courier New"/>
+        </w:rPr>
+        <w:t>.</w:t>
+      </w:r>
+    </w:p>
+    <w:p>
+      <w:pPr>
+        <w:spacing w:before="0"/>
+        <w:jc w:val="left"/>
+        <w:rPr>
+          <w:rFonts w:ascii="Courier New" w:hAnsi="Courier New" w:cs="Courier New"/>
+        </w:rPr>
+      </w:pPr>
+      <w:r>
+        <w:rPr>
+          <w:rFonts w:ascii="Courier New" w:hAnsi="Courier New" w:cs="Courier New"/>
+        </w:rPr>
+        <w:t>new</w:t>
+      </w:r>
+      <w:r>
+        <w:rPr>
+          <w:rFonts w:ascii="Courier New" w:hAnsi="Courier New" w:cs="Courier New"/>
+        </w:rPr>
+        <w:t>_memory.soft_reset();</w:t>
+      </w:r>
+    </w:p>
+    <w:p>
+      <w:pPr>
+        <w:spacing w:before="0"/>
+        <w:jc w:val="left"/>
+        <w:rPr>
+          <w:rFonts w:ascii="Courier New" w:hAnsi="Courier New" w:cs="Courier New"/>
+        </w:rPr>
+      </w:pPr>
+    </w:p>
+    <w:p>
+      <w:pPr>
+        <w:spacing w:before="0"/>
+        <w:jc w:val="left"/>
+        <w:rPr>
+          <w:rFonts w:ascii="Courier New" w:hAnsi="Courier New" w:cs="Courier New"/>
+        </w:rPr>
+      </w:pPr>
+    </w:p>
+    <w:p>
+      <w:pPr>
+        <w:spacing w:before="0"/>
+        <w:jc w:val="left"/>
+        <w:rPr>
+          <w:rFonts w:ascii="Courier New" w:hAnsi="Courier New" w:cs="Courier New"/>
+          <w:b/>
+        </w:rPr>
+      </w:pPr>
+      <w:r>
+        <w:rPr>
+          <w:rFonts w:ascii="Courier New" w:hAnsi="Courier New" w:cs="Courier New"/>
+          <w:b/>
+        </w:rPr>
+        <w:lastRenderedPageBreak/>
+        <w:t>OR</w:t>
+      </w:r>
+    </w:p>
+    <w:p>
+      <w:pPr>
+        <w:spacing w:before="0"/>
+        <w:jc w:val="left"/>
+        <w:rPr>
+          <w:rFonts w:ascii="Courier New" w:hAnsi="Courier New" w:cs="Courier New"/>
+          <w:b/>
+        </w:rPr>
+      </w:pPr>
+    </w:p>
+    <w:p>
+      <w:pPr>
+        <w:spacing w:before="0"/>
+        <w:jc w:val="left"/>
+        <w:rPr>
+          <w:rFonts w:ascii="Courier New" w:hAnsi="Courier New" w:cs="Courier New"/>
+        </w:rPr>
+      </w:pPr>
+      <w:r>
+        <w:rPr>
+          <w:rFonts w:ascii="Courier New" w:hAnsi="Courier New" w:cs="Courier New"/>
+        </w:rPr>
+        <w:t>new_memory.build(memory_size);</w:t>
+      </w:r>
+    </w:p>
+    <w:p>
+      <w:pPr>
+        <w:spacing w:before="0"/>
+        <w:jc w:val="left"/>
+        <w:rPr>
+          <w:rFonts w:ascii="Courier New" w:hAnsi="Courier New" w:cs="Courier New"/>
+        </w:rPr>
+      </w:pPr>
+      <w:r>
+        <w:rPr>
+          <w:rFonts w:ascii="Courier New" w:hAnsi="Courier New" w:cs="Courier New"/>
+        </w:rPr>
+        <w:t>.</w:t>
+      </w:r>
+    </w:p>
+    <w:p>
+      <w:pPr>
+        <w:spacing w:before="0"/>
+        <w:jc w:val="left"/>
+        <w:rPr>
+          <w:rFonts w:ascii="Courier New" w:hAnsi="Courier New" w:cs="Courier New"/>
+        </w:rPr>
+      </w:pPr>
+      <w:r>
+        <w:rPr>
+          <w:rFonts w:ascii="Courier New" w:hAnsi="Courier New" w:cs="Courier New"/>
+        </w:rPr>
+        <w:t>.</w:t>
+      </w:r>
+    </w:p>
+    <w:p>
+      <w:pPr>
+        <w:spacing w:before="0"/>
+        <w:jc w:val="left"/>
+        <w:rPr>
+          <w:rFonts w:ascii="Courier New" w:hAnsi="Courier New" w:cs="Courier New"/>
+        </w:rPr>
+      </w:pPr>
+      <w:r>
+        <w:rPr>
+          <w:rFonts w:ascii="Courier New" w:hAnsi="Courier New" w:cs="Courier New"/>
+        </w:rPr>
+        <w:t>.</w:t>
+      </w:r>
+    </w:p>
+    <w:p>
+      <w:pPr>
+        <w:spacing w:before="0"/>
+        <w:jc w:val="left"/>
+        <w:rPr>
+          <w:rFonts w:ascii="Courier New" w:hAnsi="Courier New" w:cs="Courier New"/>
+        </w:rPr>
+      </w:pPr>
+      <w:r>
+        <w:rPr>
+          <w:rFonts w:ascii="Courier New" w:hAnsi="Courier New" w:cs="Courier New"/>
+        </w:rPr>
+        <w:t>new_memory.hard_reset();</w:t>
+      </w:r>
+    </w:p>
+    <w:p>
+      <w:pPr>
+        <w:spacing w:before="0"/>
+        <w:jc w:val="left"/>
+        <w:rPr>
+          <w:rFonts w:ascii="Courier New" w:hAnsi="Courier New" w:cs="Courier New"/>
+        </w:rPr>
+      </w:pPr>
+    </w:p>
+    <w:p>
+      <w:pPr>
+        <w:pStyle w:val="Heading3"/>
+      </w:pPr>
+      <w:r>
+        <w:t>Functions regarding the content of a buffer’s</w:t>
+      </w:r>
+    </w:p>
+    <w:p>
+      <w:r>
+        <w:t xml:space="preserve">In CPP the buffer’s payload will be passed as a char pointer. The user will be required to also add the length of it in bytes as a second parameter for </w:t>
+      </w:r>
+      <w:r>
+        <w:t xml:space="preserve">both </w:t>
+      </w:r>
+      <w:r>
+        <w:rPr>
+          <w:rFonts w:ascii="Courier New" w:hAnsi="Courier New" w:cs="Courier New"/>
+        </w:rPr>
+        <w:t>set_contents</w:t>
+      </w:r>
+      <w:r>
+        <w:rPr>
+          <w:rFonts w:ascii="Courier New" w:hAnsi="Courier New" w:cs="Courier New"/>
+        </w:rPr>
+        <w:t>()</w:t>
+      </w:r>
+      <w:r>
+        <w:t xml:space="preserve"> </w:t>
+      </w:r>
+      <w:r>
+        <w:t xml:space="preserve">and </w:t>
+      </w:r>
+      <w:r>
+        <w:rPr>
+          <w:rFonts w:ascii="Courier New" w:hAnsi="Courier New" w:cs="Courier New"/>
+        </w:rPr>
+        <w:t>compare_contents()</w:t>
+      </w:r>
+      <w:r>
+        <w:t xml:space="preserve"> functions.</w:t>
+      </w:r>
+    </w:p>
+    <w:p/>
+    <w:p>
+      <w:pPr>
+        <w:spacing w:before="0"/>
+        <w:jc w:val="left"/>
+        <w:rPr>
+          <w:rFonts w:ascii="Courier New" w:hAnsi="Courier New" w:cs="Courier New"/>
+        </w:rPr>
+      </w:pPr>
+      <w:r>
+        <w:rPr>
+          <w:rFonts w:ascii="Courier New" w:hAnsi="Courier New" w:cs="Courier New"/>
+        </w:rPr>
+        <w:t>yamm</w:t>
+      </w:r>
+      <w:r>
+        <w:rPr>
+          <w:rFonts w:ascii="Courier New" w:hAnsi="Courier New" w:cs="Courier New"/>
+        </w:rPr>
+        <w:t>_buffer* n1 = new yamm_buffer();</w:t>
+      </w:r>
+    </w:p>
+    <w:p>
+      <w:pPr>
+        <w:spacing w:before="0"/>
+        <w:jc w:val="left"/>
+        <w:rPr>
+          <w:rFonts w:ascii="Courier New" w:hAnsi="Courier New" w:cs="Courier New"/>
+        </w:rPr>
+      </w:pPr>
+      <w:r>
+        <w:rPr>
+          <w:rFonts w:ascii="Courier New" w:hAnsi="Courier New" w:cs="Courier New"/>
+        </w:rPr>
+        <w:t>n</w:t>
+      </w:r>
+      <w:r>
+        <w:rPr>
+          <w:rFonts w:ascii="Courier New" w:hAnsi="Courier New" w:cs="Courier New"/>
+        </w:rPr>
+        <w:t>1.set_contents(payload, payload_size);</w:t>
+      </w:r>
+    </w:p>
+    <w:p>
+      <w:pPr>
+        <w:pStyle w:val="Heading1"/>
+      </w:pPr>
+      <w:bookmarkStart w:id="100" w:name="_Toc449386250"/>
       <w:r>
         <w:t xml:space="preserve">Usage </w:t>
       </w:r>
       <w:r>
         <w:t>Examples</w:t>
       </w:r>
-      <w:bookmarkEnd w:id="101"/>
+      <w:bookmarkEnd w:id="100"/>
     </w:p>
     <w:p>
       <w:r>
@@ -14509,13 +14988,8 @@
           <w:numId w:val="12"/>
         </w:numPr>
       </w:pPr>
-      <w:proofErr w:type="spellStart"/>
-      <w:r>
-        <w:t>RAM_Client</w:t>
-      </w:r>
-      <w:proofErr w:type="spellEnd"/>
-      <w:r>
-        <w:t>-as-DUT: YAMM is used by the VIP that implements the RAM agent</w:t>
+      <w:r>
+        <w:t>RAM_Client-as-DUT: YAMM is used by the VIP that implements the RAM agent</w:t>
       </w:r>
     </w:p>
     <w:p>
@@ -14526,13 +15000,8 @@
           <w:numId w:val="12"/>
         </w:numPr>
       </w:pPr>
-      <w:proofErr w:type="spellStart"/>
-      <w:r>
-        <w:t>RAM_and_Client</w:t>
-      </w:r>
-      <w:proofErr w:type="spellEnd"/>
-      <w:r>
-        <w:t>-as-DUT: YAMM is used by the VE to provide memory management support</w:t>
+      <w:r>
+        <w:t>RAM_and_Client-as-DUT: YAMM is used by the VE to provide memory management support</w:t>
       </w:r>
     </w:p>
     <w:p>
@@ -14544,13 +15013,13 @@
       <w:pPr>
         <w:pStyle w:val="Heading2"/>
       </w:pPr>
-      <w:bookmarkStart w:id="102" w:name="_Toc445484704"/>
-      <w:bookmarkStart w:id="103" w:name="_Toc449386251"/>
+      <w:bookmarkStart w:id="101" w:name="_Toc445484704"/>
+      <w:bookmarkStart w:id="102" w:name="_Toc449386251"/>
       <w:r>
         <w:t>YAMM Instantiation</w:t>
       </w:r>
+      <w:bookmarkEnd w:id="101"/>
       <w:bookmarkEnd w:id="102"/>
-      <w:bookmarkEnd w:id="103"/>
     </w:p>
     <w:p>
       <w:r>
@@ -14562,45 +15031,22 @@
       <w:pPr>
         <w:pStyle w:val="ScriptCode"/>
       </w:pPr>
-      <w:proofErr w:type="gramStart"/>
-      <w:r>
-        <w:t>yamm</w:t>
-      </w:r>
-      <w:proofErr w:type="gramEnd"/>
-      <w:r>
-        <w:t xml:space="preserve"> </w:t>
-      </w:r>
-      <w:proofErr w:type="spellStart"/>
-      <w:r>
-        <w:t>new_m</w:t>
-      </w:r>
-      <w:r>
-        <w:t>emory</w:t>
-      </w:r>
-      <w:proofErr w:type="spellEnd"/>
-      <w:r>
-        <w:t>;</w:t>
+      <w:r>
+        <w:t>yamm new_m</w:t>
+      </w:r>
+      <w:r>
+        <w:t>emory;</w:t>
       </w:r>
     </w:p>
     <w:p>
       <w:pPr>
         <w:pStyle w:val="ScriptCode"/>
       </w:pPr>
-      <w:proofErr w:type="spellStart"/>
-      <w:r>
-        <w:t>yamm_size_width</w:t>
-      </w:r>
-      <w:proofErr w:type="spellEnd"/>
-      <w:r>
-        <w:t xml:space="preserve"> </w:t>
-      </w:r>
-      <w:proofErr w:type="spellStart"/>
-      <w:r>
-        <w:t>memory_size</w:t>
-      </w:r>
-      <w:proofErr w:type="spellEnd"/>
-      <w:r>
-        <w:t xml:space="preserve"> = </w:t>
+      <w:r>
+        <w:t>yamm_size_width_t</w:t>
+      </w:r>
+      <w:r>
+        <w:t xml:space="preserve"> memory_size = </w:t>
       </w:r>
       <w:r>
         <w:rPr>
@@ -14617,7 +15063,6 @@
       <w:pPr>
         <w:pStyle w:val="ScriptCode"/>
       </w:pPr>
-      <w:proofErr w:type="spellStart"/>
       <w:r>
         <w:t>n</w:t>
       </w:r>
@@ -14628,240 +15073,184 @@
         <w:t>m</w:t>
       </w:r>
       <w:r>
-        <w:t>emory</w:t>
-      </w:r>
-      <w:proofErr w:type="spellEnd"/>
-      <w:r>
-        <w:t xml:space="preserve"> = new;</w:t>
+        <w:t>emory = new;</w:t>
       </w:r>
     </w:p>
     <w:p>
       <w:pPr>
         <w:pStyle w:val="ScriptCode"/>
       </w:pPr>
-      <w:proofErr w:type="spellStart"/>
       <w:r>
         <w:t>n</w:t>
       </w:r>
       <w:r>
         <w:t>ew_</w:t>
       </w:r>
-      <w:proofErr w:type="gramStart"/>
       <w:r>
         <w:t>m</w:t>
       </w:r>
       <w:r>
-        <w:t>emory.build</w:t>
-      </w:r>
-      <w:proofErr w:type="spellEnd"/>
+        <w:t>emory.build(“</w:t>
+      </w:r>
+      <w:r>
+        <w:t>m</w:t>
+      </w:r>
+      <w:r>
+        <w:t>emory_</w:t>
+      </w:r>
+      <w:r>
+        <w:t>n</w:t>
+      </w:r>
+      <w:r>
+        <w:t>ame”, memory_size)</w:t>
+      </w:r>
+      <w:r>
+        <w:t>;</w:t>
+      </w:r>
+    </w:p>
+    <w:p>
+      <w:pPr>
+        <w:pStyle w:val="ScriptCode"/>
+      </w:pPr>
+      <w:r>
+        <w:t>.</w:t>
+      </w:r>
+    </w:p>
+    <w:p>
+      <w:pPr>
+        <w:pStyle w:val="ScriptCode"/>
+      </w:pPr>
+      <w:r>
+        <w:t>.</w:t>
+      </w:r>
+    </w:p>
+    <w:p>
+      <w:pPr>
+        <w:pStyle w:val="ScriptCode"/>
+      </w:pPr>
+      <w:r>
+        <w:t>.</w:t>
+      </w:r>
+    </w:p>
+    <w:p>
+      <w:pPr>
+        <w:pStyle w:val="ScriptCode"/>
+      </w:pPr>
+      <w:r>
+        <w:t>n</w:t>
+      </w:r>
+      <w:r>
+        <w:t>ew_</w:t>
+      </w:r>
+      <w:r>
+        <w:t>m</w:t>
+      </w:r>
+      <w:r>
+        <w:t>emory.reset();</w:t>
+      </w:r>
+    </w:p>
+    <w:p/>
+    <w:p>
+      <w:pPr>
+        <w:pStyle w:val="Heading2"/>
+      </w:pPr>
+      <w:bookmarkStart w:id="103" w:name="_Toc445484705"/>
+      <w:bookmarkStart w:id="104" w:name="_Toc449386252"/>
+      <w:r>
+        <w:t>Basic Accesses</w:t>
+      </w:r>
+      <w:bookmarkEnd w:id="103"/>
+      <w:bookmarkEnd w:id="104"/>
+    </w:p>
+    <w:p>
+      <w:r>
+        <w:t>The most basic case is to use YAMM to provide buffers which can be used by sequences or a TLM model to create memory accesses.</w:t>
+      </w:r>
+    </w:p>
+    <w:p>
+      <w:pPr>
+        <w:pStyle w:val="Heading3"/>
+      </w:pPr>
+      <w:bookmarkStart w:id="105" w:name="_Toc449386253"/>
+      <w:r>
+        <w:t>Access non-overlapping buffers</w:t>
+      </w:r>
+      <w:bookmarkEnd w:id="105"/>
+    </w:p>
+    <w:p>
+      <w:r>
+        <w:t xml:space="preserve">A scenario where </w:t>
+      </w:r>
+      <w:r>
+        <w:t>a memory manager</w:t>
+      </w:r>
+      <w:r>
+        <w:t xml:space="preserve"> is needed is when</w:t>
+      </w:r>
+      <w:r>
+        <w:t xml:space="preserve"> </w:t>
+      </w:r>
+      <w:r>
+        <w:t xml:space="preserve">there are </w:t>
+      </w:r>
+      <w:r>
+        <w:t>multiple clients accessing the same memory and one might need to avoid memory access collision (e.g. writing to the same memory area, reading while other client is writing). This can be achieved as follows:</w:t>
+      </w:r>
+    </w:p>
+    <w:p/>
+    <w:p>
+      <w:pPr>
+        <w:pStyle w:val="ScriptCode"/>
+      </w:pPr>
+      <w:r>
+        <w:t>yamm_buffer new_buffer = new;</w:t>
+      </w:r>
+    </w:p>
+    <w:p>
+      <w:pPr>
+        <w:pStyle w:val="ScriptCode"/>
+      </w:pPr>
+      <w:r>
+        <w:t>new_buffer.</w:t>
+      </w:r>
+      <w:r>
+        <w:t>set_</w:t>
+      </w:r>
+      <w:r>
+        <w:t>size</w:t>
+      </w:r>
       <w:r>
         <w:t>(</w:t>
       </w:r>
-      <w:proofErr w:type="gramEnd"/>
-      <w:r>
-        <w:t>“</w:t>
-      </w:r>
-      <w:proofErr w:type="spellStart"/>
+      <w:r>
+        <w:rPr>
+          <w:b/>
+        </w:rPr>
+        <w:t>256</w:t>
+      </w:r>
+      <w:r>
+        <w:t>)</w:t>
+      </w:r>
+      <w:r>
+        <w:t>;</w:t>
+      </w:r>
+    </w:p>
+    <w:p>
+      <w:pPr>
+        <w:pStyle w:val="ScriptCode"/>
+      </w:pPr>
+      <w:r>
+        <w:t>n</w:t>
+      </w:r>
+      <w:r>
+        <w:t>ew_</w:t>
+      </w:r>
       <w:r>
         <w:t>m</w:t>
       </w:r>
       <w:r>
-        <w:t>emory_</w:t>
-      </w:r>
-      <w:r>
-        <w:t>n</w:t>
-      </w:r>
-      <w:r>
-        <w:t>ame</w:t>
-      </w:r>
-      <w:proofErr w:type="spellEnd"/>
-      <w:r>
-        <w:t xml:space="preserve">”, </w:t>
-      </w:r>
-      <w:proofErr w:type="spellStart"/>
-      <w:r>
-        <w:t>memory_size</w:t>
-      </w:r>
-      <w:proofErr w:type="spellEnd"/>
-      <w:r>
-        <w:t>)</w:t>
-      </w:r>
-      <w:r>
-        <w:t>;</w:t>
-      </w:r>
-    </w:p>
-    <w:p>
-      <w:pPr>
-        <w:pStyle w:val="ScriptCode"/>
-      </w:pPr>
-      <w:r>
-        <w:t>.</w:t>
-      </w:r>
-    </w:p>
-    <w:p>
-      <w:pPr>
-        <w:pStyle w:val="ScriptCode"/>
-      </w:pPr>
-      <w:r>
-        <w:t>.</w:t>
-      </w:r>
-    </w:p>
-    <w:p>
-      <w:pPr>
-        <w:pStyle w:val="ScriptCode"/>
-      </w:pPr>
-      <w:r>
-        <w:t>.</w:t>
-      </w:r>
-    </w:p>
-    <w:p>
-      <w:pPr>
-        <w:pStyle w:val="ScriptCode"/>
-      </w:pPr>
-      <w:proofErr w:type="spellStart"/>
-      <w:r>
-        <w:t>n</w:t>
-      </w:r>
-      <w:r>
-        <w:t>ew_</w:t>
-      </w:r>
-      <w:proofErr w:type="gramStart"/>
-      <w:r>
-        <w:t>m</w:t>
-      </w:r>
-      <w:r>
-        <w:t>emory.reset</w:t>
-      </w:r>
-      <w:proofErr w:type="spellEnd"/>
-      <w:r>
-        <w:t>(</w:t>
-      </w:r>
-      <w:proofErr w:type="gramEnd"/>
-      <w:r>
-        <w:t>);</w:t>
-      </w:r>
-    </w:p>
-    <w:p/>
-    <w:p>
-      <w:pPr>
-        <w:pStyle w:val="Heading2"/>
-      </w:pPr>
-      <w:bookmarkStart w:id="104" w:name="_Toc445484705"/>
-      <w:bookmarkStart w:id="105" w:name="_Toc449386252"/>
-      <w:r>
-        <w:t>Basic Accesses</w:t>
-      </w:r>
-      <w:bookmarkEnd w:id="104"/>
-      <w:bookmarkEnd w:id="105"/>
-    </w:p>
-    <w:p>
-      <w:r>
-        <w:t>The most basic case is to use YAMM to provide buffers which can be used by sequences or a TLM model to create memory accesses.</w:t>
-      </w:r>
-    </w:p>
-    <w:p>
-      <w:pPr>
-        <w:pStyle w:val="Heading3"/>
-      </w:pPr>
-      <w:bookmarkStart w:id="106" w:name="_Toc449386253"/>
-      <w:r>
-        <w:t>Access non-overlapping buffers</w:t>
-      </w:r>
-      <w:bookmarkEnd w:id="106"/>
-    </w:p>
-    <w:p>
-      <w:r>
-        <w:t xml:space="preserve">A scenario where </w:t>
-      </w:r>
-      <w:r>
-        <w:t>a memory manager</w:t>
-      </w:r>
-      <w:r>
-        <w:t xml:space="preserve"> is needed is when</w:t>
-      </w:r>
-      <w:r>
-        <w:t xml:space="preserve"> </w:t>
-      </w:r>
-      <w:r>
-        <w:t xml:space="preserve">there are </w:t>
-      </w:r>
-      <w:r>
-        <w:t>multiple clients accessing the same memory and one might need to avoid memory access collision (e.g. writing to the same memory area, reading while other client is writing). This can be achieved as follows:</w:t>
-      </w:r>
-    </w:p>
-    <w:p/>
-    <w:p>
-      <w:pPr>
-        <w:pStyle w:val="ScriptCode"/>
-      </w:pPr>
-      <w:proofErr w:type="spellStart"/>
-      <w:r>
-        <w:t>yamm_buffer</w:t>
-      </w:r>
-      <w:proofErr w:type="spellEnd"/>
-      <w:r>
-        <w:t xml:space="preserve"> </w:t>
-      </w:r>
-      <w:proofErr w:type="spellStart"/>
-      <w:r>
-        <w:t>new_buffer</w:t>
-      </w:r>
-      <w:proofErr w:type="spellEnd"/>
-      <w:r>
-        <w:t xml:space="preserve"> = new;</w:t>
-      </w:r>
-    </w:p>
-    <w:p>
-      <w:pPr>
-        <w:pStyle w:val="ScriptCode"/>
-      </w:pPr>
-      <w:proofErr w:type="spellStart"/>
-      <w:r>
-        <w:t>new_buffer.size</w:t>
-      </w:r>
-      <w:proofErr w:type="spellEnd"/>
-      <w:r>
-        <w:t xml:space="preserve"> = </w:t>
-      </w:r>
-      <w:r>
-        <w:t>256</w:t>
-      </w:r>
-      <w:r>
-        <w:t>;</w:t>
-      </w:r>
-    </w:p>
-    <w:p>
-      <w:pPr>
-        <w:pStyle w:val="ScriptCode"/>
-      </w:pPr>
-      <w:proofErr w:type="spellStart"/>
-      <w:r>
-        <w:t>n</w:t>
-      </w:r>
-      <w:r>
-        <w:t>ew_</w:t>
-      </w:r>
-      <w:proofErr w:type="gramStart"/>
-      <w:r>
-        <w:t>m</w:t>
-      </w:r>
-      <w:r>
-        <w:t>emory.allocate</w:t>
-      </w:r>
-      <w:proofErr w:type="spellEnd"/>
-      <w:r>
-        <w:t>(</w:t>
-      </w:r>
-      <w:proofErr w:type="spellStart"/>
-      <w:proofErr w:type="gramEnd"/>
-      <w:r>
-        <w:t>new_buffer</w:t>
-      </w:r>
-      <w:proofErr w:type="spellEnd"/>
-      <w:r>
-        <w:t xml:space="preserve">, </w:t>
-      </w:r>
-      <w:proofErr w:type="spellStart"/>
+        <w:t xml:space="preserve">emory.allocate(new_buffer, </w:t>
+      </w:r>
       <w:r>
         <w:rPr>
           <w:b/>
@@ -14869,7 +15258,6 @@
         </w:rPr>
         <w:t>allocation_mode</w:t>
       </w:r>
-      <w:proofErr w:type="spellEnd"/>
       <w:r>
         <w:t>);</w:t>
       </w:r>
@@ -14890,38 +15278,16 @@
       <w:pPr>
         <w:pStyle w:val="ScriptCode"/>
       </w:pPr>
-      <w:proofErr w:type="spellStart"/>
-      <w:r>
-        <w:t>yamm_buffer</w:t>
-      </w:r>
-      <w:proofErr w:type="spellEnd"/>
-      <w:r>
-        <w:t xml:space="preserve"> </w:t>
-      </w:r>
-      <w:proofErr w:type="spellStart"/>
-      <w:r>
-        <w:t>new_buffer</w:t>
-      </w:r>
-      <w:proofErr w:type="spellEnd"/>
-      <w:r>
-        <w:t xml:space="preserve"> = new;</w:t>
+      <w:r>
+        <w:t>yamm_buffer new_buffer = new;</w:t>
       </w:r>
     </w:p>
     <w:p>
       <w:pPr>
         <w:pStyle w:val="ScriptCode"/>
       </w:pPr>
-      <w:proofErr w:type="spellStart"/>
-      <w:r>
-        <w:t>new_buffer</w:t>
-      </w:r>
-      <w:proofErr w:type="spellEnd"/>
-      <w:r>
-        <w:t xml:space="preserve"> = </w:t>
-      </w:r>
-      <w:proofErr w:type="spellStart"/>
-      <w:r>
-        <w:t>n</w:t>
+      <w:r>
+        <w:t>new_buffer = n</w:t>
       </w:r>
       <w:r>
         <w:t>ew_</w:t>
@@ -14930,24 +15296,17 @@
         <w:t>m</w:t>
       </w:r>
       <w:r>
-        <w:t>emory.allocate_by_</w:t>
-      </w:r>
-      <w:proofErr w:type="gramStart"/>
-      <w:r>
-        <w:t>size</w:t>
-      </w:r>
-      <w:proofErr w:type="spellEnd"/>
-      <w:r>
-        <w:t>(</w:t>
-      </w:r>
-      <w:proofErr w:type="gramEnd"/>
-      <w:r>
+        <w:t>emory.allocate_by_size(</w:t>
+      </w:r>
+      <w:r>
+        <w:rPr>
+          <w:b/>
+        </w:rPr>
         <w:t>256</w:t>
       </w:r>
       <w:r>
         <w:t xml:space="preserve">, </w:t>
       </w:r>
-      <w:proofErr w:type="spellStart"/>
       <w:r>
         <w:rPr>
           <w:b/>
@@ -14955,7 +15314,6 @@
         </w:rPr>
         <w:t>allocation_mode</w:t>
       </w:r>
-      <w:proofErr w:type="spellEnd"/>
       <w:r>
         <w:t>);</w:t>
       </w:r>
@@ -14965,11 +15323,11 @@
       <w:pPr>
         <w:pStyle w:val="Heading3"/>
       </w:pPr>
-      <w:bookmarkStart w:id="107" w:name="_Toc449386254"/>
+      <w:bookmarkStart w:id="106" w:name="_Toc449386254"/>
       <w:r>
         <w:t>Access overlapping buffers</w:t>
       </w:r>
-      <w:bookmarkEnd w:id="107"/>
+      <w:bookmarkEnd w:id="106"/>
     </w:p>
     <w:p>
       <w:r>
@@ -14982,7 +15340,6 @@
         <w:spacing w:after="0"/>
       </w:pPr>
       <w:r>
-        <w:lastRenderedPageBreak/>
         <w:t xml:space="preserve"> </w:t>
       </w:r>
     </w:p>
@@ -14990,31 +15347,25 @@
       <w:pPr>
         <w:pStyle w:val="ScriptCode"/>
       </w:pPr>
-      <w:proofErr w:type="spellStart"/>
-      <w:r>
-        <w:t>yamm_buffer</w:t>
-      </w:r>
-      <w:proofErr w:type="spellEnd"/>
-      <w:r>
-        <w:t xml:space="preserve"> </w:t>
-      </w:r>
-      <w:proofErr w:type="spellStart"/>
-      <w:r>
-        <w:t>inside_buffer</w:t>
-      </w:r>
-      <w:proofErr w:type="spellEnd"/>
+      <w:r>
+        <w:t>yamm_buffer inside_buffer</w:t>
+      </w:r>
     </w:p>
     <w:p>
       <w:pPr>
         <w:pStyle w:val="ScriptCode"/>
       </w:pPr>
-      <w:proofErr w:type="spellStart"/>
-      <w:r>
-        <w:t>inside_buffer.size</w:t>
-      </w:r>
-      <w:proofErr w:type="spellEnd"/>
-      <w:r>
-        <w:t xml:space="preserve"> = </w:t>
+      <w:r>
+        <w:t>inside_buffer.</w:t>
+      </w:r>
+      <w:r>
+        <w:t>set_</w:t>
+      </w:r>
+      <w:r>
+        <w:t>size</w:t>
+      </w:r>
+      <w:r>
+        <w:t>(</w:t>
       </w:r>
       <w:r>
         <w:rPr>
@@ -15024,6 +15375,12 @@
         <w:t>128</w:t>
       </w:r>
       <w:r>
+        <w:rPr>
+          <w:bCs/>
+        </w:rPr>
+        <w:t>)</w:t>
+      </w:r>
+      <w:r>
         <w:t>;</w:t>
       </w:r>
     </w:p>
@@ -15031,28 +15388,9 @@
       <w:pPr>
         <w:pStyle w:val="ScriptCode"/>
       </w:pPr>
-      <w:proofErr w:type="spellStart"/>
-      <w:r>
-        <w:t>new_</w:t>
-      </w:r>
-      <w:proofErr w:type="gramStart"/>
-      <w:r>
-        <w:t>buffer.allocate</w:t>
-      </w:r>
-      <w:proofErr w:type="spellEnd"/>
-      <w:r>
-        <w:t>(</w:t>
-      </w:r>
-      <w:proofErr w:type="spellStart"/>
-      <w:proofErr w:type="gramEnd"/>
-      <w:r>
-        <w:t>inside_buffer</w:t>
-      </w:r>
-      <w:proofErr w:type="spellEnd"/>
-      <w:r>
-        <w:t xml:space="preserve">, </w:t>
-      </w:r>
-      <w:proofErr w:type="spellStart"/>
+      <w:r>
+        <w:t xml:space="preserve">new_buffer.allocate(inside_buffer, </w:t>
+      </w:r>
       <w:r>
         <w:rPr>
           <w:b/>
@@ -15060,7 +15398,6 @@
         </w:rPr>
         <w:t>allocation_mode</w:t>
       </w:r>
-      <w:proofErr w:type="spellEnd"/>
       <w:r>
         <w:t>);</w:t>
       </w:r>
@@ -15070,180 +15407,115 @@
         <w:pStyle w:val="ScriptCode"/>
       </w:pPr>
       <w:r>
+        <w:t>// This will generate a buffer of the require</w:t>
+      </w:r>
+      <w:r>
+        <w:t>d size inside an already existing</w:t>
+      </w:r>
+      <w:r>
+        <w:t xml:space="preserve"> buffer</w:t>
+      </w:r>
+    </w:p>
+    <w:p>
+      <w:pPr>
+        <w:pStyle w:val="ScriptCode"/>
+      </w:pPr>
+      <w:r>
+        <w:t xml:space="preserve">// Note: The buffer </w:t>
+      </w:r>
+      <w:r>
+        <w:t xml:space="preserve">does not contain any </w:t>
+      </w:r>
+      <w:r>
+        <w:t>references before first</w:t>
+      </w:r>
+      <w:r>
+        <w:t xml:space="preserve"> </w:t>
+      </w:r>
+      <w:r>
+        <w:t>allocation!</w:t>
+      </w:r>
+    </w:p>
+    <w:p/>
+    <w:p>
+      <w:pPr>
+        <w:pStyle w:val="Heading2"/>
+      </w:pPr>
+      <w:bookmarkStart w:id="107" w:name="_Toc445484706"/>
+      <w:bookmarkStart w:id="108" w:name="_Toc449386255"/>
+      <w:r>
+        <w:t>Deterministic Responses</w:t>
+      </w:r>
+      <w:bookmarkEnd w:id="107"/>
+      <w:bookmarkEnd w:id="108"/>
+    </w:p>
+    <w:p>
+      <w:r>
+        <w:t xml:space="preserve">In case of a RAM-as-DUT setup, the VIP might be required to provide deterministic responses (i.e. respond with the same data for all reads), eventually with a computed data. VE that use </w:t>
+      </w:r>
+      <w:r>
+        <w:t>loosely timed</w:t>
+      </w:r>
+      <w:r>
+        <w:t xml:space="preserve"> references will need to support deterministic responses. An example for this situation is a VE that uses a TLM model as a reference, especially if the TLM model is an LT/AT not-cycle accurate model. </w:t>
+      </w:r>
+    </w:p>
+    <w:p>
+      <w:r>
+        <w:t>YAMM allows definition of buffers that can hold data (i.e. a list of bytes).</w:t>
+      </w:r>
+    </w:p>
+    <w:p/>
+    <w:p>
+      <w:pPr>
+        <w:pStyle w:val="ScriptCode"/>
+      </w:pPr>
+      <w:bookmarkStart w:id="109" w:name="_Toc445484707"/>
+      <w:r>
+        <w:t xml:space="preserve"> </w:t>
+      </w:r>
+      <w:r>
+        <w:t>[</w:t>
+      </w:r>
+      <w:r>
+        <w:t xml:space="preserve"> inside_buff</w:t>
+      </w:r>
+      <w:r>
+        <w:t>er.set_contents(user_data_byte_array</w:t>
+      </w:r>
+      <w:r>
+        <w:t xml:space="preserve">); </w:t>
+      </w:r>
+      <w:r>
+        <w:t>]</w:t>
+      </w:r>
+    </w:p>
+    <w:p>
+      <w:pPr>
+        <w:pStyle w:val="ScriptCode"/>
+      </w:pPr>
+      <w:r>
+        <w:t>inside_buffer.get_contents();</w:t>
+      </w:r>
+    </w:p>
+    <w:p>
+      <w:pPr>
+        <w:pStyle w:val="ScriptCode"/>
+      </w:pPr>
+      <w:r>
+        <w:t xml:space="preserve">// If get_contents() is used without prior usage of set_contents </w:t>
+      </w:r>
+    </w:p>
+    <w:p>
+      <w:pPr>
+        <w:pStyle w:val="ScriptCode"/>
+      </w:pPr>
+      <w:r>
         <w:t xml:space="preserve">// </w:t>
       </w:r>
-      <w:proofErr w:type="gramStart"/>
-      <w:r>
-        <w:t>This</w:t>
-      </w:r>
-      <w:proofErr w:type="gramEnd"/>
-      <w:r>
-        <w:t xml:space="preserve"> will generate a buffer of the require</w:t>
-      </w:r>
-      <w:r>
-        <w:t>d size inside an already existing</w:t>
-      </w:r>
-      <w:r>
-        <w:t xml:space="preserve"> buffer</w:t>
-      </w:r>
-    </w:p>
-    <w:p>
-      <w:pPr>
-        <w:pStyle w:val="ScriptCode"/>
-      </w:pPr>
-      <w:r>
-        <w:t xml:space="preserve">// Note: The buffer </w:t>
-      </w:r>
-      <w:r>
-        <w:t xml:space="preserve">does not contain any </w:t>
-      </w:r>
-      <w:r>
-        <w:t>references before first</w:t>
-      </w:r>
-      <w:r>
-        <w:t xml:space="preserve"> </w:t>
-      </w:r>
-      <w:r>
-        <w:t>allocation!</w:t>
-      </w:r>
-    </w:p>
-    <w:p/>
-    <w:p>
-      <w:pPr>
-        <w:pStyle w:val="Heading2"/>
-      </w:pPr>
-      <w:bookmarkStart w:id="108" w:name="_Toc445484706"/>
-      <w:bookmarkStart w:id="109" w:name="_Toc449386255"/>
-      <w:r>
-        <w:t>Deterministic Responses</w:t>
-      </w:r>
-      <w:bookmarkEnd w:id="108"/>
-      <w:bookmarkEnd w:id="109"/>
-    </w:p>
-    <w:p>
-      <w:r>
-        <w:t xml:space="preserve">In case of a RAM-as-DUT setup, the VIP might be required to provide deterministic responses (i.e. respond with the same data for all reads), eventually with a computed data. VE that use </w:t>
-      </w:r>
-      <w:r>
-        <w:t>loosely timed</w:t>
-      </w:r>
-      <w:r>
-        <w:t xml:space="preserve"> references will need to support deterministic responses. An example for this situation is a VE that uses a TLM model as a reference, especially if the TLM model is an LT/AT not-cycle accurate model. </w:t>
-      </w:r>
-    </w:p>
-    <w:p>
-      <w:r>
-        <w:t>YAMM allows definition of buffers that can hold data (i.e. a list of bytes).</w:t>
-      </w:r>
-    </w:p>
-    <w:p/>
-    <w:p>
-      <w:pPr>
-        <w:pStyle w:val="ScriptCode"/>
-      </w:pPr>
-      <w:bookmarkStart w:id="110" w:name="_Toc445484707"/>
-      <w:r>
-        <w:t xml:space="preserve"> </w:t>
-      </w:r>
-      <w:proofErr w:type="gramStart"/>
-      <w:r>
-        <w:t>[</w:t>
-      </w:r>
-      <w:r>
-        <w:t xml:space="preserve"> </w:t>
-      </w:r>
-      <w:proofErr w:type="spellStart"/>
-      <w:r>
-        <w:t>inside</w:t>
-      </w:r>
-      <w:proofErr w:type="gramEnd"/>
-      <w:r>
-        <w:t>_buff</w:t>
-      </w:r>
-      <w:r>
-        <w:t>er.set_contents</w:t>
-      </w:r>
-      <w:proofErr w:type="spellEnd"/>
-      <w:r>
-        <w:t>(</w:t>
-      </w:r>
-      <w:proofErr w:type="spellStart"/>
-      <w:r>
-        <w:t>user_data_byte_array</w:t>
-      </w:r>
-      <w:proofErr w:type="spellEnd"/>
-      <w:r>
-        <w:t xml:space="preserve">); </w:t>
-      </w:r>
-      <w:r>
-        <w:t>]</w:t>
-      </w:r>
-    </w:p>
-    <w:p>
-      <w:pPr>
-        <w:pStyle w:val="ScriptCode"/>
-      </w:pPr>
-      <w:proofErr w:type="spellStart"/>
-      <w:r>
-        <w:t>inside_buffer.get_</w:t>
-      </w:r>
-      <w:proofErr w:type="gramStart"/>
-      <w:r>
-        <w:t>contents</w:t>
-      </w:r>
-      <w:proofErr w:type="spellEnd"/>
-      <w:r>
-        <w:t>(</w:t>
-      </w:r>
-      <w:proofErr w:type="gramEnd"/>
-      <w:r>
-        <w:t>);</w:t>
-      </w:r>
-    </w:p>
-    <w:p>
-      <w:pPr>
-        <w:pStyle w:val="ScriptCode"/>
-      </w:pPr>
-      <w:r>
-        <w:t xml:space="preserve">// If </w:t>
-      </w:r>
-      <w:proofErr w:type="spellStart"/>
-      <w:r>
-        <w:t>get_</w:t>
-      </w:r>
-      <w:proofErr w:type="gramStart"/>
-      <w:r>
-        <w:t>contents</w:t>
-      </w:r>
-      <w:proofErr w:type="spellEnd"/>
-      <w:r>
-        <w:t>(</w:t>
-      </w:r>
-      <w:proofErr w:type="gramEnd"/>
-      <w:r>
-        <w:t xml:space="preserve">) is used without prior usage of </w:t>
-      </w:r>
-      <w:proofErr w:type="spellStart"/>
-      <w:r>
-        <w:t>set_contents</w:t>
-      </w:r>
-      <w:proofErr w:type="spellEnd"/>
-      <w:r>
-        <w:t xml:space="preserve"> </w:t>
-      </w:r>
-    </w:p>
-    <w:p>
-      <w:pPr>
-        <w:pStyle w:val="ScriptCode"/>
-      </w:pPr>
-      <w:r>
-        <w:t xml:space="preserve">// </w:t>
-      </w:r>
-      <w:proofErr w:type="spellStart"/>
       <w:r>
         <w:t>generate_contents</w:t>
       </w:r>
-      <w:proofErr w:type="spellEnd"/>
       <w:r>
         <w:t xml:space="preserve"> </w:t>
       </w:r>
@@ -15272,34 +15544,38 @@
       <w:pPr>
         <w:pStyle w:val="Heading2"/>
       </w:pPr>
-      <w:bookmarkStart w:id="111" w:name="_Toc449386256"/>
+      <w:bookmarkStart w:id="110" w:name="_Toc449386256"/>
       <w:r>
         <w:t>Configure Memory Resources</w:t>
       </w:r>
+      <w:bookmarkEnd w:id="109"/>
       <w:bookmarkEnd w:id="110"/>
+    </w:p>
+    <w:p>
+      <w:r>
+        <w:t>Complex DUTs might require a set of memory buffers in order to achieve their goals. DUT’s operations can require configuration of a pointer tables at power-up time or request buffers on-the-fly for the purpose of writing or reading data; the buffer’s contents can be randomly generated or provided by the user.</w:t>
+      </w:r>
+    </w:p>
+    <w:p>
+      <w:pPr>
+        <w:pStyle w:val="Heading3"/>
+      </w:pPr>
+      <w:bookmarkStart w:id="111" w:name="_Toc449386257"/>
+      <w:r>
+        <w:t>Static Buffer Allocation</w:t>
+      </w:r>
       <w:bookmarkEnd w:id="111"/>
     </w:p>
     <w:p>
       <w:r>
-        <w:t>Complex DUTs might require a set of memory buffers in order to achieve their goals. DUT’s operations can require configuration of a pointer tables at power-up time or request buffers on-the-fly for the purpose of writing or reading data; the buffer’s contents can be randomly generated or provided by the user.</w:t>
-      </w:r>
-    </w:p>
-    <w:p>
-      <w:pPr>
-        <w:pStyle w:val="Heading3"/>
-      </w:pPr>
-      <w:bookmarkStart w:id="112" w:name="_Toc449386257"/>
-      <w:r>
-        <w:t>Static Buffer Allocation</w:t>
-      </w:r>
-      <w:bookmarkEnd w:id="112"/>
-    </w:p>
-    <w:p>
-      <w:r>
         <w:t xml:space="preserve">For example if a </w:t>
       </w:r>
       <w:r>
-        <w:t>DUT requires 128 buffers of 4 different sizes to be configured during initialization sequence, before data traffic starts. YAMM can be used to generate the required buffers in a contiguous address space or at random positions in the address space.</w:t>
+        <w:t xml:space="preserve">DUT requires 128 buffers of 4 different sizes to be configured during initialization </w:t>
+      </w:r>
+      <w:r>
+        <w:lastRenderedPageBreak/>
+        <w:t>sequence, before data traffic starts. YAMM can be used to generate the required buffers in a contiguous address space or at random positions in the address space.</w:t>
       </w:r>
     </w:p>
     <w:p/>
@@ -15307,86 +15583,35 @@
       <w:pPr>
         <w:pStyle w:val="ScriptCode"/>
       </w:pPr>
-      <w:proofErr w:type="gramStart"/>
-      <w:r>
-        <w:t>yamm</w:t>
-      </w:r>
-      <w:proofErr w:type="gramEnd"/>
-      <w:r>
-        <w:t xml:space="preserve"> memory;</w:t>
+      <w:r>
+        <w:t>yamm memory;</w:t>
       </w:r>
     </w:p>
     <w:p>
       <w:pPr>
         <w:pStyle w:val="ScriptCode"/>
       </w:pPr>
-      <w:proofErr w:type="spellStart"/>
-      <w:r>
-        <w:t>yamm_buffer</w:t>
-      </w:r>
-      <w:proofErr w:type="spellEnd"/>
-      <w:r>
-        <w:t xml:space="preserve"> </w:t>
-      </w:r>
-      <w:proofErr w:type="spellStart"/>
-      <w:r>
-        <w:t>new_static_buffer</w:t>
-      </w:r>
-      <w:proofErr w:type="spellEnd"/>
-      <w:r>
-        <w:t>;</w:t>
+      <w:r>
+        <w:t>yamm_buffer new_static_buffer;</w:t>
       </w:r>
     </w:p>
     <w:p>
       <w:pPr>
         <w:pStyle w:val="ScriptCode"/>
       </w:pPr>
-      <w:proofErr w:type="spellStart"/>
-      <w:proofErr w:type="gramStart"/>
-      <w:r>
-        <w:t>int</w:t>
-      </w:r>
-      <w:proofErr w:type="spellEnd"/>
-      <w:proofErr w:type="gramEnd"/>
-      <w:r>
-        <w:t xml:space="preserve"> </w:t>
-      </w:r>
-      <w:proofErr w:type="spellStart"/>
-      <w:r>
-        <w:t>number_of</w:t>
-      </w:r>
-      <w:proofErr w:type="spellEnd"/>
-      <w:r>
-        <w:t xml:space="preserve"> buffers = 128;</w:t>
+      <w:r>
+        <w:t>int number_of buffers = 128;</w:t>
       </w:r>
     </w:p>
     <w:p>
       <w:pPr>
         <w:pStyle w:val="ScriptCode"/>
       </w:pPr>
-      <w:proofErr w:type="spellStart"/>
-      <w:r>
-        <w:t>yamm_size_width</w:t>
-      </w:r>
-      <w:proofErr w:type="spellEnd"/>
-      <w:r>
-        <w:t xml:space="preserve"> [3:0</w:t>
-      </w:r>
-      <w:proofErr w:type="gramStart"/>
-      <w:r>
-        <w:t>]</w:t>
-      </w:r>
-      <w:proofErr w:type="spellStart"/>
-      <w:r>
-        <w:t>size</w:t>
-      </w:r>
-      <w:proofErr w:type="gramEnd"/>
-      <w:r>
-        <w:t>_of_buffer</w:t>
-      </w:r>
-      <w:proofErr w:type="spellEnd"/>
-      <w:r>
-        <w:t xml:space="preserve"> = </w:t>
+      <w:r>
+        <w:t>yamm_size_width_t</w:t>
+      </w:r>
+      <w:r>
+        <w:t xml:space="preserve"> [3:0]size_of_buffer = </w:t>
       </w:r>
       <w:r>
         <w:rPr>
@@ -15403,77 +15628,36 @@
       <w:pPr>
         <w:pStyle w:val="ScriptCode"/>
       </w:pPr>
-      <w:proofErr w:type="spellStart"/>
-      <w:r>
-        <w:t>yamm_addr_width</w:t>
-      </w:r>
-      <w:proofErr w:type="spellEnd"/>
-      <w:r>
-        <w:t xml:space="preserve"> </w:t>
-      </w:r>
-      <w:proofErr w:type="spellStart"/>
-      <w:r>
-        <w:t>crt_start_addr</w:t>
-      </w:r>
-      <w:proofErr w:type="spellEnd"/>
-      <w:r>
-        <w:t xml:space="preserve"> = 0;</w:t>
+      <w:r>
+        <w:t>yamm_addr_width_t</w:t>
+      </w:r>
+      <w:r>
+        <w:t xml:space="preserve"> crt_start_addr = 0;</w:t>
       </w:r>
     </w:p>
     <w:p>
       <w:pPr>
         <w:pStyle w:val="ScriptCode"/>
       </w:pPr>
-      <w:proofErr w:type="spellStart"/>
-      <w:proofErr w:type="gramStart"/>
-      <w:r>
-        <w:t>int</w:t>
-      </w:r>
-      <w:proofErr w:type="spellEnd"/>
-      <w:proofErr w:type="gramEnd"/>
-      <w:r>
-        <w:t xml:space="preserve"> </w:t>
-      </w:r>
-      <w:proofErr w:type="spellStart"/>
-      <w:r>
-        <w:t>crt_size</w:t>
-      </w:r>
-      <w:proofErr w:type="spellEnd"/>
-      <w:r>
-        <w:t xml:space="preserve"> = 0;</w:t>
+      <w:r>
+        <w:t>int crt_size = 0;</w:t>
       </w:r>
     </w:p>
     <w:p>
       <w:pPr>
         <w:pStyle w:val="ScriptCode"/>
       </w:pPr>
-      <w:proofErr w:type="gramStart"/>
-      <w:r>
-        <w:t>memory</w:t>
-      </w:r>
-      <w:proofErr w:type="gramEnd"/>
-      <w:r>
-        <w:t xml:space="preserve"> = new;</w:t>
+      <w:r>
+        <w:t>memory = new;</w:t>
       </w:r>
     </w:p>
     <w:p>
       <w:pPr>
         <w:pStyle w:val="ScriptCode"/>
       </w:pPr>
-      <w:proofErr w:type="spellStart"/>
-      <w:proofErr w:type="gramStart"/>
-      <w:r>
-        <w:t>memory.build</w:t>
-      </w:r>
-      <w:proofErr w:type="spellEnd"/>
-      <w:r>
-        <w:t>(</w:t>
-      </w:r>
-      <w:proofErr w:type="gramEnd"/>
-      <w:r>
-        <w:t>“</w:t>
-      </w:r>
-      <w:proofErr w:type="spellStart"/>
+      <w:r>
+        <w:t>memory.build(“</w:t>
+      </w:r>
       <w:r>
         <w:t>m</w:t>
       </w:r>
@@ -15484,11 +15668,7 @@
         <w:t>n</w:t>
       </w:r>
       <w:r>
-        <w:t>ame</w:t>
-      </w:r>
-      <w:proofErr w:type="spellEnd"/>
-      <w:r>
-        <w:t xml:space="preserve">”, </w:t>
+        <w:t xml:space="preserve">ame”, </w:t>
       </w:r>
       <w:r>
         <w:rPr>
@@ -15505,90 +15685,62 @@
       <w:pPr>
         <w:pStyle w:val="ScriptCode"/>
       </w:pPr>
-      <w:proofErr w:type="gramStart"/>
-      <w:r>
-        <w:t>while(</w:t>
-      </w:r>
-      <w:proofErr w:type="spellStart"/>
-      <w:proofErr w:type="gramEnd"/>
-      <w:r>
-        <w:t>number_of_buffers</w:t>
-      </w:r>
-      <w:proofErr w:type="spellEnd"/>
-      <w:r>
-        <w:t>--)</w:t>
+      <w:r>
+        <w:t>while(number_of_buffers--)</w:t>
       </w:r>
     </w:p>
     <w:p>
       <w:pPr>
         <w:pStyle w:val="ScriptCode"/>
       </w:pPr>
-      <w:proofErr w:type="gramStart"/>
       <w:r>
         <w:t>begin</w:t>
       </w:r>
-      <w:proofErr w:type="gramEnd"/>
     </w:p>
     <w:p>
       <w:pPr>
         <w:pStyle w:val="ScriptCode"/>
       </w:pPr>
-      <w:proofErr w:type="spellStart"/>
-      <w:r>
-        <w:t>new_static_buffer</w:t>
-      </w:r>
-      <w:proofErr w:type="spellEnd"/>
-      <w:r>
-        <w:t xml:space="preserve"> = new;</w:t>
+      <w:r>
+        <w:t>new_static_buffer = new;</w:t>
       </w:r>
     </w:p>
     <w:p>
       <w:pPr>
         <w:pStyle w:val="ScriptCode"/>
       </w:pPr>
-      <w:proofErr w:type="spellStart"/>
-      <w:r>
-        <w:lastRenderedPageBreak/>
-        <w:t>new_static_buffer.size</w:t>
-      </w:r>
-      <w:proofErr w:type="spellEnd"/>
-      <w:r>
-        <w:t xml:space="preserve"> = </w:t>
-      </w:r>
-      <w:proofErr w:type="spellStart"/>
-      <w:r>
-        <w:t>size_of_buffer</w:t>
-      </w:r>
-      <w:proofErr w:type="spellEnd"/>
-      <w:r>
-        <w:t>[</w:t>
-      </w:r>
-      <w:proofErr w:type="spellStart"/>
-      <w:r>
-        <w:t>i</w:t>
-      </w:r>
-      <w:proofErr w:type="spellEnd"/>
-      <w:r>
-        <w:t>];</w:t>
+      <w:r>
+        <w:t>new_static_buffer.</w:t>
+      </w:r>
+      <w:r>
+        <w:t>set_size(</w:t>
+      </w:r>
+      <w:r>
+        <w:t>size_of_buffer[i]</w:t>
+      </w:r>
+      <w:r>
+        <w:t>)</w:t>
+      </w:r>
+      <w:r>
+        <w:t>;</w:t>
       </w:r>
     </w:p>
     <w:p>
       <w:pPr>
         <w:pStyle w:val="ScriptCode"/>
       </w:pPr>
-      <w:proofErr w:type="spellStart"/>
-      <w:r>
-        <w:t>new_static_buffer.start_addr</w:t>
-      </w:r>
-      <w:proofErr w:type="spellEnd"/>
-      <w:r>
-        <w:t xml:space="preserve"> = </w:t>
-      </w:r>
-      <w:proofErr w:type="spellStart"/>
+      <w:r>
+        <w:t>new_static_buffer.</w:t>
+      </w:r>
+      <w:r>
+        <w:t>set_start_addr(</w:t>
+      </w:r>
       <w:r>
         <w:t>crt_start_addr</w:t>
       </w:r>
-      <w:proofErr w:type="spellEnd"/>
+      <w:r>
+        <w:t>)</w:t>
+      </w:r>
       <w:r>
         <w:t>;</w:t>
       </w:r>
@@ -15597,53 +15749,26 @@
       <w:pPr>
         <w:pStyle w:val="ScriptCode"/>
       </w:pPr>
-      <w:proofErr w:type="spellStart"/>
-      <w:r>
-        <w:t>memory.allocate_static_</w:t>
-      </w:r>
-      <w:proofErr w:type="gramStart"/>
-      <w:r>
-        <w:t>buffer</w:t>
-      </w:r>
-      <w:proofErr w:type="spellEnd"/>
-      <w:r>
-        <w:t>(</w:t>
-      </w:r>
-      <w:proofErr w:type="spellStart"/>
-      <w:proofErr w:type="gramEnd"/>
-      <w:r>
-        <w:t>new_static_buffer</w:t>
-      </w:r>
-      <w:proofErr w:type="spellEnd"/>
-      <w:r>
-        <w:t>);</w:t>
+      <w:r>
+        <w:t>memory.allocate_static_buffer(new_static_buffer);</w:t>
       </w:r>
     </w:p>
     <w:p>
       <w:pPr>
         <w:pStyle w:val="ScriptCode"/>
       </w:pPr>
-      <w:proofErr w:type="spellStart"/>
-      <w:r>
-        <w:t>crt_start_addr</w:t>
-      </w:r>
-      <w:proofErr w:type="spellEnd"/>
-      <w:r>
-        <w:t xml:space="preserve"> = </w:t>
-      </w:r>
-      <w:proofErr w:type="spellStart"/>
-      <w:r>
-        <w:t>crt_start_addr</w:t>
-      </w:r>
-      <w:proofErr w:type="spellEnd"/>
-      <w:r>
-        <w:t xml:space="preserve"> + </w:t>
-      </w:r>
-      <w:proofErr w:type="spellStart"/>
-      <w:r>
-        <w:t>new_static_buffer.size</w:t>
-      </w:r>
-      <w:proofErr w:type="spellEnd"/>
+      <w:r>
+        <w:t>crt_start_addr = crt_start_addr + new_static_buffer.</w:t>
+      </w:r>
+      <w:r>
+        <w:t>get_</w:t>
+      </w:r>
+      <w:r>
+        <w:t>size</w:t>
+      </w:r>
+      <w:r>
+        <w:t>()</w:t>
+      </w:r>
       <w:r>
         <w:t>;</w:t>
       </w:r>
@@ -15652,332 +15777,182 @@
       <w:pPr>
         <w:pStyle w:val="ScriptCode"/>
       </w:pPr>
-      <w:proofErr w:type="gramStart"/>
-      <w:r>
-        <w:t>if(</w:t>
-      </w:r>
-      <w:proofErr w:type="spellStart"/>
-      <w:proofErr w:type="gramEnd"/>
-      <w:r>
-        <w:t>number_of_buffers</w:t>
-      </w:r>
-      <w:proofErr w:type="spellEnd"/>
-      <w:r>
-        <w:t xml:space="preserve"> % 32 == 0)</w:t>
+      <w:r>
+        <w:t>if(number_of_buffers % 32 == 0)</w:t>
       </w:r>
     </w:p>
     <w:p>
       <w:pPr>
         <w:pStyle w:val="ScriptCode"/>
       </w:pPr>
-      <w:proofErr w:type="spellStart"/>
-      <w:proofErr w:type="gramStart"/>
-      <w:r>
-        <w:t>crt_size</w:t>
-      </w:r>
-      <w:proofErr w:type="spellEnd"/>
-      <w:proofErr w:type="gramEnd"/>
-      <w:r>
-        <w:t>++;</w:t>
+      <w:r>
+        <w:t>crt_size++;</w:t>
       </w:r>
     </w:p>
     <w:p>
       <w:pPr>
         <w:pStyle w:val="ScriptCode"/>
       </w:pPr>
-      <w:proofErr w:type="gramStart"/>
       <w:r>
         <w:t>end</w:t>
       </w:r>
-      <w:proofErr w:type="gramEnd"/>
     </w:p>
     <w:p/>
     <w:p>
       <w:pPr>
         <w:pStyle w:val="Heading3"/>
       </w:pPr>
-      <w:bookmarkStart w:id="113" w:name="_Toc449386258"/>
+      <w:bookmarkStart w:id="112" w:name="_Toc449386258"/>
       <w:r>
         <w:t>Dynamic Buffer Allocation</w:t>
       </w:r>
+      <w:bookmarkEnd w:id="112"/>
+    </w:p>
+    <w:p>
+      <w:r>
+        <w:t>Another example is the case of a DUT that process commands which use an input and an output buffer. The commands are generated by a sequence which calls YAMM API to provide the required buffer. A possible solution is:</w:t>
+      </w:r>
+    </w:p>
+    <w:p>
+      <w:pPr>
+        <w:pStyle w:val="ScriptCode"/>
+      </w:pPr>
+      <w:r>
+        <w:t>class user_sequen</w:t>
+      </w:r>
+      <w:r>
+        <w:t>ce extends uvm_sequence;</w:t>
+      </w:r>
+    </w:p>
+    <w:p>
+      <w:pPr>
+        <w:pStyle w:val="ScriptCode"/>
+      </w:pPr>
+      <w:r>
+        <w:t xml:space="preserve">   int unsigned access_size;</w:t>
+      </w:r>
+    </w:p>
+    <w:p>
+      <w:pPr>
+        <w:pStyle w:val="ScriptCode"/>
+      </w:pPr>
+      <w:r>
+        <w:t xml:space="preserve">   ...</w:t>
+      </w:r>
+    </w:p>
+    <w:p>
+      <w:pPr>
+        <w:pStyle w:val="ScriptCode"/>
+      </w:pPr>
+      <w:r>
+        <w:t xml:space="preserve">   task body();</w:t>
+      </w:r>
+    </w:p>
+    <w:p>
+      <w:pPr>
+        <w:pStyle w:val="ScriptCode"/>
+      </w:pPr>
+      <w:r>
+        <w:t xml:space="preserve">      yamm_buffer buffer = p_sequencer.user_memory.allocate_by_size(access_size);</w:t>
+      </w:r>
+    </w:p>
+    <w:p>
+      <w:pPr>
+        <w:pStyle w:val="ScriptCode"/>
+      </w:pPr>
+      <w:r>
+        <w:t xml:space="preserve">      `uvm_do_with(user_item, {</w:t>
+      </w:r>
+    </w:p>
+    <w:p>
+      <w:pPr>
+        <w:pStyle w:val="ScriptCode"/>
+      </w:pPr>
+      <w:r>
+        <w:t xml:space="preserve">         address == buffer.</w:t>
+      </w:r>
+      <w:r>
+        <w:t>get_</w:t>
+      </w:r>
+      <w:r>
+        <w:t>start_addr</w:t>
+      </w:r>
+      <w:r>
+        <w:t>()</w:t>
+      </w:r>
+      <w:r>
+        <w:t>;</w:t>
+      </w:r>
+    </w:p>
+    <w:p>
+      <w:pPr>
+        <w:pStyle w:val="ScriptCode"/>
+      </w:pPr>
+      <w:r>
+        <w:t xml:space="preserve">         size == buffer.</w:t>
+      </w:r>
+      <w:r>
+        <w:t>get_</w:t>
+      </w:r>
+      <w:r>
+        <w:t>size</w:t>
+      </w:r>
+      <w:r>
+        <w:t>()</w:t>
+      </w:r>
+      <w:r>
+        <w:t>;//or access_size</w:t>
+      </w:r>
+    </w:p>
+    <w:p>
+      <w:pPr>
+        <w:pStyle w:val="ScriptCode"/>
+      </w:pPr>
+      <w:r>
+        <w:t xml:space="preserve">         data == buffer.get_contents();</w:t>
+      </w:r>
+    </w:p>
+    <w:p>
+      <w:pPr>
+        <w:pStyle w:val="ScriptCode"/>
+      </w:pPr>
+      <w:r>
+        <w:t xml:space="preserve">      })</w:t>
+      </w:r>
+    </w:p>
+    <w:p>
+      <w:pPr>
+        <w:pStyle w:val="ScriptCode"/>
+      </w:pPr>
+      <w:r>
+        <w:t xml:space="preserve">   endtask</w:t>
+      </w:r>
+    </w:p>
+    <w:p>
+      <w:pPr>
+        <w:pStyle w:val="ScriptCode"/>
+      </w:pPr>
+      <w:r>
+        <w:t>endclass</w:t>
+      </w:r>
+    </w:p>
+    <w:p>
+      <w:pPr>
+        <w:pStyle w:val="Heading2"/>
+      </w:pPr>
+      <w:bookmarkStart w:id="113" w:name="_Toc445484708"/>
+      <w:bookmarkStart w:id="114" w:name="_Toc449386259"/>
+      <w:r>
+        <w:t>Memory</w:t>
+      </w:r>
+      <w:r>
+        <w:t xml:space="preserve"> </w:t>
+      </w:r>
       <w:bookmarkEnd w:id="113"/>
-    </w:p>
-    <w:p>
-      <w:r>
-        <w:t>Another example is the case of a DUT that process commands which use an input and an output buffer. The commands are generated by a sequence which calls YAMM API to provide the required buffer. A possible solution is:</w:t>
-      </w:r>
-    </w:p>
-    <w:p>
-      <w:pPr>
-        <w:pStyle w:val="ScriptCode"/>
-      </w:pPr>
-      <w:proofErr w:type="gramStart"/>
-      <w:r>
-        <w:t>class</w:t>
-      </w:r>
-      <w:proofErr w:type="gramEnd"/>
-      <w:r>
-        <w:t xml:space="preserve"> </w:t>
-      </w:r>
-      <w:proofErr w:type="spellStart"/>
-      <w:r>
-        <w:t>user_sequenece</w:t>
-      </w:r>
-      <w:proofErr w:type="spellEnd"/>
-      <w:r>
-        <w:t xml:space="preserve"> extends </w:t>
-      </w:r>
-      <w:proofErr w:type="spellStart"/>
-      <w:r>
-        <w:t>uvm_sequence</w:t>
-      </w:r>
-      <w:proofErr w:type="spellEnd"/>
-      <w:r>
-        <w:t>;</w:t>
-      </w:r>
-    </w:p>
-    <w:p>
-      <w:pPr>
-        <w:pStyle w:val="ScriptCode"/>
-      </w:pPr>
-      <w:r>
-        <w:t xml:space="preserve">   </w:t>
-      </w:r>
-      <w:proofErr w:type="spellStart"/>
-      <w:proofErr w:type="gramStart"/>
-      <w:r>
-        <w:t>int</w:t>
-      </w:r>
-      <w:proofErr w:type="spellEnd"/>
-      <w:proofErr w:type="gramEnd"/>
-      <w:r>
-        <w:t xml:space="preserve"> unsigned </w:t>
-      </w:r>
-      <w:proofErr w:type="spellStart"/>
-      <w:r>
-        <w:t>access_size</w:t>
-      </w:r>
-      <w:proofErr w:type="spellEnd"/>
-      <w:r>
-        <w:t>;</w:t>
-      </w:r>
-    </w:p>
-    <w:p>
-      <w:pPr>
-        <w:pStyle w:val="ScriptCode"/>
-      </w:pPr>
-      <w:r>
-        <w:t xml:space="preserve">   ...</w:t>
-      </w:r>
-    </w:p>
-    <w:p>
-      <w:pPr>
-        <w:pStyle w:val="ScriptCode"/>
-      </w:pPr>
-      <w:r>
-        <w:t xml:space="preserve">   </w:t>
-      </w:r>
-      <w:proofErr w:type="gramStart"/>
-      <w:r>
-        <w:t>task</w:t>
-      </w:r>
-      <w:proofErr w:type="gramEnd"/>
-      <w:r>
-        <w:t xml:space="preserve"> body();</w:t>
-      </w:r>
-    </w:p>
-    <w:p>
-      <w:pPr>
-        <w:pStyle w:val="ScriptCode"/>
-      </w:pPr>
-      <w:r>
-        <w:t xml:space="preserve">      </w:t>
-      </w:r>
-      <w:proofErr w:type="spellStart"/>
-      <w:proofErr w:type="gramStart"/>
-      <w:r>
-        <w:t>yamm_buffer</w:t>
-      </w:r>
-      <w:proofErr w:type="spellEnd"/>
-      <w:proofErr w:type="gramEnd"/>
-      <w:r>
-        <w:t xml:space="preserve"> buffer = </w:t>
-      </w:r>
-      <w:proofErr w:type="spellStart"/>
-      <w:r>
-        <w:t>p_sequencer.user_memory.allocate_by_size</w:t>
-      </w:r>
-      <w:proofErr w:type="spellEnd"/>
-      <w:r>
-        <w:t>(</w:t>
-      </w:r>
-      <w:proofErr w:type="spellStart"/>
-      <w:r>
-        <w:t>access_size</w:t>
-      </w:r>
-      <w:proofErr w:type="spellEnd"/>
-      <w:r>
-        <w:t>);</w:t>
-      </w:r>
-    </w:p>
-    <w:p>
-      <w:pPr>
-        <w:pStyle w:val="ScriptCode"/>
-      </w:pPr>
-      <w:r>
-        <w:t xml:space="preserve">      `</w:t>
-      </w:r>
-      <w:proofErr w:type="spellStart"/>
-      <w:r>
-        <w:t>uvm_do_</w:t>
-      </w:r>
-      <w:proofErr w:type="gramStart"/>
-      <w:r>
-        <w:t>with</w:t>
-      </w:r>
-      <w:proofErr w:type="spellEnd"/>
-      <w:r>
-        <w:t>(</w:t>
-      </w:r>
-      <w:proofErr w:type="spellStart"/>
-      <w:proofErr w:type="gramEnd"/>
-      <w:r>
-        <w:t>user_item</w:t>
-      </w:r>
-      <w:proofErr w:type="spellEnd"/>
-      <w:r>
-        <w:t>, {</w:t>
-      </w:r>
-    </w:p>
-    <w:p>
-      <w:pPr>
-        <w:pStyle w:val="ScriptCode"/>
-      </w:pPr>
-      <w:r>
-        <w:t xml:space="preserve">         </w:t>
-      </w:r>
-      <w:proofErr w:type="gramStart"/>
-      <w:r>
-        <w:t>address</w:t>
-      </w:r>
-      <w:proofErr w:type="gramEnd"/>
-      <w:r>
-        <w:t xml:space="preserve"> == </w:t>
-      </w:r>
-      <w:proofErr w:type="spellStart"/>
-      <w:r>
-        <w:t>buffer.start_addr</w:t>
-      </w:r>
-      <w:proofErr w:type="spellEnd"/>
-      <w:r>
-        <w:t>;</w:t>
-      </w:r>
-    </w:p>
-    <w:p>
-      <w:pPr>
-        <w:pStyle w:val="ScriptCode"/>
-      </w:pPr>
-      <w:r>
-        <w:t xml:space="preserve">         </w:t>
-      </w:r>
-      <w:proofErr w:type="gramStart"/>
-      <w:r>
-        <w:t>size</w:t>
-      </w:r>
-      <w:proofErr w:type="gramEnd"/>
-      <w:r>
-        <w:t xml:space="preserve"> == </w:t>
-      </w:r>
-      <w:proofErr w:type="spellStart"/>
-      <w:r>
-        <w:t>buffer.size</w:t>
-      </w:r>
-      <w:proofErr w:type="spellEnd"/>
-      <w:r>
-        <w:t xml:space="preserve">;//or </w:t>
-      </w:r>
-      <w:proofErr w:type="spellStart"/>
-      <w:r>
-        <w:t>access_size</w:t>
-      </w:r>
-      <w:proofErr w:type="spellEnd"/>
-    </w:p>
-    <w:p>
-      <w:pPr>
-        <w:pStyle w:val="ScriptCode"/>
-      </w:pPr>
-      <w:r>
-        <w:t xml:space="preserve">         </w:t>
-      </w:r>
-      <w:proofErr w:type="gramStart"/>
-      <w:r>
-        <w:t>data</w:t>
-      </w:r>
-      <w:proofErr w:type="gramEnd"/>
-      <w:r>
-        <w:t xml:space="preserve"> == </w:t>
-      </w:r>
-      <w:proofErr w:type="spellStart"/>
-      <w:r>
-        <w:t>buffer.get_contents</w:t>
-      </w:r>
-      <w:proofErr w:type="spellEnd"/>
-      <w:r>
-        <w:t>();</w:t>
-      </w:r>
-    </w:p>
-    <w:p>
-      <w:pPr>
-        <w:pStyle w:val="ScriptCode"/>
-      </w:pPr>
-      <w:r>
-        <w:t xml:space="preserve">      })</w:t>
-      </w:r>
-    </w:p>
-    <w:p>
-      <w:pPr>
-        <w:pStyle w:val="ScriptCode"/>
-      </w:pPr>
-      <w:r>
-        <w:t xml:space="preserve">   </w:t>
-      </w:r>
-      <w:proofErr w:type="spellStart"/>
-      <w:proofErr w:type="gramStart"/>
-      <w:r>
-        <w:t>endtask</w:t>
-      </w:r>
-      <w:proofErr w:type="spellEnd"/>
-      <w:proofErr w:type="gramEnd"/>
-    </w:p>
-    <w:p>
-      <w:pPr>
-        <w:pStyle w:val="ScriptCode"/>
-      </w:pPr>
-      <w:proofErr w:type="spellStart"/>
-      <w:proofErr w:type="gramStart"/>
-      <w:r>
-        <w:t>endclass</w:t>
-      </w:r>
-      <w:proofErr w:type="spellEnd"/>
-      <w:proofErr w:type="gramEnd"/>
-    </w:p>
-    <w:p>
-      <w:pPr>
-        <w:pStyle w:val="Heading2"/>
-      </w:pPr>
-      <w:bookmarkStart w:id="114" w:name="_Toc445484708"/>
-      <w:bookmarkStart w:id="115" w:name="_Toc449386259"/>
-      <w:r>
-        <w:t>Memory</w:t>
-      </w:r>
-      <w:r>
-        <w:t xml:space="preserve"> </w:t>
+      <w:r>
+        <w:t>Snapshot</w:t>
       </w:r>
       <w:bookmarkEnd w:id="114"/>
-      <w:r>
-        <w:t>Snapshot</w:t>
-      </w:r>
-      <w:bookmarkEnd w:id="115"/>
     </w:p>
     <w:p>
       <w:r>
@@ -16040,11 +16015,9 @@
       <w:r>
         <w:t>$</w:t>
       </w:r>
-      <w:proofErr w:type="spellStart"/>
       <w:r>
         <w:t>writememh</w:t>
       </w:r>
-      <w:proofErr w:type="spellEnd"/>
     </w:p>
     <w:p>
       <w:pPr>
@@ -16074,21 +16047,22 @@
         <w:rPr>
           <w:szCs w:val="22"/>
         </w:rPr>
-        <w:t>//allocate a buffer with size 256 in memory map “</w:t>
-      </w:r>
-      <w:proofErr w:type="spellStart"/>
-      <w:r>
+        <w:lastRenderedPageBreak/>
+        <w:t>//allocate a buffer with size 256 in memory map “my_memory” with default policy of “RANDOM_FIT”</w:t>
+      </w:r>
+    </w:p>
+    <w:p>
+      <w:pPr>
+        <w:pStyle w:val="ScriptCode"/>
         <w:rPr>
           <w:szCs w:val="22"/>
         </w:rPr>
-        <w:t>my_memory</w:t>
-      </w:r>
-      <w:proofErr w:type="spellEnd"/>
+      </w:pPr>
       <w:r>
         <w:rPr>
           <w:szCs w:val="22"/>
         </w:rPr>
-        <w:t>” with default policy of “RANDOM_FIT”</w:t>
+        <w:t>yamm_buffer new_buffer = my_memory.allocate_by_size(256);</w:t>
       </w:r>
     </w:p>
     <w:p>
@@ -16098,61 +16072,67 @@
           <w:szCs w:val="22"/>
         </w:rPr>
       </w:pPr>
-      <w:proofErr w:type="spellStart"/>
       <w:r>
         <w:rPr>
           <w:szCs w:val="22"/>
         </w:rPr>
-        <w:t>yamm_buffer</w:t>
-      </w:r>
-      <w:proofErr w:type="spellEnd"/>
-      <w:r>
+        <w:t>//generate random contents for this buffer</w:t>
+      </w:r>
+    </w:p>
+    <w:p>
+      <w:pPr>
+        <w:pStyle w:val="ScriptCode"/>
         <w:rPr>
           <w:szCs w:val="22"/>
         </w:rPr>
-        <w:t xml:space="preserve"> </w:t>
-      </w:r>
-      <w:proofErr w:type="spellStart"/>
+      </w:pPr>
       <w:r>
         <w:rPr>
           <w:szCs w:val="22"/>
         </w:rPr>
-        <w:t>new_buffer</w:t>
-      </w:r>
-      <w:proofErr w:type="spellEnd"/>
-      <w:r>
+        <w:t>new_buffer.generate_contents();</w:t>
+      </w:r>
+    </w:p>
+    <w:p>
+      <w:pPr>
+        <w:pStyle w:val="ScriptCode"/>
         <w:rPr>
           <w:szCs w:val="22"/>
         </w:rPr>
-        <w:t xml:space="preserve"> = </w:t>
-      </w:r>
-      <w:proofErr w:type="spellStart"/>
+      </w:pPr>
       <w:r>
         <w:rPr>
           <w:szCs w:val="22"/>
         </w:rPr>
-        <w:t>my_memory.allocate_by_</w:t>
-      </w:r>
-      <w:proofErr w:type="gramStart"/>
-      <w:r>
+        <w:t>//initialize other locations in memory</w:t>
+      </w:r>
+    </w:p>
+    <w:p>
+      <w:pPr>
+        <w:pStyle w:val="ScriptCode"/>
         <w:rPr>
           <w:szCs w:val="22"/>
         </w:rPr>
-        <w:t>size</w:t>
-      </w:r>
-      <w:proofErr w:type="spellEnd"/>
+      </w:pPr>
       <w:r>
         <w:rPr>
           <w:szCs w:val="22"/>
         </w:rPr>
-        <w:t>(</w:t>
-      </w:r>
-      <w:proofErr w:type="gramEnd"/>
-      <w:r>
+        <w:t>...</w:t>
+      </w:r>
+    </w:p>
+    <w:p>
+      <w:pPr>
+        <w:pStyle w:val="ScriptCode"/>
         <w:rPr>
           <w:szCs w:val="22"/>
         </w:rPr>
-        <w:t>256);</w:t>
+      </w:pPr>
+      <w:r>
+        <w:rPr>
+          <w:szCs w:val="22"/>
+        </w:rPr>
+        <w:t>//afterwards save the contents of the memory manager to file</w:t>
       </w:r>
     </w:p>
     <w:p>
@@ -16166,148 +16146,20 @@
         <w:rPr>
           <w:szCs w:val="22"/>
         </w:rPr>
-        <w:t>//generate random contents for this buffer</w:t>
-      </w:r>
-    </w:p>
-    <w:p>
-      <w:pPr>
-        <w:pStyle w:val="ScriptCode"/>
-        <w:rPr>
-          <w:szCs w:val="22"/>
-        </w:rPr>
-      </w:pPr>
-      <w:proofErr w:type="spellStart"/>
-      <w:r>
-        <w:rPr>
-          <w:szCs w:val="22"/>
-        </w:rPr>
-        <w:t>new_buffer.generate_</w:t>
-      </w:r>
-      <w:proofErr w:type="gramStart"/>
-      <w:r>
-        <w:rPr>
-          <w:szCs w:val="22"/>
-        </w:rPr>
-        <w:t>contents</w:t>
-      </w:r>
-      <w:proofErr w:type="spellEnd"/>
-      <w:r>
-        <w:rPr>
-          <w:szCs w:val="22"/>
-        </w:rPr>
-        <w:t>(</w:t>
-      </w:r>
-      <w:proofErr w:type="gramEnd"/>
-      <w:r>
-        <w:rPr>
-          <w:szCs w:val="22"/>
-        </w:rPr>
-        <w:t>);</w:t>
-      </w:r>
-    </w:p>
-    <w:p>
-      <w:pPr>
-        <w:pStyle w:val="ScriptCode"/>
-        <w:rPr>
-          <w:szCs w:val="22"/>
-        </w:rPr>
-      </w:pPr>
-      <w:r>
-        <w:rPr>
-          <w:szCs w:val="22"/>
-        </w:rPr>
-        <w:t>//initialize other locations in memory</w:t>
-      </w:r>
-    </w:p>
-    <w:p>
-      <w:pPr>
-        <w:pStyle w:val="ScriptCode"/>
-        <w:rPr>
-          <w:szCs w:val="22"/>
-        </w:rPr>
-      </w:pPr>
-      <w:r>
-        <w:rPr>
-          <w:szCs w:val="22"/>
-        </w:rPr>
-        <w:t>...</w:t>
-      </w:r>
-    </w:p>
-    <w:p>
-      <w:pPr>
-        <w:pStyle w:val="ScriptCode"/>
-        <w:rPr>
-          <w:szCs w:val="22"/>
-        </w:rPr>
-      </w:pPr>
-      <w:r>
-        <w:rPr>
-          <w:szCs w:val="22"/>
-        </w:rPr>
-        <w:t xml:space="preserve">//afterwards </w:t>
-      </w:r>
-      <w:proofErr w:type="gramStart"/>
-      <w:r>
-        <w:rPr>
-          <w:szCs w:val="22"/>
-        </w:rPr>
-        <w:t>save</w:t>
-      </w:r>
-      <w:proofErr w:type="gramEnd"/>
-      <w:r>
-        <w:rPr>
-          <w:szCs w:val="22"/>
-        </w:rPr>
-        <w:t xml:space="preserve"> the contents of the memory manager to file</w:t>
-      </w:r>
-    </w:p>
-    <w:p>
-      <w:pPr>
-        <w:pStyle w:val="ScriptCode"/>
-        <w:rPr>
-          <w:szCs w:val="22"/>
-        </w:rPr>
-      </w:pPr>
-      <w:proofErr w:type="spellStart"/>
-      <w:r>
-        <w:rPr>
-          <w:szCs w:val="22"/>
-        </w:rPr>
-        <w:t>my_memory.write_to_</w:t>
-      </w:r>
-      <w:proofErr w:type="gramStart"/>
-      <w:r>
-        <w:rPr>
-          <w:szCs w:val="22"/>
-        </w:rPr>
-        <w:t>file</w:t>
-      </w:r>
-      <w:proofErr w:type="spellEnd"/>
-      <w:r>
-        <w:rPr>
-          <w:szCs w:val="22"/>
-        </w:rPr>
-        <w:t>(</w:t>
-      </w:r>
-      <w:proofErr w:type="gramEnd"/>
-      <w:r>
-        <w:rPr>
-          <w:szCs w:val="22"/>
-        </w:rPr>
-        <w:t>);</w:t>
+        <w:t>my_memory.write_to_file();</w:t>
       </w:r>
     </w:p>
     <w:p>
       <w:pPr>
         <w:pStyle w:val="Heading2"/>
       </w:pPr>
-      <w:bookmarkStart w:id="116" w:name="_Toc445484710"/>
-      <w:bookmarkStart w:id="117" w:name="_Toc449386260"/>
+      <w:bookmarkStart w:id="115" w:name="_Toc445484710"/>
+      <w:bookmarkStart w:id="116" w:name="_Toc449386260"/>
       <w:r>
         <w:t>Check Accesses</w:t>
       </w:r>
+      <w:bookmarkEnd w:id="115"/>
       <w:bookmarkEnd w:id="116"/>
-      <w:bookmarkEnd w:id="117"/>
     </w:p>
     <w:p>
       <w:r>
@@ -16323,7 +16175,6 @@
         </w:numPr>
       </w:pPr>
       <w:r>
-        <w:lastRenderedPageBreak/>
         <w:t>DUT’s write accesses should be verified against a set of reference-generated write accesses (e.g. you need to check address, size, written data or payload)</w:t>
       </w:r>
     </w:p>
@@ -16365,24 +16216,14 @@
       <w:pPr>
         <w:pStyle w:val="ScriptCode"/>
       </w:pPr>
-      <w:proofErr w:type="gramStart"/>
-      <w:r>
-        <w:t>class</w:t>
-      </w:r>
-      <w:proofErr w:type="gramEnd"/>
-      <w:r>
-        <w:t xml:space="preserve"> </w:t>
-      </w:r>
-      <w:proofErr w:type="spellStart"/>
+      <w:r>
+        <w:t xml:space="preserve">class </w:t>
+      </w:r>
       <w:r>
         <w:t>user</w:t>
       </w:r>
       <w:r>
-        <w:t>_scoreboard</w:t>
-      </w:r>
-      <w:proofErr w:type="spellEnd"/>
-      <w:r>
-        <w:t>;</w:t>
+        <w:t>_scoreboard;</w:t>
       </w:r>
     </w:p>
     <w:p>
@@ -16390,26 +16231,10 @@
         <w:pStyle w:val="ScriptCode"/>
       </w:pPr>
       <w:r>
-        <w:t xml:space="preserve">   </w:t>
-      </w:r>
-      <w:proofErr w:type="gramStart"/>
-      <w:r>
-        <w:t>yamm</w:t>
-      </w:r>
-      <w:proofErr w:type="gramEnd"/>
-      <w:r>
-        <w:t xml:space="preserve"> </w:t>
-      </w:r>
-      <w:proofErr w:type="spellStart"/>
-      <w:r>
-        <w:t>user</w:t>
-      </w:r>
-      <w:r>
-        <w:t>_memory</w:t>
-      </w:r>
-      <w:proofErr w:type="spellEnd"/>
-      <w:r>
-        <w:t>;</w:t>
+        <w:t xml:space="preserve">   yamm user</w:t>
+      </w:r>
+      <w:r>
+        <w:t>_memory;</w:t>
       </w:r>
     </w:p>
     <w:p>
@@ -16444,31 +16269,7 @@
         <w:pStyle w:val="ScriptCode"/>
       </w:pPr>
       <w:r>
-        <w:t xml:space="preserve">   </w:t>
-      </w:r>
-      <w:proofErr w:type="gramStart"/>
-      <w:r>
-        <w:t>function</w:t>
-      </w:r>
-      <w:proofErr w:type="gramEnd"/>
-      <w:r>
-        <w:t xml:space="preserve"> void </w:t>
-      </w:r>
-      <w:proofErr w:type="spellStart"/>
-      <w:r>
-        <w:t>check_access</w:t>
-      </w:r>
-      <w:proofErr w:type="spellEnd"/>
-      <w:r>
-        <w:t>(</w:t>
-      </w:r>
-      <w:proofErr w:type="spellStart"/>
-      <w:r>
-        <w:t>user_item</w:t>
-      </w:r>
-      <w:proofErr w:type="spellEnd"/>
-      <w:r>
-        <w:t xml:space="preserve"> item);</w:t>
+        <w:t xml:space="preserve">   function void check_access(user_item item);</w:t>
       </w:r>
     </w:p>
     <w:p>
@@ -16476,31 +16277,10 @@
         <w:pStyle w:val="ScriptCode"/>
       </w:pPr>
       <w:r>
-        <w:t xml:space="preserve">      </w:t>
-      </w:r>
-      <w:proofErr w:type="gramStart"/>
-      <w:r>
-        <w:t>if(</w:t>
-      </w:r>
-      <w:proofErr w:type="spellStart"/>
-      <w:proofErr w:type="gramEnd"/>
-      <w:r>
-        <w:t>user</w:t>
-      </w:r>
-      <w:r>
-        <w:t>_memory.get_buffer</w:t>
-      </w:r>
-      <w:proofErr w:type="spellEnd"/>
-      <w:r>
-        <w:t>(</w:t>
-      </w:r>
-      <w:proofErr w:type="spellStart"/>
-      <w:r>
-        <w:t>item.addr</w:t>
-      </w:r>
-      <w:proofErr w:type="spellEnd"/>
-      <w:r>
-        <w:t>) == null)</w:t>
+        <w:t xml:space="preserve">      if(user</w:t>
+      </w:r>
+      <w:r>
+        <w:t>_memory.get_buffer(item.addr) == null)</w:t>
       </w:r>
     </w:p>
     <w:p>
@@ -16508,28 +16288,7 @@
         <w:pStyle w:val="ScriptCode"/>
       </w:pPr>
       <w:r>
-        <w:t xml:space="preserve">         `</w:t>
-      </w:r>
-      <w:proofErr w:type="spellStart"/>
-      <w:r>
-        <w:t>uvm_</w:t>
-      </w:r>
-      <w:proofErr w:type="gramStart"/>
-      <w:r>
-        <w:t>error</w:t>
-      </w:r>
-      <w:proofErr w:type="spellEnd"/>
-      <w:r>
-        <w:t>(</w:t>
-      </w:r>
-      <w:proofErr w:type="spellStart"/>
-      <w:proofErr w:type="gramEnd"/>
-      <w:r>
-        <w:t>get_name</w:t>
-      </w:r>
-      <w:proofErr w:type="spellEnd"/>
-      <w:r>
-        <w:t>(), "Access detected to a non-allocated memory address!")</w:t>
+        <w:t xml:space="preserve">         `uvm_error(get_name(), "Access detected to a non-allocated memory address!")</w:t>
       </w:r>
     </w:p>
     <w:p>
@@ -16537,37 +16296,26 @@
         <w:pStyle w:val="ScriptCode"/>
       </w:pPr>
       <w:r>
-        <w:t xml:space="preserve">   </w:t>
-      </w:r>
-      <w:proofErr w:type="spellStart"/>
-      <w:proofErr w:type="gramStart"/>
-      <w:r>
-        <w:t>endfunction</w:t>
-      </w:r>
-      <w:proofErr w:type="spellEnd"/>
-      <w:proofErr w:type="gramEnd"/>
+        <w:t xml:space="preserve">   endfunction</w:t>
+      </w:r>
     </w:p>
     <w:p>
       <w:pPr>
         <w:pStyle w:val="ScriptCode"/>
       </w:pPr>
-      <w:proofErr w:type="spellStart"/>
-      <w:proofErr w:type="gramStart"/>
       <w:r>
         <w:t>endclass</w:t>
       </w:r>
-      <w:proofErr w:type="spellEnd"/>
-      <w:proofErr w:type="gramEnd"/>
     </w:p>
     <w:p>
       <w:pPr>
         <w:pStyle w:val="Heading1"/>
       </w:pPr>
-      <w:bookmarkStart w:id="118" w:name="_Toc449386261"/>
+      <w:bookmarkStart w:id="117" w:name="_Toc449386261"/>
       <w:r>
         <w:t>Futher Work</w:t>
       </w:r>
-      <w:bookmarkEnd w:id="118"/>
+      <w:bookmarkEnd w:id="117"/>
     </w:p>
     <w:p>
       <w:r>
@@ -16645,15 +16393,7 @@
         </w:numPr>
       </w:pPr>
       <w:r>
-        <w:t>enhance API with more access control and checking (</w:t>
-      </w:r>
-      <w:proofErr w:type="spellStart"/>
-      <w:r>
-        <w:t>eg</w:t>
-      </w:r>
-      <w:proofErr w:type="spellEnd"/>
-      <w:r>
-        <w:t>. implementation of RO buffers)</w:t>
+        <w:t>enhance API with more access control and checking (eg. implementation of RO buffers)</w:t>
       </w:r>
       <w:r>
         <w:t>;</w:t>
@@ -16667,35 +16407,26 @@
           <w:numId w:val="16"/>
         </w:numPr>
       </w:pPr>
-      <w:proofErr w:type="gramStart"/>
       <w:r>
         <w:t>provide</w:t>
       </w:r>
-      <w:proofErr w:type="gramEnd"/>
       <w:r>
         <w:t xml:space="preserve"> an option </w:t>
       </w:r>
       <w:r>
-        <w:t xml:space="preserve">to integrate with </w:t>
-      </w:r>
-      <w:proofErr w:type="spellStart"/>
-      <w:r>
-        <w:t>uvm_pkg</w:t>
-      </w:r>
-      <w:proofErr w:type="spellEnd"/>
-      <w:r>
-        <w:t>.</w:t>
+        <w:t>to integrate with uvm_pkg.</w:t>
       </w:r>
     </w:p>
     <w:p>
       <w:pPr>
         <w:pStyle w:val="Heading1"/>
       </w:pPr>
-      <w:bookmarkStart w:id="119" w:name="_Toc449386262"/>
-      <w:r>
+      <w:bookmarkStart w:id="118" w:name="_Toc449386262"/>
+      <w:r>
+        <w:lastRenderedPageBreak/>
         <w:t>Terminology, Abbreviations</w:t>
       </w:r>
-      <w:bookmarkEnd w:id="119"/>
+      <w:bookmarkEnd w:id="118"/>
     </w:p>
     <w:p>
       <w:pPr>
@@ -16712,15 +16443,7 @@
     </w:p>
     <w:p>
       <w:r>
-        <w:t xml:space="preserve">YAMM, Yet </w:t>
-      </w:r>
-      <w:proofErr w:type="gramStart"/>
-      <w:r>
-        <w:t>Another</w:t>
-      </w:r>
-      <w:proofErr w:type="gramEnd"/>
-      <w:r>
-        <w:t xml:space="preserve"> Memory Manager</w:t>
+        <w:t>YAMM, Yet Another Memory Manager</w:t>
       </w:r>
     </w:p>
     <w:p>
@@ -16760,7 +16483,6 @@
     </w:p>
     <w:p>
       <w:r>
-        <w:lastRenderedPageBreak/>
         <w:t>API, Application Programming Interface</w:t>
       </w:r>
     </w:p>
@@ -16795,30 +16517,22 @@
       <w:pPr>
         <w:pStyle w:val="Heading1"/>
       </w:pPr>
-      <w:bookmarkStart w:id="120" w:name="_Toc449386263"/>
+      <w:bookmarkStart w:id="119" w:name="_Toc449386263"/>
       <w:r>
         <w:t>References</w:t>
       </w:r>
-      <w:bookmarkEnd w:id="120"/>
+      <w:bookmarkEnd w:id="119"/>
     </w:p>
     <w:p>
       <w:pPr>
         <w:pStyle w:val="References"/>
       </w:pPr>
       <w:hyperlink r:id="rId20" w:history="1">
-        <w:proofErr w:type="spellStart"/>
         <w:r>
           <w:rPr>
             <w:rStyle w:val="Hyperlink"/>
           </w:rPr>
-          <w:t>Systemverilog</w:t>
-        </w:r>
-        <w:proofErr w:type="spellEnd"/>
-        <w:r>
-          <w:rPr>
-            <w:rStyle w:val="Hyperlink"/>
-          </w:rPr>
-          <w:t xml:space="preserve"> 1800-2012 IEEE Standard for System Verilog-Unified Hardware Design, Specification, and Verification Language</w:t>
+          <w:t>Systemverilog 1800-2012 IEEE Standard for System Verilog-Unified Hardware Design, Specification, and Verification Language</w:t>
         </w:r>
       </w:hyperlink>
     </w:p>
@@ -17061,7 +16775,7 @@
         <w:sz w:val="20"/>
         <w:szCs w:val="20"/>
       </w:rPr>
-      <w:t>15</w:t>
+      <w:t>21</w:t>
     </w:r>
     <w:r>
       <w:rPr>
@@ -20235,15 +19949,7 @@
     <w:rPr>
       <w:rFonts w:ascii="Times New Roman" w:eastAsia="Times New Roman" w:hAnsi="Times New Roman"/>
     </w:rPr>
-    <w:tblPr>
-      <w:tblInd w:w="0" w:type="dxa"/>
-      <w:tblCellMar>
-        <w:top w:w="0" w:type="dxa"/>
-        <w:left w:w="108" w:type="dxa"/>
-        <w:bottom w:w="0" w:type="dxa"/>
-        <w:right w:w="108" w:type="dxa"/>
-      </w:tblCellMar>
-    </w:tblPr>
+    <w:tblPr/>
     <w:tcPr>
       <w:shd w:val="solid" w:color="C0C0C0" w:fill="FFFFFF"/>
     </w:tcPr>
@@ -20385,13 +20091,6 @@
     <w:tblPr>
       <w:tblStyleRowBandSize w:val="1"/>
       <w:tblStyleColBandSize w:val="1"/>
-      <w:tblInd w:w="0" w:type="dxa"/>
-      <w:tblCellMar>
-        <w:top w:w="0" w:type="dxa"/>
-        <w:left w:w="108" w:type="dxa"/>
-        <w:bottom w:w="0" w:type="dxa"/>
-        <w:right w:w="108" w:type="dxa"/>
-      </w:tblCellMar>
     </w:tblPr>
     <w:tblStylePr w:type="firstRow">
       <w:rPr>
@@ -20519,7 +20218,6 @@
       <w:rFonts w:ascii="Times New Roman" w:eastAsia="Times New Roman" w:hAnsi="Times New Roman"/>
     </w:rPr>
     <w:tblPr>
-      <w:tblInd w:w="0" w:type="dxa"/>
       <w:tblBorders>
         <w:top w:val="single" w:sz="4" w:space="0" w:color="auto"/>
         <w:left w:val="single" w:sz="4" w:space="0" w:color="auto"/>
@@ -20528,12 +20226,6 @@
         <w:insideH w:val="single" w:sz="4" w:space="0" w:color="auto"/>
         <w:insideV w:val="single" w:sz="4" w:space="0" w:color="auto"/>
       </w:tblBorders>
-      <w:tblCellMar>
-        <w:top w:w="0" w:type="dxa"/>
-        <w:left w:w="108" w:type="dxa"/>
-        <w:bottom w:w="0" w:type="dxa"/>
-        <w:right w:w="108" w:type="dxa"/>
-      </w:tblCellMar>
     </w:tblPr>
   </w:style>
   <w:style w:type="paragraph" w:customStyle="1" w:styleId="RefListing0">
@@ -22287,15 +21979,7 @@
     <w:rPr>
       <w:rFonts w:ascii="Times New Roman" w:eastAsia="Times New Roman" w:hAnsi="Times New Roman"/>
     </w:rPr>
-    <w:tblPr>
-      <w:tblInd w:w="0" w:type="dxa"/>
-      <w:tblCellMar>
-        <w:top w:w="0" w:type="dxa"/>
-        <w:left w:w="108" w:type="dxa"/>
-        <w:bottom w:w="0" w:type="dxa"/>
-        <w:right w:w="108" w:type="dxa"/>
-      </w:tblCellMar>
-    </w:tblPr>
+    <w:tblPr/>
     <w:tcPr>
       <w:shd w:val="solid" w:color="C0C0C0" w:fill="FFFFFF"/>
     </w:tcPr>
@@ -22437,13 +22121,6 @@
     <w:tblPr>
       <w:tblStyleRowBandSize w:val="1"/>
       <w:tblStyleColBandSize w:val="1"/>
-      <w:tblInd w:w="0" w:type="dxa"/>
-      <w:tblCellMar>
-        <w:top w:w="0" w:type="dxa"/>
-        <w:left w:w="108" w:type="dxa"/>
-        <w:bottom w:w="0" w:type="dxa"/>
-        <w:right w:w="108" w:type="dxa"/>
-      </w:tblCellMar>
     </w:tblPr>
     <w:tblStylePr w:type="firstRow">
       <w:rPr>
@@ -22571,7 +22248,6 @@
       <w:rFonts w:ascii="Times New Roman" w:eastAsia="Times New Roman" w:hAnsi="Times New Roman"/>
     </w:rPr>
     <w:tblPr>
-      <w:tblInd w:w="0" w:type="dxa"/>
       <w:tblBorders>
         <w:top w:val="single" w:sz="4" w:space="0" w:color="auto"/>
         <w:left w:val="single" w:sz="4" w:space="0" w:color="auto"/>
@@ -22580,12 +22256,6 @@
         <w:insideH w:val="single" w:sz="4" w:space="0" w:color="auto"/>
         <w:insideV w:val="single" w:sz="4" w:space="0" w:color="auto"/>
       </w:tblBorders>
-      <w:tblCellMar>
-        <w:top w:w="0" w:type="dxa"/>
-        <w:left w:w="108" w:type="dxa"/>
-        <w:bottom w:w="0" w:type="dxa"/>
-        <w:right w:w="108" w:type="dxa"/>
-      </w:tblCellMar>
     </w:tblPr>
   </w:style>
   <w:style w:type="paragraph" w:customStyle="1" w:styleId="RefListing0">
@@ -23559,7 +23229,7 @@
 </file>
 
 <file path=customXml/itemProps4.xml><?xml version="1.0" encoding="utf-8"?>
-<ds:datastoreItem xmlns:ds="http://schemas.openxmlformats.org/officeDocument/2006/customXml" ds:itemID="{B13F3202-B66D-452C-B08B-6B9332511BF3}">
+<ds:datastoreItem xmlns:ds="http://schemas.openxmlformats.org/officeDocument/2006/customXml" ds:itemID="{284A4CBC-EFE0-4B4C-8BD0-404189AFD8B3}">
   <ds:schemaRefs>
     <ds:schemaRef ds:uri="http://schemas.openxmlformats.org/officeDocument/2006/bibliography"/>
   </ds:schemaRefs>

--- a/docs/YAMM_User_Manual.docx
+++ b/docs/YAMM_User_Manual.docx
@@ -446,7 +446,6 @@
           <w:rFonts w:asciiTheme="minorHAnsi" w:eastAsiaTheme="minorEastAsia" w:hAnsiTheme="minorHAnsi" w:cstheme="minorBidi"/>
           <w:noProof/>
           <w:szCs w:val="22"/>
-          <w:lang w:val="en-ZA" w:eastAsia="en-ZA"/>
         </w:rPr>
       </w:pPr>
       <w:r>
@@ -473,7 +472,7 @@
         </w:rPr>
         <w:fldChar w:fldCharType="separate"/>
       </w:r>
-      <w:hyperlink w:anchor="_Toc449386193" w:history="1">
+      <w:hyperlink w:anchor="_Toc468102787" w:history="1">
         <w:r>
           <w:rPr>
             <w:rStyle w:val="Hyperlink"/>
@@ -500,7 +499,7 @@
             <w:noProof/>
             <w:webHidden/>
           </w:rPr>
-          <w:instrText xml:space="preserve"> PAGEREF _Toc449386193 \h </w:instrText>
+          <w:instrText xml:space="preserve"> PAGEREF _Toc468102787 \h </w:instrText>
         </w:r>
         <w:r>
           <w:rPr>
@@ -520,7 +519,7 @@
             <w:noProof/>
             <w:webHidden/>
           </w:rPr>
-          <w:t>6</w:t>
+          <w:t>7</w:t>
         </w:r>
         <w:r>
           <w:rPr>
@@ -538,10 +537,9 @@
           <w:rFonts w:asciiTheme="minorHAnsi" w:eastAsiaTheme="minorEastAsia" w:hAnsiTheme="minorHAnsi" w:cstheme="minorBidi"/>
           <w:noProof/>
           <w:szCs w:val="22"/>
-          <w:lang w:val="en-ZA" w:eastAsia="en-ZA"/>
-        </w:rPr>
-      </w:pPr>
-      <w:hyperlink w:anchor="_Toc449386194" w:history="1">
+        </w:rPr>
+      </w:pPr>
+      <w:hyperlink w:anchor="_Toc468102788" w:history="1">
         <w:r>
           <w:rPr>
             <w:rStyle w:val="Hyperlink"/>
@@ -568,7 +566,7 @@
             <w:noProof/>
             <w:webHidden/>
           </w:rPr>
-          <w:instrText xml:space="preserve"> PAGEREF _Toc449386194 \h </w:instrText>
+          <w:instrText xml:space="preserve"> PAGEREF _Toc468102788 \h </w:instrText>
         </w:r>
         <w:r>
           <w:rPr>
@@ -588,7 +586,7 @@
             <w:noProof/>
             <w:webHidden/>
           </w:rPr>
-          <w:t>6</w:t>
+          <w:t>7</w:t>
         </w:r>
         <w:r>
           <w:rPr>
@@ -606,10 +604,9 @@
           <w:rFonts w:asciiTheme="minorHAnsi" w:eastAsiaTheme="minorEastAsia" w:hAnsiTheme="minorHAnsi" w:cstheme="minorBidi"/>
           <w:noProof/>
           <w:szCs w:val="22"/>
-          <w:lang w:val="en-ZA" w:eastAsia="en-ZA"/>
-        </w:rPr>
-      </w:pPr>
-      <w:hyperlink w:anchor="_Toc449386195" w:history="1">
+        </w:rPr>
+      </w:pPr>
+      <w:hyperlink w:anchor="_Toc468102789" w:history="1">
         <w:r>
           <w:rPr>
             <w:rStyle w:val="Hyperlink"/>
@@ -636,7 +633,7 @@
             <w:noProof/>
             <w:webHidden/>
           </w:rPr>
-          <w:instrText xml:space="preserve"> PAGEREF _Toc449386195 \h </w:instrText>
+          <w:instrText xml:space="preserve"> PAGEREF _Toc468102789 \h </w:instrText>
         </w:r>
         <w:r>
           <w:rPr>
@@ -656,7 +653,7 @@
             <w:noProof/>
             <w:webHidden/>
           </w:rPr>
-          <w:t>6</w:t>
+          <w:t>7</w:t>
         </w:r>
         <w:r>
           <w:rPr>
@@ -674,10 +671,9 @@
           <w:rFonts w:asciiTheme="minorHAnsi" w:eastAsiaTheme="minorEastAsia" w:hAnsiTheme="minorHAnsi" w:cstheme="minorBidi"/>
           <w:noProof/>
           <w:szCs w:val="22"/>
-          <w:lang w:val="en-ZA" w:eastAsia="en-ZA"/>
-        </w:rPr>
-      </w:pPr>
-      <w:hyperlink w:anchor="_Toc449386196" w:history="1">
+        </w:rPr>
+      </w:pPr>
+      <w:hyperlink w:anchor="_Toc468102790" w:history="1">
         <w:r>
           <w:rPr>
             <w:rStyle w:val="Hyperlink"/>
@@ -704,7 +700,7 @@
             <w:noProof/>
             <w:webHidden/>
           </w:rPr>
-          <w:instrText xml:space="preserve"> PAGEREF _Toc449386196 \h </w:instrText>
+          <w:instrText xml:space="preserve"> PAGEREF _Toc468102790 \h </w:instrText>
         </w:r>
         <w:r>
           <w:rPr>
@@ -724,7 +720,7 @@
             <w:noProof/>
             <w:webHidden/>
           </w:rPr>
-          <w:t>7</w:t>
+          <w:t>8</w:t>
         </w:r>
         <w:r>
           <w:rPr>
@@ -745,10 +741,9 @@
           <w:rFonts w:asciiTheme="minorHAnsi" w:eastAsiaTheme="minorEastAsia" w:hAnsiTheme="minorHAnsi" w:cstheme="minorBidi"/>
           <w:noProof/>
           <w:szCs w:val="22"/>
-          <w:lang w:val="en-ZA" w:eastAsia="en-ZA"/>
-        </w:rPr>
-      </w:pPr>
-      <w:hyperlink w:anchor="_Toc449386197" w:history="1">
+        </w:rPr>
+      </w:pPr>
+      <w:hyperlink w:anchor="_Toc468102791" w:history="1">
         <w:r>
           <w:rPr>
             <w:rStyle w:val="Hyperlink"/>
@@ -775,7 +770,7 @@
             <w:noProof/>
             <w:webHidden/>
           </w:rPr>
-          <w:instrText xml:space="preserve"> PAGEREF _Toc449386197 \h </w:instrText>
+          <w:instrText xml:space="preserve"> PAGEREF _Toc468102791 \h </w:instrText>
         </w:r>
         <w:r>
           <w:rPr>
@@ -795,7 +790,7 @@
             <w:noProof/>
             <w:webHidden/>
           </w:rPr>
-          <w:t>7</w:t>
+          <w:t>8</w:t>
         </w:r>
         <w:r>
           <w:rPr>
@@ -816,10 +811,9 @@
           <w:rFonts w:asciiTheme="minorHAnsi" w:eastAsiaTheme="minorEastAsia" w:hAnsiTheme="minorHAnsi" w:cstheme="minorBidi"/>
           <w:noProof/>
           <w:szCs w:val="22"/>
-          <w:lang w:val="en-ZA" w:eastAsia="en-ZA"/>
-        </w:rPr>
-      </w:pPr>
-      <w:hyperlink w:anchor="_Toc449386198" w:history="1">
+        </w:rPr>
+      </w:pPr>
+      <w:hyperlink w:anchor="_Toc468102792" w:history="1">
         <w:r>
           <w:rPr>
             <w:rStyle w:val="Hyperlink"/>
@@ -846,7 +840,7 @@
             <w:noProof/>
             <w:webHidden/>
           </w:rPr>
-          <w:instrText xml:space="preserve"> PAGEREF _Toc449386198 \h </w:instrText>
+          <w:instrText xml:space="preserve"> PAGEREF _Toc468102792 \h </w:instrText>
         </w:r>
         <w:r>
           <w:rPr>
@@ -866,7 +860,7 @@
             <w:noProof/>
             <w:webHidden/>
           </w:rPr>
-          <w:t>9</w:t>
+          <w:t>10</w:t>
         </w:r>
         <w:r>
           <w:rPr>
@@ -887,10 +881,9 @@
           <w:rFonts w:asciiTheme="minorHAnsi" w:eastAsiaTheme="minorEastAsia" w:hAnsiTheme="minorHAnsi" w:cstheme="minorBidi"/>
           <w:noProof/>
           <w:szCs w:val="22"/>
-          <w:lang w:val="en-ZA" w:eastAsia="en-ZA"/>
-        </w:rPr>
-      </w:pPr>
-      <w:hyperlink w:anchor="_Toc449386199" w:history="1">
+        </w:rPr>
+      </w:pPr>
+      <w:hyperlink w:anchor="_Toc468102793" w:history="1">
         <w:r>
           <w:rPr>
             <w:rStyle w:val="Hyperlink"/>
@@ -917,7 +910,7 @@
             <w:noProof/>
             <w:webHidden/>
           </w:rPr>
-          <w:instrText xml:space="preserve"> PAGEREF _Toc449386199 \h </w:instrText>
+          <w:instrText xml:space="preserve"> PAGEREF _Toc468102793 \h </w:instrText>
         </w:r>
         <w:r>
           <w:rPr>
@@ -937,7 +930,7 @@
             <w:noProof/>
             <w:webHidden/>
           </w:rPr>
-          <w:t>10</w:t>
+          <w:t>11</w:t>
         </w:r>
         <w:r>
           <w:rPr>
@@ -955,10 +948,9 @@
           <w:rFonts w:asciiTheme="minorHAnsi" w:eastAsiaTheme="minorEastAsia" w:hAnsiTheme="minorHAnsi" w:cstheme="minorBidi"/>
           <w:noProof/>
           <w:szCs w:val="22"/>
-          <w:lang w:val="en-ZA" w:eastAsia="en-ZA"/>
-        </w:rPr>
-      </w:pPr>
-      <w:hyperlink w:anchor="_Toc449386200" w:history="1">
+        </w:rPr>
+      </w:pPr>
+      <w:hyperlink w:anchor="_Toc468102794" w:history="1">
         <w:r>
           <w:rPr>
             <w:rStyle w:val="Hyperlink"/>
@@ -985,7 +977,7 @@
             <w:noProof/>
             <w:webHidden/>
           </w:rPr>
-          <w:instrText xml:space="preserve"> PAGEREF _Toc449386200 \h </w:instrText>
+          <w:instrText xml:space="preserve"> PAGEREF _Toc468102794 \h </w:instrText>
         </w:r>
         <w:r>
           <w:rPr>
@@ -1005,7 +997,7 @@
             <w:noProof/>
             <w:webHidden/>
           </w:rPr>
-          <w:t>10</w:t>
+          <w:t>11</w:t>
         </w:r>
         <w:r>
           <w:rPr>
@@ -1026,10 +1018,9 @@
           <w:rFonts w:asciiTheme="minorHAnsi" w:eastAsiaTheme="minorEastAsia" w:hAnsiTheme="minorHAnsi" w:cstheme="minorBidi"/>
           <w:noProof/>
           <w:szCs w:val="22"/>
-          <w:lang w:val="en-ZA" w:eastAsia="en-ZA"/>
-        </w:rPr>
-      </w:pPr>
-      <w:hyperlink w:anchor="_Toc449386201" w:history="1">
+        </w:rPr>
+      </w:pPr>
+      <w:hyperlink w:anchor="_Toc468102795" w:history="1">
         <w:r>
           <w:rPr>
             <w:rStyle w:val="Hyperlink"/>
@@ -1056,7 +1047,7 @@
             <w:noProof/>
             <w:webHidden/>
           </w:rPr>
-          <w:instrText xml:space="preserve"> PAGEREF _Toc449386201 \h </w:instrText>
+          <w:instrText xml:space="preserve"> PAGEREF _Toc468102795 \h </w:instrText>
         </w:r>
         <w:r>
           <w:rPr>
@@ -1076,7 +1067,7 @@
             <w:noProof/>
             <w:webHidden/>
           </w:rPr>
-          <w:t>10</w:t>
+          <w:t>11</w:t>
         </w:r>
         <w:r>
           <w:rPr>
@@ -1097,10 +1088,9 @@
           <w:rFonts w:asciiTheme="minorHAnsi" w:eastAsiaTheme="minorEastAsia" w:hAnsiTheme="minorHAnsi" w:cstheme="minorBidi"/>
           <w:noProof/>
           <w:szCs w:val="22"/>
-          <w:lang w:val="en-ZA" w:eastAsia="en-ZA"/>
-        </w:rPr>
-      </w:pPr>
-      <w:hyperlink w:anchor="_Toc449386202" w:history="1">
+        </w:rPr>
+      </w:pPr>
+      <w:hyperlink w:anchor="_Toc468102796" w:history="1">
         <w:r>
           <w:rPr>
             <w:rStyle w:val="Hyperlink"/>
@@ -1119,14 +1109,7 @@
             <w:rStyle w:val="Hyperlink"/>
             <w:noProof/>
           </w:rPr>
-          <w:t xml:space="preserve"> </w:t>
-        </w:r>
-        <w:r>
-          <w:rPr>
-            <w:rStyle w:val="Hyperlink"/>
-            <w:noProof/>
-          </w:rPr>
-          <w:t>YAMM_ADDR_WIDTH_T</w:t>
+          <w:t xml:space="preserve"> YAMM_ADDR_WIDTH_T</w:t>
         </w:r>
         <w:r>
           <w:rPr>
@@ -1147,7 +1130,13 @@
             <w:noProof/>
             <w:webHidden/>
           </w:rPr>
-          <w:instrText xml:space="preserve"> PAGEREF _Toc449386202 \h </w:instrText>
+          <w:instrText xml:space="preserve"> PAGEREF _Toc468102796 \h </w:instrText>
+        </w:r>
+        <w:r>
+          <w:rPr>
+            <w:noProof/>
+            <w:webHidden/>
+          </w:rPr>
         </w:r>
         <w:r>
           <w:rPr>
@@ -1158,12 +1147,10 @@
         </w:r>
         <w:r>
           <w:rPr>
-            <w:b/>
-            <w:bCs/>
-            <w:noProof/>
-            <w:webHidden/>
-          </w:rPr>
-          <w:t>Error! Bookmark not defined.</w:t>
+            <w:noProof/>
+            <w:webHidden/>
+          </w:rPr>
+          <w:t>11</w:t>
         </w:r>
         <w:r>
           <w:rPr>
@@ -1184,10 +1171,9 @@
           <w:rFonts w:asciiTheme="minorHAnsi" w:eastAsiaTheme="minorEastAsia" w:hAnsiTheme="minorHAnsi" w:cstheme="minorBidi"/>
           <w:noProof/>
           <w:szCs w:val="22"/>
-          <w:lang w:val="en-ZA" w:eastAsia="en-ZA"/>
-        </w:rPr>
-      </w:pPr>
-      <w:hyperlink w:anchor="_Toc449386203" w:history="1">
+        </w:rPr>
+      </w:pPr>
+      <w:hyperlink w:anchor="_Toc468102797" w:history="1">
         <w:r>
           <w:rPr>
             <w:rStyle w:val="Hyperlink"/>
@@ -1227,7 +1213,7 @@
             <w:noProof/>
             <w:webHidden/>
           </w:rPr>
-          <w:instrText xml:space="preserve"> PAGEREF _Toc449386203 \h </w:instrText>
+          <w:instrText xml:space="preserve"> PAGEREF _Toc468102797 \h </w:instrText>
         </w:r>
         <w:r>
           <w:rPr>
@@ -1247,7 +1233,7 @@
             <w:noProof/>
             <w:webHidden/>
           </w:rPr>
-          <w:t>10</w:t>
+          <w:t>11</w:t>
         </w:r>
         <w:r>
           <w:rPr>
@@ -1268,10 +1254,9 @@
           <w:rFonts w:asciiTheme="minorHAnsi" w:eastAsiaTheme="minorEastAsia" w:hAnsiTheme="minorHAnsi" w:cstheme="minorBidi"/>
           <w:noProof/>
           <w:szCs w:val="22"/>
-          <w:lang w:val="en-ZA" w:eastAsia="en-ZA"/>
-        </w:rPr>
-      </w:pPr>
-      <w:hyperlink w:anchor="_Toc449386204" w:history="1">
+        </w:rPr>
+      </w:pPr>
+      <w:hyperlink w:anchor="_Toc468102798" w:history="1">
         <w:r>
           <w:rPr>
             <w:rStyle w:val="Hyperlink"/>
@@ -1307,7 +1292,7 @@
             <w:noProof/>
             <w:webHidden/>
           </w:rPr>
-          <w:instrText xml:space="preserve"> PAGEREF _Toc449386204 \h </w:instrText>
+          <w:instrText xml:space="preserve"> PAGEREF _Toc468102798 \h </w:instrText>
         </w:r>
         <w:r>
           <w:rPr>
@@ -1327,7 +1312,7 @@
             <w:noProof/>
             <w:webHidden/>
           </w:rPr>
-          <w:t>10</w:t>
+          <w:t>11</w:t>
         </w:r>
         <w:r>
           <w:rPr>
@@ -1348,10 +1333,9 @@
           <w:rFonts w:asciiTheme="minorHAnsi" w:eastAsiaTheme="minorEastAsia" w:hAnsiTheme="minorHAnsi" w:cstheme="minorBidi"/>
           <w:noProof/>
           <w:szCs w:val="22"/>
-          <w:lang w:val="en-ZA" w:eastAsia="en-ZA"/>
-        </w:rPr>
-      </w:pPr>
-      <w:hyperlink w:anchor="_Toc449386205" w:history="1">
+        </w:rPr>
+      </w:pPr>
+      <w:hyperlink w:anchor="_Toc468102799" w:history="1">
         <w:r>
           <w:rPr>
             <w:rStyle w:val="Hyperlink"/>
@@ -1391,7 +1375,7 @@
             <w:noProof/>
             <w:webHidden/>
           </w:rPr>
-          <w:instrText xml:space="preserve"> PAGEREF _Toc449386205 \h </w:instrText>
+          <w:instrText xml:space="preserve"> PAGEREF _Toc468102799 \h </w:instrText>
         </w:r>
         <w:r>
           <w:rPr>
@@ -1411,7 +1395,7 @@
             <w:noProof/>
             <w:webHidden/>
           </w:rPr>
-          <w:t>10</w:t>
+          <w:t>11</w:t>
         </w:r>
         <w:r>
           <w:rPr>
@@ -1432,10 +1416,9 @@
           <w:rFonts w:asciiTheme="minorHAnsi" w:eastAsiaTheme="minorEastAsia" w:hAnsiTheme="minorHAnsi" w:cstheme="minorBidi"/>
           <w:noProof/>
           <w:szCs w:val="22"/>
-          <w:lang w:val="en-ZA" w:eastAsia="en-ZA"/>
-        </w:rPr>
-      </w:pPr>
-      <w:hyperlink w:anchor="_Toc449386206" w:history="1">
+        </w:rPr>
+      </w:pPr>
+      <w:hyperlink w:anchor="_Toc468102800" w:history="1">
         <w:r>
           <w:rPr>
             <w:rStyle w:val="Hyperlink"/>
@@ -1475,7 +1458,7 @@
             <w:noProof/>
             <w:webHidden/>
           </w:rPr>
-          <w:instrText xml:space="preserve"> PAGEREF _Toc449386206 \h </w:instrText>
+          <w:instrText xml:space="preserve"> PAGEREF _Toc468102800 \h </w:instrText>
         </w:r>
         <w:r>
           <w:rPr>
@@ -1495,7 +1478,7 @@
             <w:noProof/>
             <w:webHidden/>
           </w:rPr>
-          <w:t>13</w:t>
+          <w:t>14</w:t>
         </w:r>
         <w:r>
           <w:rPr>
@@ -1516,10 +1499,9 @@
           <w:rFonts w:asciiTheme="minorHAnsi" w:eastAsiaTheme="minorEastAsia" w:hAnsiTheme="minorHAnsi" w:cstheme="minorBidi"/>
           <w:noProof/>
           <w:szCs w:val="22"/>
-          <w:lang w:val="en-ZA" w:eastAsia="en-ZA"/>
-        </w:rPr>
-      </w:pPr>
-      <w:hyperlink w:anchor="_Toc449386207" w:history="1">
+        </w:rPr>
+      </w:pPr>
+      <w:hyperlink w:anchor="_Toc468102801" w:history="1">
         <w:r>
           <w:rPr>
             <w:rStyle w:val="Hyperlink"/>
@@ -1559,7 +1541,7 @@
             <w:noProof/>
             <w:webHidden/>
           </w:rPr>
-          <w:instrText xml:space="preserve"> PAGEREF _Toc449386207 \h </w:instrText>
+          <w:instrText xml:space="preserve"> PAGEREF _Toc468102801 \h </w:instrText>
         </w:r>
         <w:r>
           <w:rPr>
@@ -1579,7 +1561,7 @@
             <w:noProof/>
             <w:webHidden/>
           </w:rPr>
-          <w:t>13</w:t>
+          <w:t>14</w:t>
         </w:r>
         <w:r>
           <w:rPr>
@@ -1597,10 +1579,9 @@
           <w:rFonts w:asciiTheme="minorHAnsi" w:eastAsiaTheme="minorEastAsia" w:hAnsiTheme="minorHAnsi" w:cstheme="minorBidi"/>
           <w:noProof/>
           <w:szCs w:val="22"/>
-          <w:lang w:val="en-ZA" w:eastAsia="en-ZA"/>
-        </w:rPr>
-      </w:pPr>
-      <w:hyperlink w:anchor="_Toc449386208" w:history="1">
+        </w:rPr>
+      </w:pPr>
+      <w:hyperlink w:anchor="_Toc468102802" w:history="1">
         <w:r>
           <w:rPr>
             <w:rStyle w:val="Hyperlink"/>
@@ -1627,7 +1608,7 @@
             <w:noProof/>
             <w:webHidden/>
           </w:rPr>
-          <w:instrText xml:space="preserve"> PAGEREF _Toc449386208 \h </w:instrText>
+          <w:instrText xml:space="preserve"> PAGEREF _Toc468102802 \h </w:instrText>
         </w:r>
         <w:r>
           <w:rPr>
@@ -1647,7 +1628,7 @@
             <w:noProof/>
             <w:webHidden/>
           </w:rPr>
-          <w:t>13</w:t>
+          <w:t>14</w:t>
         </w:r>
         <w:r>
           <w:rPr>
@@ -1668,10 +1649,9 @@
           <w:rFonts w:asciiTheme="minorHAnsi" w:eastAsiaTheme="minorEastAsia" w:hAnsiTheme="minorHAnsi" w:cstheme="minorBidi"/>
           <w:noProof/>
           <w:szCs w:val="22"/>
-          <w:lang w:val="en-ZA" w:eastAsia="en-ZA"/>
-        </w:rPr>
-      </w:pPr>
-      <w:hyperlink w:anchor="_Toc449386209" w:history="1">
+        </w:rPr>
+      </w:pPr>
+      <w:hyperlink w:anchor="_Toc468102803" w:history="1">
         <w:r>
           <w:rPr>
             <w:rStyle w:val="Hyperlink"/>
@@ -1698,7 +1678,7 @@
             <w:noProof/>
             <w:webHidden/>
           </w:rPr>
-          <w:instrText xml:space="preserve"> PAGEREF _Toc449386209 \h </w:instrText>
+          <w:instrText xml:space="preserve"> PAGEREF _Toc468102803 \h </w:instrText>
         </w:r>
         <w:r>
           <w:rPr>
@@ -1718,7 +1698,7 @@
             <w:noProof/>
             <w:webHidden/>
           </w:rPr>
-          <w:t>13</w:t>
+          <w:t>14</w:t>
         </w:r>
         <w:r>
           <w:rPr>
@@ -1739,10 +1719,9 @@
           <w:rFonts w:asciiTheme="minorHAnsi" w:eastAsiaTheme="minorEastAsia" w:hAnsiTheme="minorHAnsi" w:cstheme="minorBidi"/>
           <w:noProof/>
           <w:szCs w:val="22"/>
-          <w:lang w:val="en-ZA" w:eastAsia="en-ZA"/>
-        </w:rPr>
-      </w:pPr>
-      <w:hyperlink w:anchor="_Toc449386210" w:history="1">
+        </w:rPr>
+      </w:pPr>
+      <w:hyperlink w:anchor="_Toc468102804" w:history="1">
         <w:r>
           <w:rPr>
             <w:rStyle w:val="Hyperlink"/>
@@ -1782,7 +1761,7 @@
             <w:noProof/>
             <w:webHidden/>
           </w:rPr>
-          <w:instrText xml:space="preserve"> PAGEREF _Toc449386210 \h </w:instrText>
+          <w:instrText xml:space="preserve"> PAGEREF _Toc468102804 \h </w:instrText>
         </w:r>
         <w:r>
           <w:rPr>
@@ -1802,7 +1781,7 @@
             <w:noProof/>
             <w:webHidden/>
           </w:rPr>
-          <w:t>13</w:t>
+          <w:t>14</w:t>
         </w:r>
         <w:r>
           <w:rPr>
@@ -1823,10 +1802,9 @@
           <w:rFonts w:asciiTheme="minorHAnsi" w:eastAsiaTheme="minorEastAsia" w:hAnsiTheme="minorHAnsi" w:cstheme="minorBidi"/>
           <w:noProof/>
           <w:szCs w:val="22"/>
-          <w:lang w:val="en-ZA" w:eastAsia="en-ZA"/>
-        </w:rPr>
-      </w:pPr>
-      <w:hyperlink w:anchor="_Toc449386211" w:history="1">
+        </w:rPr>
+      </w:pPr>
+      <w:hyperlink w:anchor="_Toc468102805" w:history="1">
         <w:r>
           <w:rPr>
             <w:rStyle w:val="Hyperlink"/>
@@ -1845,21 +1823,7 @@
             <w:rStyle w:val="Hyperlink"/>
             <w:noProof/>
           </w:rPr>
-          <w:t xml:space="preserve"> function yamm_buffer allocate_by_size(</w:t>
-        </w:r>
-        <w:r>
-          <w:rPr>
-            <w:rStyle w:val="Hyperlink"/>
-            <w:noProof/>
-          </w:rPr>
-          <w:t>yamm_addr_width_t</w:t>
-        </w:r>
-        <w:r>
-          <w:rPr>
-            <w:rStyle w:val="Hyperlink"/>
-            <w:noProof/>
-          </w:rPr>
-          <w:t xml:space="preserve"> size, yamm_allocation_mode_eallocation_mode = RANDOM_FIT)</w:t>
+          <w:t xml:space="preserve"> function yamm_buffer allocate_by_size(yamm_addr_width_t size, yamm_allocation_mode_eallocation_mode = RANDOM_FIT)</w:t>
         </w:r>
         <w:r>
           <w:rPr>
@@ -1880,7 +1844,7 @@
             <w:noProof/>
             <w:webHidden/>
           </w:rPr>
-          <w:instrText xml:space="preserve"> PAGEREF _Toc449386211 \h </w:instrText>
+          <w:instrText xml:space="preserve"> PAGEREF _Toc468102805 \h </w:instrText>
         </w:r>
         <w:r>
           <w:rPr>
@@ -1900,7 +1864,7 @@
             <w:noProof/>
             <w:webHidden/>
           </w:rPr>
-          <w:t>14</w:t>
+          <w:t>15</w:t>
         </w:r>
         <w:r>
           <w:rPr>
@@ -1921,10 +1885,9 @@
           <w:rFonts w:asciiTheme="minorHAnsi" w:eastAsiaTheme="minorEastAsia" w:hAnsiTheme="minorHAnsi" w:cstheme="minorBidi"/>
           <w:noProof/>
           <w:szCs w:val="22"/>
-          <w:lang w:val="en-ZA" w:eastAsia="en-ZA"/>
-        </w:rPr>
-      </w:pPr>
-      <w:hyperlink w:anchor="_Toc449386212" w:history="1">
+        </w:rPr>
+      </w:pPr>
+      <w:hyperlink w:anchor="_Toc468102806" w:history="1">
         <w:r>
           <w:rPr>
             <w:rStyle w:val="Hyperlink"/>
@@ -1964,7 +1927,7 @@
             <w:noProof/>
             <w:webHidden/>
           </w:rPr>
-          <w:instrText xml:space="preserve"> PAGEREF _Toc449386212 \h </w:instrText>
+          <w:instrText xml:space="preserve"> PAGEREF _Toc468102806 \h </w:instrText>
         </w:r>
         <w:r>
           <w:rPr>
@@ -1984,7 +1947,7 @@
             <w:noProof/>
             <w:webHidden/>
           </w:rPr>
-          <w:t>14</w:t>
+          <w:t>15</w:t>
         </w:r>
         <w:r>
           <w:rPr>
@@ -2005,10 +1968,9 @@
           <w:rFonts w:asciiTheme="minorHAnsi" w:eastAsiaTheme="minorEastAsia" w:hAnsiTheme="minorHAnsi" w:cstheme="minorBidi"/>
           <w:noProof/>
           <w:szCs w:val="22"/>
-          <w:lang w:val="en-ZA" w:eastAsia="en-ZA"/>
-        </w:rPr>
-      </w:pPr>
-      <w:hyperlink w:anchor="_Toc449386213" w:history="1">
+        </w:rPr>
+      </w:pPr>
+      <w:hyperlink w:anchor="_Toc468102807" w:history="1">
         <w:r>
           <w:rPr>
             <w:rStyle w:val="Hyperlink"/>
@@ -2027,21 +1989,7 @@
             <w:rStyle w:val="Hyperlink"/>
             <w:noProof/>
           </w:rPr>
-          <w:t xml:space="preserve"> function bit deallocate_by_addr(</w:t>
-        </w:r>
-        <w:r>
-          <w:rPr>
-            <w:rStyle w:val="Hyperlink"/>
-            <w:noProof/>
-          </w:rPr>
-          <w:t>yamm_addr_width_t</w:t>
-        </w:r>
-        <w:r>
-          <w:rPr>
-            <w:rStyle w:val="Hyperlink"/>
-            <w:noProof/>
-          </w:rPr>
-          <w:t xml:space="preserve"> addr)</w:t>
+          <w:t xml:space="preserve"> function bit deallocate_by_addr(yamm_addr_width_t addr)</w:t>
         </w:r>
         <w:r>
           <w:rPr>
@@ -2062,7 +2010,7 @@
             <w:noProof/>
             <w:webHidden/>
           </w:rPr>
-          <w:instrText xml:space="preserve"> PAGEREF _Toc449386213 \h </w:instrText>
+          <w:instrText xml:space="preserve"> PAGEREF _Toc468102807 \h </w:instrText>
         </w:r>
         <w:r>
           <w:rPr>
@@ -2082,7 +2030,7 @@
             <w:noProof/>
             <w:webHidden/>
           </w:rPr>
-          <w:t>14</w:t>
+          <w:t>15</w:t>
         </w:r>
         <w:r>
           <w:rPr>
@@ -2103,10 +2051,9 @@
           <w:rFonts w:asciiTheme="minorHAnsi" w:eastAsiaTheme="minorEastAsia" w:hAnsiTheme="minorHAnsi" w:cstheme="minorBidi"/>
           <w:noProof/>
           <w:szCs w:val="22"/>
-          <w:lang w:val="en-ZA" w:eastAsia="en-ZA"/>
-        </w:rPr>
-      </w:pPr>
-      <w:hyperlink w:anchor="_Toc449386214" w:history="1">
+        </w:rPr>
+      </w:pPr>
+      <w:hyperlink w:anchor="_Toc468102808" w:history="1">
         <w:r>
           <w:rPr>
             <w:rStyle w:val="Hyperlink"/>
@@ -2146,7 +2093,7 @@
             <w:noProof/>
             <w:webHidden/>
           </w:rPr>
-          <w:instrText xml:space="preserve"> PAGEREF _Toc449386214 \h </w:instrText>
+          <w:instrText xml:space="preserve"> PAGEREF _Toc468102808 \h </w:instrText>
         </w:r>
         <w:r>
           <w:rPr>
@@ -2166,7 +2113,7 @@
             <w:noProof/>
             <w:webHidden/>
           </w:rPr>
-          <w:t>14</w:t>
+          <w:t>15</w:t>
         </w:r>
         <w:r>
           <w:rPr>
@@ -2187,10 +2134,9 @@
           <w:rFonts w:asciiTheme="minorHAnsi" w:eastAsiaTheme="minorEastAsia" w:hAnsiTheme="minorHAnsi" w:cstheme="minorBidi"/>
           <w:noProof/>
           <w:szCs w:val="22"/>
-          <w:lang w:val="en-ZA" w:eastAsia="en-ZA"/>
-        </w:rPr>
-      </w:pPr>
-      <w:hyperlink w:anchor="_Toc449386215" w:history="1">
+        </w:rPr>
+      </w:pPr>
+      <w:hyperlink w:anchor="_Toc468102809" w:history="1">
         <w:r>
           <w:rPr>
             <w:rStyle w:val="Hyperlink"/>
@@ -2230,7 +2176,7 @@
             <w:noProof/>
             <w:webHidden/>
           </w:rPr>
-          <w:instrText xml:space="preserve"> PAGEREF _Toc449386215 \h </w:instrText>
+          <w:instrText xml:space="preserve"> PAGEREF _Toc468102809 \h </w:instrText>
         </w:r>
         <w:r>
           <w:rPr>
@@ -2250,7 +2196,7 @@
             <w:noProof/>
             <w:webHidden/>
           </w:rPr>
-          <w:t>14</w:t>
+          <w:t>15</w:t>
         </w:r>
         <w:r>
           <w:rPr>
@@ -2271,10 +2217,9 @@
           <w:rFonts w:asciiTheme="minorHAnsi" w:eastAsiaTheme="minorEastAsia" w:hAnsiTheme="minorHAnsi" w:cstheme="minorBidi"/>
           <w:noProof/>
           <w:szCs w:val="22"/>
-          <w:lang w:val="en-ZA" w:eastAsia="en-ZA"/>
-        </w:rPr>
-      </w:pPr>
-      <w:hyperlink w:anchor="_Toc449386216" w:history="1">
+        </w:rPr>
+      </w:pPr>
+      <w:hyperlink w:anchor="_Toc468102810" w:history="1">
         <w:r>
           <w:rPr>
             <w:rStyle w:val="Hyperlink"/>
@@ -2301,7 +2246,7 @@
             <w:noProof/>
             <w:webHidden/>
           </w:rPr>
-          <w:instrText xml:space="preserve"> PAGEREF _Toc449386216 \h </w:instrText>
+          <w:instrText xml:space="preserve"> PAGEREF _Toc468102810 \h </w:instrText>
         </w:r>
         <w:r>
           <w:rPr>
@@ -2321,7 +2266,7 @@
             <w:noProof/>
             <w:webHidden/>
           </w:rPr>
-          <w:t>14</w:t>
+          <w:t>15</w:t>
         </w:r>
         <w:r>
           <w:rPr>
@@ -2342,10 +2287,9 @@
           <w:rFonts w:asciiTheme="minorHAnsi" w:eastAsiaTheme="minorEastAsia" w:hAnsiTheme="minorHAnsi" w:cstheme="minorBidi"/>
           <w:noProof/>
           <w:szCs w:val="22"/>
-          <w:lang w:val="en-ZA" w:eastAsia="en-ZA"/>
-        </w:rPr>
-      </w:pPr>
-      <w:hyperlink w:anchor="_Toc449386217" w:history="1">
+        </w:rPr>
+      </w:pPr>
+      <w:hyperlink w:anchor="_Toc468102811" w:history="1">
         <w:r>
           <w:rPr>
             <w:rStyle w:val="Hyperlink"/>
@@ -2385,7 +2329,7 @@
             <w:noProof/>
             <w:webHidden/>
           </w:rPr>
-          <w:instrText xml:space="preserve"> PAGEREF _Toc449386217 \h </w:instrText>
+          <w:instrText xml:space="preserve"> PAGEREF _Toc468102811 \h </w:instrText>
         </w:r>
         <w:r>
           <w:rPr>
@@ -2405,7 +2349,7 @@
             <w:noProof/>
             <w:webHidden/>
           </w:rPr>
-          <w:t>14</w:t>
+          <w:t>15</w:t>
         </w:r>
         <w:r>
           <w:rPr>
@@ -2426,10 +2370,9 @@
           <w:rFonts w:asciiTheme="minorHAnsi" w:eastAsiaTheme="minorEastAsia" w:hAnsiTheme="minorHAnsi" w:cstheme="minorBidi"/>
           <w:noProof/>
           <w:szCs w:val="22"/>
-          <w:lang w:val="en-ZA" w:eastAsia="en-ZA"/>
-        </w:rPr>
-      </w:pPr>
-      <w:hyperlink w:anchor="_Toc449386218" w:history="1">
+        </w:rPr>
+      </w:pPr>
+      <w:hyperlink w:anchor="_Toc468102812" w:history="1">
         <w:r>
           <w:rPr>
             <w:rStyle w:val="Hyperlink"/>
@@ -2448,21 +2391,7 @@
             <w:rStyle w:val="Hyperlink"/>
             <w:noProof/>
           </w:rPr>
-          <w:t xml:space="preserve"> function yamm_buffer get_buffer(</w:t>
-        </w:r>
-        <w:r>
-          <w:rPr>
-            <w:rStyle w:val="Hyperlink"/>
-            <w:noProof/>
-          </w:rPr>
-          <w:t>yamm_addr_width_t</w:t>
-        </w:r>
-        <w:r>
-          <w:rPr>
-            <w:rStyle w:val="Hyperlink"/>
-            <w:noProof/>
-          </w:rPr>
-          <w:t xml:space="preserve"> addr)</w:t>
+          <w:t xml:space="preserve"> function yamm_buffer get_buffer(yamm_addr_width_t addr)</w:t>
         </w:r>
         <w:r>
           <w:rPr>
@@ -2483,7 +2412,7 @@
             <w:noProof/>
             <w:webHidden/>
           </w:rPr>
-          <w:instrText xml:space="preserve"> PAGEREF _Toc449386218 \h </w:instrText>
+          <w:instrText xml:space="preserve"> PAGEREF _Toc468102812 \h </w:instrText>
         </w:r>
         <w:r>
           <w:rPr>
@@ -2503,7 +2432,7 @@
             <w:noProof/>
             <w:webHidden/>
           </w:rPr>
-          <w:t>14</w:t>
+          <w:t>15</w:t>
         </w:r>
         <w:r>
           <w:rPr>
@@ -2524,10 +2453,9 @@
           <w:rFonts w:asciiTheme="minorHAnsi" w:eastAsiaTheme="minorEastAsia" w:hAnsiTheme="minorHAnsi" w:cstheme="minorBidi"/>
           <w:noProof/>
           <w:szCs w:val="22"/>
-          <w:lang w:val="en-ZA" w:eastAsia="en-ZA"/>
-        </w:rPr>
-      </w:pPr>
-      <w:hyperlink w:anchor="_Toc449386219" w:history="1">
+        </w:rPr>
+      </w:pPr>
+      <w:hyperlink w:anchor="_Toc468102813" w:history="1">
         <w:r>
           <w:rPr>
             <w:rStyle w:val="Hyperlink"/>
@@ -2567,7 +2495,7 @@
             <w:noProof/>
             <w:webHidden/>
           </w:rPr>
-          <w:instrText xml:space="preserve"> PAGEREF _Toc449386219 \h </w:instrText>
+          <w:instrText xml:space="preserve"> PAGEREF _Toc468102813 \h </w:instrText>
         </w:r>
         <w:r>
           <w:rPr>
@@ -2587,7 +2515,7 @@
             <w:noProof/>
             <w:webHidden/>
           </w:rPr>
-          <w:t>15</w:t>
+          <w:t>16</w:t>
         </w:r>
         <w:r>
           <w:rPr>
@@ -2608,10 +2536,9 @@
           <w:rFonts w:asciiTheme="minorHAnsi" w:eastAsiaTheme="minorEastAsia" w:hAnsiTheme="minorHAnsi" w:cstheme="minorBidi"/>
           <w:noProof/>
           <w:szCs w:val="22"/>
-          <w:lang w:val="en-ZA" w:eastAsia="en-ZA"/>
-        </w:rPr>
-      </w:pPr>
-      <w:hyperlink w:anchor="_Toc449386220" w:history="1">
+        </w:rPr>
+      </w:pPr>
+      <w:hyperlink w:anchor="_Toc468102814" w:history="1">
         <w:r>
           <w:rPr>
             <w:rStyle w:val="Hyperlink"/>
@@ -2630,21 +2557,7 @@
             <w:rStyle w:val="Hyperlink"/>
             <w:noProof/>
           </w:rPr>
-          <w:t xml:space="preserve"> function yamm_buffer[$] get_buffers_in_range(</w:t>
-        </w:r>
-        <w:r>
-          <w:rPr>
-            <w:rStyle w:val="Hyperlink"/>
-            <w:noProof/>
-          </w:rPr>
-          <w:t>yamm_addr_width_t</w:t>
-        </w:r>
-        <w:r>
-          <w:rPr>
-            <w:rStyle w:val="Hyperlink"/>
-            <w:noProof/>
-          </w:rPr>
-          <w:t xml:space="preserve"> start_addr, end_addr)</w:t>
+          <w:t xml:space="preserve"> function yamm_buffer[$] get_buffers_in_range(yamm_addr_width_t start_addr, end_addr)</w:t>
         </w:r>
         <w:r>
           <w:rPr>
@@ -2665,7 +2578,7 @@
             <w:noProof/>
             <w:webHidden/>
           </w:rPr>
-          <w:instrText xml:space="preserve"> PAGEREF _Toc449386220 \h </w:instrText>
+          <w:instrText xml:space="preserve"> PAGEREF _Toc468102814 \h </w:instrText>
         </w:r>
         <w:r>
           <w:rPr>
@@ -2685,7 +2598,7 @@
             <w:noProof/>
             <w:webHidden/>
           </w:rPr>
-          <w:t>15</w:t>
+          <w:t>16</w:t>
         </w:r>
         <w:r>
           <w:rPr>
@@ -2706,10 +2619,9 @@
           <w:rFonts w:asciiTheme="minorHAnsi" w:eastAsiaTheme="minorEastAsia" w:hAnsiTheme="minorHAnsi" w:cstheme="minorBidi"/>
           <w:noProof/>
           <w:szCs w:val="22"/>
-          <w:lang w:val="en-ZA" w:eastAsia="en-ZA"/>
-        </w:rPr>
-      </w:pPr>
-      <w:hyperlink w:anchor="_Toc449386221" w:history="1">
+        </w:rPr>
+      </w:pPr>
+      <w:hyperlink w:anchor="_Toc468102815" w:history="1">
         <w:r>
           <w:rPr>
             <w:rStyle w:val="Hyperlink"/>
@@ -2736,7 +2648,7 @@
             <w:noProof/>
             <w:webHidden/>
           </w:rPr>
-          <w:instrText xml:space="preserve"> PAGEREF _Toc449386221 \h </w:instrText>
+          <w:instrText xml:space="preserve"> PAGEREF _Toc468102815 \h </w:instrText>
         </w:r>
         <w:r>
           <w:rPr>
@@ -2756,7 +2668,7 @@
             <w:noProof/>
             <w:webHidden/>
           </w:rPr>
-          <w:t>15</w:t>
+          <w:t>16</w:t>
         </w:r>
         <w:r>
           <w:rPr>
@@ -2777,10 +2689,9 @@
           <w:rFonts w:asciiTheme="minorHAnsi" w:eastAsiaTheme="minorEastAsia" w:hAnsiTheme="minorHAnsi" w:cstheme="minorBidi"/>
           <w:noProof/>
           <w:szCs w:val="22"/>
-          <w:lang w:val="en-ZA" w:eastAsia="en-ZA"/>
-        </w:rPr>
-      </w:pPr>
-      <w:hyperlink w:anchor="_Toc449386222" w:history="1">
+        </w:rPr>
+      </w:pPr>
+      <w:hyperlink w:anchor="_Toc468102816" w:history="1">
         <w:r>
           <w:rPr>
             <w:rStyle w:val="Hyperlink"/>
@@ -2799,7 +2710,7 @@
             <w:rStyle w:val="Hyperlink"/>
             <w:noProof/>
           </w:rPr>
-          <w:t xml:space="preserve"> function byte[] get_contents()</w:t>
+          <w:t xml:space="preserve"> virtual function byte[] get_contents()</w:t>
         </w:r>
         <w:r>
           <w:rPr>
@@ -2820,7 +2731,7 @@
             <w:noProof/>
             <w:webHidden/>
           </w:rPr>
-          <w:instrText xml:space="preserve"> PAGEREF _Toc449386222 \h </w:instrText>
+          <w:instrText xml:space="preserve"> PAGEREF _Toc468102816 \h </w:instrText>
         </w:r>
         <w:r>
           <w:rPr>
@@ -2840,7 +2751,7 @@
             <w:noProof/>
             <w:webHidden/>
           </w:rPr>
-          <w:t>15</w:t>
+          <w:t>16</w:t>
         </w:r>
         <w:r>
           <w:rPr>
@@ -2861,10 +2772,9 @@
           <w:rFonts w:asciiTheme="minorHAnsi" w:eastAsiaTheme="minorEastAsia" w:hAnsiTheme="minorHAnsi" w:cstheme="minorBidi"/>
           <w:noProof/>
           <w:szCs w:val="22"/>
-          <w:lang w:val="en-ZA" w:eastAsia="en-ZA"/>
-        </w:rPr>
-      </w:pPr>
-      <w:hyperlink w:anchor="_Toc449386223" w:history="1">
+        </w:rPr>
+      </w:pPr>
+      <w:hyperlink w:anchor="_Toc468102817" w:history="1">
         <w:r>
           <w:rPr>
             <w:rStyle w:val="Hyperlink"/>
@@ -2883,7 +2793,7 @@
             <w:rStyle w:val="Hyperlink"/>
             <w:noProof/>
           </w:rPr>
-          <w:t xml:space="preserve"> function void set_contents(ref byte[] data)</w:t>
+          <w:t xml:space="preserve"> virtual function void set_contents(ref byte[] data)</w:t>
         </w:r>
         <w:r>
           <w:rPr>
@@ -2904,7 +2814,7 @@
             <w:noProof/>
             <w:webHidden/>
           </w:rPr>
-          <w:instrText xml:space="preserve"> PAGEREF _Toc449386223 \h </w:instrText>
+          <w:instrText xml:space="preserve"> PAGEREF _Toc468102817 \h </w:instrText>
         </w:r>
         <w:r>
           <w:rPr>
@@ -2924,7 +2834,7 @@
             <w:noProof/>
             <w:webHidden/>
           </w:rPr>
-          <w:t>15</w:t>
+          <w:t>16</w:t>
         </w:r>
         <w:r>
           <w:rPr>
@@ -2945,10 +2855,9 @@
           <w:rFonts w:asciiTheme="minorHAnsi" w:eastAsiaTheme="minorEastAsia" w:hAnsiTheme="minorHAnsi" w:cstheme="minorBidi"/>
           <w:noProof/>
           <w:szCs w:val="22"/>
-          <w:lang w:val="en-ZA" w:eastAsia="en-ZA"/>
-        </w:rPr>
-      </w:pPr>
-      <w:hyperlink w:anchor="_Toc449386224" w:history="1">
+        </w:rPr>
+      </w:pPr>
+      <w:hyperlink w:anchor="_Toc468102818" w:history="1">
         <w:r>
           <w:rPr>
             <w:rStyle w:val="Hyperlink"/>
@@ -2988,7 +2897,7 @@
             <w:noProof/>
             <w:webHidden/>
           </w:rPr>
-          <w:instrText xml:space="preserve"> PAGEREF _Toc449386224 \h </w:instrText>
+          <w:instrText xml:space="preserve"> PAGEREF _Toc468102818 \h </w:instrText>
         </w:r>
         <w:r>
           <w:rPr>
@@ -3008,7 +2917,7 @@
             <w:noProof/>
             <w:webHidden/>
           </w:rPr>
-          <w:t>15</w:t>
+          <w:t>16</w:t>
         </w:r>
         <w:r>
           <w:rPr>
@@ -3029,10 +2938,9 @@
           <w:rFonts w:asciiTheme="minorHAnsi" w:eastAsiaTheme="minorEastAsia" w:hAnsiTheme="minorHAnsi" w:cstheme="minorBidi"/>
           <w:noProof/>
           <w:szCs w:val="22"/>
-          <w:lang w:val="en-ZA" w:eastAsia="en-ZA"/>
-        </w:rPr>
-      </w:pPr>
-      <w:hyperlink w:anchor="_Toc449386225" w:history="1">
+        </w:rPr>
+      </w:pPr>
+      <w:hyperlink w:anchor="_Toc468102819" w:history="1">
         <w:r>
           <w:rPr>
             <w:rStyle w:val="Hyperlink"/>
@@ -3072,7 +2980,7 @@
             <w:noProof/>
             <w:webHidden/>
           </w:rPr>
-          <w:instrText xml:space="preserve"> PAGEREF _Toc449386225 \h </w:instrText>
+          <w:instrText xml:space="preserve"> PAGEREF _Toc468102819 \h </w:instrText>
         </w:r>
         <w:r>
           <w:rPr>
@@ -3092,7 +3000,7 @@
             <w:noProof/>
             <w:webHidden/>
           </w:rPr>
-          <w:t>15</w:t>
+          <w:t>16</w:t>
         </w:r>
         <w:r>
           <w:rPr>
@@ -3113,10 +3021,9 @@
           <w:rFonts w:asciiTheme="minorHAnsi" w:eastAsiaTheme="minorEastAsia" w:hAnsiTheme="minorHAnsi" w:cstheme="minorBidi"/>
           <w:noProof/>
           <w:szCs w:val="22"/>
-          <w:lang w:val="en-ZA" w:eastAsia="en-ZA"/>
-        </w:rPr>
-      </w:pPr>
-      <w:hyperlink w:anchor="_Toc449386226" w:history="1">
+        </w:rPr>
+      </w:pPr>
+      <w:hyperlink w:anchor="_Toc468102820" w:history="1">
         <w:r>
           <w:rPr>
             <w:rStyle w:val="Hyperlink"/>
@@ -3156,7 +3063,7 @@
             <w:noProof/>
             <w:webHidden/>
           </w:rPr>
-          <w:instrText xml:space="preserve"> PAGEREF _Toc449386226 \h </w:instrText>
+          <w:instrText xml:space="preserve"> PAGEREF _Toc468102820 \h </w:instrText>
         </w:r>
         <w:r>
           <w:rPr>
@@ -3176,7 +3083,7 @@
             <w:noProof/>
             <w:webHidden/>
           </w:rPr>
-          <w:t>15</w:t>
+          <w:t>16</w:t>
         </w:r>
         <w:r>
           <w:rPr>
@@ -3197,10 +3104,9 @@
           <w:rFonts w:asciiTheme="minorHAnsi" w:eastAsiaTheme="minorEastAsia" w:hAnsiTheme="minorHAnsi" w:cstheme="minorBidi"/>
           <w:noProof/>
           <w:szCs w:val="22"/>
-          <w:lang w:val="en-ZA" w:eastAsia="en-ZA"/>
-        </w:rPr>
-      </w:pPr>
-      <w:hyperlink w:anchor="_Toc449386227" w:history="1">
+        </w:rPr>
+      </w:pPr>
+      <w:hyperlink w:anchor="_Toc468102821" w:history="1">
         <w:r>
           <w:rPr>
             <w:rStyle w:val="Hyperlink"/>
@@ -3240,7 +3146,7 @@
             <w:noProof/>
             <w:webHidden/>
           </w:rPr>
-          <w:instrText xml:space="preserve"> PAGEREF _Toc449386227 \h </w:instrText>
+          <w:instrText xml:space="preserve"> PAGEREF _Toc468102821 \h </w:instrText>
         </w:r>
         <w:r>
           <w:rPr>
@@ -3260,7 +3166,7 @@
             <w:noProof/>
             <w:webHidden/>
           </w:rPr>
-          <w:t>16</w:t>
+          <w:t>17</w:t>
         </w:r>
         <w:r>
           <w:rPr>
@@ -3281,10 +3187,9 @@
           <w:rFonts w:asciiTheme="minorHAnsi" w:eastAsiaTheme="minorEastAsia" w:hAnsiTheme="minorHAnsi" w:cstheme="minorBidi"/>
           <w:noProof/>
           <w:szCs w:val="22"/>
-          <w:lang w:val="en-ZA" w:eastAsia="en-ZA"/>
-        </w:rPr>
-      </w:pPr>
-      <w:hyperlink w:anchor="_Toc449386228" w:history="1">
+        </w:rPr>
+      </w:pPr>
+      <w:hyperlink w:anchor="_Toc468102822" w:history="1">
         <w:r>
           <w:rPr>
             <w:rStyle w:val="Hyperlink"/>
@@ -3311,7 +3216,7 @@
             <w:noProof/>
             <w:webHidden/>
           </w:rPr>
-          <w:instrText xml:space="preserve"> PAGEREF _Toc449386228 \h </w:instrText>
+          <w:instrText xml:space="preserve"> PAGEREF _Toc468102822 \h </w:instrText>
         </w:r>
         <w:r>
           <w:rPr>
@@ -3331,7 +3236,7 @@
             <w:noProof/>
             <w:webHidden/>
           </w:rPr>
-          <w:t>16</w:t>
+          <w:t>17</w:t>
         </w:r>
         <w:r>
           <w:rPr>
@@ -3352,10 +3257,9 @@
           <w:rFonts w:asciiTheme="minorHAnsi" w:eastAsiaTheme="minorEastAsia" w:hAnsiTheme="minorHAnsi" w:cstheme="minorBidi"/>
           <w:noProof/>
           <w:szCs w:val="22"/>
-          <w:lang w:val="en-ZA" w:eastAsia="en-ZA"/>
-        </w:rPr>
-      </w:pPr>
-      <w:hyperlink w:anchor="_Toc449386229" w:history="1">
+        </w:rPr>
+      </w:pPr>
+      <w:hyperlink w:anchor="_Toc468102823" w:history="1">
         <w:r>
           <w:rPr>
             <w:rStyle w:val="Hyperlink"/>
@@ -3395,7 +3299,7 @@
             <w:noProof/>
             <w:webHidden/>
           </w:rPr>
-          <w:instrText xml:space="preserve"> PAGEREF _Toc449386229 \h </w:instrText>
+          <w:instrText xml:space="preserve"> PAGEREF _Toc468102823 \h </w:instrText>
         </w:r>
         <w:r>
           <w:rPr>
@@ -3415,7 +3319,7 @@
             <w:noProof/>
             <w:webHidden/>
           </w:rPr>
-          <w:t>16</w:t>
+          <w:t>17</w:t>
         </w:r>
         <w:r>
           <w:rPr>
@@ -3436,10 +3340,9 @@
           <w:rFonts w:asciiTheme="minorHAnsi" w:eastAsiaTheme="minorEastAsia" w:hAnsiTheme="minorHAnsi" w:cstheme="minorBidi"/>
           <w:noProof/>
           <w:szCs w:val="22"/>
-          <w:lang w:val="en-ZA" w:eastAsia="en-ZA"/>
-        </w:rPr>
-      </w:pPr>
-      <w:hyperlink w:anchor="_Toc449386230" w:history="1">
+        </w:rPr>
+      </w:pPr>
+      <w:hyperlink w:anchor="_Toc468102824" w:history="1">
         <w:r>
           <w:rPr>
             <w:rStyle w:val="Hyperlink"/>
@@ -3479,7 +3382,7 @@
             <w:noProof/>
             <w:webHidden/>
           </w:rPr>
-          <w:instrText xml:space="preserve"> PAGEREF _Toc449386230 \h </w:instrText>
+          <w:instrText xml:space="preserve"> PAGEREF _Toc468102824 \h </w:instrText>
         </w:r>
         <w:r>
           <w:rPr>
@@ -3499,7 +3402,7 @@
             <w:noProof/>
             <w:webHidden/>
           </w:rPr>
-          <w:t>16</w:t>
+          <w:t>17</w:t>
         </w:r>
         <w:r>
           <w:rPr>
@@ -3520,10 +3423,9 @@
           <w:rFonts w:asciiTheme="minorHAnsi" w:eastAsiaTheme="minorEastAsia" w:hAnsiTheme="minorHAnsi" w:cstheme="minorBidi"/>
           <w:noProof/>
           <w:szCs w:val="22"/>
-          <w:lang w:val="en-ZA" w:eastAsia="en-ZA"/>
-        </w:rPr>
-      </w:pPr>
-      <w:hyperlink w:anchor="_Toc449386231" w:history="1">
+        </w:rPr>
+      </w:pPr>
+      <w:hyperlink w:anchor="_Toc468102825" w:history="1">
         <w:r>
           <w:rPr>
             <w:rStyle w:val="Hyperlink"/>
@@ -3563,7 +3465,7 @@
             <w:noProof/>
             <w:webHidden/>
           </w:rPr>
-          <w:instrText xml:space="preserve"> PAGEREF _Toc449386231 \h </w:instrText>
+          <w:instrText xml:space="preserve"> PAGEREF _Toc468102825 \h </w:instrText>
         </w:r>
         <w:r>
           <w:rPr>
@@ -3583,7 +3485,7 @@
             <w:noProof/>
             <w:webHidden/>
           </w:rPr>
-          <w:t>16</w:t>
+          <w:t>17</w:t>
         </w:r>
         <w:r>
           <w:rPr>
@@ -3604,10 +3506,9 @@
           <w:rFonts w:asciiTheme="minorHAnsi" w:eastAsiaTheme="minorEastAsia" w:hAnsiTheme="minorHAnsi" w:cstheme="minorBidi"/>
           <w:noProof/>
           <w:szCs w:val="22"/>
-          <w:lang w:val="en-ZA" w:eastAsia="en-ZA"/>
-        </w:rPr>
-      </w:pPr>
-      <w:hyperlink w:anchor="_Toc449386232" w:history="1">
+        </w:rPr>
+      </w:pPr>
+      <w:hyperlink w:anchor="_Toc468102826" w:history="1">
         <w:r>
           <w:rPr>
             <w:rStyle w:val="Hyperlink"/>
@@ -3647,7 +3548,7 @@
             <w:noProof/>
             <w:webHidden/>
           </w:rPr>
-          <w:instrText xml:space="preserve"> PAGEREF _Toc449386232 \h </w:instrText>
+          <w:instrText xml:space="preserve"> PAGEREF _Toc468102826 \h </w:instrText>
         </w:r>
         <w:r>
           <w:rPr>
@@ -3667,7 +3568,7 @@
             <w:noProof/>
             <w:webHidden/>
           </w:rPr>
-          <w:t>16</w:t>
+          <w:t>17</w:t>
         </w:r>
         <w:r>
           <w:rPr>
@@ -3688,10 +3589,9 @@
           <w:rFonts w:asciiTheme="minorHAnsi" w:eastAsiaTheme="minorEastAsia" w:hAnsiTheme="minorHAnsi" w:cstheme="minorBidi"/>
           <w:noProof/>
           <w:szCs w:val="22"/>
-          <w:lang w:val="en-ZA" w:eastAsia="en-ZA"/>
-        </w:rPr>
-      </w:pPr>
-      <w:hyperlink w:anchor="_Toc449386233" w:history="1">
+        </w:rPr>
+      </w:pPr>
+      <w:hyperlink w:anchor="_Toc468102827" w:history="1">
         <w:r>
           <w:rPr>
             <w:rStyle w:val="Hyperlink"/>
@@ -3718,7 +3618,7 @@
             <w:noProof/>
             <w:webHidden/>
           </w:rPr>
-          <w:instrText xml:space="preserve"> PAGEREF _Toc449386233 \h </w:instrText>
+          <w:instrText xml:space="preserve"> PAGEREF _Toc468102827 \h </w:instrText>
         </w:r>
         <w:r>
           <w:rPr>
@@ -3738,7 +3638,7 @@
             <w:noProof/>
             <w:webHidden/>
           </w:rPr>
-          <w:t>16</w:t>
+          <w:t>17</w:t>
         </w:r>
         <w:r>
           <w:rPr>
@@ -3759,10 +3659,9 @@
           <w:rFonts w:asciiTheme="minorHAnsi" w:eastAsiaTheme="minorEastAsia" w:hAnsiTheme="minorHAnsi" w:cstheme="minorBidi"/>
           <w:noProof/>
           <w:szCs w:val="22"/>
-          <w:lang w:val="en-ZA" w:eastAsia="en-ZA"/>
-        </w:rPr>
-      </w:pPr>
-      <w:hyperlink w:anchor="_Toc449386234" w:history="1">
+        </w:rPr>
+      </w:pPr>
+      <w:hyperlink w:anchor="_Toc468102828" w:history="1">
         <w:r>
           <w:rPr>
             <w:rStyle w:val="Hyperlink"/>
@@ -3802,7 +3701,7 @@
             <w:noProof/>
             <w:webHidden/>
           </w:rPr>
-          <w:instrText xml:space="preserve"> PAGEREF _Toc449386234 \h </w:instrText>
+          <w:instrText xml:space="preserve"> PAGEREF _Toc468102828 \h </w:instrText>
         </w:r>
         <w:r>
           <w:rPr>
@@ -3822,7 +3721,7 @@
             <w:noProof/>
             <w:webHidden/>
           </w:rPr>
-          <w:t>16</w:t>
+          <w:t>17</w:t>
         </w:r>
         <w:r>
           <w:rPr>
@@ -3843,10 +3742,9 @@
           <w:rFonts w:asciiTheme="minorHAnsi" w:eastAsiaTheme="minorEastAsia" w:hAnsiTheme="minorHAnsi" w:cstheme="minorBidi"/>
           <w:noProof/>
           <w:szCs w:val="22"/>
-          <w:lang w:val="en-ZA" w:eastAsia="en-ZA"/>
-        </w:rPr>
-      </w:pPr>
-      <w:hyperlink w:anchor="_Toc449386235" w:history="1">
+        </w:rPr>
+      </w:pPr>
+      <w:hyperlink w:anchor="_Toc468102829" w:history="1">
         <w:r>
           <w:rPr>
             <w:rStyle w:val="Hyperlink"/>
@@ -3865,21 +3763,7 @@
             <w:rStyle w:val="Hyperlink"/>
             <w:noProof/>
           </w:rPr>
-          <w:t xml:space="preserve"> function </w:t>
-        </w:r>
-        <w:r>
-          <w:rPr>
-            <w:rStyle w:val="Hyperlink"/>
-            <w:noProof/>
-          </w:rPr>
-          <w:t>yamm_addr_width_t</w:t>
-        </w:r>
-        <w:r>
-          <w:rPr>
-            <w:rStyle w:val="Hyperlink"/>
-            <w:noProof/>
-          </w:rPr>
-          <w:t xml:space="preserve"> end_addr()</w:t>
+          <w:t xml:space="preserve"> function bit access_overlaps(yamm_access)</w:t>
         </w:r>
         <w:r>
           <w:rPr>
@@ -3900,7 +3784,7 @@
             <w:noProof/>
             <w:webHidden/>
           </w:rPr>
-          <w:instrText xml:space="preserve"> PAGEREF _Toc449386235 \h </w:instrText>
+          <w:instrText xml:space="preserve"> PAGEREF _Toc468102829 \h </w:instrText>
         </w:r>
         <w:r>
           <w:rPr>
@@ -3941,10 +3825,9 @@
           <w:rFonts w:asciiTheme="minorHAnsi" w:eastAsiaTheme="minorEastAsia" w:hAnsiTheme="minorHAnsi" w:cstheme="minorBidi"/>
           <w:noProof/>
           <w:szCs w:val="22"/>
-          <w:lang w:val="en-ZA" w:eastAsia="en-ZA"/>
-        </w:rPr>
-      </w:pPr>
-      <w:hyperlink w:anchor="_Toc449386236" w:history="1">
+        </w:rPr>
+      </w:pPr>
+      <w:hyperlink w:anchor="_Toc468102830" w:history="1">
         <w:r>
           <w:rPr>
             <w:rStyle w:val="Hyperlink"/>
@@ -3963,7 +3846,7 @@
             <w:rStyle w:val="Hyperlink"/>
             <w:noProof/>
           </w:rPr>
-          <w:t xml:space="preserve"> function bit access_overlaps(yamm_access)</w:t>
+          <w:t xml:space="preserve"> function void check_address_space_consistency()</w:t>
         </w:r>
         <w:r>
           <w:rPr>
@@ -3984,7 +3867,7 @@
             <w:noProof/>
             <w:webHidden/>
           </w:rPr>
-          <w:instrText xml:space="preserve"> PAGEREF _Toc449386236 \h </w:instrText>
+          <w:instrText xml:space="preserve"> PAGEREF _Toc468102830 \h </w:instrText>
         </w:r>
         <w:r>
           <w:rPr>
@@ -4004,7 +3887,7 @@
             <w:noProof/>
             <w:webHidden/>
           </w:rPr>
-          <w:t>16</w:t>
+          <w:t>17</w:t>
         </w:r>
         <w:r>
           <w:rPr>
@@ -4025,10 +3908,9 @@
           <w:rFonts w:asciiTheme="minorHAnsi" w:eastAsiaTheme="minorEastAsia" w:hAnsiTheme="minorHAnsi" w:cstheme="minorBidi"/>
           <w:noProof/>
           <w:szCs w:val="22"/>
-          <w:lang w:val="en-ZA" w:eastAsia="en-ZA"/>
-        </w:rPr>
-      </w:pPr>
-      <w:hyperlink w:anchor="_Toc449386237" w:history="1">
+        </w:rPr>
+      </w:pPr>
+      <w:hyperlink w:anchor="_Toc468102831" w:history="1">
         <w:r>
           <w:rPr>
             <w:rStyle w:val="Hyperlink"/>
@@ -4047,7 +3929,7 @@
             <w:rStyle w:val="Hyperlink"/>
             <w:noProof/>
           </w:rPr>
-          <w:t xml:space="preserve"> function void check_address_space_consistency()</w:t>
+          <w:t xml:space="preserve"> function void set_start_addr(yamm_addr_width_t)</w:t>
         </w:r>
         <w:r>
           <w:rPr>
@@ -4068,75 +3950,7 @@
             <w:noProof/>
             <w:webHidden/>
           </w:rPr>
-          <w:instrText xml:space="preserve"> PAGEREF _Toc449386237 \h </w:instrText>
-        </w:r>
-        <w:r>
-          <w:rPr>
-            <w:noProof/>
-            <w:webHidden/>
-          </w:rPr>
-        </w:r>
-        <w:r>
-          <w:rPr>
-            <w:noProof/>
-            <w:webHidden/>
-          </w:rPr>
-          <w:fldChar w:fldCharType="separate"/>
-        </w:r>
-        <w:r>
-          <w:rPr>
-            <w:noProof/>
-            <w:webHidden/>
-          </w:rPr>
-          <w:t>16</w:t>
-        </w:r>
-        <w:r>
-          <w:rPr>
-            <w:noProof/>
-            <w:webHidden/>
-          </w:rPr>
-          <w:fldChar w:fldCharType="end"/>
-        </w:r>
-      </w:hyperlink>
-    </w:p>
-    <w:p>
-      <w:pPr>
-        <w:pStyle w:val="TOC1"/>
-        <w:rPr>
-          <w:rFonts w:asciiTheme="minorHAnsi" w:eastAsiaTheme="minorEastAsia" w:hAnsiTheme="minorHAnsi" w:cstheme="minorBidi"/>
-          <w:noProof/>
-          <w:szCs w:val="22"/>
-          <w:lang w:val="en-ZA" w:eastAsia="en-ZA"/>
-        </w:rPr>
-      </w:pPr>
-      <w:hyperlink w:anchor="_Toc449386238" w:history="1">
-        <w:r>
-          <w:rPr>
-            <w:rStyle w:val="Hyperlink"/>
-            <w:noProof/>
-          </w:rPr>
-          <w:t>7. Yamm API</w:t>
-        </w:r>
-        <w:r>
-          <w:rPr>
-            <w:noProof/>
-            <w:webHidden/>
-          </w:rPr>
-          <w:tab/>
-        </w:r>
-        <w:r>
-          <w:rPr>
-            <w:noProof/>
-            <w:webHidden/>
-          </w:rPr>
-          <w:fldChar w:fldCharType="begin"/>
-        </w:r>
-        <w:r>
-          <w:rPr>
-            <w:noProof/>
-            <w:webHidden/>
-          </w:rPr>
-          <w:instrText xml:space="preserve"> PAGEREF _Toc449386238 \h </w:instrText>
+          <w:instrText xml:space="preserve"> PAGEREF _Toc468102831 \h </w:instrText>
         </w:r>
         <w:r>
           <w:rPr>
@@ -4177,10 +3991,9 @@
           <w:rFonts w:asciiTheme="minorHAnsi" w:eastAsiaTheme="minorEastAsia" w:hAnsiTheme="minorHAnsi" w:cstheme="minorBidi"/>
           <w:noProof/>
           <w:szCs w:val="22"/>
-          <w:lang w:val="en-ZA" w:eastAsia="en-ZA"/>
-        </w:rPr>
-      </w:pPr>
-      <w:hyperlink w:anchor="_Toc449386239" w:history="1">
+        </w:rPr>
+      </w:pPr>
+      <w:hyperlink w:anchor="_Toc468102832" w:history="1">
         <w:r>
           <w:rPr>
             <w:rStyle w:val="Hyperlink"/>
@@ -4192,14 +4005,14 @@
               </w14:lightRig>
             </w14:scene3d>
           </w:rPr>
-          <w:t>7.1.1</w:t>
+          <w:t>6.5.5</w:t>
         </w:r>
         <w:r>
           <w:rPr>
             <w:rStyle w:val="Hyperlink"/>
             <w:noProof/>
           </w:rPr>
-          <w:t xml:space="preserve"> function bit allocate_static_buffer(yamm_buffer buffer)</w:t>
+          <w:t xml:space="preserve"> function void set_size(yamm_addr_width_t new_size)</w:t>
         </w:r>
         <w:r>
           <w:rPr>
@@ -4220,7 +4033,7 @@
             <w:noProof/>
             <w:webHidden/>
           </w:rPr>
-          <w:instrText xml:space="preserve"> PAGEREF _Toc449386239 \h </w:instrText>
+          <w:instrText xml:space="preserve"> PAGEREF _Toc468102832 \h </w:instrText>
         </w:r>
         <w:r>
           <w:rPr>
@@ -4240,7 +4053,7 @@
             <w:noProof/>
             <w:webHidden/>
           </w:rPr>
-          <w:t>17</w:t>
+          <w:t>18</w:t>
         </w:r>
         <w:r>
           <w:rPr>
@@ -4261,10 +4074,9 @@
           <w:rFonts w:asciiTheme="minorHAnsi" w:eastAsiaTheme="minorEastAsia" w:hAnsiTheme="minorHAnsi" w:cstheme="minorBidi"/>
           <w:noProof/>
           <w:szCs w:val="22"/>
-          <w:lang w:val="en-ZA" w:eastAsia="en-ZA"/>
-        </w:rPr>
-      </w:pPr>
-      <w:hyperlink w:anchor="_Toc449386240" w:history="1">
+        </w:rPr>
+      </w:pPr>
+      <w:hyperlink w:anchor="_Toc468102833" w:history="1">
         <w:r>
           <w:rPr>
             <w:rStyle w:val="Hyperlink"/>
@@ -4276,28 +4088,14 @@
               </w14:lightRig>
             </w14:scene3d>
           </w:rPr>
-          <w:t>7.1.2</w:t>
+          <w:t>6.5.6</w:t>
         </w:r>
         <w:r>
           <w:rPr>
             <w:rStyle w:val="Hyperlink"/>
             <w:noProof/>
           </w:rPr>
-          <w:t xml:space="preserve"> function void build(string name, </w:t>
-        </w:r>
-        <w:r>
-          <w:rPr>
-            <w:rStyle w:val="Hyperlink"/>
-            <w:noProof/>
-          </w:rPr>
-          <w:t>yamm_size_width_t</w:t>
-        </w:r>
-        <w:r>
-          <w:rPr>
-            <w:rStyle w:val="Hyperlink"/>
-            <w:noProof/>
-          </w:rPr>
-          <w:t xml:space="preserve"> size)</w:t>
+          <w:t xml:space="preserve"> function void set_granularity(int)</w:t>
         </w:r>
         <w:r>
           <w:rPr>
@@ -4318,7 +4116,7 @@
             <w:noProof/>
             <w:webHidden/>
           </w:rPr>
-          <w:instrText xml:space="preserve"> PAGEREF _Toc449386240 \h </w:instrText>
+          <w:instrText xml:space="preserve"> PAGEREF _Toc468102833 \h </w:instrText>
         </w:r>
         <w:r>
           <w:rPr>
@@ -4338,7 +4136,7 @@
             <w:noProof/>
             <w:webHidden/>
           </w:rPr>
-          <w:t>17</w:t>
+          <w:t>18</w:t>
         </w:r>
         <w:r>
           <w:rPr>
@@ -4359,10 +4157,9 @@
           <w:rFonts w:asciiTheme="minorHAnsi" w:eastAsiaTheme="minorEastAsia" w:hAnsiTheme="minorHAnsi" w:cstheme="minorBidi"/>
           <w:noProof/>
           <w:szCs w:val="22"/>
-          <w:lang w:val="en-ZA" w:eastAsia="en-ZA"/>
-        </w:rPr>
-      </w:pPr>
-      <w:hyperlink w:anchor="_Toc449386241" w:history="1">
+        </w:rPr>
+      </w:pPr>
+      <w:hyperlink w:anchor="_Toc468102834" w:history="1">
         <w:r>
           <w:rPr>
             <w:rStyle w:val="Hyperlink"/>
@@ -4374,14 +4171,14 @@
               </w14:lightRig>
             </w14:scene3d>
           </w:rPr>
-          <w:t>7.1.3</w:t>
+          <w:t>6.5.7</w:t>
         </w:r>
         <w:r>
           <w:rPr>
             <w:rStyle w:val="Hyperlink"/>
             <w:noProof/>
           </w:rPr>
-          <w:t xml:space="preserve"> function void reset()</w:t>
+          <w:t xml:space="preserve"> function void set_start_addr_alignment(int)</w:t>
         </w:r>
         <w:r>
           <w:rPr>
@@ -4402,7 +4199,7 @@
             <w:noProof/>
             <w:webHidden/>
           </w:rPr>
-          <w:instrText xml:space="preserve"> PAGEREF _Toc449386241 \h </w:instrText>
+          <w:instrText xml:space="preserve"> PAGEREF _Toc468102834 \h </w:instrText>
         </w:r>
         <w:r>
           <w:rPr>
@@ -4422,7 +4219,7 @@
             <w:noProof/>
             <w:webHidden/>
           </w:rPr>
-          <w:t>17</w:t>
+          <w:t>18</w:t>
         </w:r>
         <w:r>
           <w:rPr>
@@ -4443,10 +4240,9 @@
           <w:rFonts w:asciiTheme="minorHAnsi" w:eastAsiaTheme="minorEastAsia" w:hAnsiTheme="minorHAnsi" w:cstheme="minorBidi"/>
           <w:noProof/>
           <w:szCs w:val="22"/>
-          <w:lang w:val="en-ZA" w:eastAsia="en-ZA"/>
-        </w:rPr>
-      </w:pPr>
-      <w:hyperlink w:anchor="_Toc449386242" w:history="1">
+        </w:rPr>
+      </w:pPr>
+      <w:hyperlink w:anchor="_Toc468102835" w:history="1">
         <w:r>
           <w:rPr>
             <w:rStyle w:val="Hyperlink"/>
@@ -4458,14 +4254,14 @@
               </w14:lightRig>
             </w14:scene3d>
           </w:rPr>
-          <w:t>7.1.4</w:t>
+          <w:t>6.5.8</w:t>
         </w:r>
         <w:r>
           <w:rPr>
             <w:rStyle w:val="Hyperlink"/>
             <w:noProof/>
           </w:rPr>
-          <w:t xml:space="preserve"> function yamm_buffer[$] get_static_buffers()</w:t>
+          <w:t xml:space="preserve"> function void set_start_addr_size(yamm_addr_width_t, yamm_size_width_t)</w:t>
         </w:r>
         <w:r>
           <w:rPr>
@@ -4486,7 +4282,7 @@
             <w:noProof/>
             <w:webHidden/>
           </w:rPr>
-          <w:instrText xml:space="preserve"> PAGEREF _Toc449386242 \h </w:instrText>
+          <w:instrText xml:space="preserve"> PAGEREF _Toc468102835 \h </w:instrText>
         </w:r>
         <w:r>
           <w:rPr>
@@ -4506,711 +4302,7 @@
             <w:noProof/>
             <w:webHidden/>
           </w:rPr>
-          <w:t>17</w:t>
-        </w:r>
-        <w:r>
-          <w:rPr>
-            <w:noProof/>
-            <w:webHidden/>
-          </w:rPr>
-          <w:fldChar w:fldCharType="end"/>
-        </w:r>
-      </w:hyperlink>
-    </w:p>
-    <w:p>
-      <w:pPr>
-        <w:pStyle w:val="TOC1"/>
-        <w:rPr>
-          <w:rFonts w:asciiTheme="minorHAnsi" w:eastAsiaTheme="minorEastAsia" w:hAnsiTheme="minorHAnsi" w:cstheme="minorBidi"/>
-          <w:noProof/>
-          <w:szCs w:val="22"/>
-          <w:lang w:val="en-ZA" w:eastAsia="en-ZA"/>
-        </w:rPr>
-      </w:pPr>
-      <w:hyperlink w:anchor="_Toc449386243" w:history="1">
-        <w:r>
-          <w:rPr>
-            <w:rStyle w:val="Hyperlink"/>
-            <w:noProof/>
-          </w:rPr>
-          <w:t>8. Management Algorithm Implementation</w:t>
-        </w:r>
-        <w:r>
-          <w:rPr>
-            <w:noProof/>
-            <w:webHidden/>
-          </w:rPr>
-          <w:tab/>
-        </w:r>
-        <w:r>
-          <w:rPr>
-            <w:noProof/>
-            <w:webHidden/>
-          </w:rPr>
-          <w:fldChar w:fldCharType="begin"/>
-        </w:r>
-        <w:r>
-          <w:rPr>
-            <w:noProof/>
-            <w:webHidden/>
-          </w:rPr>
-          <w:instrText xml:space="preserve"> PAGEREF _Toc449386243 \h </w:instrText>
-        </w:r>
-        <w:r>
-          <w:rPr>
-            <w:noProof/>
-            <w:webHidden/>
-          </w:rPr>
-        </w:r>
-        <w:r>
-          <w:rPr>
-            <w:noProof/>
-            <w:webHidden/>
-          </w:rPr>
-          <w:fldChar w:fldCharType="separate"/>
-        </w:r>
-        <w:r>
-          <w:rPr>
-            <w:noProof/>
-            <w:webHidden/>
-          </w:rPr>
           <w:t>18</w:t>
-        </w:r>
-        <w:r>
-          <w:rPr>
-            <w:noProof/>
-            <w:webHidden/>
-          </w:rPr>
-          <w:fldChar w:fldCharType="end"/>
-        </w:r>
-      </w:hyperlink>
-    </w:p>
-    <w:p>
-      <w:pPr>
-        <w:pStyle w:val="TOC2"/>
-        <w:tabs>
-          <w:tab w:val="right" w:leader="dot" w:pos="9350"/>
-        </w:tabs>
-        <w:rPr>
-          <w:rFonts w:asciiTheme="minorHAnsi" w:eastAsiaTheme="minorEastAsia" w:hAnsiTheme="minorHAnsi" w:cstheme="minorBidi"/>
-          <w:noProof/>
-          <w:szCs w:val="22"/>
-          <w:lang w:val="en-ZA" w:eastAsia="en-ZA"/>
-        </w:rPr>
-      </w:pPr>
-      <w:hyperlink w:anchor="_Toc449386244" w:history="1">
-        <w:r>
-          <w:rPr>
-            <w:rStyle w:val="Hyperlink"/>
-            <w:noProof/>
-          </w:rPr>
-          <w:t>8.1 Memory Map Structure</w:t>
-        </w:r>
-        <w:r>
-          <w:rPr>
-            <w:noProof/>
-            <w:webHidden/>
-          </w:rPr>
-          <w:tab/>
-        </w:r>
-        <w:r>
-          <w:rPr>
-            <w:noProof/>
-            <w:webHidden/>
-          </w:rPr>
-          <w:fldChar w:fldCharType="begin"/>
-        </w:r>
-        <w:r>
-          <w:rPr>
-            <w:noProof/>
-            <w:webHidden/>
-          </w:rPr>
-          <w:instrText xml:space="preserve"> PAGEREF _Toc449386244 \h </w:instrText>
-        </w:r>
-        <w:r>
-          <w:rPr>
-            <w:noProof/>
-            <w:webHidden/>
-          </w:rPr>
-        </w:r>
-        <w:r>
-          <w:rPr>
-            <w:noProof/>
-            <w:webHidden/>
-          </w:rPr>
-          <w:fldChar w:fldCharType="separate"/>
-        </w:r>
-        <w:r>
-          <w:rPr>
-            <w:noProof/>
-            <w:webHidden/>
-          </w:rPr>
-          <w:t>18</w:t>
-        </w:r>
-        <w:r>
-          <w:rPr>
-            <w:noProof/>
-            <w:webHidden/>
-          </w:rPr>
-          <w:fldChar w:fldCharType="end"/>
-        </w:r>
-      </w:hyperlink>
-    </w:p>
-    <w:p>
-      <w:pPr>
-        <w:pStyle w:val="TOC2"/>
-        <w:tabs>
-          <w:tab w:val="right" w:leader="dot" w:pos="9350"/>
-        </w:tabs>
-        <w:rPr>
-          <w:rFonts w:asciiTheme="minorHAnsi" w:eastAsiaTheme="minorEastAsia" w:hAnsiTheme="minorHAnsi" w:cstheme="minorBidi"/>
-          <w:noProof/>
-          <w:szCs w:val="22"/>
-          <w:lang w:val="en-ZA" w:eastAsia="en-ZA"/>
-        </w:rPr>
-      </w:pPr>
-      <w:hyperlink w:anchor="_Toc449386245" w:history="1">
-        <w:r>
-          <w:rPr>
-            <w:rStyle w:val="Hyperlink"/>
-            <w:noProof/>
-          </w:rPr>
-          <w:t>8.2 Recursivity</w:t>
-        </w:r>
-        <w:r>
-          <w:rPr>
-            <w:noProof/>
-            <w:webHidden/>
-          </w:rPr>
-          <w:tab/>
-        </w:r>
-        <w:r>
-          <w:rPr>
-            <w:noProof/>
-            <w:webHidden/>
-          </w:rPr>
-          <w:fldChar w:fldCharType="begin"/>
-        </w:r>
-        <w:r>
-          <w:rPr>
-            <w:noProof/>
-            <w:webHidden/>
-          </w:rPr>
-          <w:instrText xml:space="preserve"> PAGEREF _Toc449386245 \h </w:instrText>
-        </w:r>
-        <w:r>
-          <w:rPr>
-            <w:noProof/>
-            <w:webHidden/>
-          </w:rPr>
-        </w:r>
-        <w:r>
-          <w:rPr>
-            <w:noProof/>
-            <w:webHidden/>
-          </w:rPr>
-          <w:fldChar w:fldCharType="separate"/>
-        </w:r>
-        <w:r>
-          <w:rPr>
-            <w:noProof/>
-            <w:webHidden/>
-          </w:rPr>
-          <w:t>19</w:t>
-        </w:r>
-        <w:r>
-          <w:rPr>
-            <w:noProof/>
-            <w:webHidden/>
-          </w:rPr>
-          <w:fldChar w:fldCharType="end"/>
-        </w:r>
-      </w:hyperlink>
-    </w:p>
-    <w:p>
-      <w:pPr>
-        <w:pStyle w:val="TOC2"/>
-        <w:tabs>
-          <w:tab w:val="right" w:leader="dot" w:pos="9350"/>
-        </w:tabs>
-        <w:rPr>
-          <w:rFonts w:asciiTheme="minorHAnsi" w:eastAsiaTheme="minorEastAsia" w:hAnsiTheme="minorHAnsi" w:cstheme="minorBidi"/>
-          <w:noProof/>
-          <w:szCs w:val="22"/>
-          <w:lang w:val="en-ZA" w:eastAsia="en-ZA"/>
-        </w:rPr>
-      </w:pPr>
-      <w:hyperlink w:anchor="_Toc449386246" w:history="1">
-        <w:r>
-          <w:rPr>
-            <w:rStyle w:val="Hyperlink"/>
-            <w:noProof/>
-          </w:rPr>
-          <w:t>8.3 Transparency and usability</w:t>
-        </w:r>
-        <w:r>
-          <w:rPr>
-            <w:noProof/>
-            <w:webHidden/>
-          </w:rPr>
-          <w:tab/>
-        </w:r>
-        <w:r>
-          <w:rPr>
-            <w:noProof/>
-            <w:webHidden/>
-          </w:rPr>
-          <w:fldChar w:fldCharType="begin"/>
-        </w:r>
-        <w:r>
-          <w:rPr>
-            <w:noProof/>
-            <w:webHidden/>
-          </w:rPr>
-          <w:instrText xml:space="preserve"> PAGEREF _Toc449386246 \h </w:instrText>
-        </w:r>
-        <w:r>
-          <w:rPr>
-            <w:noProof/>
-            <w:webHidden/>
-          </w:rPr>
-        </w:r>
-        <w:r>
-          <w:rPr>
-            <w:noProof/>
-            <w:webHidden/>
-          </w:rPr>
-          <w:fldChar w:fldCharType="separate"/>
-        </w:r>
-        <w:r>
-          <w:rPr>
-            <w:noProof/>
-            <w:webHidden/>
-          </w:rPr>
-          <w:t>20</w:t>
-        </w:r>
-        <w:r>
-          <w:rPr>
-            <w:noProof/>
-            <w:webHidden/>
-          </w:rPr>
-          <w:fldChar w:fldCharType="end"/>
-        </w:r>
-      </w:hyperlink>
-    </w:p>
-    <w:p>
-      <w:pPr>
-        <w:pStyle w:val="TOC2"/>
-        <w:tabs>
-          <w:tab w:val="right" w:leader="dot" w:pos="9350"/>
-        </w:tabs>
-        <w:rPr>
-          <w:rFonts w:asciiTheme="minorHAnsi" w:eastAsiaTheme="minorEastAsia" w:hAnsiTheme="minorHAnsi" w:cstheme="minorBidi"/>
-          <w:noProof/>
-          <w:szCs w:val="22"/>
-          <w:lang w:val="en-ZA" w:eastAsia="en-ZA"/>
-        </w:rPr>
-      </w:pPr>
-      <w:hyperlink w:anchor="_Toc449386247" w:history="1">
-        <w:r>
-          <w:rPr>
-            <w:rStyle w:val="Hyperlink"/>
-            <w:noProof/>
-          </w:rPr>
-          <w:t>8.4 Allocation</w:t>
-        </w:r>
-        <w:r>
-          <w:rPr>
-            <w:noProof/>
-            <w:webHidden/>
-          </w:rPr>
-          <w:tab/>
-        </w:r>
-        <w:r>
-          <w:rPr>
-            <w:noProof/>
-            <w:webHidden/>
-          </w:rPr>
-          <w:fldChar w:fldCharType="begin"/>
-        </w:r>
-        <w:r>
-          <w:rPr>
-            <w:noProof/>
-            <w:webHidden/>
-          </w:rPr>
-          <w:instrText xml:space="preserve"> PAGEREF _Toc449386247 \h </w:instrText>
-        </w:r>
-        <w:r>
-          <w:rPr>
-            <w:noProof/>
-            <w:webHidden/>
-          </w:rPr>
-        </w:r>
-        <w:r>
-          <w:rPr>
-            <w:noProof/>
-            <w:webHidden/>
-          </w:rPr>
-          <w:fldChar w:fldCharType="separate"/>
-        </w:r>
-        <w:r>
-          <w:rPr>
-            <w:noProof/>
-            <w:webHidden/>
-          </w:rPr>
-          <w:t>20</w:t>
-        </w:r>
-        <w:r>
-          <w:rPr>
-            <w:noProof/>
-            <w:webHidden/>
-          </w:rPr>
-          <w:fldChar w:fldCharType="end"/>
-        </w:r>
-      </w:hyperlink>
-    </w:p>
-    <w:p>
-      <w:pPr>
-        <w:pStyle w:val="TOC2"/>
-        <w:tabs>
-          <w:tab w:val="right" w:leader="dot" w:pos="9350"/>
-        </w:tabs>
-        <w:rPr>
-          <w:rFonts w:asciiTheme="minorHAnsi" w:eastAsiaTheme="minorEastAsia" w:hAnsiTheme="minorHAnsi" w:cstheme="minorBidi"/>
-          <w:noProof/>
-          <w:szCs w:val="22"/>
-          <w:lang w:val="en-ZA" w:eastAsia="en-ZA"/>
-        </w:rPr>
-      </w:pPr>
-      <w:hyperlink w:anchor="_Toc449386248" w:history="1">
-        <w:r>
-          <w:rPr>
-            <w:rStyle w:val="Hyperlink"/>
-            <w:noProof/>
-          </w:rPr>
-          <w:t>8.5 Deallocation</w:t>
-        </w:r>
-        <w:r>
-          <w:rPr>
-            <w:noProof/>
-            <w:webHidden/>
-          </w:rPr>
-          <w:tab/>
-        </w:r>
-        <w:r>
-          <w:rPr>
-            <w:noProof/>
-            <w:webHidden/>
-          </w:rPr>
-          <w:fldChar w:fldCharType="begin"/>
-        </w:r>
-        <w:r>
-          <w:rPr>
-            <w:noProof/>
-            <w:webHidden/>
-          </w:rPr>
-          <w:instrText xml:space="preserve"> PAGEREF _Toc449386248 \h </w:instrText>
-        </w:r>
-        <w:r>
-          <w:rPr>
-            <w:noProof/>
-            <w:webHidden/>
-          </w:rPr>
-        </w:r>
-        <w:r>
-          <w:rPr>
-            <w:noProof/>
-            <w:webHidden/>
-          </w:rPr>
-          <w:fldChar w:fldCharType="separate"/>
-        </w:r>
-        <w:r>
-          <w:rPr>
-            <w:noProof/>
-            <w:webHidden/>
-          </w:rPr>
-          <w:t>21</w:t>
-        </w:r>
-        <w:r>
-          <w:rPr>
-            <w:noProof/>
-            <w:webHidden/>
-          </w:rPr>
-          <w:fldChar w:fldCharType="end"/>
-        </w:r>
-      </w:hyperlink>
-    </w:p>
-    <w:p>
-      <w:pPr>
-        <w:pStyle w:val="TOC2"/>
-        <w:tabs>
-          <w:tab w:val="right" w:leader="dot" w:pos="9350"/>
-        </w:tabs>
-        <w:rPr>
-          <w:rFonts w:asciiTheme="minorHAnsi" w:eastAsiaTheme="minorEastAsia" w:hAnsiTheme="minorHAnsi" w:cstheme="minorBidi"/>
-          <w:noProof/>
-          <w:szCs w:val="22"/>
-          <w:lang w:val="en-ZA" w:eastAsia="en-ZA"/>
-        </w:rPr>
-      </w:pPr>
-      <w:hyperlink w:anchor="_Toc449386249" w:history="1">
-        <w:r>
-          <w:rPr>
-            <w:rStyle w:val="Hyperlink"/>
-            <w:noProof/>
-          </w:rPr>
-          <w:t>8.6 Insertion</w:t>
-        </w:r>
-        <w:r>
-          <w:rPr>
-            <w:noProof/>
-            <w:webHidden/>
-          </w:rPr>
-          <w:tab/>
-        </w:r>
-        <w:r>
-          <w:rPr>
-            <w:noProof/>
-            <w:webHidden/>
-          </w:rPr>
-          <w:fldChar w:fldCharType="begin"/>
-        </w:r>
-        <w:r>
-          <w:rPr>
-            <w:noProof/>
-            <w:webHidden/>
-          </w:rPr>
-          <w:instrText xml:space="preserve"> PAGEREF _Toc449386249 \h </w:instrText>
-        </w:r>
-        <w:r>
-          <w:rPr>
-            <w:noProof/>
-            <w:webHidden/>
-          </w:rPr>
-        </w:r>
-        <w:r>
-          <w:rPr>
-            <w:noProof/>
-            <w:webHidden/>
-          </w:rPr>
-          <w:fldChar w:fldCharType="separate"/>
-        </w:r>
-        <w:r>
-          <w:rPr>
-            <w:noProof/>
-            <w:webHidden/>
-          </w:rPr>
-          <w:t>21</w:t>
-        </w:r>
-        <w:r>
-          <w:rPr>
-            <w:noProof/>
-            <w:webHidden/>
-          </w:rPr>
-          <w:fldChar w:fldCharType="end"/>
-        </w:r>
-      </w:hyperlink>
-    </w:p>
-    <w:p>
-      <w:pPr>
-        <w:pStyle w:val="TOC1"/>
-        <w:rPr>
-          <w:rFonts w:asciiTheme="minorHAnsi" w:eastAsiaTheme="minorEastAsia" w:hAnsiTheme="minorHAnsi" w:cstheme="minorBidi"/>
-          <w:noProof/>
-          <w:szCs w:val="22"/>
-          <w:lang w:val="en-ZA" w:eastAsia="en-ZA"/>
-        </w:rPr>
-      </w:pPr>
-      <w:hyperlink w:anchor="_Toc449386250" w:history="1">
-        <w:r>
-          <w:rPr>
-            <w:rStyle w:val="Hyperlink"/>
-            <w:noProof/>
-          </w:rPr>
-          <w:t>9. Usage Examples</w:t>
-        </w:r>
-        <w:r>
-          <w:rPr>
-            <w:noProof/>
-            <w:webHidden/>
-          </w:rPr>
-          <w:tab/>
-        </w:r>
-        <w:r>
-          <w:rPr>
-            <w:noProof/>
-            <w:webHidden/>
-          </w:rPr>
-          <w:fldChar w:fldCharType="begin"/>
-        </w:r>
-        <w:r>
-          <w:rPr>
-            <w:noProof/>
-            <w:webHidden/>
-          </w:rPr>
-          <w:instrText xml:space="preserve"> PAGEREF _Toc449386250 \h </w:instrText>
-        </w:r>
-        <w:r>
-          <w:rPr>
-            <w:noProof/>
-            <w:webHidden/>
-          </w:rPr>
-        </w:r>
-        <w:r>
-          <w:rPr>
-            <w:noProof/>
-            <w:webHidden/>
-          </w:rPr>
-          <w:fldChar w:fldCharType="separate"/>
-        </w:r>
-        <w:r>
-          <w:rPr>
-            <w:noProof/>
-            <w:webHidden/>
-          </w:rPr>
-          <w:t>23</w:t>
-        </w:r>
-        <w:r>
-          <w:rPr>
-            <w:noProof/>
-            <w:webHidden/>
-          </w:rPr>
-          <w:fldChar w:fldCharType="end"/>
-        </w:r>
-      </w:hyperlink>
-    </w:p>
-    <w:p>
-      <w:pPr>
-        <w:pStyle w:val="TOC2"/>
-        <w:tabs>
-          <w:tab w:val="right" w:leader="dot" w:pos="9350"/>
-        </w:tabs>
-        <w:rPr>
-          <w:rFonts w:asciiTheme="minorHAnsi" w:eastAsiaTheme="minorEastAsia" w:hAnsiTheme="minorHAnsi" w:cstheme="minorBidi"/>
-          <w:noProof/>
-          <w:szCs w:val="22"/>
-          <w:lang w:val="en-ZA" w:eastAsia="en-ZA"/>
-        </w:rPr>
-      </w:pPr>
-      <w:hyperlink w:anchor="_Toc449386251" w:history="1">
-        <w:r>
-          <w:rPr>
-            <w:rStyle w:val="Hyperlink"/>
-            <w:noProof/>
-          </w:rPr>
-          <w:t>9.1 YAMM Instantiation</w:t>
-        </w:r>
-        <w:r>
-          <w:rPr>
-            <w:noProof/>
-            <w:webHidden/>
-          </w:rPr>
-          <w:tab/>
-        </w:r>
-        <w:r>
-          <w:rPr>
-            <w:noProof/>
-            <w:webHidden/>
-          </w:rPr>
-          <w:fldChar w:fldCharType="begin"/>
-        </w:r>
-        <w:r>
-          <w:rPr>
-            <w:noProof/>
-            <w:webHidden/>
-          </w:rPr>
-          <w:instrText xml:space="preserve"> PAGEREF _Toc449386251 \h </w:instrText>
-        </w:r>
-        <w:r>
-          <w:rPr>
-            <w:noProof/>
-            <w:webHidden/>
-          </w:rPr>
-        </w:r>
-        <w:r>
-          <w:rPr>
-            <w:noProof/>
-            <w:webHidden/>
-          </w:rPr>
-          <w:fldChar w:fldCharType="separate"/>
-        </w:r>
-        <w:r>
-          <w:rPr>
-            <w:noProof/>
-            <w:webHidden/>
-          </w:rPr>
-          <w:t>23</w:t>
-        </w:r>
-        <w:r>
-          <w:rPr>
-            <w:noProof/>
-            <w:webHidden/>
-          </w:rPr>
-          <w:fldChar w:fldCharType="end"/>
-        </w:r>
-      </w:hyperlink>
-    </w:p>
-    <w:p>
-      <w:pPr>
-        <w:pStyle w:val="TOC2"/>
-        <w:tabs>
-          <w:tab w:val="right" w:leader="dot" w:pos="9350"/>
-        </w:tabs>
-        <w:rPr>
-          <w:rFonts w:asciiTheme="minorHAnsi" w:eastAsiaTheme="minorEastAsia" w:hAnsiTheme="minorHAnsi" w:cstheme="minorBidi"/>
-          <w:noProof/>
-          <w:szCs w:val="22"/>
-          <w:lang w:val="en-ZA" w:eastAsia="en-ZA"/>
-        </w:rPr>
-      </w:pPr>
-      <w:hyperlink w:anchor="_Toc449386252" w:history="1">
-        <w:r>
-          <w:rPr>
-            <w:rStyle w:val="Hyperlink"/>
-            <w:noProof/>
-          </w:rPr>
-          <w:t>9.2 Basic Accesses</w:t>
-        </w:r>
-        <w:r>
-          <w:rPr>
-            <w:noProof/>
-            <w:webHidden/>
-          </w:rPr>
-          <w:tab/>
-        </w:r>
-        <w:r>
-          <w:rPr>
-            <w:noProof/>
-            <w:webHidden/>
-          </w:rPr>
-          <w:fldChar w:fldCharType="begin"/>
-        </w:r>
-        <w:r>
-          <w:rPr>
-            <w:noProof/>
-            <w:webHidden/>
-          </w:rPr>
-          <w:instrText xml:space="preserve"> PAGEREF _Toc449386252 \h </w:instrText>
-        </w:r>
-        <w:r>
-          <w:rPr>
-            <w:noProof/>
-            <w:webHidden/>
-          </w:rPr>
-        </w:r>
-        <w:r>
-          <w:rPr>
-            <w:noProof/>
-            <w:webHidden/>
-          </w:rPr>
-          <w:fldChar w:fldCharType="separate"/>
-        </w:r>
-        <w:r>
-          <w:rPr>
-            <w:noProof/>
-            <w:webHidden/>
-          </w:rPr>
-          <w:t>23</w:t>
         </w:r>
         <w:r>
           <w:rPr>
@@ -5231,10 +4323,9 @@
           <w:rFonts w:asciiTheme="minorHAnsi" w:eastAsiaTheme="minorEastAsia" w:hAnsiTheme="minorHAnsi" w:cstheme="minorBidi"/>
           <w:noProof/>
           <w:szCs w:val="22"/>
-          <w:lang w:val="en-ZA" w:eastAsia="en-ZA"/>
-        </w:rPr>
-      </w:pPr>
-      <w:hyperlink w:anchor="_Toc449386253" w:history="1">
+        </w:rPr>
+      </w:pPr>
+      <w:hyperlink w:anchor="_Toc468102836" w:history="1">
         <w:r>
           <w:rPr>
             <w:rStyle w:val="Hyperlink"/>
@@ -5246,14 +4337,14 @@
               </w14:lightRig>
             </w14:scene3d>
           </w:rPr>
-          <w:t>9.2.1</w:t>
+          <w:t>6.5.9</w:t>
         </w:r>
         <w:r>
           <w:rPr>
             <w:rStyle w:val="Hyperlink"/>
             <w:noProof/>
           </w:rPr>
-          <w:t xml:space="preserve"> Access non-overlapping buffers</w:t>
+          <w:t xml:space="preserve"> function yamm_addr_width_t get_start_addr()</w:t>
         </w:r>
         <w:r>
           <w:rPr>
@@ -5274,7 +4365,7 @@
             <w:noProof/>
             <w:webHidden/>
           </w:rPr>
-          <w:instrText xml:space="preserve"> PAGEREF _Toc449386253 \h </w:instrText>
+          <w:instrText xml:space="preserve"> PAGEREF _Toc468102836 \h </w:instrText>
         </w:r>
         <w:r>
           <w:rPr>
@@ -5294,7 +4385,7 @@
             <w:noProof/>
             <w:webHidden/>
           </w:rPr>
-          <w:t>23</w:t>
+          <w:t>18</w:t>
         </w:r>
         <w:r>
           <w:rPr>
@@ -5315,10 +4406,9 @@
           <w:rFonts w:asciiTheme="minorHAnsi" w:eastAsiaTheme="minorEastAsia" w:hAnsiTheme="minorHAnsi" w:cstheme="minorBidi"/>
           <w:noProof/>
           <w:szCs w:val="22"/>
-          <w:lang w:val="en-ZA" w:eastAsia="en-ZA"/>
-        </w:rPr>
-      </w:pPr>
-      <w:hyperlink w:anchor="_Toc449386254" w:history="1">
+        </w:rPr>
+      </w:pPr>
+      <w:hyperlink w:anchor="_Toc468102837" w:history="1">
         <w:r>
           <w:rPr>
             <w:rStyle w:val="Hyperlink"/>
@@ -5330,14 +4420,14 @@
               </w14:lightRig>
             </w14:scene3d>
           </w:rPr>
-          <w:t>9.2.2</w:t>
+          <w:t>6.5.10</w:t>
         </w:r>
         <w:r>
           <w:rPr>
             <w:rStyle w:val="Hyperlink"/>
             <w:noProof/>
           </w:rPr>
-          <w:t xml:space="preserve"> Access overlapping buffers</w:t>
+          <w:t xml:space="preserve"> function yamm_size_width_t get_size()</w:t>
         </w:r>
         <w:r>
           <w:rPr>
@@ -5358,7 +4448,7 @@
             <w:noProof/>
             <w:webHidden/>
           </w:rPr>
-          <w:instrText xml:space="preserve"> PAGEREF _Toc449386254 \h </w:instrText>
+          <w:instrText xml:space="preserve"> PAGEREF _Toc468102837 \h </w:instrText>
         </w:r>
         <w:r>
           <w:rPr>
@@ -5378,149 +4468,7 @@
             <w:noProof/>
             <w:webHidden/>
           </w:rPr>
-          <w:t>24</w:t>
-        </w:r>
-        <w:r>
-          <w:rPr>
-            <w:noProof/>
-            <w:webHidden/>
-          </w:rPr>
-          <w:fldChar w:fldCharType="end"/>
-        </w:r>
-      </w:hyperlink>
-    </w:p>
-    <w:p>
-      <w:pPr>
-        <w:pStyle w:val="TOC2"/>
-        <w:tabs>
-          <w:tab w:val="right" w:leader="dot" w:pos="9350"/>
-        </w:tabs>
-        <w:rPr>
-          <w:rFonts w:asciiTheme="minorHAnsi" w:eastAsiaTheme="minorEastAsia" w:hAnsiTheme="minorHAnsi" w:cstheme="minorBidi"/>
-          <w:noProof/>
-          <w:szCs w:val="22"/>
-          <w:lang w:val="en-ZA" w:eastAsia="en-ZA"/>
-        </w:rPr>
-      </w:pPr>
-      <w:hyperlink w:anchor="_Toc449386255" w:history="1">
-        <w:r>
-          <w:rPr>
-            <w:rStyle w:val="Hyperlink"/>
-            <w:noProof/>
-          </w:rPr>
-          <w:t>9.3 Deterministic Responses</w:t>
-        </w:r>
-        <w:r>
-          <w:rPr>
-            <w:noProof/>
-            <w:webHidden/>
-          </w:rPr>
-          <w:tab/>
-        </w:r>
-        <w:r>
-          <w:rPr>
-            <w:noProof/>
-            <w:webHidden/>
-          </w:rPr>
-          <w:fldChar w:fldCharType="begin"/>
-        </w:r>
-        <w:r>
-          <w:rPr>
-            <w:noProof/>
-            <w:webHidden/>
-          </w:rPr>
-          <w:instrText xml:space="preserve"> PAGEREF _Toc449386255 \h </w:instrText>
-        </w:r>
-        <w:r>
-          <w:rPr>
-            <w:noProof/>
-            <w:webHidden/>
-          </w:rPr>
-        </w:r>
-        <w:r>
-          <w:rPr>
-            <w:noProof/>
-            <w:webHidden/>
-          </w:rPr>
-          <w:fldChar w:fldCharType="separate"/>
-        </w:r>
-        <w:r>
-          <w:rPr>
-            <w:noProof/>
-            <w:webHidden/>
-          </w:rPr>
-          <w:t>24</w:t>
-        </w:r>
-        <w:r>
-          <w:rPr>
-            <w:noProof/>
-            <w:webHidden/>
-          </w:rPr>
-          <w:fldChar w:fldCharType="end"/>
-        </w:r>
-      </w:hyperlink>
-    </w:p>
-    <w:p>
-      <w:pPr>
-        <w:pStyle w:val="TOC2"/>
-        <w:tabs>
-          <w:tab w:val="right" w:leader="dot" w:pos="9350"/>
-        </w:tabs>
-        <w:rPr>
-          <w:rFonts w:asciiTheme="minorHAnsi" w:eastAsiaTheme="minorEastAsia" w:hAnsiTheme="minorHAnsi" w:cstheme="minorBidi"/>
-          <w:noProof/>
-          <w:szCs w:val="22"/>
-          <w:lang w:val="en-ZA" w:eastAsia="en-ZA"/>
-        </w:rPr>
-      </w:pPr>
-      <w:hyperlink w:anchor="_Toc449386256" w:history="1">
-        <w:r>
-          <w:rPr>
-            <w:rStyle w:val="Hyperlink"/>
-            <w:noProof/>
-          </w:rPr>
-          <w:t>9.4 Configure Memory Resources</w:t>
-        </w:r>
-        <w:r>
-          <w:rPr>
-            <w:noProof/>
-            <w:webHidden/>
-          </w:rPr>
-          <w:tab/>
-        </w:r>
-        <w:r>
-          <w:rPr>
-            <w:noProof/>
-            <w:webHidden/>
-          </w:rPr>
-          <w:fldChar w:fldCharType="begin"/>
-        </w:r>
-        <w:r>
-          <w:rPr>
-            <w:noProof/>
-            <w:webHidden/>
-          </w:rPr>
-          <w:instrText xml:space="preserve"> PAGEREF _Toc449386256 \h </w:instrText>
-        </w:r>
-        <w:r>
-          <w:rPr>
-            <w:noProof/>
-            <w:webHidden/>
-          </w:rPr>
-        </w:r>
-        <w:r>
-          <w:rPr>
-            <w:noProof/>
-            <w:webHidden/>
-          </w:rPr>
-          <w:fldChar w:fldCharType="separate"/>
-        </w:r>
-        <w:r>
-          <w:rPr>
-            <w:noProof/>
-            <w:webHidden/>
-          </w:rPr>
-          <w:t>24</w:t>
+          <w:t>18</w:t>
         </w:r>
         <w:r>
           <w:rPr>
@@ -5541,10 +4489,9 @@
           <w:rFonts w:asciiTheme="minorHAnsi" w:eastAsiaTheme="minorEastAsia" w:hAnsiTheme="minorHAnsi" w:cstheme="minorBidi"/>
           <w:noProof/>
           <w:szCs w:val="22"/>
-          <w:lang w:val="en-ZA" w:eastAsia="en-ZA"/>
-        </w:rPr>
-      </w:pPr>
-      <w:hyperlink w:anchor="_Toc449386257" w:history="1">
+        </w:rPr>
+      </w:pPr>
+      <w:hyperlink w:anchor="_Toc468102838" w:history="1">
         <w:r>
           <w:rPr>
             <w:rStyle w:val="Hyperlink"/>
@@ -5556,14 +4503,14 @@
               </w14:lightRig>
             </w14:scene3d>
           </w:rPr>
-          <w:t>9.4.1</w:t>
+          <w:t>6.5.11</w:t>
         </w:r>
         <w:r>
           <w:rPr>
             <w:rStyle w:val="Hyperlink"/>
             <w:noProof/>
           </w:rPr>
-          <w:t xml:space="preserve"> Static Buffer Allocation</w:t>
+          <w:t xml:space="preserve"> function yamm_addr_width_t get_end_addr()</w:t>
         </w:r>
         <w:r>
           <w:rPr>
@@ -5584,7 +4531,7 @@
             <w:noProof/>
             <w:webHidden/>
           </w:rPr>
-          <w:instrText xml:space="preserve"> PAGEREF _Toc449386257 \h </w:instrText>
+          <w:instrText xml:space="preserve"> PAGEREF _Toc468102838 \h </w:instrText>
         </w:r>
         <w:r>
           <w:rPr>
@@ -5604,7 +4551,7 @@
             <w:noProof/>
             <w:webHidden/>
           </w:rPr>
-          <w:t>24</w:t>
+          <w:t>18</w:t>
         </w:r>
         <w:r>
           <w:rPr>
@@ -5625,10 +4572,9 @@
           <w:rFonts w:asciiTheme="minorHAnsi" w:eastAsiaTheme="minorEastAsia" w:hAnsiTheme="minorHAnsi" w:cstheme="minorBidi"/>
           <w:noProof/>
           <w:szCs w:val="22"/>
-          <w:lang w:val="en-ZA" w:eastAsia="en-ZA"/>
-        </w:rPr>
-      </w:pPr>
-      <w:hyperlink w:anchor="_Toc449386258" w:history="1">
+        </w:rPr>
+      </w:pPr>
+      <w:hyperlink w:anchor="_Toc468102839" w:history="1">
         <w:r>
           <w:rPr>
             <w:rStyle w:val="Hyperlink"/>
@@ -5640,14 +4586,14 @@
               </w14:lightRig>
             </w14:scene3d>
           </w:rPr>
-          <w:t>9.4.2</w:t>
+          <w:t>6.5.12</w:t>
         </w:r>
         <w:r>
           <w:rPr>
             <w:rStyle w:val="Hyperlink"/>
             <w:noProof/>
           </w:rPr>
-          <w:t xml:space="preserve"> Dynamic Buffer Allocation</w:t>
+          <w:t xml:space="preserve"> function int get_start_addr_alignment()</w:t>
         </w:r>
         <w:r>
           <w:rPr>
@@ -5668,7 +4614,7 @@
             <w:noProof/>
             <w:webHidden/>
           </w:rPr>
-          <w:instrText xml:space="preserve"> PAGEREF _Toc449386258 \h </w:instrText>
+          <w:instrText xml:space="preserve"> PAGEREF _Toc468102839 \h </w:instrText>
         </w:r>
         <w:r>
           <w:rPr>
@@ -5688,7 +4634,556 @@
             <w:noProof/>
             <w:webHidden/>
           </w:rPr>
-          <w:t>25</w:t>
+          <w:t>18</w:t>
+        </w:r>
+        <w:r>
+          <w:rPr>
+            <w:noProof/>
+            <w:webHidden/>
+          </w:rPr>
+          <w:fldChar w:fldCharType="end"/>
+        </w:r>
+      </w:hyperlink>
+    </w:p>
+    <w:p>
+      <w:pPr>
+        <w:pStyle w:val="TOC5"/>
+        <w:tabs>
+          <w:tab w:val="right" w:leader="dot" w:pos="9350"/>
+        </w:tabs>
+        <w:rPr>
+          <w:rFonts w:asciiTheme="minorHAnsi" w:eastAsiaTheme="minorEastAsia" w:hAnsiTheme="minorHAnsi" w:cstheme="minorBidi"/>
+          <w:noProof/>
+          <w:szCs w:val="22"/>
+        </w:rPr>
+      </w:pPr>
+      <w:hyperlink w:anchor="_Toc468102840" w:history="1">
+        <w:r>
+          <w:rPr>
+            <w:rStyle w:val="Hyperlink"/>
+            <w:noProof/>
+            <w14:scene3d>
+              <w14:camera w14:prst="orthographicFront"/>
+              <w14:lightRig w14:rig="threePt" w14:dir="t">
+                <w14:rot w14:lat="0" w14:lon="0" w14:rev="0"/>
+              </w14:lightRig>
+            </w14:scene3d>
+          </w:rPr>
+          <w:t>6.5.13</w:t>
+        </w:r>
+        <w:r>
+          <w:rPr>
+            <w:rStyle w:val="Hyperlink"/>
+            <w:noProof/>
+          </w:rPr>
+          <w:t xml:space="preserve"> function in get_granularity()</w:t>
+        </w:r>
+        <w:r>
+          <w:rPr>
+            <w:noProof/>
+            <w:webHidden/>
+          </w:rPr>
+          <w:tab/>
+        </w:r>
+        <w:r>
+          <w:rPr>
+            <w:noProof/>
+            <w:webHidden/>
+          </w:rPr>
+          <w:fldChar w:fldCharType="begin"/>
+        </w:r>
+        <w:r>
+          <w:rPr>
+            <w:noProof/>
+            <w:webHidden/>
+          </w:rPr>
+          <w:instrText xml:space="preserve"> PAGEREF _Toc468102840 \h </w:instrText>
+        </w:r>
+        <w:r>
+          <w:rPr>
+            <w:noProof/>
+            <w:webHidden/>
+          </w:rPr>
+        </w:r>
+        <w:r>
+          <w:rPr>
+            <w:noProof/>
+            <w:webHidden/>
+          </w:rPr>
+          <w:fldChar w:fldCharType="separate"/>
+        </w:r>
+        <w:r>
+          <w:rPr>
+            <w:noProof/>
+            <w:webHidden/>
+          </w:rPr>
+          <w:t>18</w:t>
+        </w:r>
+        <w:r>
+          <w:rPr>
+            <w:noProof/>
+            <w:webHidden/>
+          </w:rPr>
+          <w:fldChar w:fldCharType="end"/>
+        </w:r>
+      </w:hyperlink>
+    </w:p>
+    <w:p>
+      <w:pPr>
+        <w:pStyle w:val="TOC1"/>
+        <w:rPr>
+          <w:rFonts w:asciiTheme="minorHAnsi" w:eastAsiaTheme="minorEastAsia" w:hAnsiTheme="minorHAnsi" w:cstheme="minorBidi"/>
+          <w:noProof/>
+          <w:szCs w:val="22"/>
+        </w:rPr>
+      </w:pPr>
+      <w:hyperlink w:anchor="_Toc468102841" w:history="1">
+        <w:r>
+          <w:rPr>
+            <w:rStyle w:val="Hyperlink"/>
+            <w:noProof/>
+          </w:rPr>
+          <w:t>7. Yamm API</w:t>
+        </w:r>
+        <w:r>
+          <w:rPr>
+            <w:noProof/>
+            <w:webHidden/>
+          </w:rPr>
+          <w:tab/>
+        </w:r>
+        <w:r>
+          <w:rPr>
+            <w:noProof/>
+            <w:webHidden/>
+          </w:rPr>
+          <w:fldChar w:fldCharType="begin"/>
+        </w:r>
+        <w:r>
+          <w:rPr>
+            <w:noProof/>
+            <w:webHidden/>
+          </w:rPr>
+          <w:instrText xml:space="preserve"> PAGEREF _Toc468102841 \h </w:instrText>
+        </w:r>
+        <w:r>
+          <w:rPr>
+            <w:noProof/>
+            <w:webHidden/>
+          </w:rPr>
+        </w:r>
+        <w:r>
+          <w:rPr>
+            <w:noProof/>
+            <w:webHidden/>
+          </w:rPr>
+          <w:fldChar w:fldCharType="separate"/>
+        </w:r>
+        <w:r>
+          <w:rPr>
+            <w:noProof/>
+            <w:webHidden/>
+          </w:rPr>
+          <w:t>18</w:t>
+        </w:r>
+        <w:r>
+          <w:rPr>
+            <w:noProof/>
+            <w:webHidden/>
+          </w:rPr>
+          <w:fldChar w:fldCharType="end"/>
+        </w:r>
+      </w:hyperlink>
+    </w:p>
+    <w:p>
+      <w:pPr>
+        <w:pStyle w:val="TOC5"/>
+        <w:tabs>
+          <w:tab w:val="right" w:leader="dot" w:pos="9350"/>
+        </w:tabs>
+        <w:rPr>
+          <w:rFonts w:asciiTheme="minorHAnsi" w:eastAsiaTheme="minorEastAsia" w:hAnsiTheme="minorHAnsi" w:cstheme="minorBidi"/>
+          <w:noProof/>
+          <w:szCs w:val="22"/>
+        </w:rPr>
+      </w:pPr>
+      <w:hyperlink w:anchor="_Toc468102842" w:history="1">
+        <w:r>
+          <w:rPr>
+            <w:rStyle w:val="Hyperlink"/>
+            <w:noProof/>
+            <w14:scene3d>
+              <w14:camera w14:prst="orthographicFront"/>
+              <w14:lightRig w14:rig="threePt" w14:dir="t">
+                <w14:rot w14:lat="0" w14:lon="0" w14:rev="0"/>
+              </w14:lightRig>
+            </w14:scene3d>
+          </w:rPr>
+          <w:t>7.1.1</w:t>
+        </w:r>
+        <w:r>
+          <w:rPr>
+            <w:rStyle w:val="Hyperlink"/>
+            <w:noProof/>
+          </w:rPr>
+          <w:t xml:space="preserve"> function bit allocate_static_buffer(yamm_buffer buffer)</w:t>
+        </w:r>
+        <w:r>
+          <w:rPr>
+            <w:noProof/>
+            <w:webHidden/>
+          </w:rPr>
+          <w:tab/>
+        </w:r>
+        <w:r>
+          <w:rPr>
+            <w:noProof/>
+            <w:webHidden/>
+          </w:rPr>
+          <w:fldChar w:fldCharType="begin"/>
+        </w:r>
+        <w:r>
+          <w:rPr>
+            <w:noProof/>
+            <w:webHidden/>
+          </w:rPr>
+          <w:instrText xml:space="preserve"> PAGEREF _Toc468102842 \h </w:instrText>
+        </w:r>
+        <w:r>
+          <w:rPr>
+            <w:noProof/>
+            <w:webHidden/>
+          </w:rPr>
+        </w:r>
+        <w:r>
+          <w:rPr>
+            <w:noProof/>
+            <w:webHidden/>
+          </w:rPr>
+          <w:fldChar w:fldCharType="separate"/>
+        </w:r>
+        <w:r>
+          <w:rPr>
+            <w:noProof/>
+            <w:webHidden/>
+          </w:rPr>
+          <w:t>18</w:t>
+        </w:r>
+        <w:r>
+          <w:rPr>
+            <w:noProof/>
+            <w:webHidden/>
+          </w:rPr>
+          <w:fldChar w:fldCharType="end"/>
+        </w:r>
+      </w:hyperlink>
+    </w:p>
+    <w:p>
+      <w:pPr>
+        <w:pStyle w:val="TOC5"/>
+        <w:tabs>
+          <w:tab w:val="right" w:leader="dot" w:pos="9350"/>
+        </w:tabs>
+        <w:rPr>
+          <w:rFonts w:asciiTheme="minorHAnsi" w:eastAsiaTheme="minorEastAsia" w:hAnsiTheme="minorHAnsi" w:cstheme="minorBidi"/>
+          <w:noProof/>
+          <w:szCs w:val="22"/>
+        </w:rPr>
+      </w:pPr>
+      <w:hyperlink w:anchor="_Toc468102843" w:history="1">
+        <w:r>
+          <w:rPr>
+            <w:rStyle w:val="Hyperlink"/>
+            <w:noProof/>
+            <w14:scene3d>
+              <w14:camera w14:prst="orthographicFront"/>
+              <w14:lightRig w14:rig="threePt" w14:dir="t">
+                <w14:rot w14:lat="0" w14:lon="0" w14:rev="0"/>
+              </w14:lightRig>
+            </w14:scene3d>
+          </w:rPr>
+          <w:t>7.1.2</w:t>
+        </w:r>
+        <w:r>
+          <w:rPr>
+            <w:rStyle w:val="Hyperlink"/>
+            <w:noProof/>
+          </w:rPr>
+          <w:t xml:space="preserve"> function void build(string name, yamm_size_width_t size)</w:t>
+        </w:r>
+        <w:r>
+          <w:rPr>
+            <w:noProof/>
+            <w:webHidden/>
+          </w:rPr>
+          <w:tab/>
+        </w:r>
+        <w:r>
+          <w:rPr>
+            <w:noProof/>
+            <w:webHidden/>
+          </w:rPr>
+          <w:fldChar w:fldCharType="begin"/>
+        </w:r>
+        <w:r>
+          <w:rPr>
+            <w:noProof/>
+            <w:webHidden/>
+          </w:rPr>
+          <w:instrText xml:space="preserve"> PAGEREF _Toc468102843 \h </w:instrText>
+        </w:r>
+        <w:r>
+          <w:rPr>
+            <w:noProof/>
+            <w:webHidden/>
+          </w:rPr>
+        </w:r>
+        <w:r>
+          <w:rPr>
+            <w:noProof/>
+            <w:webHidden/>
+          </w:rPr>
+          <w:fldChar w:fldCharType="separate"/>
+        </w:r>
+        <w:r>
+          <w:rPr>
+            <w:noProof/>
+            <w:webHidden/>
+          </w:rPr>
+          <w:t>18</w:t>
+        </w:r>
+        <w:r>
+          <w:rPr>
+            <w:noProof/>
+            <w:webHidden/>
+          </w:rPr>
+          <w:fldChar w:fldCharType="end"/>
+        </w:r>
+      </w:hyperlink>
+    </w:p>
+    <w:p>
+      <w:pPr>
+        <w:pStyle w:val="TOC5"/>
+        <w:tabs>
+          <w:tab w:val="right" w:leader="dot" w:pos="9350"/>
+        </w:tabs>
+        <w:rPr>
+          <w:rFonts w:asciiTheme="minorHAnsi" w:eastAsiaTheme="minorEastAsia" w:hAnsiTheme="minorHAnsi" w:cstheme="minorBidi"/>
+          <w:noProof/>
+          <w:szCs w:val="22"/>
+        </w:rPr>
+      </w:pPr>
+      <w:hyperlink w:anchor="_Toc468102844" w:history="1">
+        <w:r>
+          <w:rPr>
+            <w:rStyle w:val="Hyperlink"/>
+            <w:noProof/>
+            <w14:scene3d>
+              <w14:camera w14:prst="orthographicFront"/>
+              <w14:lightRig w14:rig="threePt" w14:dir="t">
+                <w14:rot w14:lat="0" w14:lon="0" w14:rev="0"/>
+              </w14:lightRig>
+            </w14:scene3d>
+          </w:rPr>
+          <w:t>7.1.3</w:t>
+        </w:r>
+        <w:r>
+          <w:rPr>
+            <w:rStyle w:val="Hyperlink"/>
+            <w:noProof/>
+          </w:rPr>
+          <w:t xml:space="preserve"> function void reset()</w:t>
+        </w:r>
+        <w:r>
+          <w:rPr>
+            <w:noProof/>
+            <w:webHidden/>
+          </w:rPr>
+          <w:tab/>
+        </w:r>
+        <w:r>
+          <w:rPr>
+            <w:noProof/>
+            <w:webHidden/>
+          </w:rPr>
+          <w:fldChar w:fldCharType="begin"/>
+        </w:r>
+        <w:r>
+          <w:rPr>
+            <w:noProof/>
+            <w:webHidden/>
+          </w:rPr>
+          <w:instrText xml:space="preserve"> PAGEREF _Toc468102844 \h </w:instrText>
+        </w:r>
+        <w:r>
+          <w:rPr>
+            <w:noProof/>
+            <w:webHidden/>
+          </w:rPr>
+        </w:r>
+        <w:r>
+          <w:rPr>
+            <w:noProof/>
+            <w:webHidden/>
+          </w:rPr>
+          <w:fldChar w:fldCharType="separate"/>
+        </w:r>
+        <w:r>
+          <w:rPr>
+            <w:noProof/>
+            <w:webHidden/>
+          </w:rPr>
+          <w:t>18</w:t>
+        </w:r>
+        <w:r>
+          <w:rPr>
+            <w:noProof/>
+            <w:webHidden/>
+          </w:rPr>
+          <w:fldChar w:fldCharType="end"/>
+        </w:r>
+      </w:hyperlink>
+    </w:p>
+    <w:p>
+      <w:pPr>
+        <w:pStyle w:val="TOC5"/>
+        <w:tabs>
+          <w:tab w:val="right" w:leader="dot" w:pos="9350"/>
+        </w:tabs>
+        <w:rPr>
+          <w:rFonts w:asciiTheme="minorHAnsi" w:eastAsiaTheme="minorEastAsia" w:hAnsiTheme="minorHAnsi" w:cstheme="minorBidi"/>
+          <w:noProof/>
+          <w:szCs w:val="22"/>
+        </w:rPr>
+      </w:pPr>
+      <w:hyperlink w:anchor="_Toc468102845" w:history="1">
+        <w:r>
+          <w:rPr>
+            <w:rStyle w:val="Hyperlink"/>
+            <w:noProof/>
+            <w14:scene3d>
+              <w14:camera w14:prst="orthographicFront"/>
+              <w14:lightRig w14:rig="threePt" w14:dir="t">
+                <w14:rot w14:lat="0" w14:lon="0" w14:rev="0"/>
+              </w14:lightRig>
+            </w14:scene3d>
+          </w:rPr>
+          <w:t>7.1.4</w:t>
+        </w:r>
+        <w:r>
+          <w:rPr>
+            <w:rStyle w:val="Hyperlink"/>
+            <w:noProof/>
+          </w:rPr>
+          <w:t xml:space="preserve"> function yamm_buffer[$] get_static_buffers()</w:t>
+        </w:r>
+        <w:r>
+          <w:rPr>
+            <w:noProof/>
+            <w:webHidden/>
+          </w:rPr>
+          <w:tab/>
+        </w:r>
+        <w:r>
+          <w:rPr>
+            <w:noProof/>
+            <w:webHidden/>
+          </w:rPr>
+          <w:fldChar w:fldCharType="begin"/>
+        </w:r>
+        <w:r>
+          <w:rPr>
+            <w:noProof/>
+            <w:webHidden/>
+          </w:rPr>
+          <w:instrText xml:space="preserve"> PAGEREF _Toc468102845 \h </w:instrText>
+        </w:r>
+        <w:r>
+          <w:rPr>
+            <w:noProof/>
+            <w:webHidden/>
+          </w:rPr>
+        </w:r>
+        <w:r>
+          <w:rPr>
+            <w:noProof/>
+            <w:webHidden/>
+          </w:rPr>
+          <w:fldChar w:fldCharType="separate"/>
+        </w:r>
+        <w:r>
+          <w:rPr>
+            <w:noProof/>
+            <w:webHidden/>
+          </w:rPr>
+          <w:t>18</w:t>
+        </w:r>
+        <w:r>
+          <w:rPr>
+            <w:noProof/>
+            <w:webHidden/>
+          </w:rPr>
+          <w:fldChar w:fldCharType="end"/>
+        </w:r>
+      </w:hyperlink>
+    </w:p>
+    <w:p>
+      <w:pPr>
+        <w:pStyle w:val="TOC1"/>
+        <w:rPr>
+          <w:rFonts w:asciiTheme="minorHAnsi" w:eastAsiaTheme="minorEastAsia" w:hAnsiTheme="minorHAnsi" w:cstheme="minorBidi"/>
+          <w:noProof/>
+          <w:szCs w:val="22"/>
+        </w:rPr>
+      </w:pPr>
+      <w:hyperlink w:anchor="_Toc468102846" w:history="1">
+        <w:r>
+          <w:rPr>
+            <w:rStyle w:val="Hyperlink"/>
+            <w:noProof/>
+          </w:rPr>
+          <w:t>8. Management Algorithm Implementation</w:t>
+        </w:r>
+        <w:r>
+          <w:rPr>
+            <w:noProof/>
+            <w:webHidden/>
+          </w:rPr>
+          <w:tab/>
+        </w:r>
+        <w:r>
+          <w:rPr>
+            <w:noProof/>
+            <w:webHidden/>
+          </w:rPr>
+          <w:fldChar w:fldCharType="begin"/>
+        </w:r>
+        <w:r>
+          <w:rPr>
+            <w:noProof/>
+            <w:webHidden/>
+          </w:rPr>
+          <w:instrText xml:space="preserve"> PAGEREF _Toc468102846 \h </w:instrText>
+        </w:r>
+        <w:r>
+          <w:rPr>
+            <w:noProof/>
+            <w:webHidden/>
+          </w:rPr>
+        </w:r>
+        <w:r>
+          <w:rPr>
+            <w:noProof/>
+            <w:webHidden/>
+          </w:rPr>
+          <w:fldChar w:fldCharType="separate"/>
+        </w:r>
+        <w:r>
+          <w:rPr>
+            <w:noProof/>
+            <w:webHidden/>
+          </w:rPr>
+          <w:t>19</w:t>
         </w:r>
         <w:r>
           <w:rPr>
@@ -5709,16 +5204,15 @@
           <w:rFonts w:asciiTheme="minorHAnsi" w:eastAsiaTheme="minorEastAsia" w:hAnsiTheme="minorHAnsi" w:cstheme="minorBidi"/>
           <w:noProof/>
           <w:szCs w:val="22"/>
-          <w:lang w:val="en-ZA" w:eastAsia="en-ZA"/>
-        </w:rPr>
-      </w:pPr>
-      <w:hyperlink w:anchor="_Toc449386259" w:history="1">
+        </w:rPr>
+      </w:pPr>
+      <w:hyperlink w:anchor="_Toc468102847" w:history="1">
         <w:r>
           <w:rPr>
             <w:rStyle w:val="Hyperlink"/>
             <w:noProof/>
           </w:rPr>
-          <w:t>9.5 Memory Snapshot</w:t>
+          <w:t>8.1 Memory Map Structure</w:t>
         </w:r>
         <w:r>
           <w:rPr>
@@ -5739,7 +5233,7 @@
             <w:noProof/>
             <w:webHidden/>
           </w:rPr>
-          <w:instrText xml:space="preserve"> PAGEREF _Toc449386259 \h </w:instrText>
+          <w:instrText xml:space="preserve"> PAGEREF _Toc468102847 \h </w:instrText>
         </w:r>
         <w:r>
           <w:rPr>
@@ -5759,7 +5253,7 @@
             <w:noProof/>
             <w:webHidden/>
           </w:rPr>
-          <w:t>25</w:t>
+          <w:t>19</w:t>
         </w:r>
         <w:r>
           <w:rPr>
@@ -5780,16 +5274,15 @@
           <w:rFonts w:asciiTheme="minorHAnsi" w:eastAsiaTheme="minorEastAsia" w:hAnsiTheme="minorHAnsi" w:cstheme="minorBidi"/>
           <w:noProof/>
           <w:szCs w:val="22"/>
-          <w:lang w:val="en-ZA" w:eastAsia="en-ZA"/>
-        </w:rPr>
-      </w:pPr>
-      <w:hyperlink w:anchor="_Toc449386260" w:history="1">
+        </w:rPr>
+      </w:pPr>
+      <w:hyperlink w:anchor="_Toc468102848" w:history="1">
         <w:r>
           <w:rPr>
             <w:rStyle w:val="Hyperlink"/>
             <w:noProof/>
           </w:rPr>
-          <w:t>9.6 Check Accesses</w:t>
+          <w:t>8.2 Recursivity</w:t>
         </w:r>
         <w:r>
           <w:rPr>
@@ -5810,7 +5303,7 @@
             <w:noProof/>
             <w:webHidden/>
           </w:rPr>
-          <w:instrText xml:space="preserve"> PAGEREF _Toc449386260 \h </w:instrText>
+          <w:instrText xml:space="preserve"> PAGEREF _Toc468102848 \h </w:instrText>
         </w:r>
         <w:r>
           <w:rPr>
@@ -5830,7 +5323,7 @@
             <w:noProof/>
             <w:webHidden/>
           </w:rPr>
-          <w:t>26</w:t>
+          <w:t>20</w:t>
         </w:r>
         <w:r>
           <w:rPr>
@@ -5843,21 +5336,23 @@
     </w:p>
     <w:p>
       <w:pPr>
-        <w:pStyle w:val="TOC1"/>
+        <w:pStyle w:val="TOC2"/>
+        <w:tabs>
+          <w:tab w:val="right" w:leader="dot" w:pos="9350"/>
+        </w:tabs>
         <w:rPr>
           <w:rFonts w:asciiTheme="minorHAnsi" w:eastAsiaTheme="minorEastAsia" w:hAnsiTheme="minorHAnsi" w:cstheme="minorBidi"/>
           <w:noProof/>
           <w:szCs w:val="22"/>
-          <w:lang w:val="en-ZA" w:eastAsia="en-ZA"/>
-        </w:rPr>
-      </w:pPr>
-      <w:hyperlink w:anchor="_Toc449386261" w:history="1">
+        </w:rPr>
+      </w:pPr>
+      <w:hyperlink w:anchor="_Toc468102849" w:history="1">
         <w:r>
           <w:rPr>
             <w:rStyle w:val="Hyperlink"/>
             <w:noProof/>
           </w:rPr>
-          <w:t>10. Futher Work</w:t>
+          <w:t>8.3 Transparency and usability</w:t>
         </w:r>
         <w:r>
           <w:rPr>
@@ -5878,7 +5373,7 @@
             <w:noProof/>
             <w:webHidden/>
           </w:rPr>
-          <w:instrText xml:space="preserve"> PAGEREF _Toc449386261 \h </w:instrText>
+          <w:instrText xml:space="preserve"> PAGEREF _Toc468102849 \h </w:instrText>
         </w:r>
         <w:r>
           <w:rPr>
@@ -5898,7 +5393,7 @@
             <w:noProof/>
             <w:webHidden/>
           </w:rPr>
-          <w:t>26</w:t>
+          <w:t>21</w:t>
         </w:r>
         <w:r>
           <w:rPr>
@@ -5911,21 +5406,23 @@
     </w:p>
     <w:p>
       <w:pPr>
-        <w:pStyle w:val="TOC1"/>
+        <w:pStyle w:val="TOC2"/>
+        <w:tabs>
+          <w:tab w:val="right" w:leader="dot" w:pos="9350"/>
+        </w:tabs>
         <w:rPr>
           <w:rFonts w:asciiTheme="minorHAnsi" w:eastAsiaTheme="minorEastAsia" w:hAnsiTheme="minorHAnsi" w:cstheme="minorBidi"/>
           <w:noProof/>
           <w:szCs w:val="22"/>
-          <w:lang w:val="en-ZA" w:eastAsia="en-ZA"/>
-        </w:rPr>
-      </w:pPr>
-      <w:hyperlink w:anchor="_Toc449386262" w:history="1">
+        </w:rPr>
+      </w:pPr>
+      <w:hyperlink w:anchor="_Toc468102850" w:history="1">
         <w:r>
           <w:rPr>
             <w:rStyle w:val="Hyperlink"/>
             <w:noProof/>
           </w:rPr>
-          <w:t>11. Terminology, Abbreviations</w:t>
+          <w:t>8.4 Allocation</w:t>
         </w:r>
         <w:r>
           <w:rPr>
@@ -5946,7 +5443,7 @@
             <w:noProof/>
             <w:webHidden/>
           </w:rPr>
-          <w:instrText xml:space="preserve"> PAGEREF _Toc449386262 \h </w:instrText>
+          <w:instrText xml:space="preserve"> PAGEREF _Toc468102850 \h </w:instrText>
         </w:r>
         <w:r>
           <w:rPr>
@@ -5966,7 +5463,7 @@
             <w:noProof/>
             <w:webHidden/>
           </w:rPr>
-          <w:t>27</w:t>
+          <w:t>21</w:t>
         </w:r>
         <w:r>
           <w:rPr>
@@ -5979,21 +5476,23 @@
     </w:p>
     <w:p>
       <w:pPr>
-        <w:pStyle w:val="TOC1"/>
+        <w:pStyle w:val="TOC2"/>
+        <w:tabs>
+          <w:tab w:val="right" w:leader="dot" w:pos="9350"/>
+        </w:tabs>
         <w:rPr>
           <w:rFonts w:asciiTheme="minorHAnsi" w:eastAsiaTheme="minorEastAsia" w:hAnsiTheme="minorHAnsi" w:cstheme="minorBidi"/>
           <w:noProof/>
           <w:szCs w:val="22"/>
-          <w:lang w:val="en-ZA" w:eastAsia="en-ZA"/>
-        </w:rPr>
-      </w:pPr>
-      <w:hyperlink w:anchor="_Toc449386263" w:history="1">
+        </w:rPr>
+      </w:pPr>
+      <w:hyperlink w:anchor="_Toc468102851" w:history="1">
         <w:r>
           <w:rPr>
             <w:rStyle w:val="Hyperlink"/>
             <w:noProof/>
           </w:rPr>
-          <w:t>12. References</w:t>
+          <w:t>8.5 Deallocation</w:t>
         </w:r>
         <w:r>
           <w:rPr>
@@ -6014,7 +5513,7 @@
             <w:noProof/>
             <w:webHidden/>
           </w:rPr>
-          <w:instrText xml:space="preserve"> PAGEREF _Toc449386263 \h </w:instrText>
+          <w:instrText xml:space="preserve"> PAGEREF _Toc468102851 \h </w:instrText>
         </w:r>
         <w:r>
           <w:rPr>
@@ -6034,7 +5533,1693 @@
             <w:noProof/>
             <w:webHidden/>
           </w:rPr>
+          <w:t>22</w:t>
+        </w:r>
+        <w:r>
+          <w:rPr>
+            <w:noProof/>
+            <w:webHidden/>
+          </w:rPr>
+          <w:fldChar w:fldCharType="end"/>
+        </w:r>
+      </w:hyperlink>
+    </w:p>
+    <w:p>
+      <w:pPr>
+        <w:pStyle w:val="TOC2"/>
+        <w:tabs>
+          <w:tab w:val="right" w:leader="dot" w:pos="9350"/>
+        </w:tabs>
+        <w:rPr>
+          <w:rFonts w:asciiTheme="minorHAnsi" w:eastAsiaTheme="minorEastAsia" w:hAnsiTheme="minorHAnsi" w:cstheme="minorBidi"/>
+          <w:noProof/>
+          <w:szCs w:val="22"/>
+        </w:rPr>
+      </w:pPr>
+      <w:hyperlink w:anchor="_Toc468102852" w:history="1">
+        <w:r>
+          <w:rPr>
+            <w:rStyle w:val="Hyperlink"/>
+            <w:noProof/>
+          </w:rPr>
+          <w:t>8.6 Insertion</w:t>
+        </w:r>
+        <w:r>
+          <w:rPr>
+            <w:noProof/>
+            <w:webHidden/>
+          </w:rPr>
+          <w:tab/>
+        </w:r>
+        <w:r>
+          <w:rPr>
+            <w:noProof/>
+            <w:webHidden/>
+          </w:rPr>
+          <w:fldChar w:fldCharType="begin"/>
+        </w:r>
+        <w:r>
+          <w:rPr>
+            <w:noProof/>
+            <w:webHidden/>
+          </w:rPr>
+          <w:instrText xml:space="preserve"> PAGEREF _Toc468102852 \h </w:instrText>
+        </w:r>
+        <w:r>
+          <w:rPr>
+            <w:noProof/>
+            <w:webHidden/>
+          </w:rPr>
+        </w:r>
+        <w:r>
+          <w:rPr>
+            <w:noProof/>
+            <w:webHidden/>
+          </w:rPr>
+          <w:fldChar w:fldCharType="separate"/>
+        </w:r>
+        <w:r>
+          <w:rPr>
+            <w:noProof/>
+            <w:webHidden/>
+          </w:rPr>
+          <w:t>22</w:t>
+        </w:r>
+        <w:r>
+          <w:rPr>
+            <w:noProof/>
+            <w:webHidden/>
+          </w:rPr>
+          <w:fldChar w:fldCharType="end"/>
+        </w:r>
+      </w:hyperlink>
+    </w:p>
+    <w:p>
+      <w:pPr>
+        <w:pStyle w:val="TOC1"/>
+        <w:rPr>
+          <w:rFonts w:asciiTheme="minorHAnsi" w:eastAsiaTheme="minorEastAsia" w:hAnsiTheme="minorHAnsi" w:cstheme="minorBidi"/>
+          <w:noProof/>
+          <w:szCs w:val="22"/>
+        </w:rPr>
+      </w:pPr>
+      <w:hyperlink w:anchor="_Toc468102853" w:history="1">
+        <w:r>
+          <w:rPr>
+            <w:rStyle w:val="Hyperlink"/>
+            <w:noProof/>
+          </w:rPr>
+          <w:t>9. CPP Implementation</w:t>
+        </w:r>
+        <w:r>
+          <w:rPr>
+            <w:noProof/>
+            <w:webHidden/>
+          </w:rPr>
+          <w:tab/>
+        </w:r>
+        <w:r>
+          <w:rPr>
+            <w:noProof/>
+            <w:webHidden/>
+          </w:rPr>
+          <w:fldChar w:fldCharType="begin"/>
+        </w:r>
+        <w:r>
+          <w:rPr>
+            <w:noProof/>
+            <w:webHidden/>
+          </w:rPr>
+          <w:instrText xml:space="preserve"> PAGEREF _Toc468102853 \h </w:instrText>
+        </w:r>
+        <w:r>
+          <w:rPr>
+            <w:noProof/>
+            <w:webHidden/>
+          </w:rPr>
+        </w:r>
+        <w:r>
+          <w:rPr>
+            <w:noProof/>
+            <w:webHidden/>
+          </w:rPr>
+          <w:fldChar w:fldCharType="separate"/>
+        </w:r>
+        <w:r>
+          <w:rPr>
+            <w:noProof/>
+            <w:webHidden/>
+          </w:rPr>
+          <w:t>23</w:t>
+        </w:r>
+        <w:r>
+          <w:rPr>
+            <w:noProof/>
+            <w:webHidden/>
+          </w:rPr>
+          <w:fldChar w:fldCharType="end"/>
+        </w:r>
+      </w:hyperlink>
+    </w:p>
+    <w:p>
+      <w:pPr>
+        <w:pStyle w:val="TOC2"/>
+        <w:tabs>
+          <w:tab w:val="right" w:leader="dot" w:pos="9350"/>
+        </w:tabs>
+        <w:rPr>
+          <w:rFonts w:asciiTheme="minorHAnsi" w:eastAsiaTheme="minorEastAsia" w:hAnsiTheme="minorHAnsi" w:cstheme="minorBidi"/>
+          <w:noProof/>
+          <w:szCs w:val="22"/>
+        </w:rPr>
+      </w:pPr>
+      <w:hyperlink w:anchor="_Toc468102854" w:history="1">
+        <w:r>
+          <w:rPr>
+            <w:rStyle w:val="Hyperlink"/>
+            <w:noProof/>
+          </w:rPr>
+          <w:t>9.1 Compiling the library</w:t>
+        </w:r>
+        <w:r>
+          <w:rPr>
+            <w:noProof/>
+            <w:webHidden/>
+          </w:rPr>
+          <w:tab/>
+        </w:r>
+        <w:r>
+          <w:rPr>
+            <w:noProof/>
+            <w:webHidden/>
+          </w:rPr>
+          <w:fldChar w:fldCharType="begin"/>
+        </w:r>
+        <w:r>
+          <w:rPr>
+            <w:noProof/>
+            <w:webHidden/>
+          </w:rPr>
+          <w:instrText xml:space="preserve"> PAGEREF _Toc468102854 \h </w:instrText>
+        </w:r>
+        <w:r>
+          <w:rPr>
+            <w:noProof/>
+            <w:webHidden/>
+          </w:rPr>
+        </w:r>
+        <w:r>
+          <w:rPr>
+            <w:noProof/>
+            <w:webHidden/>
+          </w:rPr>
+          <w:fldChar w:fldCharType="separate"/>
+        </w:r>
+        <w:r>
+          <w:rPr>
+            <w:noProof/>
+            <w:webHidden/>
+          </w:rPr>
+          <w:t>23</w:t>
+        </w:r>
+        <w:r>
+          <w:rPr>
+            <w:noProof/>
+            <w:webHidden/>
+          </w:rPr>
+          <w:fldChar w:fldCharType="end"/>
+        </w:r>
+      </w:hyperlink>
+    </w:p>
+    <w:p>
+      <w:pPr>
+        <w:pStyle w:val="TOC2"/>
+        <w:tabs>
+          <w:tab w:val="right" w:leader="dot" w:pos="9350"/>
+        </w:tabs>
+        <w:rPr>
+          <w:rFonts w:asciiTheme="minorHAnsi" w:eastAsiaTheme="minorEastAsia" w:hAnsiTheme="minorHAnsi" w:cstheme="minorBidi"/>
+          <w:noProof/>
+          <w:szCs w:val="22"/>
+        </w:rPr>
+      </w:pPr>
+      <w:hyperlink w:anchor="_Toc468102855" w:history="1">
+        <w:r>
+          <w:rPr>
+            <w:rStyle w:val="Hyperlink"/>
+            <w:noProof/>
+          </w:rPr>
+          <w:t>9.2 Using YAMM</w:t>
+        </w:r>
+        <w:r>
+          <w:rPr>
+            <w:noProof/>
+            <w:webHidden/>
+          </w:rPr>
+          <w:tab/>
+        </w:r>
+        <w:r>
+          <w:rPr>
+            <w:noProof/>
+            <w:webHidden/>
+          </w:rPr>
+          <w:fldChar w:fldCharType="begin"/>
+        </w:r>
+        <w:r>
+          <w:rPr>
+            <w:noProof/>
+            <w:webHidden/>
+          </w:rPr>
+          <w:instrText xml:space="preserve"> PAGEREF _Toc468102855 \h </w:instrText>
+        </w:r>
+        <w:r>
+          <w:rPr>
+            <w:noProof/>
+            <w:webHidden/>
+          </w:rPr>
+        </w:r>
+        <w:r>
+          <w:rPr>
+            <w:noProof/>
+            <w:webHidden/>
+          </w:rPr>
+          <w:fldChar w:fldCharType="separate"/>
+        </w:r>
+        <w:r>
+          <w:rPr>
+            <w:noProof/>
+            <w:webHidden/>
+          </w:rPr>
+          <w:t>23</w:t>
+        </w:r>
+        <w:r>
+          <w:rPr>
+            <w:noProof/>
+            <w:webHidden/>
+          </w:rPr>
+          <w:fldChar w:fldCharType="end"/>
+        </w:r>
+      </w:hyperlink>
+    </w:p>
+    <w:p>
+      <w:pPr>
+        <w:pStyle w:val="TOC2"/>
+        <w:tabs>
+          <w:tab w:val="right" w:leader="dot" w:pos="9350"/>
+        </w:tabs>
+        <w:rPr>
+          <w:rFonts w:asciiTheme="minorHAnsi" w:eastAsiaTheme="minorEastAsia" w:hAnsiTheme="minorHAnsi" w:cstheme="minorBidi"/>
+          <w:noProof/>
+          <w:szCs w:val="22"/>
+        </w:rPr>
+      </w:pPr>
+      <w:hyperlink w:anchor="_Toc468102856" w:history="1">
+        <w:r>
+          <w:rPr>
+            <w:rStyle w:val="Hyperlink"/>
+            <w:noProof/>
+          </w:rPr>
+          <w:t>9.3 YAMM Instantiation</w:t>
+        </w:r>
+        <w:r>
+          <w:rPr>
+            <w:noProof/>
+            <w:webHidden/>
+          </w:rPr>
+          <w:tab/>
+        </w:r>
+        <w:r>
+          <w:rPr>
+            <w:noProof/>
+            <w:webHidden/>
+          </w:rPr>
+          <w:fldChar w:fldCharType="begin"/>
+        </w:r>
+        <w:r>
+          <w:rPr>
+            <w:noProof/>
+            <w:webHidden/>
+          </w:rPr>
+          <w:instrText xml:space="preserve"> PAGEREF _Toc468102856 \h </w:instrText>
+        </w:r>
+        <w:r>
+          <w:rPr>
+            <w:noProof/>
+            <w:webHidden/>
+          </w:rPr>
+        </w:r>
+        <w:r>
+          <w:rPr>
+            <w:noProof/>
+            <w:webHidden/>
+          </w:rPr>
+          <w:fldChar w:fldCharType="separate"/>
+        </w:r>
+        <w:r>
+          <w:rPr>
+            <w:noProof/>
+            <w:webHidden/>
+          </w:rPr>
+          <w:t>23</w:t>
+        </w:r>
+        <w:r>
+          <w:rPr>
+            <w:noProof/>
+            <w:webHidden/>
+          </w:rPr>
+          <w:fldChar w:fldCharType="end"/>
+        </w:r>
+      </w:hyperlink>
+    </w:p>
+    <w:p>
+      <w:pPr>
+        <w:pStyle w:val="TOC2"/>
+        <w:tabs>
+          <w:tab w:val="right" w:leader="dot" w:pos="9350"/>
+        </w:tabs>
+        <w:rPr>
+          <w:rFonts w:asciiTheme="minorHAnsi" w:eastAsiaTheme="minorEastAsia" w:hAnsiTheme="minorHAnsi" w:cstheme="minorBidi"/>
+          <w:noProof/>
+          <w:szCs w:val="22"/>
+        </w:rPr>
+      </w:pPr>
+      <w:hyperlink w:anchor="_Toc468102857" w:history="1">
+        <w:r>
+          <w:rPr>
+            <w:rStyle w:val="Hyperlink"/>
+            <w:noProof/>
+          </w:rPr>
+          <w:t>9.4 API differences</w:t>
+        </w:r>
+        <w:r>
+          <w:rPr>
+            <w:noProof/>
+            <w:webHidden/>
+          </w:rPr>
+          <w:tab/>
+        </w:r>
+        <w:r>
+          <w:rPr>
+            <w:noProof/>
+            <w:webHidden/>
+          </w:rPr>
+          <w:fldChar w:fldCharType="begin"/>
+        </w:r>
+        <w:r>
+          <w:rPr>
+            <w:noProof/>
+            <w:webHidden/>
+          </w:rPr>
+          <w:instrText xml:space="preserve"> PAGEREF _Toc468102857 \h </w:instrText>
+        </w:r>
+        <w:r>
+          <w:rPr>
+            <w:noProof/>
+            <w:webHidden/>
+          </w:rPr>
+        </w:r>
+        <w:r>
+          <w:rPr>
+            <w:noProof/>
+            <w:webHidden/>
+          </w:rPr>
+          <w:fldChar w:fldCharType="separate"/>
+        </w:r>
+        <w:r>
+          <w:rPr>
+            <w:noProof/>
+            <w:webHidden/>
+          </w:rPr>
+          <w:t>23</w:t>
+        </w:r>
+        <w:r>
+          <w:rPr>
+            <w:noProof/>
+            <w:webHidden/>
+          </w:rPr>
+          <w:fldChar w:fldCharType="end"/>
+        </w:r>
+      </w:hyperlink>
+    </w:p>
+    <w:p>
+      <w:pPr>
+        <w:pStyle w:val="TOC5"/>
+        <w:tabs>
+          <w:tab w:val="right" w:leader="dot" w:pos="9350"/>
+        </w:tabs>
+        <w:rPr>
+          <w:rFonts w:asciiTheme="minorHAnsi" w:eastAsiaTheme="minorEastAsia" w:hAnsiTheme="minorHAnsi" w:cstheme="minorBidi"/>
+          <w:noProof/>
+          <w:szCs w:val="22"/>
+        </w:rPr>
+      </w:pPr>
+      <w:hyperlink w:anchor="_Toc468102858" w:history="1">
+        <w:r>
+          <w:rPr>
+            <w:rStyle w:val="Hyperlink"/>
+            <w:noProof/>
+            <w14:scene3d>
+              <w14:camera w14:prst="orthographicFront"/>
+              <w14:lightRig w14:rig="threePt" w14:dir="t">
+                <w14:rot w14:lat="0" w14:lon="0" w14:rev="0"/>
+              </w14:lightRig>
+            </w14:scene3d>
+          </w:rPr>
+          <w:t>9.4.1</w:t>
+        </w:r>
+        <w:r>
+          <w:rPr>
+            <w:rStyle w:val="Hyperlink"/>
+            <w:noProof/>
+          </w:rPr>
+          <w:t xml:space="preserve"> Constructors</w:t>
+        </w:r>
+        <w:r>
+          <w:rPr>
+            <w:noProof/>
+            <w:webHidden/>
+          </w:rPr>
+          <w:tab/>
+        </w:r>
+        <w:r>
+          <w:rPr>
+            <w:noProof/>
+            <w:webHidden/>
+          </w:rPr>
+          <w:fldChar w:fldCharType="begin"/>
+        </w:r>
+        <w:r>
+          <w:rPr>
+            <w:noProof/>
+            <w:webHidden/>
+          </w:rPr>
+          <w:instrText xml:space="preserve"> PAGEREF _Toc468102858 \h </w:instrText>
+        </w:r>
+        <w:r>
+          <w:rPr>
+            <w:noProof/>
+            <w:webHidden/>
+          </w:rPr>
+        </w:r>
+        <w:r>
+          <w:rPr>
+            <w:noProof/>
+            <w:webHidden/>
+          </w:rPr>
+          <w:fldChar w:fldCharType="separate"/>
+        </w:r>
+        <w:r>
+          <w:rPr>
+            <w:noProof/>
+            <w:webHidden/>
+          </w:rPr>
+          <w:t>23</w:t>
+        </w:r>
+        <w:r>
+          <w:rPr>
+            <w:noProof/>
+            <w:webHidden/>
+          </w:rPr>
+          <w:fldChar w:fldCharType="end"/>
+        </w:r>
+      </w:hyperlink>
+    </w:p>
+    <w:p>
+      <w:pPr>
+        <w:pStyle w:val="TOC5"/>
+        <w:tabs>
+          <w:tab w:val="right" w:leader="dot" w:pos="9350"/>
+        </w:tabs>
+        <w:rPr>
+          <w:rFonts w:asciiTheme="minorHAnsi" w:eastAsiaTheme="minorEastAsia" w:hAnsiTheme="minorHAnsi" w:cstheme="minorBidi"/>
+          <w:noProof/>
+          <w:szCs w:val="22"/>
+        </w:rPr>
+      </w:pPr>
+      <w:hyperlink w:anchor="_Toc468102859" w:history="1">
+        <w:r>
+          <w:rPr>
+            <w:rStyle w:val="Hyperlink"/>
+            <w:noProof/>
+            <w14:scene3d>
+              <w14:camera w14:prst="orthographicFront"/>
+              <w14:lightRig w14:rig="threePt" w14:dir="t">
+                <w14:rot w14:lat="0" w14:lon="0" w14:rev="0"/>
+              </w14:lightRig>
+            </w14:scene3d>
+          </w:rPr>
+          <w:t>9.4.2</w:t>
+        </w:r>
+        <w:r>
+          <w:rPr>
+            <w:rStyle w:val="Hyperlink"/>
+            <w:noProof/>
+          </w:rPr>
+          <w:t xml:space="preserve"> Reset functions</w:t>
+        </w:r>
+        <w:r>
+          <w:rPr>
+            <w:noProof/>
+            <w:webHidden/>
+          </w:rPr>
+          <w:tab/>
+        </w:r>
+        <w:r>
+          <w:rPr>
+            <w:noProof/>
+            <w:webHidden/>
+          </w:rPr>
+          <w:fldChar w:fldCharType="begin"/>
+        </w:r>
+        <w:r>
+          <w:rPr>
+            <w:noProof/>
+            <w:webHidden/>
+          </w:rPr>
+          <w:instrText xml:space="preserve"> PAGEREF _Toc468102859 \h </w:instrText>
+        </w:r>
+        <w:r>
+          <w:rPr>
+            <w:noProof/>
+            <w:webHidden/>
+          </w:rPr>
+        </w:r>
+        <w:r>
+          <w:rPr>
+            <w:noProof/>
+            <w:webHidden/>
+          </w:rPr>
+          <w:fldChar w:fldCharType="separate"/>
+        </w:r>
+        <w:r>
+          <w:rPr>
+            <w:noProof/>
+            <w:webHidden/>
+          </w:rPr>
+          <w:t>23</w:t>
+        </w:r>
+        <w:r>
+          <w:rPr>
+            <w:noProof/>
+            <w:webHidden/>
+          </w:rPr>
+          <w:fldChar w:fldCharType="end"/>
+        </w:r>
+      </w:hyperlink>
+    </w:p>
+    <w:p>
+      <w:pPr>
+        <w:pStyle w:val="TOC5"/>
+        <w:tabs>
+          <w:tab w:val="right" w:leader="dot" w:pos="9350"/>
+        </w:tabs>
+        <w:rPr>
+          <w:rFonts w:asciiTheme="minorHAnsi" w:eastAsiaTheme="minorEastAsia" w:hAnsiTheme="minorHAnsi" w:cstheme="minorBidi"/>
+          <w:noProof/>
+          <w:szCs w:val="22"/>
+        </w:rPr>
+      </w:pPr>
+      <w:hyperlink w:anchor="_Toc468102860" w:history="1">
+        <w:r>
+          <w:rPr>
+            <w:rStyle w:val="Hyperlink"/>
+            <w:noProof/>
+            <w14:scene3d>
+              <w14:camera w14:prst="orthographicFront"/>
+              <w14:lightRig w14:rig="threePt" w14:dir="t">
+                <w14:rot w14:lat="0" w14:lon="0" w14:rev="0"/>
+              </w14:lightRig>
+            </w14:scene3d>
+          </w:rPr>
+          <w:t>9.4.3</w:t>
+        </w:r>
+        <w:r>
+          <w:rPr>
+            <w:rStyle w:val="Hyperlink"/>
+            <w:noProof/>
+          </w:rPr>
+          <w:t xml:space="preserve"> Functions regarding the content of a buffer’s</w:t>
+        </w:r>
+        <w:r>
+          <w:rPr>
+            <w:noProof/>
+            <w:webHidden/>
+          </w:rPr>
+          <w:tab/>
+        </w:r>
+        <w:r>
+          <w:rPr>
+            <w:noProof/>
+            <w:webHidden/>
+          </w:rPr>
+          <w:fldChar w:fldCharType="begin"/>
+        </w:r>
+        <w:r>
+          <w:rPr>
+            <w:noProof/>
+            <w:webHidden/>
+          </w:rPr>
+          <w:instrText xml:space="preserve"> PAGEREF _Toc468102860 \h </w:instrText>
+        </w:r>
+        <w:r>
+          <w:rPr>
+            <w:noProof/>
+            <w:webHidden/>
+          </w:rPr>
+        </w:r>
+        <w:r>
+          <w:rPr>
+            <w:noProof/>
+            <w:webHidden/>
+          </w:rPr>
+          <w:fldChar w:fldCharType="separate"/>
+        </w:r>
+        <w:r>
+          <w:rPr>
+            <w:noProof/>
+            <w:webHidden/>
+          </w:rPr>
+          <w:t>24</w:t>
+        </w:r>
+        <w:r>
+          <w:rPr>
+            <w:noProof/>
+            <w:webHidden/>
+          </w:rPr>
+          <w:fldChar w:fldCharType="end"/>
+        </w:r>
+      </w:hyperlink>
+    </w:p>
+    <w:p>
+      <w:pPr>
+        <w:pStyle w:val="TOC1"/>
+        <w:rPr>
+          <w:rFonts w:asciiTheme="minorHAnsi" w:eastAsiaTheme="minorEastAsia" w:hAnsiTheme="minorHAnsi" w:cstheme="minorBidi"/>
+          <w:noProof/>
+          <w:szCs w:val="22"/>
+        </w:rPr>
+      </w:pPr>
+      <w:hyperlink w:anchor="_Toc468102861" w:history="1">
+        <w:r>
+          <w:rPr>
+            <w:rStyle w:val="Hyperlink"/>
+            <w:noProof/>
+          </w:rPr>
+          <w:t>10. Usage Examples</w:t>
+        </w:r>
+        <w:r>
+          <w:rPr>
+            <w:noProof/>
+            <w:webHidden/>
+          </w:rPr>
+          <w:tab/>
+        </w:r>
+        <w:r>
+          <w:rPr>
+            <w:noProof/>
+            <w:webHidden/>
+          </w:rPr>
+          <w:fldChar w:fldCharType="begin"/>
+        </w:r>
+        <w:r>
+          <w:rPr>
+            <w:noProof/>
+            <w:webHidden/>
+          </w:rPr>
+          <w:instrText xml:space="preserve"> PAGEREF _Toc468102861 \h </w:instrText>
+        </w:r>
+        <w:r>
+          <w:rPr>
+            <w:noProof/>
+            <w:webHidden/>
+          </w:rPr>
+        </w:r>
+        <w:r>
+          <w:rPr>
+            <w:noProof/>
+            <w:webHidden/>
+          </w:rPr>
+          <w:fldChar w:fldCharType="separate"/>
+        </w:r>
+        <w:r>
+          <w:rPr>
+            <w:noProof/>
+            <w:webHidden/>
+          </w:rPr>
+          <w:t>24</w:t>
+        </w:r>
+        <w:r>
+          <w:rPr>
+            <w:noProof/>
+            <w:webHidden/>
+          </w:rPr>
+          <w:fldChar w:fldCharType="end"/>
+        </w:r>
+      </w:hyperlink>
+    </w:p>
+    <w:p>
+      <w:pPr>
+        <w:pStyle w:val="TOC2"/>
+        <w:tabs>
+          <w:tab w:val="right" w:leader="dot" w:pos="9350"/>
+        </w:tabs>
+        <w:rPr>
+          <w:rFonts w:asciiTheme="minorHAnsi" w:eastAsiaTheme="minorEastAsia" w:hAnsiTheme="minorHAnsi" w:cstheme="minorBidi"/>
+          <w:noProof/>
+          <w:szCs w:val="22"/>
+        </w:rPr>
+      </w:pPr>
+      <w:hyperlink w:anchor="_Toc468102862" w:history="1">
+        <w:r>
+          <w:rPr>
+            <w:rStyle w:val="Hyperlink"/>
+            <w:noProof/>
+          </w:rPr>
+          <w:t>10.1 YAMM Instantiation</w:t>
+        </w:r>
+        <w:r>
+          <w:rPr>
+            <w:noProof/>
+            <w:webHidden/>
+          </w:rPr>
+          <w:tab/>
+        </w:r>
+        <w:r>
+          <w:rPr>
+            <w:noProof/>
+            <w:webHidden/>
+          </w:rPr>
+          <w:fldChar w:fldCharType="begin"/>
+        </w:r>
+        <w:r>
+          <w:rPr>
+            <w:noProof/>
+            <w:webHidden/>
+          </w:rPr>
+          <w:instrText xml:space="preserve"> PAGEREF _Toc468102862 \h </w:instrText>
+        </w:r>
+        <w:r>
+          <w:rPr>
+            <w:noProof/>
+            <w:webHidden/>
+          </w:rPr>
+        </w:r>
+        <w:r>
+          <w:rPr>
+            <w:noProof/>
+            <w:webHidden/>
+          </w:rPr>
+          <w:fldChar w:fldCharType="separate"/>
+        </w:r>
+        <w:r>
+          <w:rPr>
+            <w:noProof/>
+            <w:webHidden/>
+          </w:rPr>
+          <w:t>24</w:t>
+        </w:r>
+        <w:r>
+          <w:rPr>
+            <w:noProof/>
+            <w:webHidden/>
+          </w:rPr>
+          <w:fldChar w:fldCharType="end"/>
+        </w:r>
+      </w:hyperlink>
+    </w:p>
+    <w:p>
+      <w:pPr>
+        <w:pStyle w:val="TOC2"/>
+        <w:tabs>
+          <w:tab w:val="right" w:leader="dot" w:pos="9350"/>
+        </w:tabs>
+        <w:rPr>
+          <w:rFonts w:asciiTheme="minorHAnsi" w:eastAsiaTheme="minorEastAsia" w:hAnsiTheme="minorHAnsi" w:cstheme="minorBidi"/>
+          <w:noProof/>
+          <w:szCs w:val="22"/>
+        </w:rPr>
+      </w:pPr>
+      <w:hyperlink w:anchor="_Toc468102863" w:history="1">
+        <w:r>
+          <w:rPr>
+            <w:rStyle w:val="Hyperlink"/>
+            <w:noProof/>
+          </w:rPr>
+          <w:t>10.2 Basic Accesses</w:t>
+        </w:r>
+        <w:r>
+          <w:rPr>
+            <w:noProof/>
+            <w:webHidden/>
+          </w:rPr>
+          <w:tab/>
+        </w:r>
+        <w:r>
+          <w:rPr>
+            <w:noProof/>
+            <w:webHidden/>
+          </w:rPr>
+          <w:fldChar w:fldCharType="begin"/>
+        </w:r>
+        <w:r>
+          <w:rPr>
+            <w:noProof/>
+            <w:webHidden/>
+          </w:rPr>
+          <w:instrText xml:space="preserve"> PAGEREF _Toc468102863 \h </w:instrText>
+        </w:r>
+        <w:r>
+          <w:rPr>
+            <w:noProof/>
+            <w:webHidden/>
+          </w:rPr>
+        </w:r>
+        <w:r>
+          <w:rPr>
+            <w:noProof/>
+            <w:webHidden/>
+          </w:rPr>
+          <w:fldChar w:fldCharType="separate"/>
+        </w:r>
+        <w:r>
+          <w:rPr>
+            <w:noProof/>
+            <w:webHidden/>
+          </w:rPr>
+          <w:t>24</w:t>
+        </w:r>
+        <w:r>
+          <w:rPr>
+            <w:noProof/>
+            <w:webHidden/>
+          </w:rPr>
+          <w:fldChar w:fldCharType="end"/>
+        </w:r>
+      </w:hyperlink>
+    </w:p>
+    <w:p>
+      <w:pPr>
+        <w:pStyle w:val="TOC5"/>
+        <w:tabs>
+          <w:tab w:val="right" w:leader="dot" w:pos="9350"/>
+        </w:tabs>
+        <w:rPr>
+          <w:rFonts w:asciiTheme="minorHAnsi" w:eastAsiaTheme="minorEastAsia" w:hAnsiTheme="minorHAnsi" w:cstheme="minorBidi"/>
+          <w:noProof/>
+          <w:szCs w:val="22"/>
+        </w:rPr>
+      </w:pPr>
+      <w:hyperlink w:anchor="_Toc468102864" w:history="1">
+        <w:r>
+          <w:rPr>
+            <w:rStyle w:val="Hyperlink"/>
+            <w:noProof/>
+            <w14:scene3d>
+              <w14:camera w14:prst="orthographicFront"/>
+              <w14:lightRig w14:rig="threePt" w14:dir="t">
+                <w14:rot w14:lat="0" w14:lon="0" w14:rev="0"/>
+              </w14:lightRig>
+            </w14:scene3d>
+          </w:rPr>
+          <w:t>10.2.1</w:t>
+        </w:r>
+        <w:r>
+          <w:rPr>
+            <w:rStyle w:val="Hyperlink"/>
+            <w:noProof/>
+          </w:rPr>
+          <w:t xml:space="preserve"> Access non-overlapping buffers</w:t>
+        </w:r>
+        <w:r>
+          <w:rPr>
+            <w:noProof/>
+            <w:webHidden/>
+          </w:rPr>
+          <w:tab/>
+        </w:r>
+        <w:r>
+          <w:rPr>
+            <w:noProof/>
+            <w:webHidden/>
+          </w:rPr>
+          <w:fldChar w:fldCharType="begin"/>
+        </w:r>
+        <w:r>
+          <w:rPr>
+            <w:noProof/>
+            <w:webHidden/>
+          </w:rPr>
+          <w:instrText xml:space="preserve"> PAGEREF _Toc468102864 \h </w:instrText>
+        </w:r>
+        <w:r>
+          <w:rPr>
+            <w:noProof/>
+            <w:webHidden/>
+          </w:rPr>
+        </w:r>
+        <w:r>
+          <w:rPr>
+            <w:noProof/>
+            <w:webHidden/>
+          </w:rPr>
+          <w:fldChar w:fldCharType="separate"/>
+        </w:r>
+        <w:r>
+          <w:rPr>
+            <w:noProof/>
+            <w:webHidden/>
+          </w:rPr>
+          <w:t>24</w:t>
+        </w:r>
+        <w:r>
+          <w:rPr>
+            <w:noProof/>
+            <w:webHidden/>
+          </w:rPr>
+          <w:fldChar w:fldCharType="end"/>
+        </w:r>
+      </w:hyperlink>
+    </w:p>
+    <w:p>
+      <w:pPr>
+        <w:pStyle w:val="TOC5"/>
+        <w:tabs>
+          <w:tab w:val="right" w:leader="dot" w:pos="9350"/>
+        </w:tabs>
+        <w:rPr>
+          <w:rFonts w:asciiTheme="minorHAnsi" w:eastAsiaTheme="minorEastAsia" w:hAnsiTheme="minorHAnsi" w:cstheme="minorBidi"/>
+          <w:noProof/>
+          <w:szCs w:val="22"/>
+        </w:rPr>
+      </w:pPr>
+      <w:hyperlink w:anchor="_Toc468102865" w:history="1">
+        <w:r>
+          <w:rPr>
+            <w:rStyle w:val="Hyperlink"/>
+            <w:noProof/>
+            <w14:scene3d>
+              <w14:camera w14:prst="orthographicFront"/>
+              <w14:lightRig w14:rig="threePt" w14:dir="t">
+                <w14:rot w14:lat="0" w14:lon="0" w14:rev="0"/>
+              </w14:lightRig>
+            </w14:scene3d>
+          </w:rPr>
+          <w:t>10.2.2</w:t>
+        </w:r>
+        <w:r>
+          <w:rPr>
+            <w:rStyle w:val="Hyperlink"/>
+            <w:noProof/>
+          </w:rPr>
+          <w:t xml:space="preserve"> Access overlapping buffers</w:t>
+        </w:r>
+        <w:r>
+          <w:rPr>
+            <w:noProof/>
+            <w:webHidden/>
+          </w:rPr>
+          <w:tab/>
+        </w:r>
+        <w:r>
+          <w:rPr>
+            <w:noProof/>
+            <w:webHidden/>
+          </w:rPr>
+          <w:fldChar w:fldCharType="begin"/>
+        </w:r>
+        <w:r>
+          <w:rPr>
+            <w:noProof/>
+            <w:webHidden/>
+          </w:rPr>
+          <w:instrText xml:space="preserve"> PAGEREF _Toc468102865 \h </w:instrText>
+        </w:r>
+        <w:r>
+          <w:rPr>
+            <w:noProof/>
+            <w:webHidden/>
+          </w:rPr>
+        </w:r>
+        <w:r>
+          <w:rPr>
+            <w:noProof/>
+            <w:webHidden/>
+          </w:rPr>
+          <w:fldChar w:fldCharType="separate"/>
+        </w:r>
+        <w:r>
+          <w:rPr>
+            <w:noProof/>
+            <w:webHidden/>
+          </w:rPr>
+          <w:t>25</w:t>
+        </w:r>
+        <w:r>
+          <w:rPr>
+            <w:noProof/>
+            <w:webHidden/>
+          </w:rPr>
+          <w:fldChar w:fldCharType="end"/>
+        </w:r>
+      </w:hyperlink>
+    </w:p>
+    <w:p>
+      <w:pPr>
+        <w:pStyle w:val="TOC2"/>
+        <w:tabs>
+          <w:tab w:val="right" w:leader="dot" w:pos="9350"/>
+        </w:tabs>
+        <w:rPr>
+          <w:rFonts w:asciiTheme="minorHAnsi" w:eastAsiaTheme="minorEastAsia" w:hAnsiTheme="minorHAnsi" w:cstheme="minorBidi"/>
+          <w:noProof/>
+          <w:szCs w:val="22"/>
+        </w:rPr>
+      </w:pPr>
+      <w:hyperlink w:anchor="_Toc468102866" w:history="1">
+        <w:r>
+          <w:rPr>
+            <w:rStyle w:val="Hyperlink"/>
+            <w:noProof/>
+          </w:rPr>
+          <w:t>10.3 Deterministic Responses</w:t>
+        </w:r>
+        <w:r>
+          <w:rPr>
+            <w:noProof/>
+            <w:webHidden/>
+          </w:rPr>
+          <w:tab/>
+        </w:r>
+        <w:r>
+          <w:rPr>
+            <w:noProof/>
+            <w:webHidden/>
+          </w:rPr>
+          <w:fldChar w:fldCharType="begin"/>
+        </w:r>
+        <w:r>
+          <w:rPr>
+            <w:noProof/>
+            <w:webHidden/>
+          </w:rPr>
+          <w:instrText xml:space="preserve"> PAGEREF _Toc468102866 \h </w:instrText>
+        </w:r>
+        <w:r>
+          <w:rPr>
+            <w:noProof/>
+            <w:webHidden/>
+          </w:rPr>
+        </w:r>
+        <w:r>
+          <w:rPr>
+            <w:noProof/>
+            <w:webHidden/>
+          </w:rPr>
+          <w:fldChar w:fldCharType="separate"/>
+        </w:r>
+        <w:r>
+          <w:rPr>
+            <w:noProof/>
+            <w:webHidden/>
+          </w:rPr>
+          <w:t>25</w:t>
+        </w:r>
+        <w:r>
+          <w:rPr>
+            <w:noProof/>
+            <w:webHidden/>
+          </w:rPr>
+          <w:fldChar w:fldCharType="end"/>
+        </w:r>
+      </w:hyperlink>
+    </w:p>
+    <w:p>
+      <w:pPr>
+        <w:pStyle w:val="TOC2"/>
+        <w:tabs>
+          <w:tab w:val="right" w:leader="dot" w:pos="9350"/>
+        </w:tabs>
+        <w:rPr>
+          <w:rFonts w:asciiTheme="minorHAnsi" w:eastAsiaTheme="minorEastAsia" w:hAnsiTheme="minorHAnsi" w:cstheme="minorBidi"/>
+          <w:noProof/>
+          <w:szCs w:val="22"/>
+        </w:rPr>
+      </w:pPr>
+      <w:hyperlink w:anchor="_Toc468102867" w:history="1">
+        <w:r>
+          <w:rPr>
+            <w:rStyle w:val="Hyperlink"/>
+            <w:noProof/>
+          </w:rPr>
+          <w:t>10.4 Configure Memory Resources</w:t>
+        </w:r>
+        <w:r>
+          <w:rPr>
+            <w:noProof/>
+            <w:webHidden/>
+          </w:rPr>
+          <w:tab/>
+        </w:r>
+        <w:r>
+          <w:rPr>
+            <w:noProof/>
+            <w:webHidden/>
+          </w:rPr>
+          <w:fldChar w:fldCharType="begin"/>
+        </w:r>
+        <w:r>
+          <w:rPr>
+            <w:noProof/>
+            <w:webHidden/>
+          </w:rPr>
+          <w:instrText xml:space="preserve"> PAGEREF _Toc468102867 \h </w:instrText>
+        </w:r>
+        <w:r>
+          <w:rPr>
+            <w:noProof/>
+            <w:webHidden/>
+          </w:rPr>
+        </w:r>
+        <w:r>
+          <w:rPr>
+            <w:noProof/>
+            <w:webHidden/>
+          </w:rPr>
+          <w:fldChar w:fldCharType="separate"/>
+        </w:r>
+        <w:r>
+          <w:rPr>
+            <w:noProof/>
+            <w:webHidden/>
+          </w:rPr>
+          <w:t>25</w:t>
+        </w:r>
+        <w:r>
+          <w:rPr>
+            <w:noProof/>
+            <w:webHidden/>
+          </w:rPr>
+          <w:fldChar w:fldCharType="end"/>
+        </w:r>
+      </w:hyperlink>
+    </w:p>
+    <w:p>
+      <w:pPr>
+        <w:pStyle w:val="TOC5"/>
+        <w:tabs>
+          <w:tab w:val="right" w:leader="dot" w:pos="9350"/>
+        </w:tabs>
+        <w:rPr>
+          <w:rFonts w:asciiTheme="minorHAnsi" w:eastAsiaTheme="minorEastAsia" w:hAnsiTheme="minorHAnsi" w:cstheme="minorBidi"/>
+          <w:noProof/>
+          <w:szCs w:val="22"/>
+        </w:rPr>
+      </w:pPr>
+      <w:hyperlink w:anchor="_Toc468102868" w:history="1">
+        <w:r>
+          <w:rPr>
+            <w:rStyle w:val="Hyperlink"/>
+            <w:noProof/>
+            <w14:scene3d>
+              <w14:camera w14:prst="orthographicFront"/>
+              <w14:lightRig w14:rig="threePt" w14:dir="t">
+                <w14:rot w14:lat="0" w14:lon="0" w14:rev="0"/>
+              </w14:lightRig>
+            </w14:scene3d>
+          </w:rPr>
+          <w:t>10.4.1</w:t>
+        </w:r>
+        <w:r>
+          <w:rPr>
+            <w:rStyle w:val="Hyperlink"/>
+            <w:noProof/>
+          </w:rPr>
+          <w:t xml:space="preserve"> Static Buffer Allocation</w:t>
+        </w:r>
+        <w:r>
+          <w:rPr>
+            <w:noProof/>
+            <w:webHidden/>
+          </w:rPr>
+          <w:tab/>
+        </w:r>
+        <w:r>
+          <w:rPr>
+            <w:noProof/>
+            <w:webHidden/>
+          </w:rPr>
+          <w:fldChar w:fldCharType="begin"/>
+        </w:r>
+        <w:r>
+          <w:rPr>
+            <w:noProof/>
+            <w:webHidden/>
+          </w:rPr>
+          <w:instrText xml:space="preserve"> PAGEREF _Toc468102868 \h </w:instrText>
+        </w:r>
+        <w:r>
+          <w:rPr>
+            <w:noProof/>
+            <w:webHidden/>
+          </w:rPr>
+        </w:r>
+        <w:r>
+          <w:rPr>
+            <w:noProof/>
+            <w:webHidden/>
+          </w:rPr>
+          <w:fldChar w:fldCharType="separate"/>
+        </w:r>
+        <w:r>
+          <w:rPr>
+            <w:noProof/>
+            <w:webHidden/>
+          </w:rPr>
+          <w:t>25</w:t>
+        </w:r>
+        <w:r>
+          <w:rPr>
+            <w:noProof/>
+            <w:webHidden/>
+          </w:rPr>
+          <w:fldChar w:fldCharType="end"/>
+        </w:r>
+      </w:hyperlink>
+    </w:p>
+    <w:p>
+      <w:pPr>
+        <w:pStyle w:val="TOC5"/>
+        <w:tabs>
+          <w:tab w:val="right" w:leader="dot" w:pos="9350"/>
+        </w:tabs>
+        <w:rPr>
+          <w:rFonts w:asciiTheme="minorHAnsi" w:eastAsiaTheme="minorEastAsia" w:hAnsiTheme="minorHAnsi" w:cstheme="minorBidi"/>
+          <w:noProof/>
+          <w:szCs w:val="22"/>
+        </w:rPr>
+      </w:pPr>
+      <w:hyperlink w:anchor="_Toc468102869" w:history="1">
+        <w:r>
+          <w:rPr>
+            <w:rStyle w:val="Hyperlink"/>
+            <w:noProof/>
+            <w14:scene3d>
+              <w14:camera w14:prst="orthographicFront"/>
+              <w14:lightRig w14:rig="threePt" w14:dir="t">
+                <w14:rot w14:lat="0" w14:lon="0" w14:rev="0"/>
+              </w14:lightRig>
+            </w14:scene3d>
+          </w:rPr>
+          <w:t>10.4.2</w:t>
+        </w:r>
+        <w:r>
+          <w:rPr>
+            <w:rStyle w:val="Hyperlink"/>
+            <w:noProof/>
+          </w:rPr>
+          <w:t xml:space="preserve"> Dynamic Buffer Allocation</w:t>
+        </w:r>
+        <w:r>
+          <w:rPr>
+            <w:noProof/>
+            <w:webHidden/>
+          </w:rPr>
+          <w:tab/>
+        </w:r>
+        <w:r>
+          <w:rPr>
+            <w:noProof/>
+            <w:webHidden/>
+          </w:rPr>
+          <w:fldChar w:fldCharType="begin"/>
+        </w:r>
+        <w:r>
+          <w:rPr>
+            <w:noProof/>
+            <w:webHidden/>
+          </w:rPr>
+          <w:instrText xml:space="preserve"> PAGEREF _Toc468102869 \h </w:instrText>
+        </w:r>
+        <w:r>
+          <w:rPr>
+            <w:noProof/>
+            <w:webHidden/>
+          </w:rPr>
+        </w:r>
+        <w:r>
+          <w:rPr>
+            <w:noProof/>
+            <w:webHidden/>
+          </w:rPr>
+          <w:fldChar w:fldCharType="separate"/>
+        </w:r>
+        <w:r>
+          <w:rPr>
+            <w:noProof/>
+            <w:webHidden/>
+          </w:rPr>
+          <w:t>26</w:t>
+        </w:r>
+        <w:r>
+          <w:rPr>
+            <w:noProof/>
+            <w:webHidden/>
+          </w:rPr>
+          <w:fldChar w:fldCharType="end"/>
+        </w:r>
+      </w:hyperlink>
+    </w:p>
+    <w:p>
+      <w:pPr>
+        <w:pStyle w:val="TOC2"/>
+        <w:tabs>
+          <w:tab w:val="right" w:leader="dot" w:pos="9350"/>
+        </w:tabs>
+        <w:rPr>
+          <w:rFonts w:asciiTheme="minorHAnsi" w:eastAsiaTheme="minorEastAsia" w:hAnsiTheme="minorHAnsi" w:cstheme="minorBidi"/>
+          <w:noProof/>
+          <w:szCs w:val="22"/>
+        </w:rPr>
+      </w:pPr>
+      <w:hyperlink w:anchor="_Toc468102870" w:history="1">
+        <w:r>
+          <w:rPr>
+            <w:rStyle w:val="Hyperlink"/>
+            <w:noProof/>
+          </w:rPr>
+          <w:t>10.5 Memory Snapshot</w:t>
+        </w:r>
+        <w:r>
+          <w:rPr>
+            <w:noProof/>
+            <w:webHidden/>
+          </w:rPr>
+          <w:tab/>
+        </w:r>
+        <w:r>
+          <w:rPr>
+            <w:noProof/>
+            <w:webHidden/>
+          </w:rPr>
+          <w:fldChar w:fldCharType="begin"/>
+        </w:r>
+        <w:r>
+          <w:rPr>
+            <w:noProof/>
+            <w:webHidden/>
+          </w:rPr>
+          <w:instrText xml:space="preserve"> PAGEREF _Toc468102870 \h </w:instrText>
+        </w:r>
+        <w:r>
+          <w:rPr>
+            <w:noProof/>
+            <w:webHidden/>
+          </w:rPr>
+        </w:r>
+        <w:r>
+          <w:rPr>
+            <w:noProof/>
+            <w:webHidden/>
+          </w:rPr>
+          <w:fldChar w:fldCharType="separate"/>
+        </w:r>
+        <w:r>
+          <w:rPr>
+            <w:noProof/>
+            <w:webHidden/>
+          </w:rPr>
+          <w:t>26</w:t>
+        </w:r>
+        <w:r>
+          <w:rPr>
+            <w:noProof/>
+            <w:webHidden/>
+          </w:rPr>
+          <w:fldChar w:fldCharType="end"/>
+        </w:r>
+      </w:hyperlink>
+    </w:p>
+    <w:p>
+      <w:pPr>
+        <w:pStyle w:val="TOC2"/>
+        <w:tabs>
+          <w:tab w:val="right" w:leader="dot" w:pos="9350"/>
+        </w:tabs>
+        <w:rPr>
+          <w:rFonts w:asciiTheme="minorHAnsi" w:eastAsiaTheme="minorEastAsia" w:hAnsiTheme="minorHAnsi" w:cstheme="minorBidi"/>
+          <w:noProof/>
+          <w:szCs w:val="22"/>
+        </w:rPr>
+      </w:pPr>
+      <w:hyperlink w:anchor="_Toc468102871" w:history="1">
+        <w:r>
+          <w:rPr>
+            <w:rStyle w:val="Hyperlink"/>
+            <w:noProof/>
+          </w:rPr>
+          <w:t>10.6 Check Accesses</w:t>
+        </w:r>
+        <w:r>
+          <w:rPr>
+            <w:noProof/>
+            <w:webHidden/>
+          </w:rPr>
+          <w:tab/>
+        </w:r>
+        <w:r>
+          <w:rPr>
+            <w:noProof/>
+            <w:webHidden/>
+          </w:rPr>
+          <w:fldChar w:fldCharType="begin"/>
+        </w:r>
+        <w:r>
+          <w:rPr>
+            <w:noProof/>
+            <w:webHidden/>
+          </w:rPr>
+          <w:instrText xml:space="preserve"> PAGEREF _Toc468102871 \h </w:instrText>
+        </w:r>
+        <w:r>
+          <w:rPr>
+            <w:noProof/>
+            <w:webHidden/>
+          </w:rPr>
+        </w:r>
+        <w:r>
+          <w:rPr>
+            <w:noProof/>
+            <w:webHidden/>
+          </w:rPr>
+          <w:fldChar w:fldCharType="separate"/>
+        </w:r>
+        <w:r>
+          <w:rPr>
+            <w:noProof/>
+            <w:webHidden/>
+          </w:rPr>
           <w:t>27</w:t>
+        </w:r>
+        <w:r>
+          <w:rPr>
+            <w:noProof/>
+            <w:webHidden/>
+          </w:rPr>
+          <w:fldChar w:fldCharType="end"/>
+        </w:r>
+      </w:hyperlink>
+    </w:p>
+    <w:p>
+      <w:pPr>
+        <w:pStyle w:val="TOC1"/>
+        <w:rPr>
+          <w:rFonts w:asciiTheme="minorHAnsi" w:eastAsiaTheme="minorEastAsia" w:hAnsiTheme="minorHAnsi" w:cstheme="minorBidi"/>
+          <w:noProof/>
+          <w:szCs w:val="22"/>
+        </w:rPr>
+      </w:pPr>
+      <w:hyperlink w:anchor="_Toc468102872" w:history="1">
+        <w:r>
+          <w:rPr>
+            <w:rStyle w:val="Hyperlink"/>
+            <w:noProof/>
+          </w:rPr>
+          <w:t>11. Futher Work</w:t>
+        </w:r>
+        <w:r>
+          <w:rPr>
+            <w:noProof/>
+            <w:webHidden/>
+          </w:rPr>
+          <w:tab/>
+        </w:r>
+        <w:r>
+          <w:rPr>
+            <w:noProof/>
+            <w:webHidden/>
+          </w:rPr>
+          <w:fldChar w:fldCharType="begin"/>
+        </w:r>
+        <w:r>
+          <w:rPr>
+            <w:noProof/>
+            <w:webHidden/>
+          </w:rPr>
+          <w:instrText xml:space="preserve"> PAGEREF _Toc468102872 \h </w:instrText>
+        </w:r>
+        <w:r>
+          <w:rPr>
+            <w:noProof/>
+            <w:webHidden/>
+          </w:rPr>
+        </w:r>
+        <w:r>
+          <w:rPr>
+            <w:noProof/>
+            <w:webHidden/>
+          </w:rPr>
+          <w:fldChar w:fldCharType="separate"/>
+        </w:r>
+        <w:r>
+          <w:rPr>
+            <w:noProof/>
+            <w:webHidden/>
+          </w:rPr>
+          <w:t>27</w:t>
+        </w:r>
+        <w:r>
+          <w:rPr>
+            <w:noProof/>
+            <w:webHidden/>
+          </w:rPr>
+          <w:fldChar w:fldCharType="end"/>
+        </w:r>
+      </w:hyperlink>
+    </w:p>
+    <w:p>
+      <w:pPr>
+        <w:pStyle w:val="TOC1"/>
+        <w:rPr>
+          <w:rFonts w:asciiTheme="minorHAnsi" w:eastAsiaTheme="minorEastAsia" w:hAnsiTheme="minorHAnsi" w:cstheme="minorBidi"/>
+          <w:noProof/>
+          <w:szCs w:val="22"/>
+        </w:rPr>
+      </w:pPr>
+      <w:hyperlink w:anchor="_Toc468102873" w:history="1">
+        <w:r>
+          <w:rPr>
+            <w:rStyle w:val="Hyperlink"/>
+            <w:noProof/>
+          </w:rPr>
+          <w:t>12. Terminology, Abbreviations</w:t>
+        </w:r>
+        <w:r>
+          <w:rPr>
+            <w:noProof/>
+            <w:webHidden/>
+          </w:rPr>
+          <w:tab/>
+        </w:r>
+        <w:r>
+          <w:rPr>
+            <w:noProof/>
+            <w:webHidden/>
+          </w:rPr>
+          <w:fldChar w:fldCharType="begin"/>
+        </w:r>
+        <w:r>
+          <w:rPr>
+            <w:noProof/>
+            <w:webHidden/>
+          </w:rPr>
+          <w:instrText xml:space="preserve"> PAGEREF _Toc468102873 \h </w:instrText>
+        </w:r>
+        <w:r>
+          <w:rPr>
+            <w:noProof/>
+            <w:webHidden/>
+          </w:rPr>
+        </w:r>
+        <w:r>
+          <w:rPr>
+            <w:noProof/>
+            <w:webHidden/>
+          </w:rPr>
+          <w:fldChar w:fldCharType="separate"/>
+        </w:r>
+        <w:r>
+          <w:rPr>
+            <w:noProof/>
+            <w:webHidden/>
+          </w:rPr>
+          <w:t>28</w:t>
+        </w:r>
+        <w:r>
+          <w:rPr>
+            <w:noProof/>
+            <w:webHidden/>
+          </w:rPr>
+          <w:fldChar w:fldCharType="end"/>
+        </w:r>
+      </w:hyperlink>
+    </w:p>
+    <w:p>
+      <w:pPr>
+        <w:pStyle w:val="TOC1"/>
+        <w:rPr>
+          <w:rFonts w:asciiTheme="minorHAnsi" w:eastAsiaTheme="minorEastAsia" w:hAnsiTheme="minorHAnsi" w:cstheme="minorBidi"/>
+          <w:noProof/>
+          <w:szCs w:val="22"/>
+        </w:rPr>
+      </w:pPr>
+      <w:hyperlink w:anchor="_Toc468102874" w:history="1">
+        <w:r>
+          <w:rPr>
+            <w:rStyle w:val="Hyperlink"/>
+            <w:noProof/>
+          </w:rPr>
+          <w:t>13. References</w:t>
+        </w:r>
+        <w:r>
+          <w:rPr>
+            <w:noProof/>
+            <w:webHidden/>
+          </w:rPr>
+          <w:tab/>
+        </w:r>
+        <w:r>
+          <w:rPr>
+            <w:noProof/>
+            <w:webHidden/>
+          </w:rPr>
+          <w:fldChar w:fldCharType="begin"/>
+        </w:r>
+        <w:r>
+          <w:rPr>
+            <w:noProof/>
+            <w:webHidden/>
+          </w:rPr>
+          <w:instrText xml:space="preserve"> PAGEREF _Toc468102874 \h </w:instrText>
+        </w:r>
+        <w:r>
+          <w:rPr>
+            <w:noProof/>
+            <w:webHidden/>
+          </w:rPr>
+        </w:r>
+        <w:r>
+          <w:rPr>
+            <w:noProof/>
+            <w:webHidden/>
+          </w:rPr>
+          <w:fldChar w:fldCharType="separate"/>
+        </w:r>
+        <w:r>
+          <w:rPr>
+            <w:noProof/>
+            <w:webHidden/>
+          </w:rPr>
+          <w:t>28</w:t>
         </w:r>
         <w:r>
           <w:rPr>
@@ -6162,7 +7347,7 @@
             <w:noProof/>
             <w:webHidden/>
           </w:rPr>
-          <w:t>8</w:t>
+          <w:t>9</w:t>
         </w:r>
         <w:r>
           <w:rPr>
@@ -6233,7 +7418,7 @@
             <w:noProof/>
             <w:webHidden/>
           </w:rPr>
-          <w:t>9</w:t>
+          <w:t>10</w:t>
         </w:r>
         <w:r>
           <w:rPr>
@@ -6304,7 +7489,7 @@
             <w:noProof/>
             <w:webHidden/>
           </w:rPr>
-          <w:t>18</w:t>
+          <w:t>19</w:t>
         </w:r>
         <w:r>
           <w:rPr>
@@ -6375,7 +7560,7 @@
             <w:noProof/>
             <w:webHidden/>
           </w:rPr>
-          <w:t>19</w:t>
+          <w:t>20</w:t>
         </w:r>
         <w:r>
           <w:rPr>
@@ -6446,7 +7631,7 @@
             <w:noProof/>
             <w:webHidden/>
           </w:rPr>
-          <w:t>19</w:t>
+          <w:t>20</w:t>
         </w:r>
         <w:r>
           <w:rPr>
@@ -6517,7 +7702,7 @@
             <w:noProof/>
             <w:webHidden/>
           </w:rPr>
-          <w:t>20</w:t>
+          <w:t>21</w:t>
         </w:r>
         <w:r>
           <w:rPr>
@@ -6588,7 +7773,7 @@
             <w:noProof/>
             <w:webHidden/>
           </w:rPr>
-          <w:t>21</w:t>
+          <w:t>22</w:t>
         </w:r>
         <w:r>
           <w:rPr>
@@ -6659,7 +7844,7 @@
             <w:noProof/>
             <w:webHidden/>
           </w:rPr>
-          <w:t>21</w:t>
+          <w:t>22</w:t>
         </w:r>
         <w:r>
           <w:rPr>
@@ -6703,6 +7888,7 @@
           <w:b/>
           <w:sz w:val="28"/>
         </w:rPr>
+        <w:lastRenderedPageBreak/>
         <w:t>Table of Tables</w:t>
       </w:r>
     </w:p>
@@ -6790,7 +7976,7 @@
             <w:noProof/>
             <w:webHidden/>
           </w:rPr>
-          <w:t>10</w:t>
+          <w:t>11</w:t>
         </w:r>
         <w:r>
           <w:rPr>
@@ -6861,7 +8047,7 @@
             <w:noProof/>
             <w:webHidden/>
           </w:rPr>
-          <w:t>11</w:t>
+          <w:t>12</w:t>
         </w:r>
         <w:r>
           <w:rPr>
@@ -6932,7 +8118,7 @@
             <w:noProof/>
             <w:webHidden/>
           </w:rPr>
-          <w:t>13</w:t>
+          <w:t>14</w:t>
         </w:r>
         <w:r>
           <w:rPr>
@@ -7003,7 +8189,7 @@
             <w:noProof/>
             <w:webHidden/>
           </w:rPr>
-          <w:t>13</w:t>
+          <w:t>14</w:t>
         </w:r>
         <w:r>
           <w:rPr>
@@ -7056,7 +8242,7 @@
       <w:pPr>
         <w:pStyle w:val="Heading1"/>
       </w:pPr>
-      <w:bookmarkStart w:id="2" w:name="_Toc449386193"/>
+      <w:bookmarkStart w:id="2" w:name="_Toc468102787"/>
       <w:r>
         <w:lastRenderedPageBreak/>
         <w:t>Introduction</w:t>
@@ -7129,7 +8315,7 @@
       <w:pPr>
         <w:pStyle w:val="Heading1"/>
       </w:pPr>
-      <w:bookmarkStart w:id="3" w:name="_Toc449386194"/>
+      <w:bookmarkStart w:id="3" w:name="_Toc468102788"/>
       <w:r>
         <w:t>User Scenarios</w:t>
       </w:r>
@@ -7228,7 +8414,7 @@
       <w:pPr>
         <w:pStyle w:val="Heading1"/>
       </w:pPr>
-      <w:bookmarkStart w:id="4" w:name="_Toc449386195"/>
+      <w:bookmarkStart w:id="4" w:name="_Toc468102789"/>
       <w:r>
         <w:t>Requirements</w:t>
       </w:r>
@@ -7332,7 +8518,7 @@
       <w:pPr>
         <w:pStyle w:val="Heading1"/>
       </w:pPr>
-      <w:bookmarkStart w:id="5" w:name="_Toc449386196"/>
+      <w:bookmarkStart w:id="5" w:name="_Toc468102790"/>
       <w:r>
         <w:t xml:space="preserve">Memory Management </w:t>
       </w:r>
@@ -7345,7 +8531,7 @@
       <w:pPr>
         <w:pStyle w:val="Heading2"/>
       </w:pPr>
-      <w:bookmarkStart w:id="6" w:name="_Toc449386197"/>
+      <w:bookmarkStart w:id="6" w:name="_Toc468102791"/>
       <w:r>
         <w:t>Memory Space, Access Resolution and Buffers</w:t>
       </w:r>
@@ -7864,7 +9050,7 @@
       <w:r>
         <w:t xml:space="preserve"> </w:t>
       </w:r>
-      <w:bookmarkStart w:id="11" w:name="_Toc449386198"/>
+      <w:bookmarkStart w:id="11" w:name="_Toc468102792"/>
       <w:r>
         <w:t>Allocation</w:t>
       </w:r>
@@ -7990,7 +9176,7 @@
       <w:pPr>
         <w:pStyle w:val="Heading2"/>
       </w:pPr>
-      <w:bookmarkStart w:id="12" w:name="_Toc449386199"/>
+      <w:bookmarkStart w:id="12" w:name="_Toc468102793"/>
       <w:r>
         <w:t>Access</w:t>
       </w:r>
@@ -8022,7 +9208,7 @@
       </w:pPr>
       <w:bookmarkStart w:id="13" w:name="_Ref447490772"/>
       <w:bookmarkStart w:id="14" w:name="_Ref447490787"/>
-      <w:bookmarkStart w:id="15" w:name="_Toc449386200"/>
+      <w:bookmarkStart w:id="15" w:name="_Toc468102794"/>
       <w:r>
         <w:t>Data types</w:t>
       </w:r>
@@ -8034,7 +9220,7 @@
       <w:pPr>
         <w:pStyle w:val="Heading2"/>
       </w:pPr>
-      <w:bookmarkStart w:id="16" w:name="_Toc449386201"/>
+      <w:bookmarkStart w:id="16" w:name="_Toc468102795"/>
       <w:r>
         <w:t>Defines</w:t>
       </w:r>
@@ -8044,9 +9230,11 @@
       <w:pPr>
         <w:pStyle w:val="Heading3"/>
       </w:pPr>
+      <w:bookmarkStart w:id="17" w:name="_Toc468102796"/>
       <w:r>
         <w:t>YAMM_ADDR_WIDTH_T</w:t>
       </w:r>
+      <w:bookmarkEnd w:id="17"/>
     </w:p>
     <w:p>
       <w:pPr>
@@ -8091,11 +9279,11 @@
       <w:pPr>
         <w:pStyle w:val="Heading3"/>
       </w:pPr>
-      <w:bookmarkStart w:id="17" w:name="_Toc449386203"/>
+      <w:bookmarkStart w:id="18" w:name="_Toc468102797"/>
       <w:r>
         <w:t>Typedefs</w:t>
       </w:r>
-      <w:bookmarkEnd w:id="17"/>
+      <w:bookmarkEnd w:id="18"/>
     </w:p>
     <w:p>
       <w:pPr>
@@ -8164,7 +9352,7 @@
         <w:pStyle w:val="Heading2"/>
         <w:spacing w:before="360" w:after="120"/>
       </w:pPr>
-      <w:bookmarkStart w:id="18" w:name="_Toc449386204"/>
+      <w:bookmarkStart w:id="19" w:name="_Toc468102798"/>
       <w:r>
         <w:rPr>
           <w:rFonts w:ascii="Arial" w:hAnsi="Arial" w:cs="Arial"/>
@@ -8176,7 +9364,7 @@
         </w:rPr>
         <w:t>Classes</w:t>
       </w:r>
-      <w:bookmarkEnd w:id="18"/>
+      <w:bookmarkEnd w:id="19"/>
     </w:p>
     <w:p>
       <w:r>
@@ -8187,18 +9375,18 @@
       <w:pPr>
         <w:pStyle w:val="Heading3"/>
       </w:pPr>
-      <w:bookmarkStart w:id="19" w:name="_Toc449386205"/>
+      <w:bookmarkStart w:id="20" w:name="_Toc468102799"/>
       <w:r>
         <w:t>yamm_buffer</w:t>
       </w:r>
-      <w:bookmarkEnd w:id="19"/>
+      <w:bookmarkEnd w:id="20"/>
     </w:p>
     <w:p>
       <w:pPr>
         <w:pStyle w:val="Caption"/>
         <w:keepNext/>
       </w:pPr>
-      <w:bookmarkStart w:id="20" w:name="_Toc449386272"/>
+      <w:bookmarkStart w:id="21" w:name="_Toc449386272"/>
       <w:r>
         <w:t xml:space="preserve">Table </w:t>
       </w:r>
@@ -8228,7 +9416,7 @@
       <w:r>
         <w:t>ublic fields</w:t>
       </w:r>
-      <w:bookmarkEnd w:id="20"/>
+      <w:bookmarkEnd w:id="21"/>
     </w:p>
     <w:tbl>
       <w:tblPr>
@@ -8828,7 +10016,7 @@
         <w:pStyle w:val="Caption"/>
         <w:keepNext/>
       </w:pPr>
-      <w:bookmarkStart w:id="21" w:name="_Toc449386273"/>
+      <w:bookmarkStart w:id="22" w:name="_Toc449386273"/>
       <w:r>
         <w:t xml:space="preserve">Table </w:t>
       </w:r>
@@ -8852,7 +10040,7 @@
       <w:r>
         <w:t>ublic functions</w:t>
       </w:r>
-      <w:bookmarkEnd w:id="21"/>
+      <w:bookmarkEnd w:id="22"/>
     </w:p>
     <w:tbl>
       <w:tblPr>
@@ -10759,12 +11947,12 @@
       <w:pPr>
         <w:pStyle w:val="Heading3"/>
       </w:pPr>
-      <w:bookmarkStart w:id="22" w:name="_Toc449386206"/>
+      <w:bookmarkStart w:id="23" w:name="_Toc468102800"/>
       <w:r>
         <w:lastRenderedPageBreak/>
         <w:t>yamm</w:t>
       </w:r>
-      <w:bookmarkEnd w:id="22"/>
+      <w:bookmarkEnd w:id="23"/>
     </w:p>
     <w:p>
       <w:pPr>
@@ -10793,7 +11981,7 @@
         <w:pStyle w:val="Caption"/>
         <w:keepNext/>
       </w:pPr>
-      <w:bookmarkStart w:id="23" w:name="_Toc449386274"/>
+      <w:bookmarkStart w:id="24" w:name="_Toc449386274"/>
       <w:r>
         <w:t xml:space="preserve">Table </w:t>
       </w:r>
@@ -10817,7 +12005,7 @@
       <w:r>
         <w:t>ublic functions</w:t>
       </w:r>
-      <w:bookmarkEnd w:id="23"/>
+      <w:bookmarkEnd w:id="24"/>
     </w:p>
     <w:tbl>
       <w:tblPr>
@@ -11170,11 +12358,11 @@
       <w:pPr>
         <w:pStyle w:val="Heading3"/>
       </w:pPr>
-      <w:bookmarkStart w:id="24" w:name="_Toc449386207"/>
+      <w:bookmarkStart w:id="25" w:name="_Toc468102801"/>
       <w:r>
         <w:t>yamm_access</w:t>
       </w:r>
-      <w:bookmarkEnd w:id="24"/>
+      <w:bookmarkEnd w:id="25"/>
     </w:p>
     <w:p>
       <w:pPr>
@@ -11189,7 +12377,7 @@
         <w:pStyle w:val="Caption"/>
         <w:keepNext/>
       </w:pPr>
-      <w:bookmarkStart w:id="25" w:name="_Toc449386275"/>
+      <w:bookmarkStart w:id="26" w:name="_Toc449386275"/>
       <w:r>
         <w:t xml:space="preserve">Table </w:t>
       </w:r>
@@ -11213,7 +12401,7 @@
       <w:r>
         <w:t>ublic fields</w:t>
       </w:r>
-      <w:bookmarkEnd w:id="25"/>
+      <w:bookmarkEnd w:id="26"/>
     </w:p>
     <w:tbl>
       <w:tblPr>
@@ -11645,17 +12833,17 @@
       <w:pPr>
         <w:pStyle w:val="Heading1"/>
       </w:pPr>
-      <w:bookmarkStart w:id="26" w:name="_Toc449386208"/>
+      <w:bookmarkStart w:id="27" w:name="_Toc468102802"/>
       <w:r>
         <w:t>Buffer API</w:t>
       </w:r>
-      <w:bookmarkEnd w:id="26"/>
+      <w:bookmarkEnd w:id="27"/>
     </w:p>
     <w:p>
       <w:pPr>
         <w:pStyle w:val="Heading2"/>
       </w:pPr>
-      <w:bookmarkStart w:id="27" w:name="_Toc449386209"/>
+      <w:bookmarkStart w:id="28" w:name="_Toc468102803"/>
       <w:r>
         <w:t>Buffer</w:t>
       </w:r>
@@ -11665,7 +12853,7 @@
       <w:r>
         <w:t>modifiers</w:t>
       </w:r>
-      <w:bookmarkEnd w:id="27"/>
+      <w:bookmarkEnd w:id="28"/>
     </w:p>
     <w:p>
       <w:r>
@@ -11705,16 +12893,16 @@
       <w:pPr>
         <w:pStyle w:val="Heading3"/>
       </w:pPr>
-      <w:bookmarkStart w:id="28" w:name="_Ref441251428"/>
-      <w:bookmarkStart w:id="29" w:name="_Toc449386210"/>
+      <w:bookmarkStart w:id="29" w:name="_Ref441251428"/>
+      <w:bookmarkStart w:id="30" w:name="_Toc468102804"/>
       <w:r>
         <w:t>function</w:t>
       </w:r>
       <w:r>
         <w:t xml:space="preserve"> bit allocate(yamm_buffer buffer, yamm_allocation_mode_e allocation_mode = RANDOM_FIT)</w:t>
       </w:r>
-      <w:bookmarkEnd w:id="28"/>
       <w:bookmarkEnd w:id="29"/>
+      <w:bookmarkEnd w:id="30"/>
     </w:p>
     <w:p>
       <w:pPr>
@@ -11811,8 +12999,8 @@
       <w:pPr>
         <w:pStyle w:val="Heading3"/>
       </w:pPr>
-      <w:bookmarkStart w:id="30" w:name="_Ref441251437"/>
-      <w:bookmarkStart w:id="31" w:name="_Toc449386211"/>
+      <w:bookmarkStart w:id="31" w:name="_Ref441251437"/>
+      <w:bookmarkStart w:id="32" w:name="_Toc468102805"/>
       <w:r>
         <w:t>function yamm_buffer allocate_by_size(</w:t>
       </w:r>
@@ -11822,8 +13010,8 @@
       <w:r>
         <w:t xml:space="preserve"> size, yamm_allocation_mode_eallocation_mode = RANDOM_FIT)</w:t>
       </w:r>
-      <w:bookmarkEnd w:id="30"/>
       <w:bookmarkEnd w:id="31"/>
+      <w:bookmarkEnd w:id="32"/>
     </w:p>
     <w:p>
       <w:pPr>
@@ -11869,8 +13057,8 @@
       <w:pPr>
         <w:pStyle w:val="Heading3"/>
       </w:pPr>
-      <w:bookmarkStart w:id="32" w:name="_Ref441251443"/>
-      <w:bookmarkStart w:id="33" w:name="_Toc449386212"/>
+      <w:bookmarkStart w:id="33" w:name="_Ref441251443"/>
+      <w:bookmarkStart w:id="34" w:name="_Toc468102806"/>
       <w:r>
         <w:t>function bit deallocate(yamm_buffer buffer</w:t>
       </w:r>
@@ -11880,8 +13068,8 @@
       <w:r>
         <w:t>)</w:t>
       </w:r>
-      <w:bookmarkEnd w:id="32"/>
       <w:bookmarkEnd w:id="33"/>
+      <w:bookmarkEnd w:id="34"/>
     </w:p>
     <w:p>
       <w:pPr>
@@ -11915,8 +13103,8 @@
       <w:pPr>
         <w:pStyle w:val="Heading3"/>
       </w:pPr>
-      <w:bookmarkStart w:id="34" w:name="_Ref441251448"/>
-      <w:bookmarkStart w:id="35" w:name="_Toc449386213"/>
+      <w:bookmarkStart w:id="35" w:name="_Ref441251448"/>
+      <w:bookmarkStart w:id="36" w:name="_Toc468102807"/>
       <w:r>
         <w:t xml:space="preserve">function bit </w:t>
       </w:r>
@@ -11932,8 +13120,8 @@
       <w:r>
         <w:t xml:space="preserve"> addr)</w:t>
       </w:r>
-      <w:bookmarkEnd w:id="34"/>
       <w:bookmarkEnd w:id="35"/>
+      <w:bookmarkEnd w:id="36"/>
     </w:p>
     <w:p>
       <w:pPr>
@@ -11961,8 +13149,8 @@
       <w:pPr>
         <w:pStyle w:val="Heading3"/>
       </w:pPr>
-      <w:bookmarkStart w:id="36" w:name="_Ref441251452"/>
-      <w:bookmarkStart w:id="37" w:name="_Toc449386214"/>
+      <w:bookmarkStart w:id="37" w:name="_Ref441251452"/>
+      <w:bookmarkStart w:id="38" w:name="_Toc468102808"/>
       <w:r>
         <w:t>function bit insert(yamm_</w:t>
       </w:r>
@@ -11972,8 +13160,8 @@
       <w:r>
         <w:t xml:space="preserve"> buffer)</w:t>
       </w:r>
-      <w:bookmarkEnd w:id="36"/>
       <w:bookmarkEnd w:id="37"/>
+      <w:bookmarkEnd w:id="38"/>
     </w:p>
     <w:p>
       <w:pPr>
@@ -12066,8 +13254,8 @@
       <w:pPr>
         <w:pStyle w:val="Heading3"/>
       </w:pPr>
-      <w:bookmarkStart w:id="38" w:name="_Ref441251456"/>
-      <w:bookmarkStart w:id="39" w:name="_Toc449386215"/>
+      <w:bookmarkStart w:id="39" w:name="_Ref441251456"/>
+      <w:bookmarkStart w:id="40" w:name="_Toc468102809"/>
       <w:r>
         <w:t>function yamm_</w:t>
       </w:r>
@@ -12077,8 +13265,8 @@
       <w:r>
         <w:t xml:space="preserve"> insert_access(yamm_access access)</w:t>
       </w:r>
-      <w:bookmarkEnd w:id="38"/>
       <w:bookmarkEnd w:id="39"/>
+      <w:bookmarkEnd w:id="40"/>
     </w:p>
     <w:p>
       <w:pPr>
@@ -12130,7 +13318,7 @@
       <w:pPr>
         <w:pStyle w:val="Heading2"/>
       </w:pPr>
-      <w:bookmarkStart w:id="40" w:name="_Toc449386216"/>
+      <w:bookmarkStart w:id="41" w:name="_Toc468102810"/>
       <w:r>
         <w:t>Buffer</w:t>
       </w:r>
@@ -12140,7 +13328,7 @@
       <w:r>
         <w:t>searching</w:t>
       </w:r>
-      <w:bookmarkEnd w:id="40"/>
+      <w:bookmarkEnd w:id="41"/>
     </w:p>
     <w:p>
       <w:pPr>
@@ -12160,16 +13348,16 @@
       <w:pPr>
         <w:pStyle w:val="Heading3"/>
       </w:pPr>
-      <w:bookmarkStart w:id="41" w:name="_Ref441251460"/>
-      <w:bookmarkStart w:id="42" w:name="_Toc449386217"/>
+      <w:bookmarkStart w:id="42" w:name="_Ref441251460"/>
+      <w:bookmarkStart w:id="43" w:name="_Toc468102811"/>
       <w:r>
         <w:t>function</w:t>
       </w:r>
       <w:r>
         <w:t xml:space="preserve"> yamm_buffer[$] get_all_buffers_by_type(string type_name)</w:t>
       </w:r>
-      <w:bookmarkEnd w:id="41"/>
       <w:bookmarkEnd w:id="42"/>
+      <w:bookmarkEnd w:id="43"/>
     </w:p>
     <w:p>
       <w:pPr>
@@ -12211,8 +13399,8 @@
       <w:pPr>
         <w:pStyle w:val="Heading3"/>
       </w:pPr>
-      <w:bookmarkStart w:id="43" w:name="_Ref441251470"/>
-      <w:bookmarkStart w:id="44" w:name="_Toc449386218"/>
+      <w:bookmarkStart w:id="44" w:name="_Ref441251470"/>
+      <w:bookmarkStart w:id="45" w:name="_Toc468102812"/>
       <w:r>
         <w:t>function</w:t>
       </w:r>
@@ -12225,8 +13413,8 @@
       <w:r>
         <w:t xml:space="preserve"> addr)</w:t>
       </w:r>
-      <w:bookmarkEnd w:id="43"/>
       <w:bookmarkEnd w:id="44"/>
+      <w:bookmarkEnd w:id="45"/>
     </w:p>
     <w:p>
       <w:pPr>
@@ -12263,8 +13451,8 @@
       <w:pPr>
         <w:pStyle w:val="Heading3"/>
       </w:pPr>
-      <w:bookmarkStart w:id="45" w:name="_Ref441251475"/>
-      <w:bookmarkStart w:id="46" w:name="_Toc449386219"/>
+      <w:bookmarkStart w:id="46" w:name="_Ref441251475"/>
+      <w:bookmarkStart w:id="47" w:name="_Toc468102813"/>
       <w:r>
         <w:t>function</w:t>
       </w:r>
@@ -12277,8 +13465,8 @@
       <w:r>
         <w:t>)</w:t>
       </w:r>
-      <w:bookmarkEnd w:id="45"/>
       <w:bookmarkEnd w:id="46"/>
+      <w:bookmarkEnd w:id="47"/>
     </w:p>
     <w:p>
       <w:pPr>
@@ -12364,8 +13552,8 @@
       <w:pPr>
         <w:pStyle w:val="Heading3"/>
       </w:pPr>
-      <w:bookmarkStart w:id="47" w:name="_Ref441251478"/>
-      <w:bookmarkStart w:id="48" w:name="_Toc449386220"/>
+      <w:bookmarkStart w:id="48" w:name="_Ref441251478"/>
+      <w:bookmarkStart w:id="49" w:name="_Toc468102814"/>
       <w:r>
         <w:t>function</w:t>
       </w:r>
@@ -12378,8 +13566,8 @@
       <w:r>
         <w:t xml:space="preserve"> start_addr, end_addr)</w:t>
       </w:r>
-      <w:bookmarkEnd w:id="47"/>
       <w:bookmarkEnd w:id="48"/>
+      <w:bookmarkEnd w:id="49"/>
     </w:p>
     <w:p>
       <w:pPr>
@@ -12460,21 +13648,21 @@
       <w:pPr>
         <w:pStyle w:val="Heading2"/>
       </w:pPr>
-      <w:bookmarkStart w:id="49" w:name="_Toc449386221"/>
+      <w:bookmarkStart w:id="50" w:name="_Toc468102815"/>
       <w:r>
         <w:t>Buffer</w:t>
       </w:r>
       <w:r>
         <w:t xml:space="preserve"> Contents API</w:t>
       </w:r>
-      <w:bookmarkEnd w:id="49"/>
+      <w:bookmarkEnd w:id="50"/>
     </w:p>
     <w:p>
       <w:pPr>
         <w:pStyle w:val="Heading3"/>
       </w:pPr>
-      <w:bookmarkStart w:id="50" w:name="_Ref441251510"/>
-      <w:bookmarkStart w:id="51" w:name="_Toc449386222"/>
+      <w:bookmarkStart w:id="51" w:name="_Ref441251510"/>
+      <w:bookmarkStart w:id="52" w:name="_Toc468102816"/>
       <w:r>
         <w:t xml:space="preserve">virtual </w:t>
       </w:r>
@@ -12484,8 +13672,8 @@
       <w:r>
         <w:t xml:space="preserve"> byte[] get_contents()</w:t>
       </w:r>
-      <w:bookmarkEnd w:id="50"/>
       <w:bookmarkEnd w:id="51"/>
+      <w:bookmarkEnd w:id="52"/>
     </w:p>
     <w:p>
       <w:pPr>
@@ -12528,7 +13716,7 @@
       <w:pPr>
         <w:pStyle w:val="Heading3"/>
       </w:pPr>
-      <w:bookmarkStart w:id="52" w:name="_Toc449386223"/>
+      <w:bookmarkStart w:id="53" w:name="_Toc468102817"/>
       <w:r>
         <w:t xml:space="preserve">virtual </w:t>
       </w:r>
@@ -12538,7 +13726,7 @@
       <w:r>
         <w:t xml:space="preserve"> void set_contents(ref byte[] data)</w:t>
       </w:r>
-      <w:bookmarkEnd w:id="52"/>
+      <w:bookmarkEnd w:id="53"/>
     </w:p>
     <w:p>
       <w:pPr>
@@ -12565,16 +13753,16 @@
       <w:pPr>
         <w:pStyle w:val="Heading3"/>
       </w:pPr>
-      <w:bookmarkStart w:id="53" w:name="_Ref441251515"/>
-      <w:bookmarkStart w:id="54" w:name="_Toc449386224"/>
+      <w:bookmarkStart w:id="54" w:name="_Ref441251515"/>
+      <w:bookmarkStart w:id="55" w:name="_Toc468102818"/>
       <w:r>
         <w:t>virtual</w:t>
       </w:r>
       <w:r>
         <w:t xml:space="preserve"> function void generate_contents()</w:t>
       </w:r>
-      <w:bookmarkEnd w:id="53"/>
       <w:bookmarkEnd w:id="54"/>
+      <w:bookmarkEnd w:id="55"/>
     </w:p>
     <w:p>
       <w:pPr>
@@ -12604,13 +13792,13 @@
       <w:pPr>
         <w:pStyle w:val="Heading3"/>
       </w:pPr>
-      <w:bookmarkStart w:id="55" w:name="_Ref441251521"/>
-      <w:bookmarkStart w:id="56" w:name="_Toc449386225"/>
+      <w:bookmarkStart w:id="56" w:name="_Ref441251521"/>
+      <w:bookmarkStart w:id="57" w:name="_Toc468102819"/>
       <w:r>
         <w:t>virtual function bit compare_contents(ref byte[] cmp)</w:t>
       </w:r>
-      <w:bookmarkEnd w:id="55"/>
       <w:bookmarkEnd w:id="56"/>
+      <w:bookmarkEnd w:id="57"/>
     </w:p>
     <w:p>
       <w:pPr>
@@ -12640,8 +13828,8 @@
       <w:pPr>
         <w:pStyle w:val="Heading3"/>
       </w:pPr>
-      <w:bookmarkStart w:id="57" w:name="_Ref441251525"/>
-      <w:bookmarkStart w:id="58" w:name="_Toc449386226"/>
+      <w:bookmarkStart w:id="58" w:name="_Ref441251525"/>
+      <w:bookmarkStart w:id="59" w:name="_Toc468102820"/>
       <w:r>
         <w:t xml:space="preserve">virtual </w:t>
       </w:r>
@@ -12651,8 +13839,8 @@
       <w:r>
         <w:t>read_from_file(string file_name)</w:t>
       </w:r>
-      <w:bookmarkEnd w:id="57"/>
       <w:bookmarkEnd w:id="58"/>
+      <w:bookmarkEnd w:id="59"/>
     </w:p>
     <w:p>
       <w:pPr>
@@ -12705,8 +13893,8 @@
       <w:pPr>
         <w:pStyle w:val="Heading3"/>
       </w:pPr>
-      <w:bookmarkStart w:id="59" w:name="_Ref441251529"/>
-      <w:bookmarkStart w:id="60" w:name="_Toc449386227"/>
+      <w:bookmarkStart w:id="60" w:name="_Ref441251529"/>
+      <w:bookmarkStart w:id="61" w:name="_Toc468102821"/>
       <w:r>
         <w:t xml:space="preserve">virtual </w:t>
       </w:r>
@@ -12716,8 +13904,8 @@
       <w:r>
         <w:t xml:space="preserve"> bit write_to_file(string file_name)</w:t>
       </w:r>
-      <w:bookmarkEnd w:id="59"/>
       <w:bookmarkEnd w:id="60"/>
+      <w:bookmarkEnd w:id="61"/>
     </w:p>
     <w:p>
       <w:pPr>
@@ -12762,21 +13950,21 @@
       <w:pPr>
         <w:pStyle w:val="Heading2"/>
       </w:pPr>
-      <w:bookmarkStart w:id="61" w:name="_Toc449386228"/>
+      <w:bookmarkStart w:id="62" w:name="_Toc468102822"/>
       <w:r>
         <w:t xml:space="preserve">Debug </w:t>
       </w:r>
       <w:r>
         <w:t>functions</w:t>
       </w:r>
-      <w:bookmarkEnd w:id="61"/>
+      <w:bookmarkEnd w:id="62"/>
     </w:p>
     <w:p>
       <w:pPr>
         <w:pStyle w:val="Heading3"/>
       </w:pPr>
-      <w:bookmarkStart w:id="62" w:name="_Ref441251536"/>
-      <w:bookmarkStart w:id="63" w:name="_Toc449386229"/>
+      <w:bookmarkStart w:id="63" w:name="_Ref441251536"/>
+      <w:bookmarkStart w:id="64" w:name="_Toc468102823"/>
       <w:r>
         <w:t xml:space="preserve">function </w:t>
       </w:r>
@@ -12786,8 +13974,8 @@
       <w:r>
         <w:t xml:space="preserve"> sprint_buffer(bit recursive=0)</w:t>
       </w:r>
-      <w:bookmarkEnd w:id="62"/>
       <w:bookmarkEnd w:id="63"/>
+      <w:bookmarkEnd w:id="64"/>
     </w:p>
     <w:p>
       <w:pPr>
@@ -12802,8 +13990,8 @@
       <w:pPr>
         <w:pStyle w:val="Heading3"/>
       </w:pPr>
-      <w:bookmarkStart w:id="64" w:name="_Ref441251541"/>
-      <w:bookmarkStart w:id="65" w:name="_Toc449386230"/>
+      <w:bookmarkStart w:id="65" w:name="_Ref441251541"/>
+      <w:bookmarkStart w:id="66" w:name="_Toc468102824"/>
       <w:r>
         <w:t xml:space="preserve">function </w:t>
       </w:r>
@@ -12813,8 +14001,8 @@
       <w:r>
         <w:t xml:space="preserve"> write_memory_map_to_file(bit recursive=0)</w:t>
       </w:r>
-      <w:bookmarkEnd w:id="64"/>
       <w:bookmarkEnd w:id="65"/>
+      <w:bookmarkEnd w:id="66"/>
     </w:p>
     <w:p>
       <w:pPr>
@@ -12844,8 +14032,8 @@
       <w:pPr>
         <w:pStyle w:val="Heading3"/>
       </w:pPr>
-      <w:bookmarkStart w:id="66" w:name="_Ref441251545"/>
-      <w:bookmarkStart w:id="67" w:name="_Toc449386231"/>
+      <w:bookmarkStart w:id="67" w:name="_Ref441251545"/>
+      <w:bookmarkStart w:id="68" w:name="_Toc468102825"/>
       <w:r>
         <w:t>function int get_</w:t>
       </w:r>
@@ -12855,8 +14043,8 @@
       <w:r>
         <w:t>()</w:t>
       </w:r>
-      <w:bookmarkEnd w:id="66"/>
       <w:bookmarkEnd w:id="67"/>
+      <w:bookmarkEnd w:id="68"/>
     </w:p>
     <w:p>
       <w:pPr>
@@ -12871,13 +14059,13 @@
       <w:pPr>
         <w:pStyle w:val="Heading3"/>
       </w:pPr>
-      <w:bookmarkStart w:id="68" w:name="_Ref441251548"/>
-      <w:bookmarkStart w:id="69" w:name="_Toc449386232"/>
+      <w:bookmarkStart w:id="69" w:name="_Ref441251548"/>
+      <w:bookmarkStart w:id="70" w:name="_Toc468102826"/>
       <w:r>
         <w:t>function int get_usage_statistics()</w:t>
       </w:r>
-      <w:bookmarkEnd w:id="68"/>
       <w:bookmarkEnd w:id="69"/>
+      <w:bookmarkEnd w:id="70"/>
     </w:p>
     <w:p>
       <w:pPr>
@@ -12894,14 +14082,14 @@
       <w:pPr>
         <w:pStyle w:val="Heading2"/>
       </w:pPr>
-      <w:bookmarkStart w:id="70" w:name="_Toc449386233"/>
+      <w:bookmarkStart w:id="71" w:name="_Toc468102827"/>
       <w:r>
         <w:t xml:space="preserve">Other buffer </w:t>
       </w:r>
       <w:r>
         <w:t>utilities</w:t>
       </w:r>
-      <w:bookmarkEnd w:id="70"/>
+      <w:bookmarkEnd w:id="71"/>
     </w:p>
     <w:p>
       <w:r>
@@ -12912,11 +14100,11 @@
       <w:pPr>
         <w:pStyle w:val="Heading3"/>
       </w:pPr>
-      <w:bookmarkStart w:id="71" w:name="_Toc449386234"/>
+      <w:bookmarkStart w:id="72" w:name="_Toc468102828"/>
       <w:r>
         <w:t>function void set_name(string name)</w:t>
       </w:r>
-      <w:bookmarkEnd w:id="71"/>
+      <w:bookmarkEnd w:id="72"/>
     </w:p>
     <w:p>
       <w:pPr>
@@ -12934,20 +14122,20 @@
       <w:r>
         <w:t>.</w:t>
       </w:r>
-      <w:bookmarkStart w:id="72" w:name="_Ref441251504"/>
+      <w:bookmarkStart w:id="73" w:name="_Ref441251504"/>
     </w:p>
     <w:p>
       <w:pPr>
         <w:pStyle w:val="Heading3"/>
       </w:pPr>
-      <w:bookmarkStart w:id="73" w:name="_Ref447491913"/>
-      <w:bookmarkStart w:id="74" w:name="_Toc449386236"/>
+      <w:bookmarkStart w:id="74" w:name="_Ref447491913"/>
+      <w:bookmarkStart w:id="75" w:name="_Toc468102829"/>
       <w:r>
         <w:t>function bit access_overlaps(yamm_access)</w:t>
       </w:r>
-      <w:bookmarkEnd w:id="72"/>
       <w:bookmarkEnd w:id="73"/>
       <w:bookmarkEnd w:id="74"/>
+      <w:bookmarkEnd w:id="75"/>
     </w:p>
     <w:p>
       <w:pPr>
@@ -12961,8 +14149,8 @@
       <w:pPr>
         <w:pStyle w:val="Heading3"/>
       </w:pPr>
-      <w:bookmarkStart w:id="75" w:name="_Ref441251497"/>
-      <w:bookmarkStart w:id="76" w:name="_Toc449386237"/>
+      <w:bookmarkStart w:id="76" w:name="_Ref441251497"/>
+      <w:bookmarkStart w:id="77" w:name="_Toc468102830"/>
       <w:r>
         <w:t>function void check_address_space_</w:t>
       </w:r>
@@ -12972,8 +14160,8 @@
       <w:r>
         <w:t>()</w:t>
       </w:r>
-      <w:bookmarkEnd w:id="75"/>
       <w:bookmarkEnd w:id="76"/>
+      <w:bookmarkEnd w:id="77"/>
     </w:p>
     <w:p>
       <w:pPr>
@@ -13002,9 +14190,11 @@
       <w:pPr>
         <w:pStyle w:val="Heading3"/>
       </w:pPr>
+      <w:bookmarkStart w:id="78" w:name="_Toc468102831"/>
       <w:r>
         <w:t>function void set_start_addr(yamm_addr_width_t)</w:t>
       </w:r>
+      <w:bookmarkEnd w:id="78"/>
     </w:p>
     <w:p>
       <w:pPr>
@@ -13019,10 +14209,12 @@
       <w:pPr>
         <w:pStyle w:val="Heading3"/>
       </w:pPr>
+      <w:bookmarkStart w:id="79" w:name="_Toc468102832"/>
       <w:r>
         <w:lastRenderedPageBreak/>
         <w:t>function void set_size(yamm_addr_width_t new_size)</w:t>
       </w:r>
+      <w:bookmarkEnd w:id="79"/>
     </w:p>
     <w:p>
       <w:pPr>
@@ -13036,9 +14228,11 @@
       <w:pPr>
         <w:pStyle w:val="Heading3"/>
       </w:pPr>
+      <w:bookmarkStart w:id="80" w:name="_Toc468102833"/>
       <w:r>
         <w:t>function void set_granularity(int)</w:t>
       </w:r>
+      <w:bookmarkEnd w:id="80"/>
     </w:p>
     <w:p>
       <w:pPr>
@@ -13052,12 +14246,14 @@
       <w:pPr>
         <w:pStyle w:val="Heading3"/>
       </w:pPr>
+      <w:bookmarkStart w:id="81" w:name="_Toc468102834"/>
       <w:r>
         <w:t>function</w:t>
       </w:r>
       <w:r>
         <w:t xml:space="preserve"> void set_start_addr_alignment(int)</w:t>
       </w:r>
+      <w:bookmarkEnd w:id="81"/>
     </w:p>
     <w:p>
       <w:pPr>
@@ -13071,12 +14267,14 @@
       <w:pPr>
         <w:pStyle w:val="Heading3"/>
       </w:pPr>
+      <w:bookmarkStart w:id="82" w:name="_Toc468102835"/>
       <w:r>
         <w:t>function</w:t>
       </w:r>
       <w:r>
         <w:t xml:space="preserve"> void set_start_addr_size(yamm_addr_width_t, yamm_size_width_t)</w:t>
       </w:r>
+      <w:bookmarkEnd w:id="82"/>
     </w:p>
     <w:p>
       <w:pPr>
@@ -13090,12 +14288,14 @@
       <w:pPr>
         <w:pStyle w:val="Heading3"/>
       </w:pPr>
+      <w:bookmarkStart w:id="83" w:name="_Toc468102836"/>
       <w:r>
         <w:t>function</w:t>
       </w:r>
       <w:r>
         <w:t xml:space="preserve"> yamm_addr_width_t get_start_addr()</w:t>
       </w:r>
+      <w:bookmarkEnd w:id="83"/>
     </w:p>
     <w:p>
       <w:pPr>
@@ -13109,12 +14309,14 @@
       <w:pPr>
         <w:pStyle w:val="Heading3"/>
       </w:pPr>
+      <w:bookmarkStart w:id="84" w:name="_Toc468102837"/>
       <w:r>
         <w:t>function</w:t>
       </w:r>
       <w:r>
         <w:t xml:space="preserve"> yamm_size_width_t get_size()</w:t>
       </w:r>
+      <w:bookmarkEnd w:id="84"/>
     </w:p>
     <w:p>
       <w:pPr>
@@ -13128,11 +14330,11 @@
       <w:pPr>
         <w:pStyle w:val="Heading3"/>
       </w:pPr>
-      <w:bookmarkStart w:id="77" w:name="_Toc449386235"/>
+      <w:bookmarkStart w:id="85" w:name="_Toc468102838"/>
       <w:r>
         <w:t>function yamm_addr_width_t get_end_addr()</w:t>
       </w:r>
-      <w:bookmarkEnd w:id="77"/>
+      <w:bookmarkEnd w:id="85"/>
     </w:p>
     <w:p>
       <w:pPr>
@@ -13164,12 +14366,14 @@
       <w:pPr>
         <w:pStyle w:val="Heading3"/>
       </w:pPr>
+      <w:bookmarkStart w:id="86" w:name="_Toc468102839"/>
       <w:r>
         <w:t>function</w:t>
       </w:r>
       <w:r>
         <w:t xml:space="preserve"> int get_start_addr_alignment()</w:t>
       </w:r>
+      <w:bookmarkEnd w:id="86"/>
     </w:p>
     <w:p>
       <w:pPr>
@@ -13183,12 +14387,14 @@
       <w:pPr>
         <w:pStyle w:val="Heading3"/>
       </w:pPr>
+      <w:bookmarkStart w:id="87" w:name="_Toc468102840"/>
       <w:r>
         <w:t>f</w:t>
       </w:r>
       <w:r>
         <w:t>unction in get_granularity()</w:t>
       </w:r>
+      <w:bookmarkEnd w:id="87"/>
     </w:p>
     <w:p>
       <w:pPr>
@@ -13202,26 +14408,26 @@
       <w:pPr>
         <w:pStyle w:val="Heading1"/>
       </w:pPr>
-      <w:bookmarkStart w:id="78" w:name="_Toc449386238"/>
+      <w:bookmarkStart w:id="88" w:name="_Toc468102841"/>
       <w:r>
         <w:t>Yamm</w:t>
       </w:r>
       <w:r>
         <w:t xml:space="preserve"> API</w:t>
       </w:r>
-      <w:bookmarkEnd w:id="78"/>
+      <w:bookmarkEnd w:id="88"/>
     </w:p>
     <w:p>
       <w:pPr>
         <w:pStyle w:val="Heading3"/>
       </w:pPr>
-      <w:bookmarkStart w:id="79" w:name="_Ref441251577"/>
-      <w:bookmarkStart w:id="80" w:name="_Toc449386239"/>
+      <w:bookmarkStart w:id="89" w:name="_Ref441251577"/>
+      <w:bookmarkStart w:id="90" w:name="_Toc468102842"/>
       <w:r>
         <w:t>function bit allocate_static_buffer(yamm_buffer buffer)</w:t>
       </w:r>
-      <w:bookmarkEnd w:id="79"/>
-      <w:bookmarkEnd w:id="80"/>
+      <w:bookmarkEnd w:id="89"/>
+      <w:bookmarkEnd w:id="90"/>
     </w:p>
     <w:p>
       <w:pPr>
@@ -13275,8 +14481,8 @@
       <w:pPr>
         <w:pStyle w:val="Heading3"/>
       </w:pPr>
-      <w:bookmarkStart w:id="81" w:name="_Ref441251603"/>
-      <w:bookmarkStart w:id="82" w:name="_Toc449386240"/>
+      <w:bookmarkStart w:id="91" w:name="_Ref441251603"/>
+      <w:bookmarkStart w:id="92" w:name="_Toc468102843"/>
       <w:r>
         <w:t xml:space="preserve">function </w:t>
       </w:r>
@@ -13292,8 +14498,8 @@
       <w:r>
         <w:t xml:space="preserve"> size)</w:t>
       </w:r>
-      <w:bookmarkEnd w:id="81"/>
-      <w:bookmarkEnd w:id="82"/>
+      <w:bookmarkEnd w:id="91"/>
+      <w:bookmarkEnd w:id="92"/>
     </w:p>
     <w:p>
       <w:pPr>
@@ -13333,16 +14539,16 @@
       <w:pPr>
         <w:pStyle w:val="Heading3"/>
       </w:pPr>
-      <w:bookmarkStart w:id="83" w:name="_Ref441251597"/>
-      <w:bookmarkStart w:id="84" w:name="_Toc449386241"/>
+      <w:bookmarkStart w:id="93" w:name="_Ref441251597"/>
+      <w:bookmarkStart w:id="94" w:name="_Toc468102844"/>
       <w:r>
         <w:t>function</w:t>
       </w:r>
       <w:r>
         <w:t xml:space="preserve"> void reset()</w:t>
       </w:r>
-      <w:bookmarkEnd w:id="83"/>
-      <w:bookmarkEnd w:id="84"/>
+      <w:bookmarkEnd w:id="93"/>
+      <w:bookmarkEnd w:id="94"/>
     </w:p>
     <w:p>
       <w:pPr>
@@ -13356,16 +14562,16 @@
       <w:pPr>
         <w:pStyle w:val="Heading3"/>
       </w:pPr>
-      <w:bookmarkStart w:id="85" w:name="_Ref441251593"/>
-      <w:bookmarkStart w:id="86" w:name="_Toc449386242"/>
+      <w:bookmarkStart w:id="95" w:name="_Ref441251593"/>
+      <w:bookmarkStart w:id="96" w:name="_Toc468102845"/>
       <w:r>
         <w:t>function</w:t>
       </w:r>
       <w:r>
         <w:t xml:space="preserve"> yamm_buffer[$] get_static_buffers()</w:t>
       </w:r>
-      <w:bookmarkEnd w:id="85"/>
-      <w:bookmarkEnd w:id="86"/>
+      <w:bookmarkEnd w:id="95"/>
+      <w:bookmarkEnd w:id="96"/>
     </w:p>
     <w:p>
       <w:pPr>
@@ -13392,24 +14598,24 @@
       <w:pPr>
         <w:pStyle w:val="Heading1"/>
       </w:pPr>
-      <w:bookmarkStart w:id="87" w:name="_Toc449386243"/>
+      <w:bookmarkStart w:id="97" w:name="_Toc468102846"/>
       <w:r>
         <w:t>Management Algorithm Implementation</w:t>
       </w:r>
-      <w:bookmarkEnd w:id="87"/>
+      <w:bookmarkEnd w:id="97"/>
     </w:p>
     <w:p>
       <w:pPr>
         <w:pStyle w:val="Heading2"/>
       </w:pPr>
-      <w:bookmarkStart w:id="88" w:name="_Toc449386244"/>
+      <w:bookmarkStart w:id="98" w:name="_Toc468102847"/>
       <w:r>
         <w:t>Memory</w:t>
       </w:r>
       <w:r>
         <w:t xml:space="preserve"> Map Structure</w:t>
       </w:r>
-      <w:bookmarkEnd w:id="88"/>
+      <w:bookmarkEnd w:id="98"/>
     </w:p>
     <w:p>
       <w:r>
@@ -13521,7 +14727,7 @@
       <w:pPr>
         <w:pStyle w:val="Caption"/>
       </w:pPr>
-      <w:bookmarkStart w:id="89" w:name="_Toc449386266"/>
+      <w:bookmarkStart w:id="99" w:name="_Toc449386266"/>
       <w:r>
         <w:t xml:space="preserve">Figure </w:t>
       </w:r>
@@ -13536,7 +14742,7 @@
       <w:r>
         <w:t>. Example of a linked memory</w:t>
       </w:r>
-      <w:bookmarkEnd w:id="89"/>
+      <w:bookmarkEnd w:id="99"/>
     </w:p>
     <w:p/>
     <w:p>
@@ -13610,7 +14816,7 @@
       <w:pPr>
         <w:pStyle w:val="Caption"/>
       </w:pPr>
-      <w:bookmarkStart w:id="90" w:name="_Toc449386267"/>
+      <w:bookmarkStart w:id="100" w:name="_Toc449386267"/>
       <w:r>
         <w:t xml:space="preserve">Figure </w:t>
       </w:r>
@@ -13625,7 +14831,7 @@
       <w:r>
         <w:t>. Example of a buffer list inside a buffer</w:t>
       </w:r>
-      <w:bookmarkEnd w:id="90"/>
+      <w:bookmarkEnd w:id="100"/>
     </w:p>
     <w:p>
       <w:r>
@@ -13715,7 +14921,7 @@
       <w:pPr>
         <w:pStyle w:val="Caption"/>
       </w:pPr>
-      <w:bookmarkStart w:id="91" w:name="_Toc449386268"/>
+      <w:bookmarkStart w:id="101" w:name="_Toc449386268"/>
       <w:r>
         <w:t xml:space="preserve">Figure </w:t>
       </w:r>
@@ -13730,17 +14936,17 @@
       <w:r>
         <w:t>. Example of a free buffers list</w:t>
       </w:r>
-      <w:bookmarkEnd w:id="91"/>
+      <w:bookmarkEnd w:id="101"/>
     </w:p>
     <w:p>
       <w:pPr>
         <w:pStyle w:val="Heading2"/>
       </w:pPr>
-      <w:bookmarkStart w:id="92" w:name="_Toc449386245"/>
+      <w:bookmarkStart w:id="102" w:name="_Toc468102848"/>
       <w:r>
         <w:t>Recursivity</w:t>
       </w:r>
-      <w:bookmarkEnd w:id="92"/>
+      <w:bookmarkEnd w:id="102"/>
     </w:p>
     <w:p>
       <w:r>
@@ -13828,11 +15034,11 @@
       <w:pPr>
         <w:pStyle w:val="Heading2"/>
       </w:pPr>
-      <w:bookmarkStart w:id="93" w:name="_Toc449386246"/>
+      <w:bookmarkStart w:id="103" w:name="_Toc468102849"/>
       <w:r>
         <w:t>Transparency and usability</w:t>
       </w:r>
-      <w:bookmarkEnd w:id="93"/>
+      <w:bookmarkEnd w:id="103"/>
     </w:p>
     <w:p>
       <w:r>
@@ -13875,11 +15081,11 @@
       <w:pPr>
         <w:pStyle w:val="Heading2"/>
       </w:pPr>
-      <w:bookmarkStart w:id="94" w:name="_Toc449386247"/>
+      <w:bookmarkStart w:id="104" w:name="_Toc468102850"/>
       <w:r>
         <w:t>Allocation</w:t>
       </w:r>
-      <w:bookmarkEnd w:id="94"/>
+      <w:bookmarkEnd w:id="104"/>
     </w:p>
     <w:p>
       <w:r>
@@ -13966,7 +15172,7 @@
       <w:pPr>
         <w:pStyle w:val="Caption"/>
       </w:pPr>
-      <w:bookmarkStart w:id="95" w:name="_Toc449386269"/>
+      <w:bookmarkStart w:id="105" w:name="_Toc449386269"/>
       <w:r>
         <w:t xml:space="preserve">Figure </w:t>
       </w:r>
@@ -13981,7 +15187,7 @@
       <w:r>
         <w:t>. Example of an allocation</w:t>
       </w:r>
-      <w:bookmarkEnd w:id="95"/>
+      <w:bookmarkEnd w:id="105"/>
     </w:p>
     <w:p>
       <w:r>
@@ -14057,12 +15263,12 @@
       <w:pPr>
         <w:pStyle w:val="Heading2"/>
       </w:pPr>
-      <w:bookmarkStart w:id="96" w:name="_Toc449386248"/>
+      <w:bookmarkStart w:id="106" w:name="_Toc468102851"/>
       <w:r>
         <w:lastRenderedPageBreak/>
         <w:t>Deallocation</w:t>
       </w:r>
-      <w:bookmarkEnd w:id="96"/>
+      <w:bookmarkEnd w:id="106"/>
     </w:p>
     <w:p>
       <w:r>
@@ -14163,7 +15369,7 @@
       <w:pPr>
         <w:pStyle w:val="Caption"/>
       </w:pPr>
-      <w:bookmarkStart w:id="97" w:name="_Toc449386270"/>
+      <w:bookmarkStart w:id="107" w:name="_Toc449386270"/>
       <w:r>
         <w:t xml:space="preserve">Figure </w:t>
       </w:r>
@@ -14178,7 +15384,7 @@
       <w:r>
         <w:t>. Example of a deallocation</w:t>
       </w:r>
-      <w:bookmarkEnd w:id="97"/>
+      <w:bookmarkEnd w:id="107"/>
     </w:p>
     <w:p>
       <w:r>
@@ -14189,11 +15395,11 @@
       <w:pPr>
         <w:pStyle w:val="Heading2"/>
       </w:pPr>
-      <w:bookmarkStart w:id="98" w:name="_Toc449386249"/>
+      <w:bookmarkStart w:id="108" w:name="_Toc468102852"/>
       <w:r>
         <w:t>Insertion</w:t>
       </w:r>
-      <w:bookmarkEnd w:id="98"/>
+      <w:bookmarkEnd w:id="108"/>
     </w:p>
     <w:p>
       <w:r>
@@ -14297,7 +15503,7 @@
       <w:pPr>
         <w:pStyle w:val="Caption"/>
       </w:pPr>
-      <w:bookmarkStart w:id="99" w:name="_Toc449386271"/>
+      <w:bookmarkStart w:id="109" w:name="_Toc449386271"/>
       <w:r>
         <w:t xml:space="preserve">Figure </w:t>
       </w:r>
@@ -14312,7 +15518,7 @@
       <w:r>
         <w:t>. Example of an insertion</w:t>
       </w:r>
-      <w:bookmarkEnd w:id="99"/>
+      <w:bookmarkEnd w:id="109"/>
     </w:p>
     <w:p>
       <w:r>
@@ -14327,17 +15533,21 @@
       <w:pPr>
         <w:pStyle w:val="Heading1"/>
       </w:pPr>
+      <w:bookmarkStart w:id="110" w:name="_Toc468102853"/>
       <w:r>
         <w:t>CPP Implementation</w:t>
       </w:r>
+      <w:bookmarkEnd w:id="110"/>
     </w:p>
     <w:p>
       <w:pPr>
         <w:pStyle w:val="Heading2"/>
       </w:pPr>
+      <w:bookmarkStart w:id="111" w:name="_Toc468102854"/>
       <w:r>
         <w:t>Compiling the library</w:t>
       </w:r>
+      <w:bookmarkEnd w:id="111"/>
     </w:p>
     <w:p>
       <w:r>
@@ -14348,9 +15558,11 @@
       <w:pPr>
         <w:pStyle w:val="Heading2"/>
       </w:pPr>
+      <w:bookmarkStart w:id="112" w:name="_Toc468102855"/>
       <w:r>
         <w:t>Using YAMM</w:t>
       </w:r>
+      <w:bookmarkEnd w:id="112"/>
     </w:p>
     <w:p>
       <w:r>
@@ -14398,9 +15610,11 @@
       <w:pPr>
         <w:pStyle w:val="Heading2"/>
       </w:pPr>
+      <w:bookmarkStart w:id="113" w:name="_Toc468102856"/>
       <w:r>
         <w:t>YAMM Instantiation</w:t>
       </w:r>
+      <w:bookmarkEnd w:id="113"/>
     </w:p>
     <w:p>
       <w:r>
@@ -14466,17 +15680,21 @@
       <w:pPr>
         <w:pStyle w:val="Heading2"/>
       </w:pPr>
+      <w:bookmarkStart w:id="114" w:name="_Toc468102857"/>
       <w:r>
         <w:t>API differences</w:t>
       </w:r>
+      <w:bookmarkEnd w:id="114"/>
     </w:p>
     <w:p>
       <w:pPr>
         <w:pStyle w:val="Heading3"/>
       </w:pPr>
+      <w:bookmarkStart w:id="115" w:name="_Toc468102858"/>
       <w:r>
         <w:t>Constructors</w:t>
       </w:r>
+      <w:bookmarkEnd w:id="115"/>
     </w:p>
     <w:p>
       <w:r>
@@ -14626,9 +15844,11 @@
       <w:pPr>
         <w:pStyle w:val="Heading3"/>
       </w:pPr>
+      <w:bookmarkStart w:id="116" w:name="_Toc468102859"/>
       <w:r>
         <w:t>Reset functions</w:t>
       </w:r>
+      <w:bookmarkEnd w:id="116"/>
     </w:p>
     <w:p>
       <w:r>
@@ -14856,9 +16076,11 @@
       <w:pPr>
         <w:pStyle w:val="Heading3"/>
       </w:pPr>
+      <w:bookmarkStart w:id="117" w:name="_Toc468102860"/>
       <w:r>
         <w:t>Functions regarding the content of a buffer’s</w:t>
       </w:r>
+      <w:bookmarkEnd w:id="117"/>
     </w:p>
     <w:p>
       <w:r>
@@ -14942,14 +16164,14 @@
       <w:pPr>
         <w:pStyle w:val="Heading1"/>
       </w:pPr>
-      <w:bookmarkStart w:id="100" w:name="_Toc449386250"/>
+      <w:bookmarkStart w:id="118" w:name="_Toc468102861"/>
       <w:r>
         <w:t xml:space="preserve">Usage </w:t>
       </w:r>
       <w:r>
         <w:t>Examples</w:t>
       </w:r>
-      <w:bookmarkEnd w:id="100"/>
+      <w:bookmarkEnd w:id="118"/>
     </w:p>
     <w:p>
       <w:r>
@@ -15013,13 +16235,13 @@
       <w:pPr>
         <w:pStyle w:val="Heading2"/>
       </w:pPr>
-      <w:bookmarkStart w:id="101" w:name="_Toc445484704"/>
-      <w:bookmarkStart w:id="102" w:name="_Toc449386251"/>
+      <w:bookmarkStart w:id="119" w:name="_Toc445484704"/>
+      <w:bookmarkStart w:id="120" w:name="_Toc468102862"/>
       <w:r>
         <w:t>YAMM Instantiation</w:t>
       </w:r>
-      <w:bookmarkEnd w:id="101"/>
-      <w:bookmarkEnd w:id="102"/>
+      <w:bookmarkEnd w:id="119"/>
+      <w:bookmarkEnd w:id="120"/>
     </w:p>
     <w:p>
       <w:r>
@@ -15154,13 +16376,13 @@
       <w:pPr>
         <w:pStyle w:val="Heading2"/>
       </w:pPr>
-      <w:bookmarkStart w:id="103" w:name="_Toc445484705"/>
-      <w:bookmarkStart w:id="104" w:name="_Toc449386252"/>
+      <w:bookmarkStart w:id="121" w:name="_Toc445484705"/>
+      <w:bookmarkStart w:id="122" w:name="_Toc468102863"/>
       <w:r>
         <w:t>Basic Accesses</w:t>
       </w:r>
-      <w:bookmarkEnd w:id="103"/>
-      <w:bookmarkEnd w:id="104"/>
+      <w:bookmarkEnd w:id="121"/>
+      <w:bookmarkEnd w:id="122"/>
     </w:p>
     <w:p>
       <w:r>
@@ -15171,11 +16393,11 @@
       <w:pPr>
         <w:pStyle w:val="Heading3"/>
       </w:pPr>
-      <w:bookmarkStart w:id="105" w:name="_Toc449386253"/>
+      <w:bookmarkStart w:id="123" w:name="_Toc468102864"/>
       <w:r>
         <w:t>Access non-overlapping buffers</w:t>
       </w:r>
-      <w:bookmarkEnd w:id="105"/>
+      <w:bookmarkEnd w:id="123"/>
     </w:p>
     <w:p>
       <w:r>
@@ -15323,11 +16545,11 @@
       <w:pPr>
         <w:pStyle w:val="Heading3"/>
       </w:pPr>
-      <w:bookmarkStart w:id="106" w:name="_Toc449386254"/>
+      <w:bookmarkStart w:id="124" w:name="_Toc468102865"/>
       <w:r>
         <w:t>Access overlapping buffers</w:t>
       </w:r>
-      <w:bookmarkEnd w:id="106"/>
+      <w:bookmarkEnd w:id="124"/>
     </w:p>
     <w:p>
       <w:r>
@@ -15441,13 +16663,13 @@
       <w:pPr>
         <w:pStyle w:val="Heading2"/>
       </w:pPr>
-      <w:bookmarkStart w:id="107" w:name="_Toc445484706"/>
-      <w:bookmarkStart w:id="108" w:name="_Toc449386255"/>
+      <w:bookmarkStart w:id="125" w:name="_Toc445484706"/>
+      <w:bookmarkStart w:id="126" w:name="_Toc468102866"/>
       <w:r>
         <w:t>Deterministic Responses</w:t>
       </w:r>
-      <w:bookmarkEnd w:id="107"/>
-      <w:bookmarkEnd w:id="108"/>
+      <w:bookmarkEnd w:id="125"/>
+      <w:bookmarkEnd w:id="126"/>
     </w:p>
     <w:p>
       <w:r>
@@ -15470,7 +16692,7 @@
       <w:pPr>
         <w:pStyle w:val="ScriptCode"/>
       </w:pPr>
-      <w:bookmarkStart w:id="109" w:name="_Toc445484707"/>
+      <w:bookmarkStart w:id="127" w:name="_Toc445484707"/>
       <w:r>
         <w:t xml:space="preserve"> </w:t>
       </w:r>
@@ -15544,12 +16766,12 @@
       <w:pPr>
         <w:pStyle w:val="Heading2"/>
       </w:pPr>
-      <w:bookmarkStart w:id="110" w:name="_Toc449386256"/>
+      <w:bookmarkStart w:id="128" w:name="_Toc468102867"/>
       <w:r>
         <w:t>Configure Memory Resources</w:t>
       </w:r>
-      <w:bookmarkEnd w:id="109"/>
-      <w:bookmarkEnd w:id="110"/>
+      <w:bookmarkEnd w:id="127"/>
+      <w:bookmarkEnd w:id="128"/>
     </w:p>
     <w:p>
       <w:r>
@@ -15560,11 +16782,11 @@
       <w:pPr>
         <w:pStyle w:val="Heading3"/>
       </w:pPr>
-      <w:bookmarkStart w:id="111" w:name="_Toc449386257"/>
+      <w:bookmarkStart w:id="129" w:name="_Toc468102868"/>
       <w:r>
         <w:t>Static Buffer Allocation</w:t>
       </w:r>
-      <w:bookmarkEnd w:id="111"/>
+      <w:bookmarkEnd w:id="129"/>
     </w:p>
     <w:p>
       <w:r>
@@ -15802,11 +17024,11 @@
       <w:pPr>
         <w:pStyle w:val="Heading3"/>
       </w:pPr>
-      <w:bookmarkStart w:id="112" w:name="_Toc449386258"/>
+      <w:bookmarkStart w:id="130" w:name="_Toc468102869"/>
       <w:r>
         <w:t>Dynamic Buffer Allocation</w:t>
       </w:r>
-      <w:bookmarkEnd w:id="112"/>
+      <w:bookmarkEnd w:id="130"/>
     </w:p>
     <w:p>
       <w:r>
@@ -15940,19 +17162,19 @@
       <w:pPr>
         <w:pStyle w:val="Heading2"/>
       </w:pPr>
-      <w:bookmarkStart w:id="113" w:name="_Toc445484708"/>
-      <w:bookmarkStart w:id="114" w:name="_Toc449386259"/>
+      <w:bookmarkStart w:id="131" w:name="_Toc445484708"/>
+      <w:bookmarkStart w:id="132" w:name="_Toc468102870"/>
       <w:r>
         <w:t>Memory</w:t>
       </w:r>
       <w:r>
         <w:t xml:space="preserve"> </w:t>
       </w:r>
-      <w:bookmarkEnd w:id="113"/>
+      <w:bookmarkEnd w:id="131"/>
       <w:r>
         <w:t>Snapshot</w:t>
       </w:r>
-      <w:bookmarkEnd w:id="114"/>
+      <w:bookmarkEnd w:id="132"/>
     </w:p>
     <w:p>
       <w:r>
@@ -16153,13 +17375,13 @@
       <w:pPr>
         <w:pStyle w:val="Heading2"/>
       </w:pPr>
-      <w:bookmarkStart w:id="115" w:name="_Toc445484710"/>
-      <w:bookmarkStart w:id="116" w:name="_Toc449386260"/>
+      <w:bookmarkStart w:id="133" w:name="_Toc445484710"/>
+      <w:bookmarkStart w:id="134" w:name="_Toc468102871"/>
       <w:r>
         <w:t>Check Accesses</w:t>
       </w:r>
-      <w:bookmarkEnd w:id="115"/>
-      <w:bookmarkEnd w:id="116"/>
+      <w:bookmarkEnd w:id="133"/>
+      <w:bookmarkEnd w:id="134"/>
     </w:p>
     <w:p>
       <w:r>
@@ -16311,11 +17533,11 @@
       <w:pPr>
         <w:pStyle w:val="Heading1"/>
       </w:pPr>
-      <w:bookmarkStart w:id="117" w:name="_Toc449386261"/>
+      <w:bookmarkStart w:id="135" w:name="_Toc468102872"/>
       <w:r>
         <w:t>Futher Work</w:t>
       </w:r>
-      <w:bookmarkEnd w:id="117"/>
+      <w:bookmarkEnd w:id="135"/>
     </w:p>
     <w:p>
       <w:r>
@@ -16421,12 +17643,12 @@
       <w:pPr>
         <w:pStyle w:val="Heading1"/>
       </w:pPr>
-      <w:bookmarkStart w:id="118" w:name="_Toc449386262"/>
+      <w:bookmarkStart w:id="136" w:name="_Toc468102873"/>
       <w:r>
         <w:lastRenderedPageBreak/>
         <w:t>Terminology, Abbreviations</w:t>
       </w:r>
-      <w:bookmarkEnd w:id="118"/>
+      <w:bookmarkEnd w:id="136"/>
     </w:p>
     <w:p>
       <w:pPr>
@@ -16517,11 +17739,11 @@
       <w:pPr>
         <w:pStyle w:val="Heading1"/>
       </w:pPr>
-      <w:bookmarkStart w:id="119" w:name="_Toc449386263"/>
+      <w:bookmarkStart w:id="137" w:name="_Toc468102874"/>
       <w:r>
         <w:t>References</w:t>
       </w:r>
-      <w:bookmarkEnd w:id="119"/>
+      <w:bookmarkEnd w:id="137"/>
     </w:p>
     <w:p>
       <w:pPr>
@@ -16775,7 +17997,7 @@
         <w:sz w:val="20"/>
         <w:szCs w:val="20"/>
       </w:rPr>
-      <w:t>21</w:t>
+      <w:t>6</w:t>
     </w:r>
     <w:r>
       <w:rPr>
@@ -23229,7 +24451,7 @@
 </file>
 
 <file path=customXml/itemProps4.xml><?xml version="1.0" encoding="utf-8"?>
-<ds:datastoreItem xmlns:ds="http://schemas.openxmlformats.org/officeDocument/2006/customXml" ds:itemID="{284A4CBC-EFE0-4B4C-8BD0-404189AFD8B3}">
+<ds:datastoreItem xmlns:ds="http://schemas.openxmlformats.org/officeDocument/2006/customXml" ds:itemID="{E7E0F234-733C-4035-A004-CCB14D61EFB1}">
   <ds:schemaRefs>
     <ds:schemaRef ds:uri="http://schemas.openxmlformats.org/officeDocument/2006/bibliography"/>
   </ds:schemaRefs>
